--- a/Диплом.docx
+++ b/Диплом.docx
@@ -381,7 +381,7 @@
           </mc:Choice>
           <mc:Fallback>
             <w:pict>
-              <v:shapetype w14:anchorId="7F6A0BB1" id="_x0000_t32" coordsize="21600,21600" o:spt="32" o:oned="t" path="m,l21600,21600e" filled="f">
+              <v:shapetype w14:anchorId="588E997B" id="_x0000_t32" coordsize="21600,21600" o:spt="32" o:oned="t" path="m,l21600,21600e" filled="f">
                 <v:path arrowok="t" fillok="f" o:connecttype="none"/>
                 <o:lock v:ext="edit" shapetype="t"/>
               </v:shapetype>
@@ -1089,15 +1089,34 @@
           <w:sz w:val="24"/>
           <w:u w:val="single"/>
         </w:rPr>
-        <w:t xml:space="preserve">          </w:t>
-      </w:r>
+        <w:t xml:space="preserve">        </w:t>
+      </w:r>
+      <w:proofErr w:type="gramStart"/>
       <w:r>
         <w:rPr>
           <w:rFonts w:ascii="Times New Roman" w:hAnsi="Times New Roman"/>
           <w:color w:val="000000" w:themeColor="text1"/>
           <w:sz w:val="24"/>
-        </w:rPr>
-        <w:t xml:space="preserve"> (__________)</w:t>
+          <w:u w:val="single"/>
+        </w:rPr>
+        <w:t xml:space="preserve">  </w:t>
+      </w:r>
+      <w:r>
+        <w:rPr>
+          <w:rFonts w:ascii="Times New Roman" w:hAnsi="Times New Roman"/>
+          <w:color w:val="000000" w:themeColor="text1"/>
+          <w:sz w:val="24"/>
+        </w:rPr>
+        <w:t xml:space="preserve"> (</w:t>
+      </w:r>
+      <w:proofErr w:type="gramEnd"/>
+      <w:r>
+        <w:rPr>
+          <w:rFonts w:ascii="Times New Roman" w:hAnsi="Times New Roman"/>
+          <w:color w:val="000000" w:themeColor="text1"/>
+          <w:sz w:val="24"/>
+        </w:rPr>
+        <w:t>__________)</w:t>
       </w:r>
     </w:p>
     <w:p>
@@ -1786,7 +1805,25 @@
           <w:szCs w:val="16"/>
         </w:rPr>
         <w:tab/>
-        <w:t>(№ каф)                                                        (фамилия, имя, отчество полностью)</w:t>
+        <w:t xml:space="preserve">(№ </w:t>
+      </w:r>
+      <w:proofErr w:type="gramStart"/>
+      <w:r>
+        <w:rPr>
+          <w:rFonts w:ascii="Times New Roman" w:hAnsi="Times New Roman"/>
+          <w:sz w:val="16"/>
+          <w:szCs w:val="16"/>
+        </w:rPr>
+        <w:t xml:space="preserve">каф)   </w:t>
+      </w:r>
+      <w:proofErr w:type="gramEnd"/>
+      <w:r>
+        <w:rPr>
+          <w:rFonts w:ascii="Times New Roman" w:hAnsi="Times New Roman"/>
+          <w:sz w:val="16"/>
+          <w:szCs w:val="16"/>
+        </w:rPr>
+        <w:t xml:space="preserve">                                                     (фамилия, имя, отчество полностью)</w:t>
       </w:r>
     </w:p>
     <w:p>
@@ -2660,14 +2697,12 @@
               <w:tab w:val="right" w:leader="dot" w:pos="9344"/>
             </w:tabs>
             <w:rPr>
-              <w:rFonts w:ascii="Times New Roman" w:eastAsiaTheme="minorEastAsia" w:hAnsi="Times New Roman" w:cs="Times New Roman"/>
+              <w:rFonts w:eastAsiaTheme="minorEastAsia" w:cstheme="minorBidi"/>
               <w:b w:val="0"/>
               <w:bCs w:val="0"/>
               <w:i w:val="0"/>
               <w:iCs w:val="0"/>
               <w:noProof/>
-              <w:sz w:val="28"/>
-              <w:szCs w:val="28"/>
             </w:rPr>
           </w:pPr>
           <w:r>
@@ -2700,14 +2735,12 @@
             </w:rPr>
             <w:fldChar w:fldCharType="separate"/>
           </w:r>
-          <w:hyperlink w:anchor="_Toc133891581" w:history="1">
+          <w:hyperlink w:anchor="_Toc133893758" w:history="1">
             <w:r>
               <w:rPr>
                 <w:rStyle w:val="a6"/>
                 <w:rFonts w:ascii="Times New Roman" w:eastAsiaTheme="majorEastAsia" w:hAnsi="Times New Roman" w:cs="Times New Roman"/>
                 <w:noProof/>
-                <w:sz w:val="28"/>
-                <w:szCs w:val="28"/>
               </w:rPr>
               <w:t>ТЕРМИНЫ</w:t>
             </w:r>
@@ -2717,8 +2750,6 @@
                 <w:rFonts w:ascii="Times New Roman" w:eastAsiaTheme="majorEastAsia" w:hAnsi="Times New Roman" w:cs="Times New Roman"/>
                 <w:noProof/>
                 <w:spacing w:val="-2"/>
-                <w:sz w:val="28"/>
-                <w:szCs w:val="28"/>
               </w:rPr>
               <w:t xml:space="preserve"> </w:t>
             </w:r>
@@ -2727,8 +2758,6 @@
                 <w:rStyle w:val="a6"/>
                 <w:rFonts w:ascii="Times New Roman" w:eastAsiaTheme="majorEastAsia" w:hAnsi="Times New Roman" w:cs="Times New Roman"/>
                 <w:noProof/>
-                <w:sz w:val="28"/>
-                <w:szCs w:val="28"/>
               </w:rPr>
               <w:t>И</w:t>
             </w:r>
@@ -2738,8 +2767,6 @@
                 <w:rFonts w:ascii="Times New Roman" w:eastAsiaTheme="majorEastAsia" w:hAnsi="Times New Roman" w:cs="Times New Roman"/>
                 <w:noProof/>
                 <w:spacing w:val="-1"/>
-                <w:sz w:val="28"/>
-                <w:szCs w:val="28"/>
               </w:rPr>
               <w:t xml:space="preserve"> </w:t>
             </w:r>
@@ -2748,77 +2775,54 @@
                 <w:rStyle w:val="a6"/>
                 <w:rFonts w:ascii="Times New Roman" w:eastAsiaTheme="majorEastAsia" w:hAnsi="Times New Roman" w:cs="Times New Roman"/>
                 <w:noProof/>
-                <w:sz w:val="28"/>
-                <w:szCs w:val="28"/>
               </w:rPr>
               <w:t>ОПРЕДЕЛЕНИЯ</w:t>
             </w:r>
             <w:r>
               <w:rPr>
-                <w:rFonts w:ascii="Times New Roman" w:hAnsi="Times New Roman" w:cs="Times New Roman"/>
                 <w:noProof/>
                 <w:webHidden/>
-                <w:sz w:val="28"/>
-                <w:szCs w:val="28"/>
               </w:rPr>
               <w:tab/>
             </w:r>
             <w:r>
               <w:rPr>
-                <w:rFonts w:ascii="Times New Roman" w:hAnsi="Times New Roman" w:cs="Times New Roman"/>
                 <w:noProof/>
                 <w:webHidden/>
-                <w:sz w:val="28"/>
-                <w:szCs w:val="28"/>
               </w:rPr>
               <w:fldChar w:fldCharType="begin"/>
             </w:r>
             <w:r>
               <w:rPr>
-                <w:rFonts w:ascii="Times New Roman" w:hAnsi="Times New Roman" w:cs="Times New Roman"/>
                 <w:noProof/>
                 <w:webHidden/>
-                <w:sz w:val="28"/>
-                <w:szCs w:val="28"/>
               </w:rPr>
-              <w:instrText xml:space="preserve"> PAGEREF _Toc133891581 \h </w:instrText>
+              <w:instrText xml:space="preserve"> PAGEREF _Toc133893758 \h </w:instrText>
             </w:r>
             <w:r>
               <w:rPr>
-                <w:rFonts w:ascii="Times New Roman" w:hAnsi="Times New Roman" w:cs="Times New Roman"/>
                 <w:noProof/>
                 <w:webHidden/>
-                <w:sz w:val="28"/>
-                <w:szCs w:val="28"/>
               </w:rPr>
             </w:r>
             <w:r>
               <w:rPr>
-                <w:rFonts w:ascii="Times New Roman" w:hAnsi="Times New Roman" w:cs="Times New Roman"/>
                 <w:noProof/>
                 <w:webHidden/>
-                <w:sz w:val="28"/>
-                <w:szCs w:val="28"/>
               </w:rPr>
               <w:fldChar w:fldCharType="separate"/>
             </w:r>
             <w:r>
               <w:rPr>
-                <w:rFonts w:ascii="Times New Roman" w:hAnsi="Times New Roman" w:cs="Times New Roman"/>
                 <w:noProof/>
                 <w:webHidden/>
-                <w:sz w:val="28"/>
-                <w:szCs w:val="28"/>
               </w:rPr>
               <w:t>4</w:t>
             </w:r>
             <w:r>
               <w:rPr>
-                <w:rFonts w:ascii="Times New Roman" w:hAnsi="Times New Roman" w:cs="Times New Roman"/>
                 <w:noProof/>
                 <w:webHidden/>
-                <w:sz w:val="28"/>
-                <w:szCs w:val="28"/>
               </w:rPr>
               <w:fldChar w:fldCharType="end"/>
             </w:r>
@@ -2831,93 +2835,68 @@
               <w:tab w:val="right" w:leader="dot" w:pos="9344"/>
             </w:tabs>
             <w:rPr>
-              <w:rFonts w:ascii="Times New Roman" w:eastAsiaTheme="minorEastAsia" w:hAnsi="Times New Roman" w:cs="Times New Roman"/>
+              <w:rFonts w:eastAsiaTheme="minorEastAsia" w:cstheme="minorBidi"/>
               <w:b w:val="0"/>
               <w:bCs w:val="0"/>
               <w:i w:val="0"/>
               <w:iCs w:val="0"/>
               <w:noProof/>
-              <w:sz w:val="28"/>
-              <w:szCs w:val="28"/>
             </w:rPr>
           </w:pPr>
-          <w:hyperlink w:anchor="_Toc133891582" w:history="1">
+          <w:hyperlink w:anchor="_Toc133893759" w:history="1">
             <w:r>
               <w:rPr>
                 <w:rStyle w:val="a6"/>
                 <w:rFonts w:ascii="Times New Roman" w:eastAsiaTheme="majorEastAsia" w:hAnsi="Times New Roman" w:cs="Times New Roman"/>
                 <w:noProof/>
-                <w:sz w:val="28"/>
-                <w:szCs w:val="28"/>
               </w:rPr>
               <w:t>ВВЕДЕНИЕ</w:t>
             </w:r>
             <w:r>
               <w:rPr>
-                <w:rFonts w:ascii="Times New Roman" w:hAnsi="Times New Roman" w:cs="Times New Roman"/>
                 <w:noProof/>
                 <w:webHidden/>
-                <w:sz w:val="28"/>
-                <w:szCs w:val="28"/>
               </w:rPr>
               <w:tab/>
             </w:r>
             <w:r>
               <w:rPr>
-                <w:rFonts w:ascii="Times New Roman" w:hAnsi="Times New Roman" w:cs="Times New Roman"/>
                 <w:noProof/>
                 <w:webHidden/>
-                <w:sz w:val="28"/>
-                <w:szCs w:val="28"/>
               </w:rPr>
               <w:fldChar w:fldCharType="begin"/>
             </w:r>
             <w:r>
               <w:rPr>
-                <w:rFonts w:ascii="Times New Roman" w:hAnsi="Times New Roman" w:cs="Times New Roman"/>
                 <w:noProof/>
                 <w:webHidden/>
-                <w:sz w:val="28"/>
-                <w:szCs w:val="28"/>
               </w:rPr>
-              <w:instrText xml:space="preserve"> PAGEREF _Toc133891582 \h </w:instrText>
+              <w:instrText xml:space="preserve"> PAGEREF _Toc133893759 \h </w:instrText>
             </w:r>
             <w:r>
               <w:rPr>
-                <w:rFonts w:ascii="Times New Roman" w:hAnsi="Times New Roman" w:cs="Times New Roman"/>
                 <w:noProof/>
                 <w:webHidden/>
-                <w:sz w:val="28"/>
-                <w:szCs w:val="28"/>
               </w:rPr>
             </w:r>
             <w:r>
               <w:rPr>
-                <w:rFonts w:ascii="Times New Roman" w:hAnsi="Times New Roman" w:cs="Times New Roman"/>
                 <w:noProof/>
                 <w:webHidden/>
-                <w:sz w:val="28"/>
-                <w:szCs w:val="28"/>
               </w:rPr>
               <w:fldChar w:fldCharType="separate"/>
             </w:r>
             <w:r>
               <w:rPr>
-                <w:rFonts w:ascii="Times New Roman" w:hAnsi="Times New Roman" w:cs="Times New Roman"/>
                 <w:noProof/>
                 <w:webHidden/>
-                <w:sz w:val="28"/>
-                <w:szCs w:val="28"/>
               </w:rPr>
               <w:t>5</w:t>
             </w:r>
             <w:r>
               <w:rPr>
-                <w:rFonts w:ascii="Times New Roman" w:hAnsi="Times New Roman" w:cs="Times New Roman"/>
                 <w:noProof/>
                 <w:webHidden/>
-                <w:sz w:val="28"/>
-                <w:szCs w:val="28"/>
               </w:rPr>
               <w:fldChar w:fldCharType="end"/>
             </w:r>
@@ -2930,24 +2909,20 @@
               <w:tab w:val="right" w:leader="dot" w:pos="9344"/>
             </w:tabs>
             <w:rPr>
-              <w:rFonts w:ascii="Times New Roman" w:eastAsiaTheme="minorEastAsia" w:hAnsi="Times New Roman" w:cs="Times New Roman"/>
+              <w:rFonts w:eastAsiaTheme="minorEastAsia" w:cstheme="minorBidi"/>
               <w:b w:val="0"/>
               <w:bCs w:val="0"/>
               <w:i w:val="0"/>
               <w:iCs w:val="0"/>
               <w:noProof/>
-              <w:sz w:val="28"/>
-              <w:szCs w:val="28"/>
             </w:rPr>
           </w:pPr>
-          <w:hyperlink w:anchor="_Toc133891583" w:history="1">
+          <w:hyperlink w:anchor="_Toc133893760" w:history="1">
             <w:r>
               <w:rPr>
                 <w:rStyle w:val="a6"/>
                 <w:rFonts w:ascii="Times New Roman" w:eastAsiaTheme="majorEastAsia" w:hAnsi="Times New Roman" w:cs="Times New Roman"/>
                 <w:noProof/>
-                <w:sz w:val="28"/>
-                <w:szCs w:val="28"/>
                 <w:lang w:val="en-US"/>
               </w:rPr>
               <w:t xml:space="preserve">1 </w:t>
@@ -2957,77 +2932,54 @@
                 <w:rStyle w:val="a6"/>
                 <w:rFonts w:ascii="Times New Roman" w:eastAsiaTheme="majorEastAsia" w:hAnsi="Times New Roman" w:cs="Times New Roman"/>
                 <w:noProof/>
-                <w:sz w:val="28"/>
-                <w:szCs w:val="28"/>
               </w:rPr>
               <w:t>ТЕОРИЯ</w:t>
             </w:r>
             <w:r>
               <w:rPr>
-                <w:rFonts w:ascii="Times New Roman" w:hAnsi="Times New Roman" w:cs="Times New Roman"/>
                 <w:noProof/>
                 <w:webHidden/>
-                <w:sz w:val="28"/>
-                <w:szCs w:val="28"/>
               </w:rPr>
               <w:tab/>
             </w:r>
             <w:r>
               <w:rPr>
-                <w:rFonts w:ascii="Times New Roman" w:hAnsi="Times New Roman" w:cs="Times New Roman"/>
                 <w:noProof/>
                 <w:webHidden/>
-                <w:sz w:val="28"/>
-                <w:szCs w:val="28"/>
               </w:rPr>
               <w:fldChar w:fldCharType="begin"/>
             </w:r>
             <w:r>
               <w:rPr>
-                <w:rFonts w:ascii="Times New Roman" w:hAnsi="Times New Roman" w:cs="Times New Roman"/>
                 <w:noProof/>
                 <w:webHidden/>
-                <w:sz w:val="28"/>
-                <w:szCs w:val="28"/>
               </w:rPr>
-              <w:instrText xml:space="preserve"> PAGEREF _Toc133891583 \h </w:instrText>
+              <w:instrText xml:space="preserve"> PAGEREF _Toc133893760 \h </w:instrText>
             </w:r>
             <w:r>
               <w:rPr>
-                <w:rFonts w:ascii="Times New Roman" w:hAnsi="Times New Roman" w:cs="Times New Roman"/>
                 <w:noProof/>
                 <w:webHidden/>
-                <w:sz w:val="28"/>
-                <w:szCs w:val="28"/>
               </w:rPr>
             </w:r>
             <w:r>
               <w:rPr>
-                <w:rFonts w:ascii="Times New Roman" w:hAnsi="Times New Roman" w:cs="Times New Roman"/>
                 <w:noProof/>
                 <w:webHidden/>
-                <w:sz w:val="28"/>
-                <w:szCs w:val="28"/>
               </w:rPr>
               <w:fldChar w:fldCharType="separate"/>
             </w:r>
             <w:r>
               <w:rPr>
-                <w:rFonts w:ascii="Times New Roman" w:hAnsi="Times New Roman" w:cs="Times New Roman"/>
                 <w:noProof/>
                 <w:webHidden/>
-                <w:sz w:val="28"/>
-                <w:szCs w:val="28"/>
               </w:rPr>
               <w:t>11</w:t>
             </w:r>
             <w:r>
               <w:rPr>
-                <w:rFonts w:ascii="Times New Roman" w:hAnsi="Times New Roman" w:cs="Times New Roman"/>
                 <w:noProof/>
                 <w:webHidden/>
-                <w:sz w:val="28"/>
-                <w:szCs w:val="28"/>
               </w:rPr>
               <w:fldChar w:fldCharType="end"/>
             </w:r>
@@ -3040,91 +2992,68 @@
               <w:tab w:val="right" w:leader="dot" w:pos="9344"/>
             </w:tabs>
             <w:rPr>
-              <w:rFonts w:ascii="Times New Roman" w:eastAsiaTheme="minorEastAsia" w:hAnsi="Times New Roman" w:cs="Times New Roman"/>
+              <w:rFonts w:eastAsiaTheme="minorEastAsia" w:cstheme="minorBidi"/>
               <w:b w:val="0"/>
               <w:bCs w:val="0"/>
               <w:noProof/>
-              <w:sz w:val="28"/>
-              <w:szCs w:val="28"/>
+              <w:sz w:val="24"/>
+              <w:szCs w:val="24"/>
             </w:rPr>
           </w:pPr>
-          <w:hyperlink w:anchor="_Toc133891584" w:history="1">
+          <w:hyperlink w:anchor="_Toc133893761" w:history="1">
             <w:r>
               <w:rPr>
                 <w:rStyle w:val="a6"/>
-                <w:rFonts w:ascii="Times New Roman" w:eastAsiaTheme="majorEastAsia" w:hAnsi="Times New Roman" w:cs="Times New Roman"/>
+                <w:rFonts w:eastAsiaTheme="majorEastAsia"/>
                 <w:noProof/>
-                <w:sz w:val="28"/>
-                <w:szCs w:val="28"/>
               </w:rPr>
               <w:t>1.1 Потребности в разработке гибридной рекомендательной системы на базе стохастической оптимизации для культурных учреждений.</w:t>
             </w:r>
             <w:r>
               <w:rPr>
-                <w:rFonts w:ascii="Times New Roman" w:hAnsi="Times New Roman" w:cs="Times New Roman"/>
                 <w:noProof/>
                 <w:webHidden/>
-                <w:sz w:val="28"/>
-                <w:szCs w:val="28"/>
               </w:rPr>
               <w:tab/>
             </w:r>
             <w:r>
               <w:rPr>
-                <w:rFonts w:ascii="Times New Roman" w:hAnsi="Times New Roman" w:cs="Times New Roman"/>
                 <w:noProof/>
                 <w:webHidden/>
-                <w:sz w:val="28"/>
-                <w:szCs w:val="28"/>
               </w:rPr>
               <w:fldChar w:fldCharType="begin"/>
             </w:r>
             <w:r>
               <w:rPr>
-                <w:rFonts w:ascii="Times New Roman" w:hAnsi="Times New Roman" w:cs="Times New Roman"/>
                 <w:noProof/>
                 <w:webHidden/>
-                <w:sz w:val="28"/>
-                <w:szCs w:val="28"/>
               </w:rPr>
-              <w:instrText xml:space="preserve"> PAGEREF _Toc133891584 \h </w:instrText>
+              <w:instrText xml:space="preserve"> PAGEREF _Toc133893761 \h </w:instrText>
             </w:r>
             <w:r>
               <w:rPr>
-                <w:rFonts w:ascii="Times New Roman" w:hAnsi="Times New Roman" w:cs="Times New Roman"/>
                 <w:noProof/>
                 <w:webHidden/>
-                <w:sz w:val="28"/>
-                <w:szCs w:val="28"/>
               </w:rPr>
             </w:r>
             <w:r>
               <w:rPr>
-                <w:rFonts w:ascii="Times New Roman" w:hAnsi="Times New Roman" w:cs="Times New Roman"/>
                 <w:noProof/>
                 <w:webHidden/>
-                <w:sz w:val="28"/>
-                <w:szCs w:val="28"/>
               </w:rPr>
               <w:fldChar w:fldCharType="separate"/>
             </w:r>
             <w:r>
               <w:rPr>
-                <w:rFonts w:ascii="Times New Roman" w:hAnsi="Times New Roman" w:cs="Times New Roman"/>
                 <w:noProof/>
                 <w:webHidden/>
-                <w:sz w:val="28"/>
-                <w:szCs w:val="28"/>
               </w:rPr>
               <w:t>11</w:t>
             </w:r>
             <w:r>
               <w:rPr>
-                <w:rFonts w:ascii="Times New Roman" w:hAnsi="Times New Roman" w:cs="Times New Roman"/>
                 <w:noProof/>
                 <w:webHidden/>
-                <w:sz w:val="28"/>
-                <w:szCs w:val="28"/>
               </w:rPr>
               <w:fldChar w:fldCharType="end"/>
             </w:r>
@@ -3137,91 +3066,68 @@
               <w:tab w:val="right" w:leader="dot" w:pos="9344"/>
             </w:tabs>
             <w:rPr>
-              <w:rFonts w:ascii="Times New Roman" w:eastAsiaTheme="minorEastAsia" w:hAnsi="Times New Roman" w:cs="Times New Roman"/>
+              <w:rFonts w:eastAsiaTheme="minorEastAsia" w:cstheme="minorBidi"/>
               <w:b w:val="0"/>
               <w:bCs w:val="0"/>
               <w:noProof/>
-              <w:sz w:val="28"/>
-              <w:szCs w:val="28"/>
+              <w:sz w:val="24"/>
+              <w:szCs w:val="24"/>
             </w:rPr>
           </w:pPr>
-          <w:hyperlink w:anchor="_Toc133891585" w:history="1">
+          <w:hyperlink w:anchor="_Toc133893762" w:history="1">
             <w:r>
               <w:rPr>
                 <w:rStyle w:val="a6"/>
-                <w:rFonts w:ascii="Times New Roman" w:eastAsiaTheme="majorEastAsia" w:hAnsi="Times New Roman" w:cs="Times New Roman"/>
+                <w:rFonts w:eastAsiaTheme="majorEastAsia"/>
                 <w:noProof/>
-                <w:sz w:val="28"/>
-                <w:szCs w:val="28"/>
               </w:rPr>
               <w:t>1.2. Техническое оснащение и процесс сбора данных о посещении объектов в музее.</w:t>
             </w:r>
             <w:r>
               <w:rPr>
-                <w:rFonts w:ascii="Times New Roman" w:hAnsi="Times New Roman" w:cs="Times New Roman"/>
                 <w:noProof/>
                 <w:webHidden/>
-                <w:sz w:val="28"/>
-                <w:szCs w:val="28"/>
               </w:rPr>
               <w:tab/>
             </w:r>
             <w:r>
               <w:rPr>
-                <w:rFonts w:ascii="Times New Roman" w:hAnsi="Times New Roman" w:cs="Times New Roman"/>
                 <w:noProof/>
                 <w:webHidden/>
-                <w:sz w:val="28"/>
-                <w:szCs w:val="28"/>
               </w:rPr>
               <w:fldChar w:fldCharType="begin"/>
             </w:r>
             <w:r>
               <w:rPr>
-                <w:rFonts w:ascii="Times New Roman" w:hAnsi="Times New Roman" w:cs="Times New Roman"/>
                 <w:noProof/>
                 <w:webHidden/>
-                <w:sz w:val="28"/>
-                <w:szCs w:val="28"/>
               </w:rPr>
-              <w:instrText xml:space="preserve"> PAGEREF _Toc133891585 \h </w:instrText>
+              <w:instrText xml:space="preserve"> PAGEREF _Toc133893762 \h </w:instrText>
             </w:r>
             <w:r>
               <w:rPr>
-                <w:rFonts w:ascii="Times New Roman" w:hAnsi="Times New Roman" w:cs="Times New Roman"/>
                 <w:noProof/>
                 <w:webHidden/>
-                <w:sz w:val="28"/>
-                <w:szCs w:val="28"/>
               </w:rPr>
             </w:r>
             <w:r>
               <w:rPr>
-                <w:rFonts w:ascii="Times New Roman" w:hAnsi="Times New Roman" w:cs="Times New Roman"/>
                 <w:noProof/>
                 <w:webHidden/>
-                <w:sz w:val="28"/>
-                <w:szCs w:val="28"/>
               </w:rPr>
               <w:fldChar w:fldCharType="separate"/>
             </w:r>
             <w:r>
               <w:rPr>
-                <w:rFonts w:ascii="Times New Roman" w:hAnsi="Times New Roman" w:cs="Times New Roman"/>
                 <w:noProof/>
                 <w:webHidden/>
-                <w:sz w:val="28"/>
-                <w:szCs w:val="28"/>
               </w:rPr>
               <w:t>12</w:t>
             </w:r>
             <w:r>
               <w:rPr>
-                <w:rFonts w:ascii="Times New Roman" w:hAnsi="Times New Roman" w:cs="Times New Roman"/>
                 <w:noProof/>
                 <w:webHidden/>
-                <w:sz w:val="28"/>
-                <w:szCs w:val="28"/>
               </w:rPr>
               <w:fldChar w:fldCharType="end"/>
             </w:r>
@@ -3234,91 +3140,68 @@
               <w:tab w:val="right" w:leader="dot" w:pos="9344"/>
             </w:tabs>
             <w:rPr>
-              <w:rFonts w:ascii="Times New Roman" w:eastAsiaTheme="minorEastAsia" w:hAnsi="Times New Roman" w:cs="Times New Roman"/>
+              <w:rFonts w:eastAsiaTheme="minorEastAsia" w:cstheme="minorBidi"/>
               <w:b w:val="0"/>
               <w:bCs w:val="0"/>
               <w:noProof/>
-              <w:sz w:val="28"/>
-              <w:szCs w:val="28"/>
+              <w:sz w:val="24"/>
+              <w:szCs w:val="24"/>
             </w:rPr>
           </w:pPr>
-          <w:hyperlink w:anchor="_Toc133891586" w:history="1">
+          <w:hyperlink w:anchor="_Toc133893763" w:history="1">
             <w:r>
               <w:rPr>
                 <w:rStyle w:val="a6"/>
-                <w:rFonts w:ascii="Times New Roman" w:eastAsiaTheme="majorEastAsia" w:hAnsi="Times New Roman" w:cs="Times New Roman"/>
+                <w:rFonts w:eastAsiaTheme="majorEastAsia"/>
                 <w:noProof/>
-                <w:sz w:val="28"/>
-                <w:szCs w:val="28"/>
               </w:rPr>
               <w:t>1.3 Анализ технических возможностей для реализации алгоритмов.</w:t>
             </w:r>
             <w:r>
               <w:rPr>
-                <w:rFonts w:ascii="Times New Roman" w:hAnsi="Times New Roman" w:cs="Times New Roman"/>
                 <w:noProof/>
                 <w:webHidden/>
-                <w:sz w:val="28"/>
-                <w:szCs w:val="28"/>
               </w:rPr>
               <w:tab/>
             </w:r>
             <w:r>
               <w:rPr>
-                <w:rFonts w:ascii="Times New Roman" w:hAnsi="Times New Roman" w:cs="Times New Roman"/>
                 <w:noProof/>
                 <w:webHidden/>
-                <w:sz w:val="28"/>
-                <w:szCs w:val="28"/>
               </w:rPr>
               <w:fldChar w:fldCharType="begin"/>
             </w:r>
             <w:r>
               <w:rPr>
-                <w:rFonts w:ascii="Times New Roman" w:hAnsi="Times New Roman" w:cs="Times New Roman"/>
                 <w:noProof/>
                 <w:webHidden/>
-                <w:sz w:val="28"/>
-                <w:szCs w:val="28"/>
               </w:rPr>
-              <w:instrText xml:space="preserve"> PAGEREF _Toc133891586 \h </w:instrText>
+              <w:instrText xml:space="preserve"> PAGEREF _Toc133893763 \h </w:instrText>
             </w:r>
             <w:r>
               <w:rPr>
-                <w:rFonts w:ascii="Times New Roman" w:hAnsi="Times New Roman" w:cs="Times New Roman"/>
                 <w:noProof/>
                 <w:webHidden/>
-                <w:sz w:val="28"/>
-                <w:szCs w:val="28"/>
               </w:rPr>
             </w:r>
             <w:r>
               <w:rPr>
-                <w:rFonts w:ascii="Times New Roman" w:hAnsi="Times New Roman" w:cs="Times New Roman"/>
                 <w:noProof/>
                 <w:webHidden/>
-                <w:sz w:val="28"/>
-                <w:szCs w:val="28"/>
               </w:rPr>
               <w:fldChar w:fldCharType="separate"/>
             </w:r>
             <w:r>
               <w:rPr>
-                <w:rFonts w:ascii="Times New Roman" w:hAnsi="Times New Roman" w:cs="Times New Roman"/>
                 <w:noProof/>
                 <w:webHidden/>
-                <w:sz w:val="28"/>
-                <w:szCs w:val="28"/>
               </w:rPr>
               <w:t>13</w:t>
             </w:r>
             <w:r>
               <w:rPr>
-                <w:rFonts w:ascii="Times New Roman" w:hAnsi="Times New Roman" w:cs="Times New Roman"/>
                 <w:noProof/>
                 <w:webHidden/>
-                <w:sz w:val="28"/>
-                <w:szCs w:val="28"/>
               </w:rPr>
               <w:fldChar w:fldCharType="end"/>
             </w:r>
@@ -3331,91 +3214,68 @@
               <w:tab w:val="right" w:leader="dot" w:pos="9344"/>
             </w:tabs>
             <w:rPr>
-              <w:rFonts w:ascii="Times New Roman" w:eastAsiaTheme="minorEastAsia" w:hAnsi="Times New Roman" w:cs="Times New Roman"/>
+              <w:rFonts w:eastAsiaTheme="minorEastAsia" w:cstheme="minorBidi"/>
               <w:b w:val="0"/>
               <w:bCs w:val="0"/>
               <w:noProof/>
-              <w:sz w:val="28"/>
-              <w:szCs w:val="28"/>
+              <w:sz w:val="24"/>
+              <w:szCs w:val="24"/>
             </w:rPr>
           </w:pPr>
-          <w:hyperlink w:anchor="_Toc133891587" w:history="1">
+          <w:hyperlink w:anchor="_Toc133893764" w:history="1">
             <w:r>
               <w:rPr>
                 <w:rStyle w:val="a6"/>
-                <w:rFonts w:ascii="Times New Roman" w:eastAsiaTheme="majorEastAsia" w:hAnsi="Times New Roman" w:cs="Times New Roman"/>
+                <w:rFonts w:eastAsiaTheme="majorEastAsia"/>
                 <w:noProof/>
-                <w:sz w:val="28"/>
-                <w:szCs w:val="28"/>
               </w:rPr>
               <w:t>1.4 Анализ базы данных музея</w:t>
             </w:r>
             <w:r>
               <w:rPr>
-                <w:rFonts w:ascii="Times New Roman" w:hAnsi="Times New Roman" w:cs="Times New Roman"/>
                 <w:noProof/>
                 <w:webHidden/>
-                <w:sz w:val="28"/>
-                <w:szCs w:val="28"/>
               </w:rPr>
               <w:tab/>
             </w:r>
             <w:r>
               <w:rPr>
-                <w:rFonts w:ascii="Times New Roman" w:hAnsi="Times New Roman" w:cs="Times New Roman"/>
                 <w:noProof/>
                 <w:webHidden/>
-                <w:sz w:val="28"/>
-                <w:szCs w:val="28"/>
               </w:rPr>
               <w:fldChar w:fldCharType="begin"/>
             </w:r>
             <w:r>
               <w:rPr>
-                <w:rFonts w:ascii="Times New Roman" w:hAnsi="Times New Roman" w:cs="Times New Roman"/>
                 <w:noProof/>
                 <w:webHidden/>
-                <w:sz w:val="28"/>
-                <w:szCs w:val="28"/>
               </w:rPr>
-              <w:instrText xml:space="preserve"> PAGEREF _Toc133891587 \h </w:instrText>
+              <w:instrText xml:space="preserve"> PAGEREF _Toc133893764 \h </w:instrText>
             </w:r>
             <w:r>
               <w:rPr>
-                <w:rFonts w:ascii="Times New Roman" w:hAnsi="Times New Roman" w:cs="Times New Roman"/>
                 <w:noProof/>
                 <w:webHidden/>
-                <w:sz w:val="28"/>
-                <w:szCs w:val="28"/>
               </w:rPr>
             </w:r>
             <w:r>
               <w:rPr>
-                <w:rFonts w:ascii="Times New Roman" w:hAnsi="Times New Roman" w:cs="Times New Roman"/>
                 <w:noProof/>
                 <w:webHidden/>
-                <w:sz w:val="28"/>
-                <w:szCs w:val="28"/>
               </w:rPr>
               <w:fldChar w:fldCharType="separate"/>
             </w:r>
             <w:r>
               <w:rPr>
-                <w:rFonts w:ascii="Times New Roman" w:hAnsi="Times New Roman" w:cs="Times New Roman"/>
                 <w:noProof/>
                 <w:webHidden/>
-                <w:sz w:val="28"/>
-                <w:szCs w:val="28"/>
               </w:rPr>
               <w:t>14</w:t>
             </w:r>
             <w:r>
               <w:rPr>
-                <w:rFonts w:ascii="Times New Roman" w:hAnsi="Times New Roman" w:cs="Times New Roman"/>
                 <w:noProof/>
                 <w:webHidden/>
-                <w:sz w:val="28"/>
-                <w:szCs w:val="28"/>
               </w:rPr>
               <w:fldChar w:fldCharType="end"/>
             </w:r>
@@ -3428,91 +3288,68 @@
               <w:tab w:val="right" w:leader="dot" w:pos="9344"/>
             </w:tabs>
             <w:rPr>
-              <w:rFonts w:ascii="Times New Roman" w:eastAsiaTheme="minorEastAsia" w:hAnsi="Times New Roman" w:cs="Times New Roman"/>
+              <w:rFonts w:eastAsiaTheme="minorEastAsia" w:cstheme="minorBidi"/>
               <w:b w:val="0"/>
               <w:bCs w:val="0"/>
               <w:noProof/>
-              <w:sz w:val="28"/>
-              <w:szCs w:val="28"/>
+              <w:sz w:val="24"/>
+              <w:szCs w:val="24"/>
             </w:rPr>
           </w:pPr>
-          <w:hyperlink w:anchor="_Toc133891588" w:history="1">
+          <w:hyperlink w:anchor="_Toc133893765" w:history="1">
             <w:r>
               <w:rPr>
                 <w:rStyle w:val="a6"/>
-                <w:rFonts w:ascii="Times New Roman" w:eastAsiaTheme="majorEastAsia" w:hAnsi="Times New Roman" w:cs="Times New Roman"/>
+                <w:rFonts w:eastAsiaTheme="majorEastAsia"/>
                 <w:noProof/>
-                <w:sz w:val="28"/>
-                <w:szCs w:val="28"/>
               </w:rPr>
               <w:t>1.5 Поиск существующих рекомендательных систем</w:t>
             </w:r>
             <w:r>
               <w:rPr>
-                <w:rFonts w:ascii="Times New Roman" w:hAnsi="Times New Roman" w:cs="Times New Roman"/>
                 <w:noProof/>
                 <w:webHidden/>
-                <w:sz w:val="28"/>
-                <w:szCs w:val="28"/>
               </w:rPr>
               <w:tab/>
             </w:r>
             <w:r>
               <w:rPr>
-                <w:rFonts w:ascii="Times New Roman" w:hAnsi="Times New Roman" w:cs="Times New Roman"/>
                 <w:noProof/>
                 <w:webHidden/>
-                <w:sz w:val="28"/>
-                <w:szCs w:val="28"/>
               </w:rPr>
               <w:fldChar w:fldCharType="begin"/>
             </w:r>
             <w:r>
               <w:rPr>
-                <w:rFonts w:ascii="Times New Roman" w:hAnsi="Times New Roman" w:cs="Times New Roman"/>
                 <w:noProof/>
                 <w:webHidden/>
-                <w:sz w:val="28"/>
-                <w:szCs w:val="28"/>
               </w:rPr>
-              <w:instrText xml:space="preserve"> PAGEREF _Toc133891588 \h </w:instrText>
+              <w:instrText xml:space="preserve"> PAGEREF _Toc133893765 \h </w:instrText>
             </w:r>
             <w:r>
               <w:rPr>
-                <w:rFonts w:ascii="Times New Roman" w:hAnsi="Times New Roman" w:cs="Times New Roman"/>
                 <w:noProof/>
                 <w:webHidden/>
-                <w:sz w:val="28"/>
-                <w:szCs w:val="28"/>
               </w:rPr>
             </w:r>
             <w:r>
               <w:rPr>
-                <w:rFonts w:ascii="Times New Roman" w:hAnsi="Times New Roman" w:cs="Times New Roman"/>
                 <w:noProof/>
                 <w:webHidden/>
-                <w:sz w:val="28"/>
-                <w:szCs w:val="28"/>
               </w:rPr>
               <w:fldChar w:fldCharType="separate"/>
             </w:r>
             <w:r>
               <w:rPr>
-                <w:rFonts w:ascii="Times New Roman" w:hAnsi="Times New Roman" w:cs="Times New Roman"/>
                 <w:noProof/>
                 <w:webHidden/>
-                <w:sz w:val="28"/>
-                <w:szCs w:val="28"/>
               </w:rPr>
               <w:t>14</w:t>
             </w:r>
             <w:r>
               <w:rPr>
-                <w:rFonts w:ascii="Times New Roman" w:hAnsi="Times New Roman" w:cs="Times New Roman"/>
                 <w:noProof/>
                 <w:webHidden/>
-                <w:sz w:val="28"/>
-                <w:szCs w:val="28"/>
               </w:rPr>
               <w:fldChar w:fldCharType="end"/>
             </w:r>
@@ -3525,91 +3362,68 @@
               <w:tab w:val="right" w:leader="dot" w:pos="9344"/>
             </w:tabs>
             <w:rPr>
-              <w:rFonts w:ascii="Times New Roman" w:eastAsiaTheme="minorEastAsia" w:hAnsi="Times New Roman" w:cs="Times New Roman"/>
+              <w:rFonts w:eastAsiaTheme="minorEastAsia" w:cstheme="minorBidi"/>
               <w:b w:val="0"/>
               <w:bCs w:val="0"/>
               <w:noProof/>
-              <w:sz w:val="28"/>
-              <w:szCs w:val="28"/>
+              <w:sz w:val="24"/>
+              <w:szCs w:val="24"/>
             </w:rPr>
           </w:pPr>
-          <w:hyperlink w:anchor="_Toc133891589" w:history="1">
+          <w:hyperlink w:anchor="_Toc133893766" w:history="1">
             <w:r>
               <w:rPr>
                 <w:rStyle w:val="a6"/>
-                <w:rFonts w:ascii="Times New Roman" w:eastAsiaTheme="majorEastAsia" w:hAnsi="Times New Roman" w:cs="Times New Roman"/>
+                <w:rFonts w:eastAsiaTheme="majorEastAsia"/>
                 <w:noProof/>
-                <w:sz w:val="28"/>
-                <w:szCs w:val="28"/>
               </w:rPr>
               <w:t>1.6 Сопоставление имеющихся данных и существующих алгоритмов</w:t>
             </w:r>
             <w:r>
               <w:rPr>
-                <w:rFonts w:ascii="Times New Roman" w:hAnsi="Times New Roman" w:cs="Times New Roman"/>
                 <w:noProof/>
                 <w:webHidden/>
-                <w:sz w:val="28"/>
-                <w:szCs w:val="28"/>
               </w:rPr>
               <w:tab/>
             </w:r>
             <w:r>
               <w:rPr>
-                <w:rFonts w:ascii="Times New Roman" w:hAnsi="Times New Roman" w:cs="Times New Roman"/>
                 <w:noProof/>
                 <w:webHidden/>
-                <w:sz w:val="28"/>
-                <w:szCs w:val="28"/>
               </w:rPr>
               <w:fldChar w:fldCharType="begin"/>
             </w:r>
             <w:r>
               <w:rPr>
-                <w:rFonts w:ascii="Times New Roman" w:hAnsi="Times New Roman" w:cs="Times New Roman"/>
                 <w:noProof/>
                 <w:webHidden/>
-                <w:sz w:val="28"/>
-                <w:szCs w:val="28"/>
               </w:rPr>
-              <w:instrText xml:space="preserve"> PAGEREF _Toc133891589 \h </w:instrText>
+              <w:instrText xml:space="preserve"> PAGEREF _Toc133893766 \h </w:instrText>
             </w:r>
             <w:r>
               <w:rPr>
-                <w:rFonts w:ascii="Times New Roman" w:hAnsi="Times New Roman" w:cs="Times New Roman"/>
                 <w:noProof/>
                 <w:webHidden/>
-                <w:sz w:val="28"/>
-                <w:szCs w:val="28"/>
               </w:rPr>
             </w:r>
             <w:r>
               <w:rPr>
-                <w:rFonts w:ascii="Times New Roman" w:hAnsi="Times New Roman" w:cs="Times New Roman"/>
                 <w:noProof/>
                 <w:webHidden/>
-                <w:sz w:val="28"/>
-                <w:szCs w:val="28"/>
               </w:rPr>
               <w:fldChar w:fldCharType="separate"/>
             </w:r>
             <w:r>
               <w:rPr>
-                <w:rFonts w:ascii="Times New Roman" w:hAnsi="Times New Roman" w:cs="Times New Roman"/>
                 <w:noProof/>
                 <w:webHidden/>
-                <w:sz w:val="28"/>
-                <w:szCs w:val="28"/>
               </w:rPr>
               <w:t>15</w:t>
             </w:r>
             <w:r>
               <w:rPr>
-                <w:rFonts w:ascii="Times New Roman" w:hAnsi="Times New Roman" w:cs="Times New Roman"/>
                 <w:noProof/>
                 <w:webHidden/>
-                <w:sz w:val="28"/>
-                <w:szCs w:val="28"/>
               </w:rPr>
               <w:fldChar w:fldCharType="end"/>
             </w:r>
@@ -3622,91 +3436,68 @@
               <w:tab w:val="right" w:leader="dot" w:pos="9344"/>
             </w:tabs>
             <w:rPr>
-              <w:rFonts w:ascii="Times New Roman" w:eastAsiaTheme="minorEastAsia" w:hAnsi="Times New Roman" w:cs="Times New Roman"/>
+              <w:rFonts w:eastAsiaTheme="minorEastAsia" w:cstheme="minorBidi"/>
               <w:b w:val="0"/>
               <w:bCs w:val="0"/>
               <w:noProof/>
-              <w:sz w:val="28"/>
-              <w:szCs w:val="28"/>
+              <w:sz w:val="24"/>
+              <w:szCs w:val="24"/>
             </w:rPr>
           </w:pPr>
-          <w:hyperlink w:anchor="_Toc133891590" w:history="1">
+          <w:hyperlink w:anchor="_Toc133893767" w:history="1">
             <w:r>
               <w:rPr>
                 <w:rStyle w:val="a6"/>
-                <w:rFonts w:ascii="Times New Roman" w:eastAsiaTheme="majorEastAsia" w:hAnsi="Times New Roman" w:cs="Times New Roman"/>
+                <w:rFonts w:eastAsiaTheme="majorEastAsia"/>
                 <w:noProof/>
-                <w:sz w:val="28"/>
-                <w:szCs w:val="28"/>
               </w:rPr>
               <w:t>1.7 Дополнительный алгоритм, основанный на расстояниях</w:t>
             </w:r>
             <w:r>
               <w:rPr>
-                <w:rFonts w:ascii="Times New Roman" w:hAnsi="Times New Roman" w:cs="Times New Roman"/>
                 <w:noProof/>
                 <w:webHidden/>
-                <w:sz w:val="28"/>
-                <w:szCs w:val="28"/>
               </w:rPr>
               <w:tab/>
             </w:r>
             <w:r>
               <w:rPr>
-                <w:rFonts w:ascii="Times New Roman" w:hAnsi="Times New Roman" w:cs="Times New Roman"/>
                 <w:noProof/>
                 <w:webHidden/>
-                <w:sz w:val="28"/>
-                <w:szCs w:val="28"/>
               </w:rPr>
               <w:fldChar w:fldCharType="begin"/>
             </w:r>
             <w:r>
               <w:rPr>
-                <w:rFonts w:ascii="Times New Roman" w:hAnsi="Times New Roman" w:cs="Times New Roman"/>
                 <w:noProof/>
                 <w:webHidden/>
-                <w:sz w:val="28"/>
-                <w:szCs w:val="28"/>
               </w:rPr>
-              <w:instrText xml:space="preserve"> PAGEREF _Toc133891590 \h </w:instrText>
+              <w:instrText xml:space="preserve"> PAGEREF _Toc133893767 \h </w:instrText>
             </w:r>
             <w:r>
               <w:rPr>
-                <w:rFonts w:ascii="Times New Roman" w:hAnsi="Times New Roman" w:cs="Times New Roman"/>
                 <w:noProof/>
                 <w:webHidden/>
-                <w:sz w:val="28"/>
-                <w:szCs w:val="28"/>
               </w:rPr>
             </w:r>
             <w:r>
               <w:rPr>
-                <w:rFonts w:ascii="Times New Roman" w:hAnsi="Times New Roman" w:cs="Times New Roman"/>
                 <w:noProof/>
                 <w:webHidden/>
-                <w:sz w:val="28"/>
-                <w:szCs w:val="28"/>
               </w:rPr>
               <w:fldChar w:fldCharType="separate"/>
             </w:r>
             <w:r>
               <w:rPr>
-                <w:rFonts w:ascii="Times New Roman" w:hAnsi="Times New Roman" w:cs="Times New Roman"/>
                 <w:noProof/>
                 <w:webHidden/>
-                <w:sz w:val="28"/>
-                <w:szCs w:val="28"/>
               </w:rPr>
               <w:t>16</w:t>
             </w:r>
             <w:r>
               <w:rPr>
-                <w:rFonts w:ascii="Times New Roman" w:hAnsi="Times New Roman" w:cs="Times New Roman"/>
                 <w:noProof/>
                 <w:webHidden/>
-                <w:sz w:val="28"/>
-                <w:szCs w:val="28"/>
               </w:rPr>
               <w:fldChar w:fldCharType="end"/>
             </w:r>
@@ -3719,91 +3510,364 @@
               <w:tab w:val="right" w:leader="dot" w:pos="9344"/>
             </w:tabs>
             <w:rPr>
-              <w:rFonts w:ascii="Times New Roman" w:eastAsiaTheme="minorEastAsia" w:hAnsi="Times New Roman" w:cs="Times New Roman"/>
+              <w:rFonts w:eastAsiaTheme="minorEastAsia" w:cstheme="minorBidi"/>
               <w:b w:val="0"/>
               <w:bCs w:val="0"/>
               <w:noProof/>
-              <w:sz w:val="28"/>
-              <w:szCs w:val="28"/>
+              <w:sz w:val="24"/>
+              <w:szCs w:val="24"/>
             </w:rPr>
           </w:pPr>
-          <w:hyperlink w:anchor="_Toc133891591" w:history="1">
+          <w:hyperlink w:anchor="_Toc133893768" w:history="1">
             <w:r>
               <w:rPr>
                 <w:rStyle w:val="a6"/>
-                <w:rFonts w:ascii="Times New Roman" w:eastAsiaTheme="majorEastAsia" w:hAnsi="Times New Roman" w:cs="Times New Roman"/>
+                <w:rFonts w:eastAsiaTheme="majorEastAsia"/>
                 <w:noProof/>
-                <w:sz w:val="28"/>
-                <w:szCs w:val="28"/>
               </w:rPr>
-              <w:t>1.8 Коллаборативная система</w:t>
+              <w:t>1.8 Коллаборативная фильтрация</w:t>
             </w:r>
             <w:r>
               <w:rPr>
-                <w:rFonts w:ascii="Times New Roman" w:hAnsi="Times New Roman" w:cs="Times New Roman"/>
                 <w:noProof/>
                 <w:webHidden/>
-                <w:sz w:val="28"/>
-                <w:szCs w:val="28"/>
               </w:rPr>
               <w:tab/>
             </w:r>
             <w:r>
               <w:rPr>
-                <w:rFonts w:ascii="Times New Roman" w:hAnsi="Times New Roman" w:cs="Times New Roman"/>
                 <w:noProof/>
                 <w:webHidden/>
-                <w:sz w:val="28"/>
-                <w:szCs w:val="28"/>
               </w:rPr>
               <w:fldChar w:fldCharType="begin"/>
             </w:r>
             <w:r>
               <w:rPr>
-                <w:rFonts w:ascii="Times New Roman" w:hAnsi="Times New Roman" w:cs="Times New Roman"/>
                 <w:noProof/>
                 <w:webHidden/>
-                <w:sz w:val="28"/>
-                <w:szCs w:val="28"/>
               </w:rPr>
-              <w:instrText xml:space="preserve"> PAGEREF _Toc133891591 \h </w:instrText>
+              <w:instrText xml:space="preserve"> PAGEREF _Toc133893768 \h </w:instrText>
             </w:r>
             <w:r>
               <w:rPr>
-                <w:rFonts w:ascii="Times New Roman" w:hAnsi="Times New Roman" w:cs="Times New Roman"/>
                 <w:noProof/>
                 <w:webHidden/>
-                <w:sz w:val="28"/>
-                <w:szCs w:val="28"/>
               </w:rPr>
             </w:r>
             <w:r>
               <w:rPr>
-                <w:rFonts w:ascii="Times New Roman" w:hAnsi="Times New Roman" w:cs="Times New Roman"/>
                 <w:noProof/>
                 <w:webHidden/>
-                <w:sz w:val="28"/>
-                <w:szCs w:val="28"/>
               </w:rPr>
               <w:fldChar w:fldCharType="separate"/>
             </w:r>
             <w:r>
               <w:rPr>
-                <w:rFonts w:ascii="Times New Roman" w:hAnsi="Times New Roman" w:cs="Times New Roman"/>
                 <w:noProof/>
                 <w:webHidden/>
-                <w:sz w:val="28"/>
-                <w:szCs w:val="28"/>
               </w:rPr>
               <w:t>17</w:t>
             </w:r>
             <w:r>
               <w:rPr>
-                <w:rFonts w:ascii="Times New Roman" w:hAnsi="Times New Roman" w:cs="Times New Roman"/>
                 <w:noProof/>
                 <w:webHidden/>
-                <w:sz w:val="28"/>
-                <w:szCs w:val="28"/>
+              </w:rPr>
+              <w:fldChar w:fldCharType="end"/>
+            </w:r>
+          </w:hyperlink>
+        </w:p>
+        <w:p>
+          <w:pPr>
+            <w:pStyle w:val="21"/>
+            <w:tabs>
+              <w:tab w:val="right" w:leader="dot" w:pos="9344"/>
+            </w:tabs>
+            <w:rPr>
+              <w:rFonts w:eastAsiaTheme="minorEastAsia" w:cstheme="minorBidi"/>
+              <w:b w:val="0"/>
+              <w:bCs w:val="0"/>
+              <w:noProof/>
+              <w:sz w:val="24"/>
+              <w:szCs w:val="24"/>
+            </w:rPr>
+          </w:pPr>
+          <w:hyperlink w:anchor="_Toc133893769" w:history="1">
+            <w:r>
+              <w:rPr>
+                <w:rStyle w:val="a6"/>
+                <w:rFonts w:eastAsiaTheme="majorEastAsia"/>
+                <w:noProof/>
+              </w:rPr>
+              <w:t>1.9 Система на основе схожести объектов</w:t>
+            </w:r>
+            <w:r>
+              <w:rPr>
+                <w:noProof/>
+                <w:webHidden/>
+              </w:rPr>
+              <w:tab/>
+            </w:r>
+            <w:r>
+              <w:rPr>
+                <w:noProof/>
+                <w:webHidden/>
+              </w:rPr>
+              <w:fldChar w:fldCharType="begin"/>
+            </w:r>
+            <w:r>
+              <w:rPr>
+                <w:noProof/>
+                <w:webHidden/>
+              </w:rPr>
+              <w:instrText xml:space="preserve"> PAGEREF _Toc133893769 \h </w:instrText>
+            </w:r>
+            <w:r>
+              <w:rPr>
+                <w:noProof/>
+                <w:webHidden/>
+              </w:rPr>
+            </w:r>
+            <w:r>
+              <w:rPr>
+                <w:noProof/>
+                <w:webHidden/>
+              </w:rPr>
+              <w:fldChar w:fldCharType="separate"/>
+            </w:r>
+            <w:r>
+              <w:rPr>
+                <w:noProof/>
+                <w:webHidden/>
+              </w:rPr>
+              <w:t>20</w:t>
+            </w:r>
+            <w:r>
+              <w:rPr>
+                <w:noProof/>
+                <w:webHidden/>
+              </w:rPr>
+              <w:fldChar w:fldCharType="end"/>
+            </w:r>
+          </w:hyperlink>
+        </w:p>
+        <w:p>
+          <w:pPr>
+            <w:pStyle w:val="21"/>
+            <w:tabs>
+              <w:tab w:val="right" w:leader="dot" w:pos="9344"/>
+            </w:tabs>
+            <w:rPr>
+              <w:rFonts w:eastAsiaTheme="minorEastAsia" w:cstheme="minorBidi"/>
+              <w:b w:val="0"/>
+              <w:bCs w:val="0"/>
+              <w:noProof/>
+              <w:sz w:val="24"/>
+              <w:szCs w:val="24"/>
+            </w:rPr>
+          </w:pPr>
+          <w:hyperlink w:anchor="_Toc133893770" w:history="1">
+            <w:r>
+              <w:rPr>
+                <w:rStyle w:val="a6"/>
+                <w:rFonts w:eastAsiaTheme="majorEastAsia"/>
+                <w:noProof/>
+              </w:rPr>
+              <w:t>1.10 Рекомендательная система, основанная на расстояниях между объектами</w:t>
+            </w:r>
+            <w:r>
+              <w:rPr>
+                <w:noProof/>
+                <w:webHidden/>
+              </w:rPr>
+              <w:tab/>
+            </w:r>
+            <w:r>
+              <w:rPr>
+                <w:noProof/>
+                <w:webHidden/>
+              </w:rPr>
+              <w:fldChar w:fldCharType="begin"/>
+            </w:r>
+            <w:r>
+              <w:rPr>
+                <w:noProof/>
+                <w:webHidden/>
+              </w:rPr>
+              <w:instrText xml:space="preserve"> PAGEREF _Toc133893770 \h </w:instrText>
+            </w:r>
+            <w:r>
+              <w:rPr>
+                <w:noProof/>
+                <w:webHidden/>
+              </w:rPr>
+            </w:r>
+            <w:r>
+              <w:rPr>
+                <w:noProof/>
+                <w:webHidden/>
+              </w:rPr>
+              <w:fldChar w:fldCharType="separate"/>
+            </w:r>
+            <w:r>
+              <w:rPr>
+                <w:noProof/>
+                <w:webHidden/>
+              </w:rPr>
+              <w:t>21</w:t>
+            </w:r>
+            <w:r>
+              <w:rPr>
+                <w:noProof/>
+                <w:webHidden/>
+              </w:rPr>
+              <w:fldChar w:fldCharType="end"/>
+            </w:r>
+          </w:hyperlink>
+        </w:p>
+        <w:p>
+          <w:pPr>
+            <w:pStyle w:val="21"/>
+            <w:tabs>
+              <w:tab w:val="right" w:leader="dot" w:pos="9344"/>
+            </w:tabs>
+            <w:rPr>
+              <w:rFonts w:eastAsiaTheme="minorEastAsia" w:cstheme="minorBidi"/>
+              <w:b w:val="0"/>
+              <w:bCs w:val="0"/>
+              <w:noProof/>
+              <w:sz w:val="24"/>
+              <w:szCs w:val="24"/>
+            </w:rPr>
+          </w:pPr>
+          <w:hyperlink w:anchor="_Toc133893771" w:history="1">
+            <w:r>
+              <w:rPr>
+                <w:rStyle w:val="a6"/>
+                <w:rFonts w:eastAsiaTheme="majorEastAsia"/>
+                <w:noProof/>
+              </w:rPr>
+              <w:t>1.11 Гибридная рекомендательная система</w:t>
+            </w:r>
+            <w:r>
+              <w:rPr>
+                <w:noProof/>
+                <w:webHidden/>
+              </w:rPr>
+              <w:tab/>
+            </w:r>
+            <w:r>
+              <w:rPr>
+                <w:noProof/>
+                <w:webHidden/>
+              </w:rPr>
+              <w:fldChar w:fldCharType="begin"/>
+            </w:r>
+            <w:r>
+              <w:rPr>
+                <w:noProof/>
+                <w:webHidden/>
+              </w:rPr>
+              <w:instrText xml:space="preserve"> PAGEREF _Toc133893771 \h </w:instrText>
+            </w:r>
+            <w:r>
+              <w:rPr>
+                <w:noProof/>
+                <w:webHidden/>
+              </w:rPr>
+            </w:r>
+            <w:r>
+              <w:rPr>
+                <w:noProof/>
+                <w:webHidden/>
+              </w:rPr>
+              <w:fldChar w:fldCharType="separate"/>
+            </w:r>
+            <w:r>
+              <w:rPr>
+                <w:noProof/>
+                <w:webHidden/>
+              </w:rPr>
+              <w:t>22</w:t>
+            </w:r>
+            <w:r>
+              <w:rPr>
+                <w:noProof/>
+                <w:webHidden/>
+              </w:rPr>
+              <w:fldChar w:fldCharType="end"/>
+            </w:r>
+          </w:hyperlink>
+        </w:p>
+        <w:p>
+          <w:pPr>
+            <w:pStyle w:val="21"/>
+            <w:tabs>
+              <w:tab w:val="right" w:leader="dot" w:pos="9344"/>
+            </w:tabs>
+            <w:rPr>
+              <w:rFonts w:eastAsiaTheme="minorEastAsia" w:cstheme="minorBidi"/>
+              <w:b w:val="0"/>
+              <w:bCs w:val="0"/>
+              <w:noProof/>
+              <w:sz w:val="24"/>
+              <w:szCs w:val="24"/>
+            </w:rPr>
+          </w:pPr>
+          <w:hyperlink w:anchor="_Toc133893772" w:history="1">
+            <w:r>
+              <w:rPr>
+                <w:rStyle w:val="a6"/>
+                <w:rFonts w:eastAsiaTheme="majorEastAsia"/>
+                <w:noProof/>
+              </w:rPr>
+              <w:t>1.12 Слияние результатов гибридной системы с эвристикой</w:t>
+            </w:r>
+            <w:r>
+              <w:rPr>
+                <w:noProof/>
+                <w:webHidden/>
+              </w:rPr>
+              <w:tab/>
+            </w:r>
+            <w:r>
+              <w:rPr>
+                <w:noProof/>
+                <w:webHidden/>
+              </w:rPr>
+              <w:fldChar w:fldCharType="begin"/>
+            </w:r>
+            <w:r>
+              <w:rPr>
+                <w:noProof/>
+                <w:webHidden/>
+              </w:rPr>
+              <w:instrText xml:space="preserve"> PAGEREF _Toc133893772 \h </w:instrText>
+            </w:r>
+            <w:r>
+              <w:rPr>
+                <w:noProof/>
+                <w:webHidden/>
+              </w:rPr>
+            </w:r>
+            <w:r>
+              <w:rPr>
+                <w:noProof/>
+                <w:webHidden/>
+              </w:rPr>
+              <w:fldChar w:fldCharType="separate"/>
+            </w:r>
+            <w:r>
+              <w:rPr>
+                <w:noProof/>
+                <w:webHidden/>
+              </w:rPr>
+              <w:t>23</w:t>
+            </w:r>
+            <w:r>
+              <w:rPr>
+                <w:noProof/>
+                <w:webHidden/>
               </w:rPr>
               <w:fldChar w:fldCharType="end"/>
             </w:r>
@@ -3893,7 +3957,7 @@
           <w:szCs w:val="28"/>
         </w:rPr>
       </w:pPr>
-      <w:bookmarkStart w:id="5" w:name="_Toc133891581"/>
+      <w:bookmarkStart w:id="5" w:name="_Toc133893758"/>
       <w:r>
         <w:rPr>
           <w:rFonts w:ascii="Times New Roman" w:hAnsi="Times New Roman" w:cs="Times New Roman"/>
@@ -3959,6 +4023,7 @@
     <w:p>
       <w:pPr>
         <w:spacing w:line="360" w:lineRule="auto"/>
+        <w:ind w:firstLine="708"/>
         <w:rPr>
           <w:rFonts w:ascii="Times New Roman" w:hAnsi="Times New Roman"/>
           <w:sz w:val="28"/>
@@ -3977,6 +4042,7 @@
     <w:p>
       <w:pPr>
         <w:spacing w:line="360" w:lineRule="auto"/>
+        <w:ind w:firstLine="708"/>
         <w:rPr>
           <w:rFonts w:ascii="Times New Roman" w:hAnsi="Times New Roman"/>
           <w:sz w:val="28"/>
@@ -4004,6 +4070,7 @@
     <w:p>
       <w:pPr>
         <w:spacing w:line="360" w:lineRule="auto"/>
+        <w:ind w:firstLine="708"/>
         <w:rPr>
           <w:rFonts w:ascii="Times New Roman" w:hAnsi="Times New Roman"/>
           <w:sz w:val="28"/>
@@ -4060,7 +4127,7 @@
       </w:pPr>
       <w:bookmarkStart w:id="6" w:name="_Toc133888274"/>
       <w:bookmarkStart w:id="7" w:name="_Toc133888445"/>
-      <w:bookmarkStart w:id="8" w:name="_Toc133891582"/>
+      <w:bookmarkStart w:id="8" w:name="_Toc133893759"/>
       <w:r>
         <w:rPr>
           <w:rFonts w:ascii="Times New Roman" w:hAnsi="Times New Roman" w:cs="Times New Roman"/>
@@ -4728,7 +4795,21 @@
         <w:rPr>
           <w:szCs w:val="28"/>
         </w:rPr>
-        <w:t>Коллаборативная фильтрация: Для каждого посетителя музея на основе его предыдущих посещений формируется список рекомендаций, который содержит объекты, наиболее похожие на те, которые посетитель уже посмотрел. После этого список рекомендаций сортируется по баллам, которые рассчитываются на основе сходства между объектами и предпочтений посетителя.</w:t>
+        <w:t>Коллаборативная фильтрация</w:t>
+      </w:r>
+      <w:proofErr w:type="gramStart"/>
+      <w:r>
+        <w:rPr>
+          <w:szCs w:val="28"/>
+        </w:rPr>
+        <w:t>: Для</w:t>
+      </w:r>
+      <w:proofErr w:type="gramEnd"/>
+      <w:r>
+        <w:rPr>
+          <w:szCs w:val="28"/>
+        </w:rPr>
+        <w:t xml:space="preserve"> каждого посетителя музея на основе его предыдущих посещений формируется список рекомендаций, который содержит объекты, наиболее похожие на те, которые посетитель уже посмотрел. После этого список рекомендаций сортируется по баллам, которые рассчитываются на основе сходства между объектами и предпочтений посетителя.</w:t>
       </w:r>
     </w:p>
     <w:p>
@@ -4746,7 +4827,21 @@
         <w:rPr>
           <w:szCs w:val="28"/>
         </w:rPr>
-        <w:t xml:space="preserve">Рекомендательная система, основанная на схожести объектов: Для </w:t>
+        <w:t>Рекомендательная система, основанная на схожести объектов</w:t>
+      </w:r>
+      <w:proofErr w:type="gramStart"/>
+      <w:r>
+        <w:rPr>
+          <w:szCs w:val="28"/>
+        </w:rPr>
+        <w:t>: Для</w:t>
+      </w:r>
+      <w:proofErr w:type="gramEnd"/>
+      <w:r>
+        <w:rPr>
+          <w:szCs w:val="28"/>
+        </w:rPr>
+        <w:t xml:space="preserve"> </w:t>
       </w:r>
       <w:r>
         <w:rPr>
@@ -4771,7 +4866,21 @@
         <w:rPr>
           <w:szCs w:val="28"/>
         </w:rPr>
-        <w:t>Рекомендательная система, основанная на расстояниях: Для каждого посетителя музея на основе его предыдущих посещений формируется список рекомендаций, который содержит объекты, находящиеся ближе всего к тем, которые посетитель уже посмотрел. После этого список рекомендаций сортируется по баллам, которые рассчитываются на основе расстояний между объектами.</w:t>
+        <w:t>Рекомендательная система, основанная на расстояниях</w:t>
+      </w:r>
+      <w:proofErr w:type="gramStart"/>
+      <w:r>
+        <w:rPr>
+          <w:szCs w:val="28"/>
+        </w:rPr>
+        <w:t>: Для</w:t>
+      </w:r>
+      <w:proofErr w:type="gramEnd"/>
+      <w:r>
+        <w:rPr>
+          <w:szCs w:val="28"/>
+        </w:rPr>
+        <w:t xml:space="preserve"> каждого посетителя музея на основе его предыдущих посещений формируется список рекомендаций, который содержит объекты, находящиеся ближе всего к тем, которые посетитель уже посмотрел. После этого список рекомендаций сортируется по баллам, которые рассчитываются на основе расстояний между объектами.</w:t>
       </w:r>
     </w:p>
     <w:p>
@@ -4819,7 +4928,21 @@
         <w:rPr>
           <w:szCs w:val="28"/>
         </w:rPr>
-        <w:t>Итоговый отсортированный список рекомендаций: Для каждого посетителя музея формируется индивидуальный список рекомендаций, который учитывает результат слияния трех алгоритмов рекомендательных систем и работу эвристического алгоритма стохастической оптимизации. Список рекомендаций отсортирован по баллам, которые рассчитываются на основе сходства между объектами и предпочтений посетителя, а также результатов работы стохастической оптимизации. Кроме того, данные для каждого посетителя формируются индивидуально после посещения нового объекта, что позволяет рекомендовать экспонаты, наиболее соответствующие интересам и предпочтениям каждого конкретного посетителя.</w:t>
+        <w:t>Итоговый отсортированный список рекомендаций</w:t>
+      </w:r>
+      <w:proofErr w:type="gramStart"/>
+      <w:r>
+        <w:rPr>
+          <w:szCs w:val="28"/>
+        </w:rPr>
+        <w:t>: Для</w:t>
+      </w:r>
+      <w:proofErr w:type="gramEnd"/>
+      <w:r>
+        <w:rPr>
+          <w:szCs w:val="28"/>
+        </w:rPr>
+        <w:t xml:space="preserve"> каждого посетителя музея формируется индивидуальный список рекомендаций, который учитывает результат слияния трех алгоритмов рекомендательных систем и работу эвристического алгоритма стохастической оптимизации. Список рекомендаций отсортирован по баллам, которые рассчитываются на основе сходства между объектами и предпочтений посетителя, а также результатов работы стохастической оптимизации. Кроме того, данные для каждого посетителя формируются индивидуально после посещения нового объекта, что позволяет рекомендовать экспонаты, наиболее соответствующие интересам и предпочтениям каждого конкретного посетителя.</w:t>
       </w:r>
     </w:p>
     <w:p>
@@ -5016,7 +5139,7 @@
       </w:pPr>
       <w:bookmarkStart w:id="9" w:name="_Toc133888275"/>
       <w:bookmarkStart w:id="10" w:name="_Toc133888446"/>
-      <w:bookmarkStart w:id="11" w:name="_Toc133891583"/>
+      <w:bookmarkStart w:id="11" w:name="_Toc133893760"/>
       <w:r>
         <w:rPr>
           <w:rFonts w:ascii="Times New Roman" w:hAnsi="Times New Roman" w:cs="Times New Roman"/>
@@ -5062,7 +5185,7 @@
       </w:r>
       <w:bookmarkStart w:id="12" w:name="_Toc133888276"/>
       <w:bookmarkStart w:id="13" w:name="_Toc133888447"/>
-      <w:bookmarkStart w:id="14" w:name="_Toc133891584"/>
+      <w:bookmarkStart w:id="14" w:name="_Toc133893761"/>
       <w:r>
         <w:rPr>
           <w:szCs w:val="28"/>
@@ -5088,6 +5211,7 @@
     <w:p>
       <w:pPr>
         <w:spacing w:line="360" w:lineRule="auto"/>
+        <w:ind w:firstLine="708"/>
         <w:rPr>
           <w:rFonts w:ascii="Times New Roman" w:hAnsi="Times New Roman"/>
           <w:sz w:val="28"/>
@@ -5106,6 +5230,7 @@
     <w:p>
       <w:pPr>
         <w:spacing w:line="360" w:lineRule="auto"/>
+        <w:ind w:firstLine="708"/>
         <w:rPr>
           <w:rFonts w:ascii="Times New Roman" w:hAnsi="Times New Roman"/>
           <w:sz w:val="28"/>
@@ -5124,6 +5249,7 @@
     <w:p>
       <w:pPr>
         <w:spacing w:line="360" w:lineRule="auto"/>
+        <w:ind w:firstLine="708"/>
         <w:rPr>
           <w:rFonts w:ascii="Times New Roman" w:hAnsi="Times New Roman"/>
           <w:sz w:val="28"/>
@@ -5142,19 +5268,20 @@
     <w:p>
       <w:pPr>
         <w:spacing w:line="360" w:lineRule="auto"/>
-        <w:rPr>
-          <w:rFonts w:ascii="Times New Roman" w:hAnsi="Times New Roman"/>
-          <w:sz w:val="28"/>
-          <w:szCs w:val="28"/>
-        </w:rPr>
-      </w:pPr>
-      <w:r>
-        <w:rPr>
-          <w:rFonts w:ascii="Times New Roman" w:hAnsi="Times New Roman"/>
-          <w:sz w:val="28"/>
-          <w:szCs w:val="28"/>
-        </w:rPr>
-        <w:t xml:space="preserve">Именно поэтому разработка новых методов и алгоритмов для создания эффективных рекомендательных систем остается актуальной и важной задачей. В рамках данной работы рассматривается разработка гибридной </w:t>
+        <w:ind w:firstLine="708"/>
+        <w:rPr>
+          <w:rFonts w:ascii="Times New Roman" w:hAnsi="Times New Roman"/>
+          <w:sz w:val="28"/>
+          <w:szCs w:val="28"/>
+        </w:rPr>
+      </w:pPr>
+      <w:r>
+        <w:rPr>
+          <w:rFonts w:ascii="Times New Roman" w:hAnsi="Times New Roman"/>
+          <w:sz w:val="28"/>
+          <w:szCs w:val="28"/>
+        </w:rPr>
+        <w:t xml:space="preserve">Именно поэтому разработка новых методов и алгоритмов для создания эффективных рекомендательных систем остается актуальной и важной </w:t>
       </w:r>
       <w:r>
         <w:rPr>
@@ -5163,7 +5290,7 @@
           <w:szCs w:val="28"/>
         </w:rPr>
         <w:lastRenderedPageBreak/>
-        <w:t>рекомендательной системы на базе решения задачи стохастической оптимизации с использованием базы данных музея. Она позволит музею предоставлять посетителям персонализированные рекомендации на основе их интересов и предпочтений, что, в свою очередь, улучшит качество обслуживания и повысит удовлетворен</w:t>
+        <w:t>задачей. В рамках данной работы рассматривается разработка гибридной рекомендательной системы на базе решения задачи стохастической оптимизации с использованием базы данных музея. Она позволит музею предоставлять посетителям персонализированные рекомендации на основе их интересов и предпочтений, что, в свою очередь, улучшит качество обслуживания и повысит удовлетворен</w:t>
       </w:r>
       <w:r>
         <w:rPr>
@@ -5185,7 +5312,7 @@
       </w:pPr>
       <w:bookmarkStart w:id="15" w:name="_Toc133888277"/>
       <w:bookmarkStart w:id="16" w:name="_Toc133888448"/>
-      <w:bookmarkStart w:id="17" w:name="_Toc133891585"/>
+      <w:bookmarkStart w:id="17" w:name="_Toc133893762"/>
       <w:r>
         <w:rPr>
           <w:szCs w:val="28"/>
@@ -5278,7 +5405,7 @@
           <w:sz w:val="28"/>
           <w:szCs w:val="28"/>
         </w:rPr>
-        <w:t xml:space="preserve">Кроме того, система также может собирать данные о посещенных объектах, которые могут быть использованы музеем для анализа посещаемости и популярности различных экспонатов. Эта информация </w:t>
+        <w:t xml:space="preserve">Кроме того, система также может собирать данные о посещенных объектах, которые могут быть использованы музеем для анализа </w:t>
       </w:r>
       <w:r>
         <w:rPr>
@@ -5287,7 +5414,7 @@
           <w:szCs w:val="28"/>
         </w:rPr>
         <w:lastRenderedPageBreak/>
-        <w:t>может быть полезна для планирования выставок, реконструкции залов и других мероприятий, связанных с улучшением посещаемости музея.</w:t>
+        <w:t>посещаемости и популярности различных экспонатов. Эта информация может быть полезна для планирования выставок, реконструкции залов и других мероприятий, связанных с улучшением посещаемости музея.</w:t>
       </w:r>
     </w:p>
     <w:p>
@@ -5349,7 +5476,7 @@
       </w:pPr>
       <w:bookmarkStart w:id="18" w:name="_Toc133888278"/>
       <w:bookmarkStart w:id="19" w:name="_Toc133888449"/>
-      <w:bookmarkStart w:id="20" w:name="_Toc133891586"/>
+      <w:bookmarkStart w:id="20" w:name="_Toc133893763"/>
       <w:r>
         <w:rPr>
           <w:szCs w:val="28"/>
@@ -5480,7 +5607,7 @@
           <w:szCs w:val="28"/>
         </w:rPr>
       </w:pPr>
-      <w:bookmarkStart w:id="21" w:name="_Toc133891587"/>
+      <w:bookmarkStart w:id="21" w:name="_Toc133893764"/>
       <w:r>
         <w:rPr>
           <w:szCs w:val="28"/>
@@ -5497,6 +5624,7 @@
     </w:p>
     <w:p>
       <w:pPr>
+        <w:ind w:firstLine="708"/>
         <w:jc w:val="both"/>
         <w:rPr>
           <w:rFonts w:ascii="Times New Roman" w:hAnsi="Times New Roman"/>
@@ -5533,6 +5661,7 @@
     </w:p>
     <w:p>
       <w:pPr>
+        <w:ind w:firstLine="708"/>
         <w:jc w:val="both"/>
         <w:rPr>
           <w:rFonts w:ascii="Times New Roman" w:hAnsi="Times New Roman"/>
@@ -5567,7 +5696,7 @@
           <w:szCs w:val="28"/>
         </w:rPr>
       </w:pPr>
-      <w:bookmarkStart w:id="22" w:name="_Toc133891588"/>
+      <w:bookmarkStart w:id="22" w:name="_Toc133893765"/>
       <w:r>
         <w:rPr>
           <w:szCs w:val="28"/>
@@ -5590,6 +5719,7 @@
     </w:p>
     <w:p>
       <w:pPr>
+        <w:ind w:firstLine="708"/>
         <w:jc w:val="both"/>
         <w:rPr>
           <w:rFonts w:ascii="Times New Roman" w:hAnsi="Times New Roman"/>
@@ -6082,7 +6212,7 @@
           <w:szCs w:val="28"/>
         </w:rPr>
       </w:pPr>
-      <w:bookmarkStart w:id="23" w:name="_Toc133891589"/>
+      <w:bookmarkStart w:id="23" w:name="_Toc133893766"/>
       <w:r>
         <w:rPr>
           <w:szCs w:val="28"/>
@@ -6425,7 +6555,7 @@
           <w:szCs w:val="28"/>
         </w:rPr>
       </w:pPr>
-      <w:bookmarkStart w:id="24" w:name="_Toc133891590"/>
+      <w:bookmarkStart w:id="24" w:name="_Toc133893767"/>
       <w:r>
         <w:rPr>
           <w:szCs w:val="28"/>
@@ -6562,20 +6692,20 @@
           <w:szCs w:val="28"/>
         </w:rPr>
       </w:pPr>
-      <w:bookmarkStart w:id="25" w:name="_Toc133891591"/>
+      <w:bookmarkStart w:id="25" w:name="_Toc133893768"/>
       <w:r>
         <w:rPr>
           <w:szCs w:val="28"/>
         </w:rPr>
         <w:t xml:space="preserve">1.8 Коллаборативная </w:t>
       </w:r>
+      <w:r>
+        <w:rPr>
+          <w:szCs w:val="28"/>
+        </w:rPr>
+        <w:t>фильтрация</w:t>
+      </w:r>
       <w:bookmarkEnd w:id="25"/>
-      <w:r>
-        <w:rPr>
-          <w:szCs w:val="28"/>
-        </w:rPr>
-        <w:t>фильтрация</w:t>
-      </w:r>
     </w:p>
     <w:p>
       <w:pPr>
@@ -7549,22 +7679,20 @@
     </w:p>
     <w:p>
       <w:pPr>
-        <w:spacing w:line="360" w:lineRule="auto"/>
-        <w:jc w:val="both"/>
-        <w:rPr>
-          <w:rFonts w:ascii="Times New Roman" w:hAnsi="Times New Roman"/>
-          <w:sz w:val="28"/>
-          <w:szCs w:val="28"/>
-        </w:rPr>
-      </w:pPr>
-      <w:r>
-        <w:rPr>
-          <w:rFonts w:ascii="Times New Roman" w:hAnsi="Times New Roman"/>
-          <w:sz w:val="28"/>
+        <w:pStyle w:val="2"/>
+        <w:jc w:val="left"/>
+        <w:rPr>
+          <w:szCs w:val="28"/>
+        </w:rPr>
+      </w:pPr>
+      <w:bookmarkStart w:id="26" w:name="_Toc133893769"/>
+      <w:r>
+        <w:rPr>
           <w:szCs w:val="28"/>
         </w:rPr>
         <w:t>1.9 Система на основе схожести объектов</w:t>
       </w:r>
+      <w:bookmarkEnd w:id="26"/>
     </w:p>
     <w:p>
       <w:pPr>
@@ -7731,8 +7859,16 @@
           <w:sz w:val="28"/>
           <w:szCs w:val="28"/>
         </w:rPr>
+        <w:t xml:space="preserve">Исследования показывают, что системы, основанные на сходстве объектов, могут быть эффективными в рекомендации объектов, которые могут </w:t>
+      </w:r>
+      <w:r>
+        <w:rPr>
+          <w:rFonts w:ascii="Times New Roman" w:hAnsi="Times New Roman"/>
+          <w:sz w:val="28"/>
+          <w:szCs w:val="28"/>
+        </w:rPr>
         <w:lastRenderedPageBreak/>
-        <w:t xml:space="preserve">Исследования показывают, что системы, основанные на сходстве объектов, могут быть эффективными в рекомендации объектов, которые могут заинтересовать пользователя. Например, исследование "Content-Based </w:t>
+        <w:t xml:space="preserve">заинтересовать пользователя. Например, исследование "Content-Based </w:t>
       </w:r>
       <w:proofErr w:type="spellStart"/>
       <w:r>
@@ -8227,6 +8363,7 @@
           <w:szCs w:val="28"/>
         </w:rPr>
       </w:pPr>
+      <w:bookmarkStart w:id="27" w:name="_Toc133893770"/>
       <w:r>
         <w:rPr>
           <w:szCs w:val="28"/>
@@ -8251,6 +8388,7 @@
         </w:rPr>
         <w:t>между объектами</w:t>
       </w:r>
+      <w:bookmarkEnd w:id="27"/>
     </w:p>
     <w:p>
       <w:pPr>
@@ -8267,8 +8405,16 @@
           <w:sz w:val="28"/>
           <w:szCs w:val="28"/>
         </w:rPr>
+        <w:t xml:space="preserve">Рекомендательная система, основанная на расстояниях, использует информацию о том, как далеко находятся объекты друг от друга в </w:t>
+      </w:r>
+      <w:r>
+        <w:rPr>
+          <w:rFonts w:ascii="Times New Roman" w:hAnsi="Times New Roman"/>
+          <w:sz w:val="28"/>
+          <w:szCs w:val="28"/>
+        </w:rPr>
         <w:lastRenderedPageBreak/>
-        <w:t>Рекомендательная система, основанная на расстояниях, использует информацию о том, как далеко находятся объекты друг от друга в пространстве музея, чтобы рекомендовать пользователю близлежащие экспонаты. Данная система позволяет более точно учитывать пространственную структуру музея, что может быть полезным в случаях, когда пользователь желает ознакомиться с объектами в конкретном порядке, или имеется маршрут, оптимизированный для посещения объектов в определенном порядке.</w:t>
+        <w:t>пространстве музея, чтобы рекомендовать пользователю близлежащие экспонаты. Данная система позволяет более точно учитывать пространственную структуру музея, что может быть полезным в случаях, когда пользователь желает ознакомиться с объектами в конкретном порядке, или имеется маршрут, оптимизированный для посещения объектов в определенном порядке.</w:t>
       </w:r>
     </w:p>
     <w:p>
@@ -8326,9 +8472,407 @@
       </w:r>
     </w:p>
     <w:p>
-      <w:r>
-        <w:t xml:space="preserve">1.11 Гибридная рекомендательная система </w:t>
-      </w:r>
+      <w:pPr>
+        <w:ind w:firstLine="708"/>
+        <w:rPr>
+          <w:rFonts w:ascii="Times New Roman" w:hAnsi="Times New Roman"/>
+          <w:sz w:val="28"/>
+          <w:szCs w:val="28"/>
+        </w:rPr>
+      </w:pPr>
+    </w:p>
+    <w:p>
+      <w:pPr>
+        <w:pStyle w:val="2"/>
+        <w:jc w:val="left"/>
+      </w:pPr>
+      <w:bookmarkStart w:id="28" w:name="_Toc133893771"/>
+      <w:r>
+        <w:t>1.11 Гибридная рекомендательная система</w:t>
+      </w:r>
+      <w:bookmarkEnd w:id="28"/>
+      <w:r>
+        <w:t xml:space="preserve"> </w:t>
+      </w:r>
+    </w:p>
+    <w:p>
+      <w:pPr>
+        <w:ind w:firstLine="708"/>
+        <w:rPr>
+          <w:rFonts w:ascii="Times New Roman" w:hAnsi="Times New Roman"/>
+          <w:sz w:val="28"/>
+          <w:szCs w:val="28"/>
+        </w:rPr>
+      </w:pPr>
+      <w:r>
+        <w:rPr>
+          <w:rFonts w:ascii="Times New Roman" w:hAnsi="Times New Roman"/>
+          <w:sz w:val="28"/>
+          <w:szCs w:val="28"/>
+        </w:rPr>
+        <w:t>К</w:t>
+      </w:r>
+      <w:r>
+        <w:rPr>
+          <w:rFonts w:ascii="Times New Roman" w:hAnsi="Times New Roman"/>
+          <w:sz w:val="28"/>
+          <w:szCs w:val="28"/>
+        </w:rPr>
+        <w:t>аждая из рекомендательных систем имеет свои сильные и слабые стороны. Коллаборативная фильтрация работает на основе схожести предпочтений пользователей, а рекомендация на основе сходства объектов использует сходство между объектами для выдачи рекомендаций. Рекомендательная система на основе расстояний между объектами использует расстояние между объектами для выдачи рекомендаций.</w:t>
+      </w:r>
+    </w:p>
+    <w:p>
+      <w:pPr>
+        <w:ind w:firstLine="708"/>
+        <w:rPr>
+          <w:rFonts w:ascii="Times New Roman" w:hAnsi="Times New Roman"/>
+          <w:sz w:val="28"/>
+          <w:szCs w:val="28"/>
+        </w:rPr>
+      </w:pPr>
+      <w:r>
+        <w:rPr>
+          <w:rFonts w:ascii="Times New Roman" w:hAnsi="Times New Roman"/>
+          <w:sz w:val="28"/>
+          <w:szCs w:val="28"/>
+        </w:rPr>
+        <w:t>Одним из преимуществ</w:t>
+      </w:r>
+      <w:r>
+        <w:rPr>
+          <w:rFonts w:ascii="Times New Roman" w:hAnsi="Times New Roman"/>
+          <w:sz w:val="28"/>
+          <w:szCs w:val="28"/>
+        </w:rPr>
+        <w:t xml:space="preserve"> объединения результатов рекомендательных систем является то, что это позволит снизить риск ошибок. Каждая из систем может допустить ошибку, что может привести к неверным рекомендациям. Однако объединение результатов позволит увеличить точность рекомендаций и снизить риск ошибок.</w:t>
+      </w:r>
+      <w:r>
+        <w:rPr>
+          <w:rFonts w:ascii="Times New Roman" w:hAnsi="Times New Roman"/>
+          <w:sz w:val="28"/>
+          <w:szCs w:val="28"/>
+        </w:rPr>
+        <w:t xml:space="preserve"> Также это помогает нивелировать ошибки, </w:t>
+      </w:r>
+      <w:r>
+        <w:rPr>
+          <w:rFonts w:ascii="Times New Roman" w:hAnsi="Times New Roman"/>
+          <w:sz w:val="28"/>
+          <w:szCs w:val="28"/>
+        </w:rPr>
+        <w:t>вызванны</w:t>
+      </w:r>
+      <w:r>
+        <w:rPr>
+          <w:rFonts w:ascii="Times New Roman" w:hAnsi="Times New Roman"/>
+          <w:sz w:val="28"/>
+          <w:szCs w:val="28"/>
+        </w:rPr>
+        <w:t>е</w:t>
+      </w:r>
+      <w:r>
+        <w:rPr>
+          <w:rFonts w:ascii="Times New Roman" w:hAnsi="Times New Roman"/>
+          <w:sz w:val="28"/>
+          <w:szCs w:val="28"/>
+        </w:rPr>
+        <w:t xml:space="preserve"> недостаточным количеством данных или искажением результатов в одной из систем.</w:t>
+      </w:r>
+    </w:p>
+    <w:p>
+      <w:pPr>
+        <w:ind w:firstLine="708"/>
+        <w:rPr>
+          <w:rFonts w:ascii="Times New Roman" w:hAnsi="Times New Roman"/>
+          <w:sz w:val="28"/>
+          <w:szCs w:val="28"/>
+        </w:rPr>
+      </w:pPr>
+      <w:r>
+        <w:rPr>
+          <w:rFonts w:ascii="Times New Roman" w:hAnsi="Times New Roman"/>
+          <w:sz w:val="28"/>
+          <w:szCs w:val="28"/>
+        </w:rPr>
+        <w:t>Кроме того, объединение результатов может увеличить разнообразие рекомендаций. Каждая из систем может выдавать рекомендации, которые схожи между собой. Однако, объединение результатов позволит увеличить разнообразие рекомендаций и предложить пользователю более широкий выбор.</w:t>
+      </w:r>
+    </w:p>
+    <w:p>
+      <w:pPr>
+        <w:ind w:firstLine="708"/>
+        <w:rPr>
+          <w:rFonts w:ascii="Times New Roman" w:hAnsi="Times New Roman"/>
+          <w:sz w:val="28"/>
+          <w:szCs w:val="28"/>
+        </w:rPr>
+      </w:pPr>
+      <w:r>
+        <w:rPr>
+          <w:rFonts w:ascii="Times New Roman" w:hAnsi="Times New Roman"/>
+          <w:sz w:val="28"/>
+          <w:szCs w:val="28"/>
+        </w:rPr>
+        <w:t xml:space="preserve">Одним из главных плюсов такого подхода является уменьшение проблемы "холодного старта", то есть ситуации, когда рекомендательная </w:t>
+      </w:r>
+      <w:r>
+        <w:rPr>
+          <w:rFonts w:ascii="Times New Roman" w:hAnsi="Times New Roman"/>
+          <w:sz w:val="28"/>
+          <w:szCs w:val="28"/>
+        </w:rPr>
+        <w:lastRenderedPageBreak/>
+        <w:t>система не может предложить рекомендации для нового посетителя, у которого еще нет истории посещений.</w:t>
+      </w:r>
+    </w:p>
+    <w:p>
+      <w:pPr>
+        <w:ind w:firstLine="708"/>
+        <w:rPr>
+          <w:rFonts w:ascii="Times New Roman" w:hAnsi="Times New Roman"/>
+          <w:sz w:val="28"/>
+          <w:szCs w:val="28"/>
+        </w:rPr>
+      </w:pPr>
+      <w:r>
+        <w:rPr>
+          <w:rFonts w:ascii="Times New Roman" w:hAnsi="Times New Roman"/>
+          <w:sz w:val="28"/>
+          <w:szCs w:val="28"/>
+        </w:rPr>
+        <w:t>Объединение результатов также позволит учесть различные критерии рекомендаций, которые могут быть важны для разных пользователей. Например, один пользователь может предпочитать получать рекомендации на основе сходства объектов, а другой – на основе схожести предпочтений. Объединение результатов позволит учесть все эти критерии и выдать наиболее подходящие рекомендации для каждого пользователя.</w:t>
+      </w:r>
+    </w:p>
+    <w:p>
+      <w:pPr>
+        <w:ind w:firstLine="708"/>
+        <w:rPr>
+          <w:rFonts w:ascii="Times New Roman" w:hAnsi="Times New Roman"/>
+          <w:sz w:val="28"/>
+          <w:szCs w:val="28"/>
+        </w:rPr>
+      </w:pPr>
+      <w:r>
+        <w:rPr>
+          <w:rFonts w:ascii="Times New Roman" w:hAnsi="Times New Roman"/>
+          <w:sz w:val="28"/>
+          <w:szCs w:val="28"/>
+        </w:rPr>
+        <w:t xml:space="preserve">Такая </w:t>
+      </w:r>
+      <w:r>
+        <w:rPr>
+          <w:rFonts w:ascii="Times New Roman" w:hAnsi="Times New Roman"/>
+          <w:sz w:val="28"/>
+          <w:szCs w:val="28"/>
+        </w:rPr>
+        <w:t xml:space="preserve">система может обеспечивать более точную рекомендацию для </w:t>
+      </w:r>
+      <w:r>
+        <w:rPr>
+          <w:rFonts w:ascii="Times New Roman" w:hAnsi="Times New Roman"/>
+          <w:sz w:val="28"/>
+          <w:szCs w:val="28"/>
+        </w:rPr>
+        <w:t>активных</w:t>
+      </w:r>
+      <w:r>
+        <w:rPr>
+          <w:rFonts w:ascii="Times New Roman" w:hAnsi="Times New Roman"/>
+          <w:sz w:val="28"/>
+          <w:szCs w:val="28"/>
+        </w:rPr>
+        <w:t xml:space="preserve"> пользователей, так как учитывает их предпочтения, а также оценки, которые они давали объектам в прошлом.</w:t>
+      </w:r>
+    </w:p>
+    <w:p>
+      <w:pPr>
+        <w:ind w:firstLine="708"/>
+        <w:rPr>
+          <w:rFonts w:ascii="Times New Roman" w:hAnsi="Times New Roman"/>
+          <w:sz w:val="28"/>
+          <w:szCs w:val="28"/>
+        </w:rPr>
+      </w:pPr>
+      <w:r>
+        <w:rPr>
+          <w:rFonts w:ascii="Times New Roman" w:hAnsi="Times New Roman"/>
+          <w:sz w:val="28"/>
+          <w:szCs w:val="28"/>
+        </w:rPr>
+        <w:t xml:space="preserve">В результате объединения </w:t>
+      </w:r>
+      <w:r>
+        <w:rPr>
+          <w:rFonts w:ascii="Times New Roman" w:hAnsi="Times New Roman"/>
+          <w:sz w:val="28"/>
+          <w:szCs w:val="28"/>
+        </w:rPr>
+        <w:t xml:space="preserve">в гибридную </w:t>
+      </w:r>
+      <w:r>
+        <w:rPr>
+          <w:rFonts w:ascii="Times New Roman" w:hAnsi="Times New Roman"/>
+          <w:sz w:val="28"/>
+          <w:szCs w:val="28"/>
+        </w:rPr>
+        <w:t>всех трех систем - коллаборативной фильтрации, системы на основе сходства объектов и системы на основе расстояний, мы получаем комплексную рекомендательную систему, которая учитывает разные аспекты предпочтений посетителей и повышает точность рекомендаций.</w:t>
+      </w:r>
+    </w:p>
+    <w:p>
+      <w:pPr>
+        <w:ind w:firstLine="708"/>
+        <w:rPr>
+          <w:rFonts w:ascii="Times New Roman" w:hAnsi="Times New Roman"/>
+          <w:sz w:val="28"/>
+          <w:szCs w:val="28"/>
+        </w:rPr>
+      </w:pPr>
+    </w:p>
+    <w:p>
+      <w:pPr>
+        <w:pStyle w:val="2"/>
+        <w:jc w:val="left"/>
+        <w:rPr>
+          <w:szCs w:val="28"/>
+        </w:rPr>
+      </w:pPr>
+      <w:bookmarkStart w:id="29" w:name="_Toc133893772"/>
+      <w:r>
+        <w:rPr>
+          <w:szCs w:val="28"/>
+        </w:rPr>
+        <w:t xml:space="preserve">1.12 Слияние результатов гибридной системы с </w:t>
+      </w:r>
+      <w:bookmarkEnd w:id="29"/>
+      <w:r>
+        <w:rPr>
+          <w:szCs w:val="28"/>
+        </w:rPr>
+        <w:t>р</w:t>
+      </w:r>
+      <w:r>
+        <w:rPr>
+          <w:szCs w:val="28"/>
+        </w:rPr>
+        <w:t>езультатами стохастической оптимизации</w:t>
+      </w:r>
+      <w:r>
+        <w:rPr>
+          <w:szCs w:val="28"/>
+        </w:rPr>
+        <w:t xml:space="preserve"> </w:t>
+      </w:r>
+    </w:p>
+    <w:p>
+      <w:pPr>
+        <w:spacing w:line="360" w:lineRule="auto"/>
+        <w:ind w:firstLine="708"/>
+        <w:jc w:val="both"/>
+        <w:rPr>
+          <w:rFonts w:ascii="Times New Roman" w:hAnsi="Times New Roman"/>
+          <w:sz w:val="28"/>
+          <w:szCs w:val="28"/>
+        </w:rPr>
+      </w:pPr>
+      <w:r>
+        <w:rPr>
+          <w:rFonts w:ascii="Times New Roman" w:hAnsi="Times New Roman"/>
+          <w:sz w:val="28"/>
+          <w:szCs w:val="28"/>
+        </w:rPr>
+        <w:t>Слияние результатов гибридной рекомендательной системы с эвристикой стохастической оптимизации является еще одним шагом в улучшении качества рекомендаций. Главным преимуществом использования стохастической оптимизации в качестве эвристики является то, что она может помочь в поиске оптимального решения, основываясь на статистических методах и случайных величинах.</w:t>
+      </w:r>
+    </w:p>
+    <w:p>
+      <w:pPr>
+        <w:spacing w:line="360" w:lineRule="auto"/>
+        <w:ind w:firstLine="708"/>
+        <w:jc w:val="both"/>
+        <w:rPr>
+          <w:rFonts w:ascii="Times New Roman" w:hAnsi="Times New Roman"/>
+          <w:sz w:val="28"/>
+          <w:szCs w:val="28"/>
+        </w:rPr>
+      </w:pPr>
+      <w:r>
+        <w:rPr>
+          <w:rFonts w:ascii="Times New Roman" w:hAnsi="Times New Roman"/>
+          <w:sz w:val="28"/>
+          <w:szCs w:val="28"/>
+        </w:rPr>
+        <w:t>Одним из главных вызовов при слиянии результатов гибридной системы с эвристикой является то, что стохастическая оптимизация не дает точных баллов для каждого объекта. Она работает с вероятностями и распределениями, что может быть не очень удобным для смешивания с другими рекомендательными системами, которые работают с точными оценками.</w:t>
+      </w:r>
+    </w:p>
+    <w:p>
+      <w:pPr>
+        <w:spacing w:line="360" w:lineRule="auto"/>
+        <w:ind w:firstLine="708"/>
+        <w:jc w:val="both"/>
+        <w:rPr>
+          <w:rFonts w:ascii="Times New Roman" w:hAnsi="Times New Roman"/>
+          <w:sz w:val="28"/>
+          <w:szCs w:val="28"/>
+        </w:rPr>
+      </w:pPr>
+      <w:r>
+        <w:rPr>
+          <w:rFonts w:ascii="Times New Roman" w:hAnsi="Times New Roman"/>
+          <w:sz w:val="28"/>
+          <w:szCs w:val="28"/>
+        </w:rPr>
+        <w:lastRenderedPageBreak/>
+        <w:t>Чтобы решить эту проблему, мы можем использовать различные методы смешивания результатов, чтобы дать больший вес объектам, которые были лучше оценены в стохастической оптимизации. Мы можем также установить пороговое значение, при котором объекты с низкими оценками из стохастической оптимизации будут исключены из списка рекомендаций.</w:t>
+      </w:r>
+    </w:p>
+    <w:p>
+      <w:pPr>
+        <w:spacing w:line="360" w:lineRule="auto"/>
+        <w:ind w:firstLine="708"/>
+        <w:jc w:val="both"/>
+        <w:rPr>
+          <w:rFonts w:ascii="Times New Roman" w:hAnsi="Times New Roman"/>
+          <w:sz w:val="28"/>
+          <w:szCs w:val="28"/>
+        </w:rPr>
+      </w:pPr>
+      <w:r>
+        <w:rPr>
+          <w:rFonts w:ascii="Times New Roman" w:hAnsi="Times New Roman"/>
+          <w:sz w:val="28"/>
+          <w:szCs w:val="28"/>
+        </w:rPr>
+        <w:t>Важным моментом при слиянии результатов является также учет взаимодействия между пользователями и объектами. В случае стохастической оптимизации, каждый пользователь может получить свой собственный набор рекомендаций, основанный на его предпочтениях и интересах. При слиянии результатов, мы должны учитывать эти индивидуальные различия и попытаться дать каждому пользователю наиболее подходящие рекомендации.</w:t>
+      </w:r>
+    </w:p>
+    <w:p>
+      <w:pPr>
+        <w:spacing w:after="0" w:line="240" w:lineRule="auto"/>
+        <w:rPr>
+          <w:rFonts w:ascii="Times New Roman" w:hAnsi="Times New Roman"/>
+          <w:sz w:val="28"/>
+          <w:szCs w:val="28"/>
+        </w:rPr>
+      </w:pPr>
+      <w:r>
+        <w:rPr>
+          <w:rFonts w:ascii="Times New Roman" w:hAnsi="Times New Roman"/>
+          <w:sz w:val="28"/>
+          <w:szCs w:val="28"/>
+        </w:rPr>
+        <w:br w:type="page"/>
+      </w:r>
+    </w:p>
+    <w:p>
+      <w:pPr>
+        <w:spacing w:line="360" w:lineRule="auto"/>
+        <w:ind w:firstLine="708"/>
+        <w:jc w:val="both"/>
+        <w:rPr>
+          <w:rFonts w:ascii="Times New Roman" w:hAnsi="Times New Roman"/>
+          <w:sz w:val="28"/>
+          <w:szCs w:val="28"/>
+        </w:rPr>
+      </w:pPr>
     </w:p>
     <w:sectPr>
       <w:footerReference w:type="even" r:id="rId14"/>
@@ -12446,7 +12990,7 @@
 </file>
 
 <file path=customXml/itemProps1.xml><?xml version="1.0" encoding="utf-8"?>
-<ds:datastoreItem xmlns:ds="http://schemas.openxmlformats.org/officeDocument/2006/customXml" ds:itemID="{19D036BA-87B0-B44F-BABA-1C6A3F951FBA}">
+<ds:datastoreItem xmlns:ds="http://schemas.openxmlformats.org/officeDocument/2006/customXml" ds:itemID="{4ACF1C1D-3C69-3444-8DB7-8BD0697F976A}">
   <ds:schemaRefs>
     <ds:schemaRef ds:uri="http://schemas.openxmlformats.org/officeDocument/2006/bibliography"/>
   </ds:schemaRefs>

--- a/Диплом.docx
+++ b/Диплом.docx
@@ -196,6 +196,7 @@
       <w:pPr>
         <w:pStyle w:val="Style2"/>
         <w:widowControl/>
+        <w:spacing w:line="240" w:lineRule="auto"/>
         <w:ind w:firstLine="0"/>
         <w:jc w:val="center"/>
         <w:rPr>
@@ -218,6 +219,7 @@
       <w:pPr>
         <w:pStyle w:val="Style2"/>
         <w:widowControl/>
+        <w:spacing w:line="240" w:lineRule="auto"/>
         <w:ind w:firstLine="0"/>
         <w:jc w:val="center"/>
         <w:rPr>
@@ -239,7 +241,7 @@
       <w:pPr>
         <w:pStyle w:val="Style3"/>
         <w:widowControl/>
-        <w:spacing w:line="218" w:lineRule="exact"/>
+        <w:spacing w:line="240" w:lineRule="auto"/>
         <w:ind w:firstLine="0"/>
         <w:jc w:val="center"/>
         <w:rPr>
@@ -264,7 +266,7 @@
       <w:pPr>
         <w:pStyle w:val="Style3"/>
         <w:widowControl/>
-        <w:spacing w:line="218" w:lineRule="exact"/>
+        <w:spacing w:line="240" w:lineRule="auto"/>
         <w:ind w:firstLine="0"/>
         <w:jc w:val="center"/>
         <w:rPr>
@@ -288,7 +290,7 @@
       <w:pPr>
         <w:pStyle w:val="Style3"/>
         <w:widowControl/>
-        <w:spacing w:line="218" w:lineRule="exact"/>
+        <w:spacing w:line="240" w:lineRule="auto"/>
         <w:ind w:firstLine="0"/>
         <w:jc w:val="center"/>
         <w:rPr>
@@ -302,7 +304,6 @@
     <w:p>
       <w:pPr>
         <w:pStyle w:val="a4"/>
-        <w:spacing w:line="360" w:lineRule="auto"/>
         <w:jc w:val="center"/>
         <w:rPr>
           <w:sz w:val="24"/>
@@ -381,7 +382,7 @@
           </mc:Choice>
           <mc:Fallback>
             <w:pict>
-              <v:shapetype w14:anchorId="588E997B" id="_x0000_t32" coordsize="21600,21600" o:spt="32" o:oned="t" path="m,l21600,21600e" filled="f">
+              <v:shapetype w14:anchorId="6BF2A074" id="_x0000_t32" coordsize="21600,21600" o:spt="32" o:oned="t" path="m,l21600,21600e" filled="f">
                 <v:path arrowok="t" fillok="f" o:connecttype="none"/>
                 <o:lock v:ext="edit" shapetype="t"/>
               </v:shapetype>
@@ -410,7 +411,6 @@
     <w:p>
       <w:pPr>
         <w:pStyle w:val="a4"/>
-        <w:spacing w:line="360" w:lineRule="auto"/>
         <w:ind w:right="-143"/>
         <w:rPr>
           <w:b/>
@@ -472,7 +472,6 @@
     <w:p>
       <w:pPr>
         <w:pStyle w:val="a4"/>
-        <w:spacing w:line="360" w:lineRule="auto"/>
         <w:ind w:right="-2"/>
         <w:jc w:val="both"/>
         <w:rPr>
@@ -624,7 +623,6 @@
     <w:p>
       <w:pPr>
         <w:pStyle w:val="a4"/>
-        <w:spacing w:line="360" w:lineRule="auto"/>
         <w:ind w:right="-2"/>
         <w:jc w:val="both"/>
         <w:rPr>
@@ -719,7 +717,6 @@
     <w:p>
       <w:pPr>
         <w:pStyle w:val="a4"/>
-        <w:spacing w:line="360" w:lineRule="auto"/>
         <w:ind w:right="-143"/>
         <w:rPr>
           <w:b/>
@@ -852,7 +849,7 @@
     </w:p>
     <w:p>
       <w:pPr>
-        <w:spacing w:after="0"/>
+        <w:spacing w:after="0" w:line="240" w:lineRule="auto"/>
         <w:ind w:right="-143"/>
         <w:jc w:val="center"/>
         <w:rPr>
@@ -866,7 +863,7 @@
     </w:p>
     <w:p>
       <w:pPr>
-        <w:spacing w:after="0"/>
+        <w:spacing w:after="0" w:line="240" w:lineRule="auto"/>
         <w:ind w:right="-143"/>
         <w:jc w:val="center"/>
         <w:rPr>
@@ -880,7 +877,7 @@
     </w:p>
     <w:p>
       <w:pPr>
-        <w:spacing w:after="0"/>
+        <w:spacing w:after="0" w:line="240" w:lineRule="auto"/>
         <w:ind w:right="-143"/>
         <w:jc w:val="center"/>
         <w:rPr>
@@ -904,6 +901,7 @@
     </w:p>
     <w:p>
       <w:pPr>
+        <w:spacing w:line="240" w:lineRule="auto"/>
         <w:ind w:right="-143"/>
         <w:jc w:val="center"/>
         <w:rPr>
@@ -927,7 +925,7 @@
     </w:p>
     <w:p>
       <w:pPr>
-        <w:spacing w:after="0"/>
+        <w:spacing w:after="0" w:line="240" w:lineRule="auto"/>
         <w:ind w:right="-143"/>
         <w:jc w:val="both"/>
         <w:rPr>
@@ -975,7 +973,7 @@
     </w:p>
     <w:p>
       <w:pPr>
-        <w:spacing w:after="0"/>
+        <w:spacing w:after="0" w:line="240" w:lineRule="auto"/>
         <w:ind w:right="-143"/>
         <w:jc w:val="both"/>
         <w:rPr>
@@ -1089,34 +1087,15 @@
           <w:sz w:val="24"/>
           <w:u w:val="single"/>
         </w:rPr>
-        <w:t xml:space="preserve">        </w:t>
-      </w:r>
-      <w:proofErr w:type="gramStart"/>
+        <w:t xml:space="preserve">          </w:t>
+      </w:r>
       <w:r>
         <w:rPr>
           <w:rFonts w:ascii="Times New Roman" w:hAnsi="Times New Roman"/>
           <w:color w:val="000000" w:themeColor="text1"/>
           <w:sz w:val="24"/>
-          <w:u w:val="single"/>
-        </w:rPr>
-        <w:t xml:space="preserve">  </w:t>
-      </w:r>
-      <w:r>
-        <w:rPr>
-          <w:rFonts w:ascii="Times New Roman" w:hAnsi="Times New Roman"/>
-          <w:color w:val="000000" w:themeColor="text1"/>
-          <w:sz w:val="24"/>
-        </w:rPr>
-        <w:t xml:space="preserve"> (</w:t>
-      </w:r>
-      <w:proofErr w:type="gramEnd"/>
-      <w:r>
-        <w:rPr>
-          <w:rFonts w:ascii="Times New Roman" w:hAnsi="Times New Roman"/>
-          <w:color w:val="000000" w:themeColor="text1"/>
-          <w:sz w:val="24"/>
-        </w:rPr>
-        <w:t>__________)</w:t>
+        </w:rPr>
+        <w:t xml:space="preserve"> (__________)</w:t>
       </w:r>
     </w:p>
     <w:p>
@@ -1805,25 +1784,7 @@
           <w:szCs w:val="16"/>
         </w:rPr>
         <w:tab/>
-        <w:t xml:space="preserve">(№ </w:t>
-      </w:r>
-      <w:proofErr w:type="gramStart"/>
-      <w:r>
-        <w:rPr>
-          <w:rFonts w:ascii="Times New Roman" w:hAnsi="Times New Roman"/>
-          <w:sz w:val="16"/>
-          <w:szCs w:val="16"/>
-        </w:rPr>
-        <w:t xml:space="preserve">каф)   </w:t>
-      </w:r>
-      <w:proofErr w:type="gramEnd"/>
-      <w:r>
-        <w:rPr>
-          <w:rFonts w:ascii="Times New Roman" w:hAnsi="Times New Roman"/>
-          <w:sz w:val="16"/>
-          <w:szCs w:val="16"/>
-        </w:rPr>
-        <w:t xml:space="preserve">                                                     (фамилия, имя, отчество полностью)</w:t>
+        <w:t>(№ каф)                                                        (фамилия, имя, отчество полностью)</w:t>
       </w:r>
     </w:p>
     <w:p>
@@ -1859,6 +1820,7 @@
     </w:p>
     <w:p>
       <w:pPr>
+        <w:spacing w:line="240" w:lineRule="auto"/>
         <w:jc w:val="center"/>
         <w:rPr>
           <w:rFonts w:ascii="Times New Roman" w:hAnsi="Times New Roman"/>
@@ -1869,6 +1831,7 @@
     </w:p>
     <w:p>
       <w:pPr>
+        <w:spacing w:line="240" w:lineRule="auto"/>
         <w:jc w:val="center"/>
         <w:rPr>
           <w:rFonts w:ascii="Times New Roman" w:hAnsi="Times New Roman"/>
@@ -1879,6 +1842,7 @@
     </w:p>
     <w:p>
       <w:pPr>
+        <w:spacing w:line="240" w:lineRule="auto"/>
         <w:jc w:val="center"/>
         <w:rPr>
           <w:rFonts w:ascii="Times New Roman" w:hAnsi="Times New Roman"/>
@@ -1897,7 +1861,7 @@
     </w:p>
     <w:p>
       <w:pPr>
-        <w:jc w:val="center"/>
+        <w:spacing w:after="0" w:line="240" w:lineRule="auto"/>
         <w:rPr>
           <w:rFonts w:ascii="Times New Roman" w:hAnsi="Times New Roman"/>
           <w:b/>
@@ -1916,6 +1880,29 @@
           <w:sz w:val="28"/>
           <w:szCs w:val="28"/>
         </w:rPr>
+        <w:br w:type="page"/>
+      </w:r>
+    </w:p>
+    <w:p>
+      <w:pPr>
+        <w:spacing w:line="360" w:lineRule="auto"/>
+        <w:jc w:val="center"/>
+        <w:rPr>
+          <w:rFonts w:ascii="Times New Roman" w:hAnsi="Times New Roman"/>
+          <w:b/>
+          <w:bCs/>
+          <w:sz w:val="28"/>
+          <w:szCs w:val="28"/>
+        </w:rPr>
+      </w:pPr>
+      <w:r>
+        <w:rPr>
+          <w:rFonts w:ascii="Times New Roman" w:hAnsi="Times New Roman"/>
+          <w:b/>
+          <w:bCs/>
+          <w:sz w:val="28"/>
+          <w:szCs w:val="28"/>
+        </w:rPr>
         <w:lastRenderedPageBreak/>
         <w:t>РЕФЕРАТ</w:t>
       </w:r>
@@ -1924,6 +1911,7 @@
     </w:p>
     <w:p>
       <w:pPr>
+        <w:spacing w:line="360" w:lineRule="auto"/>
         <w:rPr>
           <w:rFonts w:ascii="Times New Roman" w:hAnsi="Times New Roman"/>
           <w:sz w:val="24"/>
@@ -2077,6 +2065,7 @@
     </w:p>
     <w:p>
       <w:pPr>
+        <w:spacing w:line="360" w:lineRule="auto"/>
         <w:rPr>
           <w:rFonts w:ascii="Times New Roman" w:hAnsi="Times New Roman"/>
           <w:sz w:val="24"/>
@@ -2146,6 +2135,7 @@
     <w:p>
       <w:pPr>
         <w:pStyle w:val="a5"/>
+        <w:widowControl/>
         <w:numPr>
           <w:ilvl w:val="1"/>
           <w:numId w:val="1"/>
@@ -2215,6 +2205,7 @@
     <w:p>
       <w:pPr>
         <w:pStyle w:val="a5"/>
+        <w:widowControl/>
         <w:numPr>
           <w:ilvl w:val="1"/>
           <w:numId w:val="1"/>
@@ -2254,6 +2245,7 @@
     <w:p>
       <w:pPr>
         <w:pStyle w:val="a5"/>
+        <w:widowControl/>
         <w:numPr>
           <w:ilvl w:val="1"/>
           <w:numId w:val="1"/>
@@ -2274,10 +2266,32 @@
         </w:rPr>
         <w:t>методы или методологию проведения работы;</w:t>
       </w:r>
+      <w:r>
+        <w:rPr>
+          <w:sz w:val="24"/>
+          <w:szCs w:val="24"/>
+        </w:rPr>
+        <w:softHyphen/>
+      </w:r>
+      <w:r>
+        <w:rPr>
+          <w:sz w:val="24"/>
+          <w:szCs w:val="24"/>
+        </w:rPr>
+        <w:softHyphen/>
+      </w:r>
+      <w:r>
+        <w:rPr>
+          <w:sz w:val="24"/>
+          <w:szCs w:val="24"/>
+        </w:rPr>
+        <w:softHyphen/>
+      </w:r>
     </w:p>
     <w:p>
       <w:pPr>
         <w:pStyle w:val="a5"/>
+        <w:widowControl/>
         <w:numPr>
           <w:ilvl w:val="1"/>
           <w:numId w:val="1"/>
@@ -2302,6 +2316,7 @@
     <w:p>
       <w:pPr>
         <w:pStyle w:val="a5"/>
+        <w:widowControl/>
         <w:numPr>
           <w:ilvl w:val="1"/>
           <w:numId w:val="1"/>
@@ -2326,6 +2341,7 @@
     <w:p>
       <w:pPr>
         <w:pStyle w:val="a5"/>
+        <w:widowControl/>
         <w:numPr>
           <w:ilvl w:val="1"/>
           <w:numId w:val="1"/>
@@ -2350,6 +2366,7 @@
     <w:p>
       <w:pPr>
         <w:pStyle w:val="a5"/>
+        <w:widowControl/>
         <w:numPr>
           <w:ilvl w:val="1"/>
           <w:numId w:val="1"/>
@@ -2375,6 +2392,7 @@
     <w:p>
       <w:pPr>
         <w:pStyle w:val="a5"/>
+        <w:widowControl/>
         <w:numPr>
           <w:ilvl w:val="1"/>
           <w:numId w:val="1"/>
@@ -2399,6 +2417,7 @@
     </w:p>
     <w:p>
       <w:pPr>
+        <w:spacing w:line="360" w:lineRule="auto"/>
         <w:rPr>
           <w:rFonts w:ascii="Times New Roman" w:hAnsi="Times New Roman"/>
           <w:sz w:val="24"/>
@@ -2603,6 +2622,7 @@
     </w:p>
     <w:p>
       <w:pPr>
+        <w:spacing w:line="360" w:lineRule="auto"/>
         <w:rPr>
           <w:rFonts w:ascii="Times New Roman" w:hAnsi="Times New Roman"/>
           <w:sz w:val="24"/>
@@ -2620,6 +2640,7 @@
     </w:p>
     <w:p>
       <w:pPr>
+        <w:spacing w:line="360" w:lineRule="auto"/>
         <w:rPr>
           <w:rFonts w:ascii="Times New Roman" w:hAnsi="Times New Roman"/>
           <w:sz w:val="24"/>
@@ -2637,7 +2658,7 @@
     </w:p>
     <w:p>
       <w:pPr>
-        <w:spacing w:after="0" w:line="240" w:lineRule="auto"/>
+        <w:spacing w:after="0" w:line="360" w:lineRule="auto"/>
         <w:rPr>
           <w:rFonts w:asciiTheme="majorHAnsi" w:eastAsiaTheme="majorEastAsia" w:hAnsiTheme="majorHAnsi" w:cstheme="majorBidi"/>
           <w:b/>
@@ -2654,6 +2675,7 @@
     <w:p>
       <w:pPr>
         <w:pStyle w:val="aa"/>
+        <w:spacing w:line="360" w:lineRule="auto"/>
         <w:jc w:val="center"/>
         <w:rPr>
           <w:rFonts w:ascii="Times New Roman" w:hAnsi="Times New Roman" w:cs="Times New Roman"/>
@@ -2673,6 +2695,8 @@
       <w:sdtPr>
         <w:rPr>
           <w:rFonts w:ascii="Times New Roman" w:hAnsi="Times New Roman" w:cs="Times New Roman"/>
+          <w:i w:val="0"/>
+          <w:iCs w:val="0"/>
           <w:sz w:val="28"/>
           <w:szCs w:val="28"/>
         </w:rPr>
@@ -2684,8 +2708,6 @@
       </w:sdtPr>
       <w:sdtEndPr>
         <w:rPr>
-          <w:i w:val="0"/>
-          <w:iCs w:val="0"/>
           <w:noProof/>
         </w:rPr>
       </w:sdtEndPr>
@@ -2697,12 +2719,14 @@
               <w:tab w:val="right" w:leader="dot" w:pos="9344"/>
             </w:tabs>
             <w:rPr>
-              <w:rFonts w:eastAsiaTheme="minorEastAsia" w:cstheme="minorBidi"/>
+              <w:rFonts w:ascii="Times New Roman" w:eastAsiaTheme="minorEastAsia" w:hAnsi="Times New Roman" w:cs="Times New Roman"/>
               <w:b w:val="0"/>
               <w:bCs w:val="0"/>
               <w:i w:val="0"/>
               <w:iCs w:val="0"/>
               <w:noProof/>
+              <w:sz w:val="28"/>
+              <w:szCs w:val="28"/>
             </w:rPr>
           </w:pPr>
           <w:r>
@@ -2735,12 +2759,16 @@
             </w:rPr>
             <w:fldChar w:fldCharType="separate"/>
           </w:r>
-          <w:hyperlink w:anchor="_Toc133893758" w:history="1">
+          <w:hyperlink w:anchor="_Toc133903900" w:history="1">
             <w:r>
               <w:rPr>
                 <w:rStyle w:val="a6"/>
                 <w:rFonts w:ascii="Times New Roman" w:eastAsiaTheme="majorEastAsia" w:hAnsi="Times New Roman" w:cs="Times New Roman"/>
+                <w:i w:val="0"/>
+                <w:iCs w:val="0"/>
                 <w:noProof/>
+                <w:sz w:val="28"/>
+                <w:szCs w:val="28"/>
               </w:rPr>
               <w:t>ТЕРМИНЫ</w:t>
             </w:r>
@@ -2748,8 +2776,12 @@
               <w:rPr>
                 <w:rStyle w:val="a6"/>
                 <w:rFonts w:ascii="Times New Roman" w:eastAsiaTheme="majorEastAsia" w:hAnsi="Times New Roman" w:cs="Times New Roman"/>
+                <w:i w:val="0"/>
+                <w:iCs w:val="0"/>
                 <w:noProof/>
                 <w:spacing w:val="-2"/>
+                <w:sz w:val="28"/>
+                <w:szCs w:val="28"/>
               </w:rPr>
               <w:t xml:space="preserve"> </w:t>
             </w:r>
@@ -2757,7 +2789,11 @@
               <w:rPr>
                 <w:rStyle w:val="a6"/>
                 <w:rFonts w:ascii="Times New Roman" w:eastAsiaTheme="majorEastAsia" w:hAnsi="Times New Roman" w:cs="Times New Roman"/>
+                <w:i w:val="0"/>
+                <w:iCs w:val="0"/>
                 <w:noProof/>
+                <w:sz w:val="28"/>
+                <w:szCs w:val="28"/>
               </w:rPr>
               <w:t>И</w:t>
             </w:r>
@@ -2765,8 +2801,12 @@
               <w:rPr>
                 <w:rStyle w:val="a6"/>
                 <w:rFonts w:ascii="Times New Roman" w:eastAsiaTheme="majorEastAsia" w:hAnsi="Times New Roman" w:cs="Times New Roman"/>
+                <w:i w:val="0"/>
+                <w:iCs w:val="0"/>
                 <w:noProof/>
                 <w:spacing w:val="-1"/>
+                <w:sz w:val="28"/>
+                <w:szCs w:val="28"/>
               </w:rPr>
               <w:t xml:space="preserve"> </w:t>
             </w:r>
@@ -2774,55 +2814,94 @@
               <w:rPr>
                 <w:rStyle w:val="a6"/>
                 <w:rFonts w:ascii="Times New Roman" w:eastAsiaTheme="majorEastAsia" w:hAnsi="Times New Roman" w:cs="Times New Roman"/>
+                <w:i w:val="0"/>
+                <w:iCs w:val="0"/>
                 <w:noProof/>
+                <w:sz w:val="28"/>
+                <w:szCs w:val="28"/>
               </w:rPr>
               <w:t>ОПРЕДЕЛЕНИЯ</w:t>
             </w:r>
             <w:r>
               <w:rPr>
+                <w:rFonts w:ascii="Times New Roman" w:hAnsi="Times New Roman" w:cs="Times New Roman"/>
+                <w:i w:val="0"/>
+                <w:iCs w:val="0"/>
                 <w:noProof/>
                 <w:webHidden/>
+                <w:sz w:val="28"/>
+                <w:szCs w:val="28"/>
               </w:rPr>
               <w:tab/>
             </w:r>
             <w:r>
               <w:rPr>
+                <w:rFonts w:ascii="Times New Roman" w:hAnsi="Times New Roman" w:cs="Times New Roman"/>
+                <w:i w:val="0"/>
+                <w:iCs w:val="0"/>
                 <w:noProof/>
                 <w:webHidden/>
+                <w:sz w:val="28"/>
+                <w:szCs w:val="28"/>
               </w:rPr>
               <w:fldChar w:fldCharType="begin"/>
             </w:r>
             <w:r>
               <w:rPr>
+                <w:rFonts w:ascii="Times New Roman" w:hAnsi="Times New Roman" w:cs="Times New Roman"/>
+                <w:i w:val="0"/>
+                <w:iCs w:val="0"/>
                 <w:noProof/>
                 <w:webHidden/>
+                <w:sz w:val="28"/>
+                <w:szCs w:val="28"/>
               </w:rPr>
-              <w:instrText xml:space="preserve"> PAGEREF _Toc133893758 \h </w:instrText>
+              <w:instrText xml:space="preserve"> PAGEREF _Toc133903900 \h </w:instrText>
             </w:r>
             <w:r>
               <w:rPr>
+                <w:rFonts w:ascii="Times New Roman" w:hAnsi="Times New Roman" w:cs="Times New Roman"/>
+                <w:i w:val="0"/>
+                <w:iCs w:val="0"/>
                 <w:noProof/>
                 <w:webHidden/>
+                <w:sz w:val="28"/>
+                <w:szCs w:val="28"/>
               </w:rPr>
             </w:r>
             <w:r>
               <w:rPr>
+                <w:rFonts w:ascii="Times New Roman" w:hAnsi="Times New Roman" w:cs="Times New Roman"/>
+                <w:i w:val="0"/>
+                <w:iCs w:val="0"/>
                 <w:noProof/>
                 <w:webHidden/>
+                <w:sz w:val="28"/>
+                <w:szCs w:val="28"/>
               </w:rPr>
               <w:fldChar w:fldCharType="separate"/>
             </w:r>
             <w:r>
               <w:rPr>
+                <w:rFonts w:ascii="Times New Roman" w:hAnsi="Times New Roman" w:cs="Times New Roman"/>
+                <w:i w:val="0"/>
+                <w:iCs w:val="0"/>
                 <w:noProof/>
                 <w:webHidden/>
+                <w:sz w:val="28"/>
+                <w:szCs w:val="28"/>
               </w:rPr>
               <w:t>4</w:t>
             </w:r>
             <w:r>
               <w:rPr>
+                <w:rFonts w:ascii="Times New Roman" w:hAnsi="Times New Roman" w:cs="Times New Roman"/>
+                <w:i w:val="0"/>
+                <w:iCs w:val="0"/>
                 <w:noProof/>
                 <w:webHidden/>
+                <w:sz w:val="28"/>
+                <w:szCs w:val="28"/>
               </w:rPr>
               <w:fldChar w:fldCharType="end"/>
             </w:r>
@@ -2835,68 +2914,109 @@
               <w:tab w:val="right" w:leader="dot" w:pos="9344"/>
             </w:tabs>
             <w:rPr>
-              <w:rFonts w:eastAsiaTheme="minorEastAsia" w:cstheme="minorBidi"/>
+              <w:rFonts w:ascii="Times New Roman" w:eastAsiaTheme="minorEastAsia" w:hAnsi="Times New Roman" w:cs="Times New Roman"/>
               <w:b w:val="0"/>
               <w:bCs w:val="0"/>
               <w:i w:val="0"/>
               <w:iCs w:val="0"/>
               <w:noProof/>
+              <w:sz w:val="28"/>
+              <w:szCs w:val="28"/>
             </w:rPr>
           </w:pPr>
-          <w:hyperlink w:anchor="_Toc133893759" w:history="1">
+          <w:hyperlink w:anchor="_Toc133903901" w:history="1">
             <w:r>
               <w:rPr>
                 <w:rStyle w:val="a6"/>
                 <w:rFonts w:ascii="Times New Roman" w:eastAsiaTheme="majorEastAsia" w:hAnsi="Times New Roman" w:cs="Times New Roman"/>
+                <w:i w:val="0"/>
+                <w:iCs w:val="0"/>
                 <w:noProof/>
+                <w:sz w:val="28"/>
+                <w:szCs w:val="28"/>
               </w:rPr>
               <w:t>ВВЕДЕНИЕ</w:t>
             </w:r>
             <w:r>
               <w:rPr>
+                <w:rFonts w:ascii="Times New Roman" w:hAnsi="Times New Roman" w:cs="Times New Roman"/>
+                <w:i w:val="0"/>
+                <w:iCs w:val="0"/>
                 <w:noProof/>
                 <w:webHidden/>
+                <w:sz w:val="28"/>
+                <w:szCs w:val="28"/>
               </w:rPr>
               <w:tab/>
             </w:r>
             <w:r>
               <w:rPr>
+                <w:rFonts w:ascii="Times New Roman" w:hAnsi="Times New Roman" w:cs="Times New Roman"/>
+                <w:i w:val="0"/>
+                <w:iCs w:val="0"/>
                 <w:noProof/>
                 <w:webHidden/>
+                <w:sz w:val="28"/>
+                <w:szCs w:val="28"/>
               </w:rPr>
               <w:fldChar w:fldCharType="begin"/>
             </w:r>
             <w:r>
               <w:rPr>
+                <w:rFonts w:ascii="Times New Roman" w:hAnsi="Times New Roman" w:cs="Times New Roman"/>
+                <w:i w:val="0"/>
+                <w:iCs w:val="0"/>
                 <w:noProof/>
                 <w:webHidden/>
+                <w:sz w:val="28"/>
+                <w:szCs w:val="28"/>
               </w:rPr>
-              <w:instrText xml:space="preserve"> PAGEREF _Toc133893759 \h </w:instrText>
+              <w:instrText xml:space="preserve"> PAGEREF _Toc133903901 \h </w:instrText>
             </w:r>
             <w:r>
               <w:rPr>
+                <w:rFonts w:ascii="Times New Roman" w:hAnsi="Times New Roman" w:cs="Times New Roman"/>
+                <w:i w:val="0"/>
+                <w:iCs w:val="0"/>
                 <w:noProof/>
                 <w:webHidden/>
+                <w:sz w:val="28"/>
+                <w:szCs w:val="28"/>
               </w:rPr>
             </w:r>
             <w:r>
               <w:rPr>
+                <w:rFonts w:ascii="Times New Roman" w:hAnsi="Times New Roman" w:cs="Times New Roman"/>
+                <w:i w:val="0"/>
+                <w:iCs w:val="0"/>
                 <w:noProof/>
                 <w:webHidden/>
+                <w:sz w:val="28"/>
+                <w:szCs w:val="28"/>
               </w:rPr>
               <w:fldChar w:fldCharType="separate"/>
             </w:r>
             <w:r>
               <w:rPr>
+                <w:rFonts w:ascii="Times New Roman" w:hAnsi="Times New Roman" w:cs="Times New Roman"/>
+                <w:i w:val="0"/>
+                <w:iCs w:val="0"/>
                 <w:noProof/>
                 <w:webHidden/>
+                <w:sz w:val="28"/>
+                <w:szCs w:val="28"/>
               </w:rPr>
               <w:t>5</w:t>
             </w:r>
             <w:r>
               <w:rPr>
+                <w:rFonts w:ascii="Times New Roman" w:hAnsi="Times New Roman" w:cs="Times New Roman"/>
+                <w:i w:val="0"/>
+                <w:iCs w:val="0"/>
                 <w:noProof/>
                 <w:webHidden/>
+                <w:sz w:val="28"/>
+                <w:szCs w:val="28"/>
               </w:rPr>
               <w:fldChar w:fldCharType="end"/>
             </w:r>
@@ -2909,20 +3029,26 @@
               <w:tab w:val="right" w:leader="dot" w:pos="9344"/>
             </w:tabs>
             <w:rPr>
-              <w:rFonts w:eastAsiaTheme="minorEastAsia" w:cstheme="minorBidi"/>
+              <w:rFonts w:ascii="Times New Roman" w:eastAsiaTheme="minorEastAsia" w:hAnsi="Times New Roman" w:cs="Times New Roman"/>
               <w:b w:val="0"/>
               <w:bCs w:val="0"/>
               <w:i w:val="0"/>
               <w:iCs w:val="0"/>
               <w:noProof/>
+              <w:sz w:val="28"/>
+              <w:szCs w:val="28"/>
             </w:rPr>
           </w:pPr>
-          <w:hyperlink w:anchor="_Toc133893760" w:history="1">
+          <w:hyperlink w:anchor="_Toc133903902" w:history="1">
             <w:r>
               <w:rPr>
                 <w:rStyle w:val="a6"/>
                 <w:rFonts w:ascii="Times New Roman" w:eastAsiaTheme="majorEastAsia" w:hAnsi="Times New Roman" w:cs="Times New Roman"/>
+                <w:i w:val="0"/>
+                <w:iCs w:val="0"/>
                 <w:noProof/>
+                <w:sz w:val="28"/>
+                <w:szCs w:val="28"/>
                 <w:lang w:val="en-US"/>
               </w:rPr>
               <w:t xml:space="preserve">1 </w:t>
@@ -2931,55 +3057,94 @@
               <w:rPr>
                 <w:rStyle w:val="a6"/>
                 <w:rFonts w:ascii="Times New Roman" w:eastAsiaTheme="majorEastAsia" w:hAnsi="Times New Roman" w:cs="Times New Roman"/>
+                <w:i w:val="0"/>
+                <w:iCs w:val="0"/>
                 <w:noProof/>
+                <w:sz w:val="28"/>
+                <w:szCs w:val="28"/>
               </w:rPr>
               <w:t>ТЕОРИЯ</w:t>
             </w:r>
             <w:r>
               <w:rPr>
+                <w:rFonts w:ascii="Times New Roman" w:hAnsi="Times New Roman" w:cs="Times New Roman"/>
+                <w:i w:val="0"/>
+                <w:iCs w:val="0"/>
                 <w:noProof/>
                 <w:webHidden/>
+                <w:sz w:val="28"/>
+                <w:szCs w:val="28"/>
               </w:rPr>
               <w:tab/>
             </w:r>
             <w:r>
               <w:rPr>
+                <w:rFonts w:ascii="Times New Roman" w:hAnsi="Times New Roman" w:cs="Times New Roman"/>
+                <w:i w:val="0"/>
+                <w:iCs w:val="0"/>
                 <w:noProof/>
                 <w:webHidden/>
+                <w:sz w:val="28"/>
+                <w:szCs w:val="28"/>
               </w:rPr>
               <w:fldChar w:fldCharType="begin"/>
             </w:r>
             <w:r>
               <w:rPr>
+                <w:rFonts w:ascii="Times New Roman" w:hAnsi="Times New Roman" w:cs="Times New Roman"/>
+                <w:i w:val="0"/>
+                <w:iCs w:val="0"/>
                 <w:noProof/>
                 <w:webHidden/>
+                <w:sz w:val="28"/>
+                <w:szCs w:val="28"/>
               </w:rPr>
-              <w:instrText xml:space="preserve"> PAGEREF _Toc133893760 \h </w:instrText>
+              <w:instrText xml:space="preserve"> PAGEREF _Toc133903902 \h </w:instrText>
             </w:r>
             <w:r>
               <w:rPr>
+                <w:rFonts w:ascii="Times New Roman" w:hAnsi="Times New Roman" w:cs="Times New Roman"/>
+                <w:i w:val="0"/>
+                <w:iCs w:val="0"/>
                 <w:noProof/>
                 <w:webHidden/>
+                <w:sz w:val="28"/>
+                <w:szCs w:val="28"/>
               </w:rPr>
             </w:r>
             <w:r>
               <w:rPr>
+                <w:rFonts w:ascii="Times New Roman" w:hAnsi="Times New Roman" w:cs="Times New Roman"/>
+                <w:i w:val="0"/>
+                <w:iCs w:val="0"/>
                 <w:noProof/>
                 <w:webHidden/>
+                <w:sz w:val="28"/>
+                <w:szCs w:val="28"/>
               </w:rPr>
               <w:fldChar w:fldCharType="separate"/>
             </w:r>
             <w:r>
               <w:rPr>
+                <w:rFonts w:ascii="Times New Roman" w:hAnsi="Times New Roman" w:cs="Times New Roman"/>
+                <w:i w:val="0"/>
+                <w:iCs w:val="0"/>
                 <w:noProof/>
                 <w:webHidden/>
+                <w:sz w:val="28"/>
+                <w:szCs w:val="28"/>
               </w:rPr>
               <w:t>11</w:t>
             </w:r>
             <w:r>
               <w:rPr>
+                <w:rFonts w:ascii="Times New Roman" w:hAnsi="Times New Roman" w:cs="Times New Roman"/>
+                <w:i w:val="0"/>
+                <w:iCs w:val="0"/>
                 <w:noProof/>
                 <w:webHidden/>
+                <w:sz w:val="28"/>
+                <w:szCs w:val="28"/>
               </w:rPr>
               <w:fldChar w:fldCharType="end"/>
             </w:r>
@@ -2992,68 +3157,91 @@
               <w:tab w:val="right" w:leader="dot" w:pos="9344"/>
             </w:tabs>
             <w:rPr>
-              <w:rFonts w:eastAsiaTheme="minorEastAsia" w:cstheme="minorBidi"/>
+              <w:rFonts w:ascii="Times New Roman" w:eastAsiaTheme="minorEastAsia" w:hAnsi="Times New Roman" w:cs="Times New Roman"/>
               <w:b w:val="0"/>
               <w:bCs w:val="0"/>
               <w:noProof/>
-              <w:sz w:val="24"/>
-              <w:szCs w:val="24"/>
+              <w:sz w:val="28"/>
+              <w:szCs w:val="28"/>
             </w:rPr>
           </w:pPr>
-          <w:hyperlink w:anchor="_Toc133893761" w:history="1">
+          <w:hyperlink w:anchor="_Toc133903903" w:history="1">
             <w:r>
               <w:rPr>
                 <w:rStyle w:val="a6"/>
-                <w:rFonts w:eastAsiaTheme="majorEastAsia"/>
+                <w:rFonts w:ascii="Times New Roman" w:eastAsiaTheme="majorEastAsia" w:hAnsi="Times New Roman" w:cs="Times New Roman"/>
                 <w:noProof/>
+                <w:sz w:val="28"/>
+                <w:szCs w:val="28"/>
               </w:rPr>
-              <w:t>1.1 Потребности в разработке гибридной рекомендательной системы на базе стохастической оптимизации для культурных учреждений.</w:t>
+              <w:t>1.1 Потребности в разработке гибридной рекомендательной системы на базе стохастической оптимизации для культурных учреждений</w:t>
             </w:r>
             <w:r>
               <w:rPr>
+                <w:rFonts w:ascii="Times New Roman" w:hAnsi="Times New Roman" w:cs="Times New Roman"/>
                 <w:noProof/>
                 <w:webHidden/>
+                <w:sz w:val="28"/>
+                <w:szCs w:val="28"/>
               </w:rPr>
               <w:tab/>
             </w:r>
             <w:r>
               <w:rPr>
+                <w:rFonts w:ascii="Times New Roman" w:hAnsi="Times New Roman" w:cs="Times New Roman"/>
                 <w:noProof/>
                 <w:webHidden/>
+                <w:sz w:val="28"/>
+                <w:szCs w:val="28"/>
               </w:rPr>
               <w:fldChar w:fldCharType="begin"/>
             </w:r>
             <w:r>
               <w:rPr>
+                <w:rFonts w:ascii="Times New Roman" w:hAnsi="Times New Roman" w:cs="Times New Roman"/>
                 <w:noProof/>
                 <w:webHidden/>
+                <w:sz w:val="28"/>
+                <w:szCs w:val="28"/>
               </w:rPr>
-              <w:instrText xml:space="preserve"> PAGEREF _Toc133893761 \h </w:instrText>
+              <w:instrText xml:space="preserve"> PAGEREF _Toc133903903 \h </w:instrText>
             </w:r>
             <w:r>
               <w:rPr>
+                <w:rFonts w:ascii="Times New Roman" w:hAnsi="Times New Roman" w:cs="Times New Roman"/>
                 <w:noProof/>
                 <w:webHidden/>
+                <w:sz w:val="28"/>
+                <w:szCs w:val="28"/>
               </w:rPr>
             </w:r>
             <w:r>
               <w:rPr>
+                <w:rFonts w:ascii="Times New Roman" w:hAnsi="Times New Roman" w:cs="Times New Roman"/>
                 <w:noProof/>
                 <w:webHidden/>
+                <w:sz w:val="28"/>
+                <w:szCs w:val="28"/>
               </w:rPr>
               <w:fldChar w:fldCharType="separate"/>
             </w:r>
             <w:r>
               <w:rPr>
+                <w:rFonts w:ascii="Times New Roman" w:hAnsi="Times New Roman" w:cs="Times New Roman"/>
                 <w:noProof/>
                 <w:webHidden/>
+                <w:sz w:val="28"/>
+                <w:szCs w:val="28"/>
               </w:rPr>
               <w:t>11</w:t>
             </w:r>
             <w:r>
               <w:rPr>
+                <w:rFonts w:ascii="Times New Roman" w:hAnsi="Times New Roman" w:cs="Times New Roman"/>
                 <w:noProof/>
                 <w:webHidden/>
+                <w:sz w:val="28"/>
+                <w:szCs w:val="28"/>
               </w:rPr>
               <w:fldChar w:fldCharType="end"/>
             </w:r>
@@ -3066,68 +3254,91 @@
               <w:tab w:val="right" w:leader="dot" w:pos="9344"/>
             </w:tabs>
             <w:rPr>
-              <w:rFonts w:eastAsiaTheme="minorEastAsia" w:cstheme="minorBidi"/>
+              <w:rFonts w:ascii="Times New Roman" w:eastAsiaTheme="minorEastAsia" w:hAnsi="Times New Roman" w:cs="Times New Roman"/>
               <w:b w:val="0"/>
               <w:bCs w:val="0"/>
               <w:noProof/>
-              <w:sz w:val="24"/>
-              <w:szCs w:val="24"/>
+              <w:sz w:val="28"/>
+              <w:szCs w:val="28"/>
             </w:rPr>
           </w:pPr>
-          <w:hyperlink w:anchor="_Toc133893762" w:history="1">
+          <w:hyperlink w:anchor="_Toc133903904" w:history="1">
             <w:r>
               <w:rPr>
                 <w:rStyle w:val="a6"/>
-                <w:rFonts w:eastAsiaTheme="majorEastAsia"/>
+                <w:rFonts w:ascii="Times New Roman" w:eastAsiaTheme="majorEastAsia" w:hAnsi="Times New Roman" w:cs="Times New Roman"/>
                 <w:noProof/>
+                <w:sz w:val="28"/>
+                <w:szCs w:val="28"/>
               </w:rPr>
-              <w:t>1.2. Техническое оснащение и процесс сбора данных о посещении объектов в музее.</w:t>
+              <w:t>1.2. Техническое оснащение и процесс сбора данных о посещении объектов в музее</w:t>
             </w:r>
             <w:r>
               <w:rPr>
+                <w:rFonts w:ascii="Times New Roman" w:hAnsi="Times New Roman" w:cs="Times New Roman"/>
                 <w:noProof/>
                 <w:webHidden/>
+                <w:sz w:val="28"/>
+                <w:szCs w:val="28"/>
               </w:rPr>
               <w:tab/>
             </w:r>
             <w:r>
               <w:rPr>
+                <w:rFonts w:ascii="Times New Roman" w:hAnsi="Times New Roman" w:cs="Times New Roman"/>
                 <w:noProof/>
                 <w:webHidden/>
+                <w:sz w:val="28"/>
+                <w:szCs w:val="28"/>
               </w:rPr>
               <w:fldChar w:fldCharType="begin"/>
             </w:r>
             <w:r>
               <w:rPr>
+                <w:rFonts w:ascii="Times New Roman" w:hAnsi="Times New Roman" w:cs="Times New Roman"/>
                 <w:noProof/>
                 <w:webHidden/>
+                <w:sz w:val="28"/>
+                <w:szCs w:val="28"/>
               </w:rPr>
-              <w:instrText xml:space="preserve"> PAGEREF _Toc133893762 \h </w:instrText>
+              <w:instrText xml:space="preserve"> PAGEREF _Toc133903904 \h </w:instrText>
             </w:r>
             <w:r>
               <w:rPr>
+                <w:rFonts w:ascii="Times New Roman" w:hAnsi="Times New Roman" w:cs="Times New Roman"/>
                 <w:noProof/>
                 <w:webHidden/>
+                <w:sz w:val="28"/>
+                <w:szCs w:val="28"/>
               </w:rPr>
             </w:r>
             <w:r>
               <w:rPr>
+                <w:rFonts w:ascii="Times New Roman" w:hAnsi="Times New Roman" w:cs="Times New Roman"/>
                 <w:noProof/>
                 <w:webHidden/>
+                <w:sz w:val="28"/>
+                <w:szCs w:val="28"/>
               </w:rPr>
               <w:fldChar w:fldCharType="separate"/>
             </w:r>
             <w:r>
               <w:rPr>
+                <w:rFonts w:ascii="Times New Roman" w:hAnsi="Times New Roman" w:cs="Times New Roman"/>
                 <w:noProof/>
                 <w:webHidden/>
+                <w:sz w:val="28"/>
+                <w:szCs w:val="28"/>
               </w:rPr>
               <w:t>12</w:t>
             </w:r>
             <w:r>
               <w:rPr>
+                <w:rFonts w:ascii="Times New Roman" w:hAnsi="Times New Roman" w:cs="Times New Roman"/>
                 <w:noProof/>
                 <w:webHidden/>
+                <w:sz w:val="28"/>
+                <w:szCs w:val="28"/>
               </w:rPr>
               <w:fldChar w:fldCharType="end"/>
             </w:r>
@@ -3140,68 +3351,91 @@
               <w:tab w:val="right" w:leader="dot" w:pos="9344"/>
             </w:tabs>
             <w:rPr>
-              <w:rFonts w:eastAsiaTheme="minorEastAsia" w:cstheme="minorBidi"/>
+              <w:rFonts w:ascii="Times New Roman" w:eastAsiaTheme="minorEastAsia" w:hAnsi="Times New Roman" w:cs="Times New Roman"/>
               <w:b w:val="0"/>
               <w:bCs w:val="0"/>
               <w:noProof/>
-              <w:sz w:val="24"/>
-              <w:szCs w:val="24"/>
+              <w:sz w:val="28"/>
+              <w:szCs w:val="28"/>
             </w:rPr>
           </w:pPr>
-          <w:hyperlink w:anchor="_Toc133893763" w:history="1">
+          <w:hyperlink w:anchor="_Toc133903905" w:history="1">
             <w:r>
               <w:rPr>
                 <w:rStyle w:val="a6"/>
-                <w:rFonts w:eastAsiaTheme="majorEastAsia"/>
+                <w:rFonts w:ascii="Times New Roman" w:eastAsiaTheme="majorEastAsia" w:hAnsi="Times New Roman" w:cs="Times New Roman"/>
                 <w:noProof/>
+                <w:sz w:val="28"/>
+                <w:szCs w:val="28"/>
               </w:rPr>
-              <w:t>1.3 Анализ технических возможностей для реализации алгоритмов.</w:t>
+              <w:t>1.3 Анализ технических возможностей для реализации алгоритмов</w:t>
             </w:r>
             <w:r>
               <w:rPr>
+                <w:rFonts w:ascii="Times New Roman" w:hAnsi="Times New Roman" w:cs="Times New Roman"/>
                 <w:noProof/>
                 <w:webHidden/>
+                <w:sz w:val="28"/>
+                <w:szCs w:val="28"/>
               </w:rPr>
               <w:tab/>
             </w:r>
             <w:r>
               <w:rPr>
+                <w:rFonts w:ascii="Times New Roman" w:hAnsi="Times New Roman" w:cs="Times New Roman"/>
                 <w:noProof/>
                 <w:webHidden/>
+                <w:sz w:val="28"/>
+                <w:szCs w:val="28"/>
               </w:rPr>
               <w:fldChar w:fldCharType="begin"/>
             </w:r>
             <w:r>
               <w:rPr>
+                <w:rFonts w:ascii="Times New Roman" w:hAnsi="Times New Roman" w:cs="Times New Roman"/>
                 <w:noProof/>
                 <w:webHidden/>
+                <w:sz w:val="28"/>
+                <w:szCs w:val="28"/>
               </w:rPr>
-              <w:instrText xml:space="preserve"> PAGEREF _Toc133893763 \h </w:instrText>
+              <w:instrText xml:space="preserve"> PAGEREF _Toc133903905 \h </w:instrText>
             </w:r>
             <w:r>
               <w:rPr>
+                <w:rFonts w:ascii="Times New Roman" w:hAnsi="Times New Roman" w:cs="Times New Roman"/>
                 <w:noProof/>
                 <w:webHidden/>
+                <w:sz w:val="28"/>
+                <w:szCs w:val="28"/>
               </w:rPr>
             </w:r>
             <w:r>
               <w:rPr>
+                <w:rFonts w:ascii="Times New Roman" w:hAnsi="Times New Roman" w:cs="Times New Roman"/>
                 <w:noProof/>
                 <w:webHidden/>
+                <w:sz w:val="28"/>
+                <w:szCs w:val="28"/>
               </w:rPr>
               <w:fldChar w:fldCharType="separate"/>
             </w:r>
             <w:r>
               <w:rPr>
+                <w:rFonts w:ascii="Times New Roman" w:hAnsi="Times New Roman" w:cs="Times New Roman"/>
                 <w:noProof/>
                 <w:webHidden/>
+                <w:sz w:val="28"/>
+                <w:szCs w:val="28"/>
               </w:rPr>
               <w:t>13</w:t>
             </w:r>
             <w:r>
               <w:rPr>
+                <w:rFonts w:ascii="Times New Roman" w:hAnsi="Times New Roman" w:cs="Times New Roman"/>
                 <w:noProof/>
                 <w:webHidden/>
+                <w:sz w:val="28"/>
+                <w:szCs w:val="28"/>
               </w:rPr>
               <w:fldChar w:fldCharType="end"/>
             </w:r>
@@ -3214,68 +3448,91 @@
               <w:tab w:val="right" w:leader="dot" w:pos="9344"/>
             </w:tabs>
             <w:rPr>
-              <w:rFonts w:eastAsiaTheme="minorEastAsia" w:cstheme="minorBidi"/>
+              <w:rFonts w:ascii="Times New Roman" w:eastAsiaTheme="minorEastAsia" w:hAnsi="Times New Roman" w:cs="Times New Roman"/>
               <w:b w:val="0"/>
               <w:bCs w:val="0"/>
               <w:noProof/>
-              <w:sz w:val="24"/>
-              <w:szCs w:val="24"/>
+              <w:sz w:val="28"/>
+              <w:szCs w:val="28"/>
             </w:rPr>
           </w:pPr>
-          <w:hyperlink w:anchor="_Toc133893764" w:history="1">
+          <w:hyperlink w:anchor="_Toc133903906" w:history="1">
             <w:r>
               <w:rPr>
                 <w:rStyle w:val="a6"/>
-                <w:rFonts w:eastAsiaTheme="majorEastAsia"/>
+                <w:rFonts w:ascii="Times New Roman" w:eastAsiaTheme="majorEastAsia" w:hAnsi="Times New Roman" w:cs="Times New Roman"/>
                 <w:noProof/>
+                <w:sz w:val="28"/>
+                <w:szCs w:val="28"/>
               </w:rPr>
               <w:t>1.4 Анализ базы данных музея</w:t>
             </w:r>
             <w:r>
               <w:rPr>
+                <w:rFonts w:ascii="Times New Roman" w:hAnsi="Times New Roman" w:cs="Times New Roman"/>
                 <w:noProof/>
                 <w:webHidden/>
+                <w:sz w:val="28"/>
+                <w:szCs w:val="28"/>
               </w:rPr>
               <w:tab/>
             </w:r>
             <w:r>
               <w:rPr>
+                <w:rFonts w:ascii="Times New Roman" w:hAnsi="Times New Roman" w:cs="Times New Roman"/>
                 <w:noProof/>
                 <w:webHidden/>
+                <w:sz w:val="28"/>
+                <w:szCs w:val="28"/>
               </w:rPr>
               <w:fldChar w:fldCharType="begin"/>
             </w:r>
             <w:r>
               <w:rPr>
+                <w:rFonts w:ascii="Times New Roman" w:hAnsi="Times New Roman" w:cs="Times New Roman"/>
                 <w:noProof/>
                 <w:webHidden/>
+                <w:sz w:val="28"/>
+                <w:szCs w:val="28"/>
               </w:rPr>
-              <w:instrText xml:space="preserve"> PAGEREF _Toc133893764 \h </w:instrText>
+              <w:instrText xml:space="preserve"> PAGEREF _Toc133903906 \h </w:instrText>
             </w:r>
             <w:r>
               <w:rPr>
+                <w:rFonts w:ascii="Times New Roman" w:hAnsi="Times New Roman" w:cs="Times New Roman"/>
                 <w:noProof/>
                 <w:webHidden/>
+                <w:sz w:val="28"/>
+                <w:szCs w:val="28"/>
               </w:rPr>
             </w:r>
             <w:r>
               <w:rPr>
+                <w:rFonts w:ascii="Times New Roman" w:hAnsi="Times New Roman" w:cs="Times New Roman"/>
                 <w:noProof/>
                 <w:webHidden/>
+                <w:sz w:val="28"/>
+                <w:szCs w:val="28"/>
               </w:rPr>
               <w:fldChar w:fldCharType="separate"/>
             </w:r>
             <w:r>
               <w:rPr>
+                <w:rFonts w:ascii="Times New Roman" w:hAnsi="Times New Roman" w:cs="Times New Roman"/>
                 <w:noProof/>
                 <w:webHidden/>
+                <w:sz w:val="28"/>
+                <w:szCs w:val="28"/>
               </w:rPr>
               <w:t>14</w:t>
             </w:r>
             <w:r>
               <w:rPr>
+                <w:rFonts w:ascii="Times New Roman" w:hAnsi="Times New Roman" w:cs="Times New Roman"/>
                 <w:noProof/>
                 <w:webHidden/>
+                <w:sz w:val="28"/>
+                <w:szCs w:val="28"/>
               </w:rPr>
               <w:fldChar w:fldCharType="end"/>
             </w:r>
@@ -3288,68 +3545,91 @@
               <w:tab w:val="right" w:leader="dot" w:pos="9344"/>
             </w:tabs>
             <w:rPr>
-              <w:rFonts w:eastAsiaTheme="minorEastAsia" w:cstheme="minorBidi"/>
+              <w:rFonts w:ascii="Times New Roman" w:eastAsiaTheme="minorEastAsia" w:hAnsi="Times New Roman" w:cs="Times New Roman"/>
               <w:b w:val="0"/>
               <w:bCs w:val="0"/>
               <w:noProof/>
-              <w:sz w:val="24"/>
-              <w:szCs w:val="24"/>
+              <w:sz w:val="28"/>
+              <w:szCs w:val="28"/>
             </w:rPr>
           </w:pPr>
-          <w:hyperlink w:anchor="_Toc133893765" w:history="1">
+          <w:hyperlink w:anchor="_Toc133903907" w:history="1">
             <w:r>
               <w:rPr>
                 <w:rStyle w:val="a6"/>
-                <w:rFonts w:eastAsiaTheme="majorEastAsia"/>
+                <w:rFonts w:ascii="Times New Roman" w:eastAsiaTheme="majorEastAsia" w:hAnsi="Times New Roman" w:cs="Times New Roman"/>
                 <w:noProof/>
+                <w:sz w:val="28"/>
+                <w:szCs w:val="28"/>
               </w:rPr>
               <w:t>1.5 Поиск существующих рекомендательных систем</w:t>
             </w:r>
             <w:r>
               <w:rPr>
+                <w:rFonts w:ascii="Times New Roman" w:hAnsi="Times New Roman" w:cs="Times New Roman"/>
                 <w:noProof/>
                 <w:webHidden/>
+                <w:sz w:val="28"/>
+                <w:szCs w:val="28"/>
               </w:rPr>
               <w:tab/>
             </w:r>
             <w:r>
               <w:rPr>
+                <w:rFonts w:ascii="Times New Roman" w:hAnsi="Times New Roman" w:cs="Times New Roman"/>
                 <w:noProof/>
                 <w:webHidden/>
+                <w:sz w:val="28"/>
+                <w:szCs w:val="28"/>
               </w:rPr>
               <w:fldChar w:fldCharType="begin"/>
             </w:r>
             <w:r>
               <w:rPr>
+                <w:rFonts w:ascii="Times New Roman" w:hAnsi="Times New Roman" w:cs="Times New Roman"/>
                 <w:noProof/>
                 <w:webHidden/>
+                <w:sz w:val="28"/>
+                <w:szCs w:val="28"/>
               </w:rPr>
-              <w:instrText xml:space="preserve"> PAGEREF _Toc133893765 \h </w:instrText>
+              <w:instrText xml:space="preserve"> PAGEREF _Toc133903907 \h </w:instrText>
             </w:r>
             <w:r>
               <w:rPr>
+                <w:rFonts w:ascii="Times New Roman" w:hAnsi="Times New Roman" w:cs="Times New Roman"/>
                 <w:noProof/>
                 <w:webHidden/>
+                <w:sz w:val="28"/>
+                <w:szCs w:val="28"/>
               </w:rPr>
             </w:r>
             <w:r>
               <w:rPr>
+                <w:rFonts w:ascii="Times New Roman" w:hAnsi="Times New Roman" w:cs="Times New Roman"/>
                 <w:noProof/>
                 <w:webHidden/>
+                <w:sz w:val="28"/>
+                <w:szCs w:val="28"/>
               </w:rPr>
               <w:fldChar w:fldCharType="separate"/>
             </w:r>
             <w:r>
               <w:rPr>
+                <w:rFonts w:ascii="Times New Roman" w:hAnsi="Times New Roman" w:cs="Times New Roman"/>
                 <w:noProof/>
                 <w:webHidden/>
+                <w:sz w:val="28"/>
+                <w:szCs w:val="28"/>
               </w:rPr>
               <w:t>14</w:t>
             </w:r>
             <w:r>
               <w:rPr>
+                <w:rFonts w:ascii="Times New Roman" w:hAnsi="Times New Roman" w:cs="Times New Roman"/>
                 <w:noProof/>
                 <w:webHidden/>
+                <w:sz w:val="28"/>
+                <w:szCs w:val="28"/>
               </w:rPr>
               <w:fldChar w:fldCharType="end"/>
             </w:r>
@@ -3362,68 +3642,91 @@
               <w:tab w:val="right" w:leader="dot" w:pos="9344"/>
             </w:tabs>
             <w:rPr>
-              <w:rFonts w:eastAsiaTheme="minorEastAsia" w:cstheme="minorBidi"/>
+              <w:rFonts w:ascii="Times New Roman" w:eastAsiaTheme="minorEastAsia" w:hAnsi="Times New Roman" w:cs="Times New Roman"/>
               <w:b w:val="0"/>
               <w:bCs w:val="0"/>
               <w:noProof/>
-              <w:sz w:val="24"/>
-              <w:szCs w:val="24"/>
+              <w:sz w:val="28"/>
+              <w:szCs w:val="28"/>
             </w:rPr>
           </w:pPr>
-          <w:hyperlink w:anchor="_Toc133893766" w:history="1">
+          <w:hyperlink w:anchor="_Toc133903908" w:history="1">
             <w:r>
               <w:rPr>
                 <w:rStyle w:val="a6"/>
-                <w:rFonts w:eastAsiaTheme="majorEastAsia"/>
+                <w:rFonts w:ascii="Times New Roman" w:eastAsiaTheme="majorEastAsia" w:hAnsi="Times New Roman" w:cs="Times New Roman"/>
                 <w:noProof/>
+                <w:sz w:val="28"/>
+                <w:szCs w:val="28"/>
               </w:rPr>
               <w:t>1.6 Сопоставление имеющихся данных и существующих алгоритмов</w:t>
             </w:r>
             <w:r>
               <w:rPr>
+                <w:rFonts w:ascii="Times New Roman" w:hAnsi="Times New Roman" w:cs="Times New Roman"/>
                 <w:noProof/>
                 <w:webHidden/>
+                <w:sz w:val="28"/>
+                <w:szCs w:val="28"/>
               </w:rPr>
               <w:tab/>
             </w:r>
             <w:r>
               <w:rPr>
+                <w:rFonts w:ascii="Times New Roman" w:hAnsi="Times New Roman" w:cs="Times New Roman"/>
                 <w:noProof/>
                 <w:webHidden/>
+                <w:sz w:val="28"/>
+                <w:szCs w:val="28"/>
               </w:rPr>
               <w:fldChar w:fldCharType="begin"/>
             </w:r>
             <w:r>
               <w:rPr>
+                <w:rFonts w:ascii="Times New Roman" w:hAnsi="Times New Roman" w:cs="Times New Roman"/>
                 <w:noProof/>
                 <w:webHidden/>
+                <w:sz w:val="28"/>
+                <w:szCs w:val="28"/>
               </w:rPr>
-              <w:instrText xml:space="preserve"> PAGEREF _Toc133893766 \h </w:instrText>
+              <w:instrText xml:space="preserve"> PAGEREF _Toc133903908 \h </w:instrText>
             </w:r>
             <w:r>
               <w:rPr>
+                <w:rFonts w:ascii="Times New Roman" w:hAnsi="Times New Roman" w:cs="Times New Roman"/>
                 <w:noProof/>
                 <w:webHidden/>
+                <w:sz w:val="28"/>
+                <w:szCs w:val="28"/>
               </w:rPr>
             </w:r>
             <w:r>
               <w:rPr>
+                <w:rFonts w:ascii="Times New Roman" w:hAnsi="Times New Roman" w:cs="Times New Roman"/>
                 <w:noProof/>
                 <w:webHidden/>
+                <w:sz w:val="28"/>
+                <w:szCs w:val="28"/>
               </w:rPr>
               <w:fldChar w:fldCharType="separate"/>
             </w:r>
             <w:r>
               <w:rPr>
+                <w:rFonts w:ascii="Times New Roman" w:hAnsi="Times New Roman" w:cs="Times New Roman"/>
                 <w:noProof/>
                 <w:webHidden/>
+                <w:sz w:val="28"/>
+                <w:szCs w:val="28"/>
               </w:rPr>
               <w:t>15</w:t>
             </w:r>
             <w:r>
               <w:rPr>
+                <w:rFonts w:ascii="Times New Roman" w:hAnsi="Times New Roman" w:cs="Times New Roman"/>
                 <w:noProof/>
                 <w:webHidden/>
+                <w:sz w:val="28"/>
+                <w:szCs w:val="28"/>
               </w:rPr>
               <w:fldChar w:fldCharType="end"/>
             </w:r>
@@ -3436,68 +3739,91 @@
               <w:tab w:val="right" w:leader="dot" w:pos="9344"/>
             </w:tabs>
             <w:rPr>
-              <w:rFonts w:eastAsiaTheme="minorEastAsia" w:cstheme="minorBidi"/>
+              <w:rFonts w:ascii="Times New Roman" w:eastAsiaTheme="minorEastAsia" w:hAnsi="Times New Roman" w:cs="Times New Roman"/>
               <w:b w:val="0"/>
               <w:bCs w:val="0"/>
               <w:noProof/>
-              <w:sz w:val="24"/>
-              <w:szCs w:val="24"/>
+              <w:sz w:val="28"/>
+              <w:szCs w:val="28"/>
             </w:rPr>
           </w:pPr>
-          <w:hyperlink w:anchor="_Toc133893767" w:history="1">
+          <w:hyperlink w:anchor="_Toc133903909" w:history="1">
             <w:r>
               <w:rPr>
                 <w:rStyle w:val="a6"/>
-                <w:rFonts w:eastAsiaTheme="majorEastAsia"/>
+                <w:rFonts w:ascii="Times New Roman" w:eastAsiaTheme="majorEastAsia" w:hAnsi="Times New Roman" w:cs="Times New Roman"/>
                 <w:noProof/>
+                <w:sz w:val="28"/>
+                <w:szCs w:val="28"/>
               </w:rPr>
-              <w:t>1.7 Дополнительный алгоритм, основанный на расстояниях</w:t>
+              <w:t>1.7 Коллаборативная фильтрация</w:t>
             </w:r>
             <w:r>
               <w:rPr>
+                <w:rFonts w:ascii="Times New Roman" w:hAnsi="Times New Roman" w:cs="Times New Roman"/>
                 <w:noProof/>
                 <w:webHidden/>
+                <w:sz w:val="28"/>
+                <w:szCs w:val="28"/>
               </w:rPr>
               <w:tab/>
             </w:r>
             <w:r>
               <w:rPr>
+                <w:rFonts w:ascii="Times New Roman" w:hAnsi="Times New Roman" w:cs="Times New Roman"/>
                 <w:noProof/>
                 <w:webHidden/>
+                <w:sz w:val="28"/>
+                <w:szCs w:val="28"/>
               </w:rPr>
               <w:fldChar w:fldCharType="begin"/>
             </w:r>
             <w:r>
               <w:rPr>
+                <w:rFonts w:ascii="Times New Roman" w:hAnsi="Times New Roman" w:cs="Times New Roman"/>
                 <w:noProof/>
                 <w:webHidden/>
+                <w:sz w:val="28"/>
+                <w:szCs w:val="28"/>
               </w:rPr>
-              <w:instrText xml:space="preserve"> PAGEREF _Toc133893767 \h </w:instrText>
+              <w:instrText xml:space="preserve"> PAGEREF _Toc133903909 \h </w:instrText>
             </w:r>
             <w:r>
               <w:rPr>
+                <w:rFonts w:ascii="Times New Roman" w:hAnsi="Times New Roman" w:cs="Times New Roman"/>
                 <w:noProof/>
                 <w:webHidden/>
+                <w:sz w:val="28"/>
+                <w:szCs w:val="28"/>
               </w:rPr>
             </w:r>
             <w:r>
               <w:rPr>
+                <w:rFonts w:ascii="Times New Roman" w:hAnsi="Times New Roman" w:cs="Times New Roman"/>
                 <w:noProof/>
                 <w:webHidden/>
+                <w:sz w:val="28"/>
+                <w:szCs w:val="28"/>
               </w:rPr>
               <w:fldChar w:fldCharType="separate"/>
             </w:r>
             <w:r>
               <w:rPr>
+                <w:rFonts w:ascii="Times New Roman" w:hAnsi="Times New Roman" w:cs="Times New Roman"/>
                 <w:noProof/>
                 <w:webHidden/>
+                <w:sz w:val="28"/>
+                <w:szCs w:val="28"/>
               </w:rPr>
-              <w:t>16</w:t>
+              <w:t>17</w:t>
             </w:r>
             <w:r>
               <w:rPr>
+                <w:rFonts w:ascii="Times New Roman" w:hAnsi="Times New Roman" w:cs="Times New Roman"/>
                 <w:noProof/>
                 <w:webHidden/>
+                <w:sz w:val="28"/>
+                <w:szCs w:val="28"/>
               </w:rPr>
               <w:fldChar w:fldCharType="end"/>
             </w:r>
@@ -3510,68 +3836,91 @@
               <w:tab w:val="right" w:leader="dot" w:pos="9344"/>
             </w:tabs>
             <w:rPr>
-              <w:rFonts w:eastAsiaTheme="minorEastAsia" w:cstheme="minorBidi"/>
+              <w:rFonts w:ascii="Times New Roman" w:eastAsiaTheme="minorEastAsia" w:hAnsi="Times New Roman" w:cs="Times New Roman"/>
               <w:b w:val="0"/>
               <w:bCs w:val="0"/>
               <w:noProof/>
-              <w:sz w:val="24"/>
-              <w:szCs w:val="24"/>
+              <w:sz w:val="28"/>
+              <w:szCs w:val="28"/>
             </w:rPr>
           </w:pPr>
-          <w:hyperlink w:anchor="_Toc133893768" w:history="1">
+          <w:hyperlink w:anchor="_Toc133903910" w:history="1">
             <w:r>
               <w:rPr>
                 <w:rStyle w:val="a6"/>
-                <w:rFonts w:eastAsiaTheme="majorEastAsia"/>
+                <w:rFonts w:ascii="Times New Roman" w:eastAsiaTheme="majorEastAsia" w:hAnsi="Times New Roman" w:cs="Times New Roman"/>
                 <w:noProof/>
+                <w:sz w:val="28"/>
+                <w:szCs w:val="28"/>
               </w:rPr>
-              <w:t>1.8 Коллаборативная фильтрация</w:t>
+              <w:t>1.8 Система на основе схожести объектов</w:t>
             </w:r>
             <w:r>
               <w:rPr>
+                <w:rFonts w:ascii="Times New Roman" w:hAnsi="Times New Roman" w:cs="Times New Roman"/>
                 <w:noProof/>
                 <w:webHidden/>
+                <w:sz w:val="28"/>
+                <w:szCs w:val="28"/>
               </w:rPr>
               <w:tab/>
             </w:r>
             <w:r>
               <w:rPr>
+                <w:rFonts w:ascii="Times New Roman" w:hAnsi="Times New Roman" w:cs="Times New Roman"/>
                 <w:noProof/>
                 <w:webHidden/>
+                <w:sz w:val="28"/>
+                <w:szCs w:val="28"/>
               </w:rPr>
               <w:fldChar w:fldCharType="begin"/>
             </w:r>
             <w:r>
               <w:rPr>
+                <w:rFonts w:ascii="Times New Roman" w:hAnsi="Times New Roman" w:cs="Times New Roman"/>
                 <w:noProof/>
                 <w:webHidden/>
+                <w:sz w:val="28"/>
+                <w:szCs w:val="28"/>
               </w:rPr>
-              <w:instrText xml:space="preserve"> PAGEREF _Toc133893768 \h </w:instrText>
+              <w:instrText xml:space="preserve"> PAGEREF _Toc133903910 \h </w:instrText>
             </w:r>
             <w:r>
               <w:rPr>
+                <w:rFonts w:ascii="Times New Roman" w:hAnsi="Times New Roman" w:cs="Times New Roman"/>
                 <w:noProof/>
                 <w:webHidden/>
+                <w:sz w:val="28"/>
+                <w:szCs w:val="28"/>
               </w:rPr>
             </w:r>
             <w:r>
               <w:rPr>
+                <w:rFonts w:ascii="Times New Roman" w:hAnsi="Times New Roman" w:cs="Times New Roman"/>
                 <w:noProof/>
                 <w:webHidden/>
+                <w:sz w:val="28"/>
+                <w:szCs w:val="28"/>
               </w:rPr>
               <w:fldChar w:fldCharType="separate"/>
             </w:r>
             <w:r>
               <w:rPr>
+                <w:rFonts w:ascii="Times New Roman" w:hAnsi="Times New Roman" w:cs="Times New Roman"/>
                 <w:noProof/>
                 <w:webHidden/>
+                <w:sz w:val="28"/>
+                <w:szCs w:val="28"/>
               </w:rPr>
-              <w:t>17</w:t>
+              <w:t>20</w:t>
             </w:r>
             <w:r>
               <w:rPr>
+                <w:rFonts w:ascii="Times New Roman" w:hAnsi="Times New Roman" w:cs="Times New Roman"/>
                 <w:noProof/>
                 <w:webHidden/>
+                <w:sz w:val="28"/>
+                <w:szCs w:val="28"/>
               </w:rPr>
               <w:fldChar w:fldCharType="end"/>
             </w:r>
@@ -3584,68 +3933,91 @@
               <w:tab w:val="right" w:leader="dot" w:pos="9344"/>
             </w:tabs>
             <w:rPr>
-              <w:rFonts w:eastAsiaTheme="minorEastAsia" w:cstheme="minorBidi"/>
+              <w:rFonts w:ascii="Times New Roman" w:eastAsiaTheme="minorEastAsia" w:hAnsi="Times New Roman" w:cs="Times New Roman"/>
               <w:b w:val="0"/>
               <w:bCs w:val="0"/>
               <w:noProof/>
-              <w:sz w:val="24"/>
-              <w:szCs w:val="24"/>
+              <w:sz w:val="28"/>
+              <w:szCs w:val="28"/>
             </w:rPr>
           </w:pPr>
-          <w:hyperlink w:anchor="_Toc133893769" w:history="1">
+          <w:hyperlink w:anchor="_Toc133903911" w:history="1">
             <w:r>
               <w:rPr>
                 <w:rStyle w:val="a6"/>
-                <w:rFonts w:eastAsiaTheme="majorEastAsia"/>
+                <w:rFonts w:ascii="Times New Roman" w:eastAsiaTheme="majorEastAsia" w:hAnsi="Times New Roman" w:cs="Times New Roman"/>
                 <w:noProof/>
+                <w:sz w:val="28"/>
+                <w:szCs w:val="28"/>
               </w:rPr>
-              <w:t>1.9 Система на основе схожести объектов</w:t>
+              <w:t>1.9 Рекомендательная система, основанная на расстояниях между объектами</w:t>
             </w:r>
             <w:r>
               <w:rPr>
+                <w:rFonts w:ascii="Times New Roman" w:hAnsi="Times New Roman" w:cs="Times New Roman"/>
                 <w:noProof/>
                 <w:webHidden/>
+                <w:sz w:val="28"/>
+                <w:szCs w:val="28"/>
               </w:rPr>
               <w:tab/>
             </w:r>
             <w:r>
               <w:rPr>
+                <w:rFonts w:ascii="Times New Roman" w:hAnsi="Times New Roman" w:cs="Times New Roman"/>
                 <w:noProof/>
                 <w:webHidden/>
+                <w:sz w:val="28"/>
+                <w:szCs w:val="28"/>
               </w:rPr>
               <w:fldChar w:fldCharType="begin"/>
             </w:r>
             <w:r>
               <w:rPr>
+                <w:rFonts w:ascii="Times New Roman" w:hAnsi="Times New Roman" w:cs="Times New Roman"/>
                 <w:noProof/>
                 <w:webHidden/>
+                <w:sz w:val="28"/>
+                <w:szCs w:val="28"/>
               </w:rPr>
-              <w:instrText xml:space="preserve"> PAGEREF _Toc133893769 \h </w:instrText>
+              <w:instrText xml:space="preserve"> PAGEREF _Toc133903911 \h </w:instrText>
             </w:r>
             <w:r>
               <w:rPr>
+                <w:rFonts w:ascii="Times New Roman" w:hAnsi="Times New Roman" w:cs="Times New Roman"/>
                 <w:noProof/>
                 <w:webHidden/>
+                <w:sz w:val="28"/>
+                <w:szCs w:val="28"/>
               </w:rPr>
             </w:r>
             <w:r>
               <w:rPr>
+                <w:rFonts w:ascii="Times New Roman" w:hAnsi="Times New Roman" w:cs="Times New Roman"/>
                 <w:noProof/>
                 <w:webHidden/>
+                <w:sz w:val="28"/>
+                <w:szCs w:val="28"/>
               </w:rPr>
               <w:fldChar w:fldCharType="separate"/>
             </w:r>
             <w:r>
               <w:rPr>
+                <w:rFonts w:ascii="Times New Roman" w:hAnsi="Times New Roman" w:cs="Times New Roman"/>
                 <w:noProof/>
                 <w:webHidden/>
+                <w:sz w:val="28"/>
+                <w:szCs w:val="28"/>
               </w:rPr>
-              <w:t>20</w:t>
+              <w:t>22</w:t>
             </w:r>
             <w:r>
               <w:rPr>
+                <w:rFonts w:ascii="Times New Roman" w:hAnsi="Times New Roman" w:cs="Times New Roman"/>
                 <w:noProof/>
                 <w:webHidden/>
+                <w:sz w:val="28"/>
+                <w:szCs w:val="28"/>
               </w:rPr>
               <w:fldChar w:fldCharType="end"/>
             </w:r>
@@ -3658,68 +4030,91 @@
               <w:tab w:val="right" w:leader="dot" w:pos="9344"/>
             </w:tabs>
             <w:rPr>
-              <w:rFonts w:eastAsiaTheme="minorEastAsia" w:cstheme="minorBidi"/>
+              <w:rFonts w:ascii="Times New Roman" w:eastAsiaTheme="minorEastAsia" w:hAnsi="Times New Roman" w:cs="Times New Roman"/>
               <w:b w:val="0"/>
               <w:bCs w:val="0"/>
               <w:noProof/>
-              <w:sz w:val="24"/>
-              <w:szCs w:val="24"/>
+              <w:sz w:val="28"/>
+              <w:szCs w:val="28"/>
             </w:rPr>
           </w:pPr>
-          <w:hyperlink w:anchor="_Toc133893770" w:history="1">
+          <w:hyperlink w:anchor="_Toc133903912" w:history="1">
             <w:r>
               <w:rPr>
                 <w:rStyle w:val="a6"/>
-                <w:rFonts w:eastAsiaTheme="majorEastAsia"/>
+                <w:rFonts w:ascii="Times New Roman" w:eastAsiaTheme="majorEastAsia" w:hAnsi="Times New Roman" w:cs="Times New Roman"/>
                 <w:noProof/>
+                <w:sz w:val="28"/>
+                <w:szCs w:val="28"/>
               </w:rPr>
-              <w:t>1.10 Рекомендательная система, основанная на расстояниях между объектами</w:t>
+              <w:t>1.10 Гибридная рекомендательная система</w:t>
             </w:r>
             <w:r>
               <w:rPr>
+                <w:rFonts w:ascii="Times New Roman" w:hAnsi="Times New Roman" w:cs="Times New Roman"/>
                 <w:noProof/>
                 <w:webHidden/>
+                <w:sz w:val="28"/>
+                <w:szCs w:val="28"/>
               </w:rPr>
               <w:tab/>
             </w:r>
             <w:r>
               <w:rPr>
+                <w:rFonts w:ascii="Times New Roman" w:hAnsi="Times New Roman" w:cs="Times New Roman"/>
                 <w:noProof/>
                 <w:webHidden/>
+                <w:sz w:val="28"/>
+                <w:szCs w:val="28"/>
               </w:rPr>
               <w:fldChar w:fldCharType="begin"/>
             </w:r>
             <w:r>
               <w:rPr>
+                <w:rFonts w:ascii="Times New Roman" w:hAnsi="Times New Roman" w:cs="Times New Roman"/>
                 <w:noProof/>
                 <w:webHidden/>
+                <w:sz w:val="28"/>
+                <w:szCs w:val="28"/>
               </w:rPr>
-              <w:instrText xml:space="preserve"> PAGEREF _Toc133893770 \h </w:instrText>
+              <w:instrText xml:space="preserve"> PAGEREF _Toc133903912 \h </w:instrText>
             </w:r>
             <w:r>
               <w:rPr>
+                <w:rFonts w:ascii="Times New Roman" w:hAnsi="Times New Roman" w:cs="Times New Roman"/>
                 <w:noProof/>
                 <w:webHidden/>
+                <w:sz w:val="28"/>
+                <w:szCs w:val="28"/>
               </w:rPr>
             </w:r>
             <w:r>
               <w:rPr>
+                <w:rFonts w:ascii="Times New Roman" w:hAnsi="Times New Roman" w:cs="Times New Roman"/>
                 <w:noProof/>
                 <w:webHidden/>
+                <w:sz w:val="28"/>
+                <w:szCs w:val="28"/>
               </w:rPr>
               <w:fldChar w:fldCharType="separate"/>
             </w:r>
             <w:r>
               <w:rPr>
+                <w:rFonts w:ascii="Times New Roman" w:hAnsi="Times New Roman" w:cs="Times New Roman"/>
                 <w:noProof/>
                 <w:webHidden/>
+                <w:sz w:val="28"/>
+                <w:szCs w:val="28"/>
               </w:rPr>
-              <w:t>21</w:t>
+              <w:t>23</w:t>
             </w:r>
             <w:r>
               <w:rPr>
+                <w:rFonts w:ascii="Times New Roman" w:hAnsi="Times New Roman" w:cs="Times New Roman"/>
                 <w:noProof/>
                 <w:webHidden/>
+                <w:sz w:val="28"/>
+                <w:szCs w:val="28"/>
               </w:rPr>
               <w:fldChar w:fldCharType="end"/>
             </w:r>
@@ -3732,68 +4127,91 @@
               <w:tab w:val="right" w:leader="dot" w:pos="9344"/>
             </w:tabs>
             <w:rPr>
-              <w:rFonts w:eastAsiaTheme="minorEastAsia" w:cstheme="minorBidi"/>
+              <w:rFonts w:ascii="Times New Roman" w:eastAsiaTheme="minorEastAsia" w:hAnsi="Times New Roman" w:cs="Times New Roman"/>
               <w:b w:val="0"/>
               <w:bCs w:val="0"/>
               <w:noProof/>
-              <w:sz w:val="24"/>
-              <w:szCs w:val="24"/>
+              <w:sz w:val="28"/>
+              <w:szCs w:val="28"/>
             </w:rPr>
           </w:pPr>
-          <w:hyperlink w:anchor="_Toc133893771" w:history="1">
+          <w:hyperlink w:anchor="_Toc133903913" w:history="1">
             <w:r>
               <w:rPr>
                 <w:rStyle w:val="a6"/>
-                <w:rFonts w:eastAsiaTheme="majorEastAsia"/>
+                <w:rFonts w:ascii="Times New Roman" w:eastAsiaTheme="majorEastAsia" w:hAnsi="Times New Roman" w:cs="Times New Roman"/>
                 <w:noProof/>
+                <w:sz w:val="28"/>
+                <w:szCs w:val="28"/>
               </w:rPr>
-              <w:t>1.11 Гибридная рекомендательная система</w:t>
+              <w:t>1.11 Слияние результатов гибридной системы с результатами стохастической оптимизации</w:t>
             </w:r>
             <w:r>
               <w:rPr>
+                <w:rFonts w:ascii="Times New Roman" w:hAnsi="Times New Roman" w:cs="Times New Roman"/>
                 <w:noProof/>
                 <w:webHidden/>
+                <w:sz w:val="28"/>
+                <w:szCs w:val="28"/>
               </w:rPr>
               <w:tab/>
             </w:r>
             <w:r>
               <w:rPr>
+                <w:rFonts w:ascii="Times New Roman" w:hAnsi="Times New Roman" w:cs="Times New Roman"/>
                 <w:noProof/>
                 <w:webHidden/>
+                <w:sz w:val="28"/>
+                <w:szCs w:val="28"/>
               </w:rPr>
               <w:fldChar w:fldCharType="begin"/>
             </w:r>
             <w:r>
               <w:rPr>
+                <w:rFonts w:ascii="Times New Roman" w:hAnsi="Times New Roman" w:cs="Times New Roman"/>
                 <w:noProof/>
                 <w:webHidden/>
+                <w:sz w:val="28"/>
+                <w:szCs w:val="28"/>
               </w:rPr>
-              <w:instrText xml:space="preserve"> PAGEREF _Toc133893771 \h </w:instrText>
+              <w:instrText xml:space="preserve"> PAGEREF _Toc133903913 \h </w:instrText>
             </w:r>
             <w:r>
               <w:rPr>
+                <w:rFonts w:ascii="Times New Roman" w:hAnsi="Times New Roman" w:cs="Times New Roman"/>
                 <w:noProof/>
                 <w:webHidden/>
+                <w:sz w:val="28"/>
+                <w:szCs w:val="28"/>
               </w:rPr>
             </w:r>
             <w:r>
               <w:rPr>
+                <w:rFonts w:ascii="Times New Roman" w:hAnsi="Times New Roman" w:cs="Times New Roman"/>
                 <w:noProof/>
                 <w:webHidden/>
+                <w:sz w:val="28"/>
+                <w:szCs w:val="28"/>
               </w:rPr>
               <w:fldChar w:fldCharType="separate"/>
             </w:r>
             <w:r>
               <w:rPr>
+                <w:rFonts w:ascii="Times New Roman" w:hAnsi="Times New Roman" w:cs="Times New Roman"/>
                 <w:noProof/>
                 <w:webHidden/>
+                <w:sz w:val="28"/>
+                <w:szCs w:val="28"/>
               </w:rPr>
-              <w:t>22</w:t>
+              <w:t>24</w:t>
             </w:r>
             <w:r>
               <w:rPr>
+                <w:rFonts w:ascii="Times New Roman" w:hAnsi="Times New Roman" w:cs="Times New Roman"/>
                 <w:noProof/>
                 <w:webHidden/>
+                <w:sz w:val="28"/>
+                <w:szCs w:val="28"/>
               </w:rPr>
               <w:fldChar w:fldCharType="end"/>
             </w:r>
@@ -3801,73 +4219,114 @@
         </w:p>
         <w:p>
           <w:pPr>
-            <w:pStyle w:val="21"/>
+            <w:pStyle w:val="11"/>
             <w:tabs>
               <w:tab w:val="right" w:leader="dot" w:pos="9344"/>
             </w:tabs>
             <w:rPr>
-              <w:rFonts w:eastAsiaTheme="minorEastAsia" w:cstheme="minorBidi"/>
+              <w:rFonts w:ascii="Times New Roman" w:eastAsiaTheme="minorEastAsia" w:hAnsi="Times New Roman" w:cs="Times New Roman"/>
               <w:b w:val="0"/>
               <w:bCs w:val="0"/>
+              <w:i w:val="0"/>
+              <w:iCs w:val="0"/>
               <w:noProof/>
-              <w:sz w:val="24"/>
-              <w:szCs w:val="24"/>
+              <w:sz w:val="28"/>
+              <w:szCs w:val="28"/>
             </w:rPr>
           </w:pPr>
-          <w:hyperlink w:anchor="_Toc133893772" w:history="1">
+          <w:hyperlink w:anchor="_Toc133903914" w:history="1">
             <w:r>
               <w:rPr>
                 <w:rStyle w:val="a6"/>
-                <w:rFonts w:eastAsiaTheme="majorEastAsia"/>
+                <w:rFonts w:ascii="Times New Roman" w:eastAsiaTheme="majorEastAsia" w:hAnsi="Times New Roman" w:cs="Times New Roman"/>
+                <w:i w:val="0"/>
+                <w:iCs w:val="0"/>
                 <w:noProof/>
+                <w:sz w:val="28"/>
+                <w:szCs w:val="28"/>
               </w:rPr>
-              <w:t>1.12 Слияние результатов гибридной системы с эвристикой</w:t>
+              <w:t>ПРАКТИЧЕСКАЯ ЧАСТЬ</w:t>
             </w:r>
             <w:r>
               <w:rPr>
+                <w:rFonts w:ascii="Times New Roman" w:hAnsi="Times New Roman" w:cs="Times New Roman"/>
+                <w:i w:val="0"/>
+                <w:iCs w:val="0"/>
                 <w:noProof/>
                 <w:webHidden/>
+                <w:sz w:val="28"/>
+                <w:szCs w:val="28"/>
               </w:rPr>
               <w:tab/>
             </w:r>
             <w:r>
               <w:rPr>
+                <w:rFonts w:ascii="Times New Roman" w:hAnsi="Times New Roman" w:cs="Times New Roman"/>
+                <w:i w:val="0"/>
+                <w:iCs w:val="0"/>
                 <w:noProof/>
                 <w:webHidden/>
+                <w:sz w:val="28"/>
+                <w:szCs w:val="28"/>
               </w:rPr>
               <w:fldChar w:fldCharType="begin"/>
             </w:r>
             <w:r>
               <w:rPr>
+                <w:rFonts w:ascii="Times New Roman" w:hAnsi="Times New Roman" w:cs="Times New Roman"/>
+                <w:i w:val="0"/>
+                <w:iCs w:val="0"/>
                 <w:noProof/>
                 <w:webHidden/>
+                <w:sz w:val="28"/>
+                <w:szCs w:val="28"/>
               </w:rPr>
-              <w:instrText xml:space="preserve"> PAGEREF _Toc133893772 \h </w:instrText>
+              <w:instrText xml:space="preserve"> PAGEREF _Toc133903914 \h </w:instrText>
             </w:r>
             <w:r>
               <w:rPr>
+                <w:rFonts w:ascii="Times New Roman" w:hAnsi="Times New Roman" w:cs="Times New Roman"/>
+                <w:i w:val="0"/>
+                <w:iCs w:val="0"/>
                 <w:noProof/>
                 <w:webHidden/>
+                <w:sz w:val="28"/>
+                <w:szCs w:val="28"/>
               </w:rPr>
             </w:r>
             <w:r>
               <w:rPr>
+                <w:rFonts w:ascii="Times New Roman" w:hAnsi="Times New Roman" w:cs="Times New Roman"/>
+                <w:i w:val="0"/>
+                <w:iCs w:val="0"/>
                 <w:noProof/>
                 <w:webHidden/>
+                <w:sz w:val="28"/>
+                <w:szCs w:val="28"/>
               </w:rPr>
               <w:fldChar w:fldCharType="separate"/>
             </w:r>
             <w:r>
               <w:rPr>
+                <w:rFonts w:ascii="Times New Roman" w:hAnsi="Times New Roman" w:cs="Times New Roman"/>
+                <w:i w:val="0"/>
+                <w:iCs w:val="0"/>
                 <w:noProof/>
                 <w:webHidden/>
+                <w:sz w:val="28"/>
+                <w:szCs w:val="28"/>
               </w:rPr>
-              <w:t>23</w:t>
+              <w:t>26</w:t>
             </w:r>
             <w:r>
               <w:rPr>
+                <w:rFonts w:ascii="Times New Roman" w:hAnsi="Times New Roman" w:cs="Times New Roman"/>
+                <w:i w:val="0"/>
+                <w:iCs w:val="0"/>
                 <w:noProof/>
                 <w:webHidden/>
+                <w:sz w:val="28"/>
+                <w:szCs w:val="28"/>
               </w:rPr>
               <w:fldChar w:fldCharType="end"/>
             </w:r>
@@ -3875,6 +4334,7 @@
         </w:p>
         <w:p>
           <w:pPr>
+            <w:spacing w:line="360" w:lineRule="auto"/>
             <w:rPr>
               <w:rFonts w:ascii="Times New Roman" w:hAnsi="Times New Roman"/>
               <w:sz w:val="28"/>
@@ -3884,8 +4344,6 @@
           <w:r>
             <w:rPr>
               <w:rFonts w:ascii="Times New Roman" w:hAnsi="Times New Roman"/>
-              <w:i/>
-              <w:iCs/>
               <w:sz w:val="28"/>
               <w:szCs w:val="28"/>
             </w:rPr>
@@ -3897,6 +4355,7 @@
     <w:p>
       <w:pPr>
         <w:pStyle w:val="21"/>
+        <w:spacing w:line="360" w:lineRule="auto"/>
         <w:rPr>
           <w:rFonts w:ascii="Times New Roman" w:hAnsi="Times New Roman" w:cs="Times New Roman"/>
           <w:sz w:val="28"/>
@@ -3906,7 +4365,7 @@
     </w:p>
     <w:p>
       <w:pPr>
-        <w:spacing w:after="0" w:line="240" w:lineRule="auto"/>
+        <w:spacing w:after="0" w:line="360" w:lineRule="auto"/>
         <w:rPr>
           <w:rFonts w:ascii="Times New Roman" w:hAnsi="Times New Roman"/>
           <w:b/>
@@ -3933,7 +4392,7 @@
     </w:p>
     <w:p>
       <w:pPr>
-        <w:spacing w:after="0" w:line="240" w:lineRule="auto"/>
+        <w:spacing w:after="0" w:line="360" w:lineRule="auto"/>
         <w:rPr>
           <w:rFonts w:ascii="Times New Roman" w:eastAsiaTheme="majorEastAsia" w:hAnsi="Times New Roman"/>
           <w:b/>
@@ -3947,6 +4406,7 @@
     <w:p>
       <w:pPr>
         <w:pStyle w:val="1"/>
+        <w:spacing w:line="360" w:lineRule="auto"/>
         <w:jc w:val="center"/>
         <w:rPr>
           <w:rFonts w:ascii="Times New Roman" w:hAnsi="Times New Roman" w:cs="Times New Roman"/>
@@ -3957,7 +4417,7 @@
           <w:szCs w:val="28"/>
         </w:rPr>
       </w:pPr>
-      <w:bookmarkStart w:id="5" w:name="_Toc133893758"/>
+      <w:bookmarkStart w:id="5" w:name="_Toc133903900"/>
       <w:r>
         <w:rPr>
           <w:rFonts w:ascii="Times New Roman" w:hAnsi="Times New Roman" w:cs="Times New Roman"/>
@@ -4115,6 +4575,7 @@
     <w:p>
       <w:pPr>
         <w:pStyle w:val="1"/>
+        <w:spacing w:line="360" w:lineRule="auto"/>
         <w:jc w:val="center"/>
         <w:rPr>
           <w:rFonts w:ascii="Times New Roman" w:hAnsi="Times New Roman" w:cs="Times New Roman"/>
@@ -4127,7 +4588,7 @@
       </w:pPr>
       <w:bookmarkStart w:id="6" w:name="_Toc133888274"/>
       <w:bookmarkStart w:id="7" w:name="_Toc133888445"/>
-      <w:bookmarkStart w:id="8" w:name="_Toc133893759"/>
+      <w:bookmarkStart w:id="8" w:name="_Toc133903901"/>
       <w:r>
         <w:rPr>
           <w:rFonts w:ascii="Times New Roman" w:hAnsi="Times New Roman" w:cs="Times New Roman"/>
@@ -4144,7 +4605,11 @@
       <w:bookmarkEnd w:id="7"/>
       <w:bookmarkEnd w:id="8"/>
     </w:p>
-    <w:p/>
+    <w:p>
+      <w:pPr>
+        <w:spacing w:line="360" w:lineRule="auto"/>
+      </w:pPr>
+    </w:p>
     <w:p>
       <w:pPr>
         <w:spacing w:line="360" w:lineRule="auto"/>
@@ -4340,6 +4805,7 @@
     <w:p>
       <w:pPr>
         <w:pStyle w:val="a5"/>
+        <w:widowControl/>
         <w:numPr>
           <w:ilvl w:val="0"/>
           <w:numId w:val="4"/>
@@ -4370,6 +4836,7 @@
     <w:p>
       <w:pPr>
         <w:pStyle w:val="a5"/>
+        <w:widowControl/>
         <w:numPr>
           <w:ilvl w:val="0"/>
           <w:numId w:val="4"/>
@@ -4388,6 +4855,7 @@
     <w:p>
       <w:pPr>
         <w:pStyle w:val="a5"/>
+        <w:widowControl/>
         <w:numPr>
           <w:ilvl w:val="0"/>
           <w:numId w:val="4"/>
@@ -4406,6 +4874,7 @@
     <w:p>
       <w:pPr>
         <w:pStyle w:val="a5"/>
+        <w:widowControl/>
         <w:numPr>
           <w:ilvl w:val="0"/>
           <w:numId w:val="4"/>
@@ -4436,6 +4905,7 @@
     <w:p>
       <w:pPr>
         <w:pStyle w:val="a5"/>
+        <w:widowControl/>
         <w:numPr>
           <w:ilvl w:val="0"/>
           <w:numId w:val="4"/>
@@ -4454,6 +4924,7 @@
     <w:p>
       <w:pPr>
         <w:pStyle w:val="a5"/>
+        <w:widowControl/>
         <w:numPr>
           <w:ilvl w:val="0"/>
           <w:numId w:val="4"/>
@@ -4504,6 +4975,7 @@
     <w:p>
       <w:pPr>
         <w:pStyle w:val="a5"/>
+        <w:widowControl/>
         <w:numPr>
           <w:ilvl w:val="0"/>
           <w:numId w:val="6"/>
@@ -4541,6 +5013,7 @@
     <w:p>
       <w:pPr>
         <w:pStyle w:val="a5"/>
+        <w:widowControl/>
         <w:numPr>
           <w:ilvl w:val="0"/>
           <w:numId w:val="6"/>
@@ -4553,49 +5026,7 @@
         <w:rPr>
           <w:szCs w:val="28"/>
         </w:rPr>
-        <w:t>Файлы CSV: Формат CSV (</w:t>
-      </w:r>
-      <w:proofErr w:type="spellStart"/>
-      <w:r>
-        <w:rPr>
-          <w:szCs w:val="28"/>
-        </w:rPr>
-        <w:t>Comma</w:t>
-      </w:r>
-      <w:proofErr w:type="spellEnd"/>
-      <w:r>
-        <w:rPr>
-          <w:szCs w:val="28"/>
-        </w:rPr>
-        <w:t xml:space="preserve"> </w:t>
-      </w:r>
-      <w:proofErr w:type="spellStart"/>
-      <w:r>
-        <w:rPr>
-          <w:szCs w:val="28"/>
-        </w:rPr>
-        <w:t>Separated</w:t>
-      </w:r>
-      <w:proofErr w:type="spellEnd"/>
-      <w:r>
-        <w:rPr>
-          <w:szCs w:val="28"/>
-        </w:rPr>
-        <w:t xml:space="preserve"> </w:t>
-      </w:r>
-      <w:proofErr w:type="spellStart"/>
-      <w:r>
-        <w:rPr>
-          <w:szCs w:val="28"/>
-        </w:rPr>
-        <w:t>Values</w:t>
-      </w:r>
-      <w:proofErr w:type="spellEnd"/>
-      <w:r>
-        <w:rPr>
-          <w:szCs w:val="28"/>
-        </w:rPr>
-        <w:t>) является одним из наиболее распространенных форматов хранения и обмена данными. В данной работе файлы CSV использовались для хранения и обработки данных, связанных с экспонатами</w:t>
+        <w:t>Файлы CSV: Формат CSV (Comma Separated Values) является одним из наиболее распространенных форматов хранения и обмена данными. В данной работе файлы CSV использовались для хранения и обработки данных, связанных с экспонатами</w:t>
       </w:r>
       <w:r>
         <w:rPr>
@@ -4637,6 +5068,7 @@
     <w:p>
       <w:pPr>
         <w:pStyle w:val="a5"/>
+        <w:widowControl/>
         <w:numPr>
           <w:ilvl w:val="0"/>
           <w:numId w:val="6"/>
@@ -4667,6 +5099,7 @@
     <w:p>
       <w:pPr>
         <w:pStyle w:val="a5"/>
+        <w:widowControl/>
         <w:numPr>
           <w:ilvl w:val="0"/>
           <w:numId w:val="6"/>
@@ -4697,21 +5130,7 @@
         <w:rPr>
           <w:szCs w:val="28"/>
         </w:rPr>
-        <w:t xml:space="preserve"> В данной работе использовались различные библиотеки Python для работы с данными, такие как библиотека </w:t>
-      </w:r>
-      <w:proofErr w:type="spellStart"/>
-      <w:r>
-        <w:rPr>
-          <w:szCs w:val="28"/>
-        </w:rPr>
-        <w:t>os</w:t>
-      </w:r>
-      <w:proofErr w:type="spellEnd"/>
-      <w:r>
-        <w:rPr>
-          <w:szCs w:val="28"/>
-        </w:rPr>
-        <w:t xml:space="preserve"> для работы с файловой системой, библиотека Pandas для анализа данных, библиотека NumPy для научных вычислений и т</w:t>
+        <w:t xml:space="preserve"> В данной работе использовались различные библиотеки Python для работы с данными, такие как библиотека os для работы с файловой системой, библиотека Pandas для анализа данных, библиотека NumPy для научных вычислений и т</w:t>
       </w:r>
       <w:r>
         <w:rPr>
@@ -4765,6 +5184,7 @@
     <w:p>
       <w:pPr>
         <w:pStyle w:val="a5"/>
+        <w:widowControl/>
         <w:numPr>
           <w:ilvl w:val="0"/>
           <w:numId w:val="17"/>
@@ -4783,6 +5203,7 @@
     <w:p>
       <w:pPr>
         <w:pStyle w:val="a5"/>
+        <w:widowControl/>
         <w:numPr>
           <w:ilvl w:val="0"/>
           <w:numId w:val="19"/>
@@ -4795,26 +5216,13 @@
         <w:rPr>
           <w:szCs w:val="28"/>
         </w:rPr>
-        <w:t>Коллаборативная фильтрация</w:t>
-      </w:r>
-      <w:proofErr w:type="gramStart"/>
-      <w:r>
-        <w:rPr>
-          <w:szCs w:val="28"/>
-        </w:rPr>
-        <w:t>: Для</w:t>
-      </w:r>
-      <w:proofErr w:type="gramEnd"/>
-      <w:r>
-        <w:rPr>
-          <w:szCs w:val="28"/>
-        </w:rPr>
-        <w:t xml:space="preserve"> каждого посетителя музея на основе его предыдущих посещений формируется список рекомендаций, который содержит объекты, наиболее похожие на те, которые посетитель уже посмотрел. После этого список рекомендаций сортируется по баллам, которые рассчитываются на основе сходства между объектами и предпочтений посетителя.</w:t>
+        <w:t>Коллаборативная фильтрация: Для каждого посетителя музея на основе его предыдущих посещений формируется список рекомендаций, который содержит объекты, наиболее похожие на те, которые посетитель уже посмотрел. После этого список рекомендаций сортируется по баллам, которые рассчитываются на основе сходства между объектами и предпочтений посетителя.</w:t>
       </w:r>
     </w:p>
     <w:p>
       <w:pPr>
         <w:pStyle w:val="a5"/>
+        <w:widowControl/>
         <w:numPr>
           <w:ilvl w:val="0"/>
           <w:numId w:val="19"/>
@@ -4827,33 +5235,14 @@
         <w:rPr>
           <w:szCs w:val="28"/>
         </w:rPr>
-        <w:t>Рекомендательная система, основанная на схожести объектов</w:t>
-      </w:r>
-      <w:proofErr w:type="gramStart"/>
-      <w:r>
-        <w:rPr>
-          <w:szCs w:val="28"/>
-        </w:rPr>
-        <w:t>: Для</w:t>
-      </w:r>
-      <w:proofErr w:type="gramEnd"/>
-      <w:r>
-        <w:rPr>
-          <w:szCs w:val="28"/>
-        </w:rPr>
-        <w:t xml:space="preserve"> </w:t>
-      </w:r>
-      <w:r>
-        <w:rPr>
-          <w:szCs w:val="28"/>
-        </w:rPr>
         <w:lastRenderedPageBreak/>
-        <w:t>каждого посетителя музея на основе его предыдущих посещений формируется список рекомендаций, который содержит объекты, наиболее похожие на те, которые посетитель уже посмотрел. После этого список рекомендаций сортируется по баллам, которые рассчитываются на основе сходства между объектами.</w:t>
+        <w:t>Рекомендательная система, основанная на схожести объектов: Для каждого посетителя музея на основе его предыдущих посещений формируется список рекомендаций, который содержит объекты, наиболее похожие на те, которые посетитель уже посмотрел. После этого список рекомендаций сортируется по баллам, которые рассчитываются на основе сходства между объектами.</w:t>
       </w:r>
     </w:p>
     <w:p>
       <w:pPr>
         <w:pStyle w:val="a5"/>
+        <w:widowControl/>
         <w:numPr>
           <w:ilvl w:val="0"/>
           <w:numId w:val="19"/>
@@ -4866,26 +5255,13 @@
         <w:rPr>
           <w:szCs w:val="28"/>
         </w:rPr>
-        <w:t>Рекомендательная система, основанная на расстояниях</w:t>
-      </w:r>
-      <w:proofErr w:type="gramStart"/>
-      <w:r>
-        <w:rPr>
-          <w:szCs w:val="28"/>
-        </w:rPr>
-        <w:t>: Для</w:t>
-      </w:r>
-      <w:proofErr w:type="gramEnd"/>
-      <w:r>
-        <w:rPr>
-          <w:szCs w:val="28"/>
-        </w:rPr>
-        <w:t xml:space="preserve"> каждого посетителя музея на основе его предыдущих посещений формируется список рекомендаций, который содержит объекты, находящиеся ближе всего к тем, которые посетитель уже посмотрел. После этого список рекомендаций сортируется по баллам, которые рассчитываются на основе расстояний между объектами.</w:t>
+        <w:t>Рекомендательная система, основанная на расстояниях: Для каждого посетителя музея на основе его предыдущих посещений формируется список рекомендаций, который содержит объекты, находящиеся ближе всего к тем, которые посетитель уже посмотрел. После этого список рекомендаций сортируется по баллам, которые рассчитываются на основе расстояний между объектами.</w:t>
       </w:r>
     </w:p>
     <w:p>
       <w:pPr>
         <w:pStyle w:val="a5"/>
+        <w:widowControl/>
         <w:numPr>
           <w:ilvl w:val="0"/>
           <w:numId w:val="17"/>
@@ -4916,6 +5292,7 @@
     <w:p>
       <w:pPr>
         <w:pStyle w:val="a5"/>
+        <w:widowControl/>
         <w:numPr>
           <w:ilvl w:val="0"/>
           <w:numId w:val="17"/>
@@ -4928,21 +5305,7 @@
         <w:rPr>
           <w:szCs w:val="28"/>
         </w:rPr>
-        <w:t>Итоговый отсортированный список рекомендаций</w:t>
-      </w:r>
-      <w:proofErr w:type="gramStart"/>
-      <w:r>
-        <w:rPr>
-          <w:szCs w:val="28"/>
-        </w:rPr>
-        <w:t>: Для</w:t>
-      </w:r>
-      <w:proofErr w:type="gramEnd"/>
-      <w:r>
-        <w:rPr>
-          <w:szCs w:val="28"/>
-        </w:rPr>
-        <w:t xml:space="preserve"> каждого посетителя музея формируется индивидуальный список рекомендаций, который учитывает результат слияния трех алгоритмов рекомендательных систем и работу эвристического алгоритма стохастической оптимизации. Список рекомендаций отсортирован по баллам, которые рассчитываются на основе сходства между объектами и предпочтений посетителя, а также результатов работы стохастической оптимизации. Кроме того, данные для каждого посетителя формируются индивидуально после посещения нового объекта, что позволяет рекомендовать экспонаты, наиболее соответствующие интересам и предпочтениям каждого конкретного посетителя.</w:t>
+        <w:t>Итоговый отсортированный список рекомендаций: Для каждого посетителя музея формируется индивидуальный список рекомендаций, который учитывает результат слияния трех алгоритмов рекомендательных систем и работу эвристического алгоритма стохастической оптимизации. Список рекомендаций отсортирован по баллам, которые рассчитываются на основе сходства между объектами и предпочтений посетителя, а также результатов работы стохастической оптимизации. Кроме того, данные для каждого посетителя формируются индивидуально после посещения нового объекта, что позволяет рекомендовать экспонаты, наиболее соответствующие интересам и предпочтениям каждого конкретного посетителя.</w:t>
       </w:r>
     </w:p>
     <w:p>
@@ -4962,6 +5325,7 @@
           <w:sz w:val="28"/>
           <w:szCs w:val="28"/>
         </w:rPr>
+        <w:lastRenderedPageBreak/>
         <w:t xml:space="preserve">Все результаты были записаны в файлы CSV, которые могут быть использованы для последующего анализа и улучшения алгоритмов рекомендательной системы. </w:t>
       </w:r>
     </w:p>
@@ -4982,7 +5346,6 @@
           <w:sz w:val="28"/>
           <w:szCs w:val="28"/>
         </w:rPr>
-        <w:lastRenderedPageBreak/>
         <w:t>Результаты работы предназначены для внедрения в работу музея с целью улучшения качества обслуживания посетителей и оптимизации времени, затрачиваемого на просмотр экспонатов. Разработанный алгоритм рекомендации может быть использован музеем для предоставления индивидуальных рекомендаций посетителям, исходя из их предпочтений и интересов. Полученные результаты могут быть использованы для улучшения качества обслуживания и увеличения удовлетворенности посетителей, что, в свою очередь, может привести к увеличению посещаемости музея.</w:t>
       </w:r>
     </w:p>
@@ -5043,7 +5406,16 @@
           <w:sz w:val="28"/>
           <w:szCs w:val="28"/>
         </w:rPr>
-        <w:t>Использование разработанного алгоритма рекомендации на базе решения задачи стохастической оптимизации с использованием базы данных музея позволяет музею сократить время, затрачиваемое посетителями на поиск и выбор интересных для них экспонатов. Благодаря предоставлению индивидуальных рекомендаций на основе предпочтений и интересов посетителей, музей может увеличить удовлетворенность посетителей и улучшить качество обслуживания. Посетители будут получать персонализированные рекомендации, которые помогут им сэкономить время и сделать посещение музея более приятным и интересным.</w:t>
+        <w:t xml:space="preserve">Использование разработанного алгоритма рекомендации на базе решения задачи стохастической оптимизации с использованием базы данных музея позволяет музею сократить время, затрачиваемое посетителями на поиск и выбор интересных для них экспонатов. Благодаря предоставлению индивидуальных рекомендаций на основе предпочтений и интересов </w:t>
+      </w:r>
+      <w:r>
+        <w:rPr>
+          <w:rFonts w:ascii="Times New Roman" w:hAnsi="Times New Roman"/>
+          <w:sz w:val="28"/>
+          <w:szCs w:val="28"/>
+        </w:rPr>
+        <w:lastRenderedPageBreak/>
+        <w:t>посетителей, музей может увеличить удовлетворенность посетителей и улучшить качество обслуживания. Посетители будут получать персонализированные рекомендации, которые помогут им сэкономить время и сделать посещение музея более приятным и интересным.</w:t>
       </w:r>
     </w:p>
     <w:p>
@@ -5063,7 +5435,6 @@
           <w:sz w:val="28"/>
           <w:szCs w:val="28"/>
         </w:rPr>
-        <w:lastRenderedPageBreak/>
         <w:t>Кроме того, использование разработанной рекомендательной системы может привести к повышению посещаемости музея, так как посетители будут получать рекомендации о тех экспонатах, которые наиболее соответствуют их интересам, что может заинтересовать их посетить музей снова. Это может привести к увеличению прибыли музея и повышению его популярности среди посетителей.</w:t>
       </w:r>
     </w:p>
@@ -5108,7 +5479,7 @@
     </w:p>
     <w:p>
       <w:pPr>
-        <w:spacing w:after="0" w:line="240" w:lineRule="auto"/>
+        <w:spacing w:after="0" w:line="360" w:lineRule="auto"/>
         <w:rPr>
           <w:rFonts w:ascii="Times New Roman" w:hAnsi="Times New Roman"/>
           <w:sz w:val="28"/>
@@ -5127,6 +5498,7 @@
     <w:p>
       <w:pPr>
         <w:pStyle w:val="1"/>
+        <w:spacing w:line="360" w:lineRule="auto"/>
         <w:jc w:val="center"/>
         <w:rPr>
           <w:rFonts w:ascii="Times New Roman" w:hAnsi="Times New Roman" w:cs="Times New Roman"/>
@@ -5139,7 +5511,7 @@
       </w:pPr>
       <w:bookmarkStart w:id="9" w:name="_Toc133888275"/>
       <w:bookmarkStart w:id="10" w:name="_Toc133888446"/>
-      <w:bookmarkStart w:id="11" w:name="_Toc133893760"/>
+      <w:bookmarkStart w:id="11" w:name="_Toc133903902"/>
       <w:r>
         <w:rPr>
           <w:rFonts w:ascii="Times New Roman" w:hAnsi="Times New Roman" w:cs="Times New Roman"/>
@@ -5168,10 +5540,15 @@
       <w:bookmarkEnd w:id="10"/>
       <w:bookmarkEnd w:id="11"/>
     </w:p>
-    <w:p/>
+    <w:p>
+      <w:pPr>
+        <w:spacing w:line="360" w:lineRule="auto"/>
+      </w:pPr>
+    </w:p>
     <w:p>
       <w:pPr>
         <w:pStyle w:val="2"/>
+        <w:widowControl/>
         <w:jc w:val="left"/>
         <w:rPr>
           <w:szCs w:val="28"/>
@@ -5185,7 +5562,7 @@
       </w:r>
       <w:bookmarkStart w:id="12" w:name="_Toc133888276"/>
       <w:bookmarkStart w:id="13" w:name="_Toc133888447"/>
-      <w:bookmarkStart w:id="14" w:name="_Toc133893761"/>
+      <w:bookmarkStart w:id="14" w:name="_Toc133903903"/>
       <w:r>
         <w:rPr>
           <w:szCs w:val="28"/>
@@ -5197,12 +5574,6 @@
           <w:szCs w:val="28"/>
         </w:rPr>
         <w:t>Потребности в разработке гибридной рекомендательной системы на базе стохастической оптимизации для культурных учреждений</w:t>
-      </w:r>
-      <w:r>
-        <w:rPr>
-          <w:szCs w:val="28"/>
-        </w:rPr>
-        <w:t>.</w:t>
       </w:r>
       <w:bookmarkEnd w:id="12"/>
       <w:bookmarkEnd w:id="13"/>
@@ -5281,16 +5652,8 @@
           <w:sz w:val="28"/>
           <w:szCs w:val="28"/>
         </w:rPr>
-        <w:t xml:space="preserve">Именно поэтому разработка новых методов и алгоритмов для создания эффективных рекомендательных систем остается актуальной и важной </w:t>
-      </w:r>
-      <w:r>
-        <w:rPr>
-          <w:rFonts w:ascii="Times New Roman" w:hAnsi="Times New Roman"/>
-          <w:sz w:val="28"/>
-          <w:szCs w:val="28"/>
-        </w:rPr>
         <w:lastRenderedPageBreak/>
-        <w:t>задачей. В рамках данной работы рассматривается разработка гибридной рекомендательной системы на базе решения задачи стохастической оптимизации с использованием базы данных музея. Она позволит музею предоставлять посетителям персонализированные рекомендации на основе их интересов и предпочтений, что, в свою очередь, улучшит качество обслуживания и повысит удовлетворен</w:t>
+        <w:t>Именно поэтому разработка новых методов и алгоритмов для создания эффективных рекомендательных систем остается актуальной и важной задачей. В рамках данной работы рассматривается разработка гибридной рекомендательной системы на базе решения задачи стохастической оптимизации с использованием базы данных музея. Она позволит музею предоставлять посетителям персонализированные рекомендации на основе их интересов и предпочтений, что, в свою очередь, улучшит качество обслуживания и повысит удовлетворен</w:t>
       </w:r>
       <w:r>
         <w:rPr>
@@ -5303,7 +5666,19 @@
     </w:p>
     <w:p>
       <w:pPr>
+        <w:spacing w:line="360" w:lineRule="auto"/>
+        <w:ind w:firstLine="708"/>
+        <w:rPr>
+          <w:rFonts w:ascii="Times New Roman" w:hAnsi="Times New Roman"/>
+          <w:sz w:val="28"/>
+          <w:szCs w:val="28"/>
+        </w:rPr>
+      </w:pPr>
+    </w:p>
+    <w:p>
+      <w:pPr>
         <w:pStyle w:val="2"/>
+        <w:widowControl/>
         <w:ind w:firstLine="708"/>
         <w:jc w:val="both"/>
         <w:rPr>
@@ -5312,7 +5687,7 @@
       </w:pPr>
       <w:bookmarkStart w:id="15" w:name="_Toc133888277"/>
       <w:bookmarkStart w:id="16" w:name="_Toc133888448"/>
-      <w:bookmarkStart w:id="17" w:name="_Toc133893762"/>
+      <w:bookmarkStart w:id="17" w:name="_Toc133903904"/>
       <w:r>
         <w:rPr>
           <w:szCs w:val="28"/>
@@ -5324,12 +5699,6 @@
           <w:szCs w:val="28"/>
         </w:rPr>
         <w:t>Техническое оснащение и процесс сбора данных о посещении объектов в музее</w:t>
-      </w:r>
-      <w:r>
-        <w:rPr>
-          <w:szCs w:val="28"/>
-        </w:rPr>
-        <w:t>.</w:t>
       </w:r>
       <w:bookmarkEnd w:id="15"/>
       <w:bookmarkEnd w:id="16"/>
@@ -5386,7 +5755,16 @@
           <w:sz w:val="28"/>
           <w:szCs w:val="28"/>
         </w:rPr>
-        <w:t>Однако, для разработчиков системы, использование QR-кодов также предоставляет возможность собирать данные о поведении посетителей. Система может отслеживать, какие объекты были посещены каждым посетителем, как долго они останавливались на каждом объекте и когда они переходили к следующему. Эти данные могут быть использованы для анализа интересов посетителей, и для того, чтобы оптимизировать предложения рекомендаций на основе этого поведения.</w:t>
+        <w:t xml:space="preserve">Однако, для разработчиков системы, использование QR-кодов также предоставляет возможность собирать данные о поведении посетителей. Система может отслеживать, какие объекты были посещены каждым посетителем, как долго они останавливались на каждом объекте и когда они переходили к следующему. Эти данные могут быть использованы для </w:t>
+      </w:r>
+      <w:r>
+        <w:rPr>
+          <w:rFonts w:ascii="Times New Roman" w:hAnsi="Times New Roman"/>
+          <w:sz w:val="28"/>
+          <w:szCs w:val="28"/>
+        </w:rPr>
+        <w:lastRenderedPageBreak/>
+        <w:t>анализа интересов посетителей, и для того, чтобы оптимизировать предложения рекомендаций на основе этого поведения.</w:t>
       </w:r>
     </w:p>
     <w:p>
@@ -5405,16 +5783,7 @@
           <w:sz w:val="28"/>
           <w:szCs w:val="28"/>
         </w:rPr>
-        <w:t xml:space="preserve">Кроме того, система также может собирать данные о посещенных объектах, которые могут быть использованы музеем для анализа </w:t>
-      </w:r>
-      <w:r>
-        <w:rPr>
-          <w:rFonts w:ascii="Times New Roman" w:hAnsi="Times New Roman"/>
-          <w:sz w:val="28"/>
-          <w:szCs w:val="28"/>
-        </w:rPr>
-        <w:lastRenderedPageBreak/>
-        <w:t>посещаемости и популярности различных экспонатов. Эта информация может быть полезна для планирования выставок, реконструкции залов и других мероприятий, связанных с улучшением посещаемости музея.</w:t>
+        <w:t>Кроме того, система также может собирать данные о посещенных объектах, которые могут быть использованы музеем для анализа посещаемости и популярности различных экспонатов. Эта информация может быть полезна для планирования выставок, реконструкции залов и других мероприятий, связанных с улучшением посещаемости музея.</w:t>
       </w:r>
     </w:p>
     <w:p>
@@ -5468,6 +5837,7 @@
     <w:p>
       <w:pPr>
         <w:pStyle w:val="2"/>
+        <w:widowControl/>
         <w:ind w:firstLine="708"/>
         <w:jc w:val="left"/>
         <w:rPr>
@@ -5476,7 +5846,7 @@
       </w:pPr>
       <w:bookmarkStart w:id="18" w:name="_Toc133888278"/>
       <w:bookmarkStart w:id="19" w:name="_Toc133888449"/>
-      <w:bookmarkStart w:id="20" w:name="_Toc133893763"/>
+      <w:bookmarkStart w:id="20" w:name="_Toc133903905"/>
       <w:r>
         <w:rPr>
           <w:szCs w:val="28"/>
@@ -5487,7 +5857,7 @@
         <w:rPr>
           <w:szCs w:val="28"/>
         </w:rPr>
-        <w:t xml:space="preserve"> Анализ технических возможностей для реализации алгоритмов.</w:t>
+        <w:t xml:space="preserve"> Анализ технических возможностей для реализации алгоритмов</w:t>
       </w:r>
       <w:bookmarkEnd w:id="18"/>
       <w:bookmarkEnd w:id="19"/>
@@ -5533,7 +5903,16 @@
           <w:sz w:val="28"/>
           <w:szCs w:val="28"/>
         </w:rPr>
-        <w:t xml:space="preserve"> используем слабопроизводительные устройства, так как это планшеты, которые обычно имеют ограниченные ресурсы. В связи с этим, мы должны снизить количество вычислений, которые производятся на устройствах, и использовать максимально доступные данные для получения оценок пользователя. В данном случае мы используем время, проведенное пользователем у каждого объекта в качестве такой оценки.</w:t>
+        <w:t xml:space="preserve"> используем слабопроизводительные устройства, так как это планшеты, которые обычно имеют ограниченные ресурсы. В связи с этим, мы должны снизить количество вычислений, </w:t>
+      </w:r>
+      <w:r>
+        <w:rPr>
+          <w:rFonts w:ascii="Times New Roman" w:hAnsi="Times New Roman"/>
+          <w:sz w:val="28"/>
+          <w:szCs w:val="28"/>
+        </w:rPr>
+        <w:lastRenderedPageBreak/>
+        <w:t>которые производятся на устройствах, и использовать максимально доступные данные для получения оценок пользователя. В данном случае мы используем время, проведенное пользователем у каждого объекта в качестве такой оценки.</w:t>
       </w:r>
     </w:p>
     <w:p>
@@ -5552,7 +5931,6 @@
           <w:sz w:val="28"/>
           <w:szCs w:val="28"/>
         </w:rPr>
-        <w:lastRenderedPageBreak/>
         <w:t xml:space="preserve">Следует отметить, что музей является большим и может быть ограничен доступ к интернету или локальной сети. Это означает, что все вычисления для рекомендательной системы должны выполняться на планшетах. </w:t>
       </w:r>
       <w:r>
@@ -5602,12 +5980,13 @@
     <w:p>
       <w:pPr>
         <w:pStyle w:val="2"/>
+        <w:widowControl/>
         <w:jc w:val="left"/>
         <w:rPr>
           <w:szCs w:val="28"/>
         </w:rPr>
       </w:pPr>
-      <w:bookmarkStart w:id="21" w:name="_Toc133893764"/>
+      <w:bookmarkStart w:id="21" w:name="_Toc133903906"/>
       <w:r>
         <w:rPr>
           <w:szCs w:val="28"/>
@@ -5624,6 +6003,7 @@
     </w:p>
     <w:p>
       <w:pPr>
+        <w:spacing w:line="360" w:lineRule="auto"/>
         <w:ind w:firstLine="708"/>
         <w:jc w:val="both"/>
         <w:rPr>
@@ -5638,29 +6018,12 @@
           <w:sz w:val="28"/>
           <w:szCs w:val="28"/>
         </w:rPr>
-        <w:t xml:space="preserve">База данных музея содержит информацию о посетителях, которые используют планшеты для сканирования QR-кодов экспонатов и получения информации о них. Из этих данных мы извлекли информацию о времени посещения каждого экспоната каждым посетителем. Также в базе данных содержится информация об экспонатах, включая их название, категорию, описание и номер в базе данных. Мы использовали эту информацию для создания </w:t>
-      </w:r>
-      <w:proofErr w:type="spellStart"/>
-      <w:r>
-        <w:rPr>
-          <w:rFonts w:ascii="Times New Roman" w:hAnsi="Times New Roman"/>
-          <w:sz w:val="28"/>
-          <w:szCs w:val="28"/>
-        </w:rPr>
-        <w:t>csv</w:t>
-      </w:r>
-      <w:proofErr w:type="spellEnd"/>
-      <w:r>
-        <w:rPr>
-          <w:rFonts w:ascii="Times New Roman" w:hAnsi="Times New Roman"/>
-          <w:sz w:val="28"/>
-          <w:szCs w:val="28"/>
-        </w:rPr>
-        <w:t xml:space="preserve"> файлов с отобранными посетителями и экспонатами.</w:t>
-      </w:r>
-    </w:p>
-    <w:p>
-      <w:pPr>
+        <w:t>База данных музея содержит информацию о посетителях, которые используют планшеты для сканирования QR-кодов экспонатов и получения информации о них. Из этих данных мы извлекли информацию о времени посещения каждого экспоната каждым посетителем. Также в базе данных содержится информация об экспонатах, включая их название, категорию, описание и номер в базе данных. Мы использовали эту информацию для создания csv файлов с отобранными посетителями и экспонатами.</w:t>
+      </w:r>
+    </w:p>
+    <w:p>
+      <w:pPr>
+        <w:spacing w:line="360" w:lineRule="auto"/>
         <w:ind w:firstLine="708"/>
         <w:jc w:val="both"/>
         <w:rPr>
@@ -5680,6 +6043,7 @@
     </w:p>
     <w:p>
       <w:pPr>
+        <w:spacing w:line="360" w:lineRule="auto"/>
         <w:jc w:val="both"/>
         <w:rPr>
           <w:rFonts w:ascii="Times New Roman" w:hAnsi="Times New Roman"/>
@@ -5691,12 +6055,13 @@
     <w:p>
       <w:pPr>
         <w:pStyle w:val="2"/>
+        <w:widowControl/>
         <w:jc w:val="left"/>
         <w:rPr>
           <w:szCs w:val="28"/>
         </w:rPr>
       </w:pPr>
-      <w:bookmarkStart w:id="22" w:name="_Toc133893765"/>
+      <w:bookmarkStart w:id="22" w:name="_Toc133903907"/>
       <w:r>
         <w:rPr>
           <w:szCs w:val="28"/>
@@ -5719,6 +6084,7 @@
     </w:p>
     <w:p>
       <w:pPr>
+        <w:spacing w:line="360" w:lineRule="auto"/>
         <w:ind w:firstLine="708"/>
         <w:jc w:val="both"/>
         <w:rPr>
@@ -5768,12 +6134,22 @@
           <w:sz w:val="28"/>
           <w:szCs w:val="28"/>
         </w:rPr>
-        <w:t>существует множество алгоритмов, которые можно использовать для построения рекомендательных систем. Некоторые из них включают:</w:t>
+        <w:t xml:space="preserve">существует множество </w:t>
+      </w:r>
+      <w:r>
+        <w:rPr>
+          <w:rFonts w:ascii="Times New Roman" w:hAnsi="Times New Roman"/>
+          <w:sz w:val="28"/>
+          <w:szCs w:val="28"/>
+        </w:rPr>
+        <w:lastRenderedPageBreak/>
+        <w:t>алгоритмов, которые можно использовать для построения рекомендательных систем. Некоторые из них включают:</w:t>
       </w:r>
     </w:p>
     <w:p>
       <w:pPr>
         <w:pStyle w:val="a5"/>
+        <w:widowControl/>
         <w:numPr>
           <w:ilvl w:val="0"/>
           <w:numId w:val="23"/>
@@ -5786,40 +6162,13 @@
         <w:rPr>
           <w:szCs w:val="28"/>
         </w:rPr>
-        <w:t>Content-</w:t>
-      </w:r>
-      <w:proofErr w:type="spellStart"/>
-      <w:r>
-        <w:rPr>
-          <w:szCs w:val="28"/>
-        </w:rPr>
-        <w:t>based</w:t>
-      </w:r>
-      <w:proofErr w:type="spellEnd"/>
-      <w:r>
-        <w:rPr>
-          <w:szCs w:val="28"/>
-        </w:rPr>
-        <w:t xml:space="preserve"> </w:t>
-      </w:r>
-      <w:proofErr w:type="spellStart"/>
-      <w:r>
-        <w:rPr>
-          <w:szCs w:val="28"/>
-        </w:rPr>
-        <w:t>filtering</w:t>
-      </w:r>
-      <w:proofErr w:type="spellEnd"/>
-      <w:r>
-        <w:rPr>
-          <w:szCs w:val="28"/>
-        </w:rPr>
-        <w:t xml:space="preserve"> (CBF) - основан на анализе характеристик продуктов или услуг, которые пользователь оценил или потребовал.</w:t>
+        <w:t>Content-based filtering (CBF) - основан на анализе характеристик продуктов или услуг, которые пользователь оценил или потребовал.</w:t>
       </w:r>
     </w:p>
     <w:p>
       <w:pPr>
         <w:pStyle w:val="a5"/>
+        <w:widowControl/>
         <w:numPr>
           <w:ilvl w:val="0"/>
           <w:numId w:val="23"/>
@@ -5828,75 +6177,17 @@
           <w:szCs w:val="28"/>
         </w:rPr>
       </w:pPr>
-      <w:proofErr w:type="spellStart"/>
-      <w:r>
-        <w:rPr>
-          <w:szCs w:val="28"/>
-        </w:rPr>
-        <w:t>Collaborative</w:t>
-      </w:r>
-      <w:proofErr w:type="spellEnd"/>
-      <w:r>
-        <w:rPr>
-          <w:szCs w:val="28"/>
-        </w:rPr>
-        <w:t xml:space="preserve"> </w:t>
-      </w:r>
-      <w:proofErr w:type="spellStart"/>
-      <w:r>
-        <w:rPr>
-          <w:szCs w:val="28"/>
-        </w:rPr>
-        <w:t>filtering</w:t>
-      </w:r>
-      <w:proofErr w:type="spellEnd"/>
-      <w:r>
-        <w:rPr>
-          <w:szCs w:val="28"/>
-        </w:rPr>
-        <w:t xml:space="preserve"> (CF) - основан на схожести пользователей, исходя из их предпочтений. Может быть двух типов: </w:t>
-      </w:r>
-      <w:proofErr w:type="spellStart"/>
-      <w:r>
-        <w:rPr>
-          <w:szCs w:val="28"/>
-        </w:rPr>
-        <w:t>user-based</w:t>
-      </w:r>
-      <w:proofErr w:type="spellEnd"/>
-      <w:r>
-        <w:rPr>
-          <w:szCs w:val="28"/>
-        </w:rPr>
-        <w:t xml:space="preserve"> и </w:t>
-      </w:r>
-      <w:proofErr w:type="spellStart"/>
-      <w:r>
-        <w:rPr>
-          <w:szCs w:val="28"/>
-        </w:rPr>
-        <w:t>item-based</w:t>
-      </w:r>
-      <w:proofErr w:type="spellEnd"/>
-      <w:r>
-        <w:rPr>
-          <w:szCs w:val="28"/>
-        </w:rPr>
-        <w:t>.</w:t>
-      </w:r>
-    </w:p>
-    <w:p>
-      <w:pPr>
-        <w:rPr>
-          <w:rFonts w:ascii="Times New Roman" w:hAnsi="Times New Roman"/>
-          <w:sz w:val="28"/>
-          <w:szCs w:val="28"/>
-        </w:rPr>
-      </w:pPr>
+      <w:r>
+        <w:rPr>
+          <w:szCs w:val="28"/>
+        </w:rPr>
+        <w:t>Collaborative filtering (CF) - основан на схожести пользователей, исходя из их предпочтений. Может быть двух типов: user-based и item-based.</w:t>
+      </w:r>
     </w:p>
     <w:p>
       <w:pPr>
         <w:pStyle w:val="a5"/>
+        <w:widowControl/>
         <w:numPr>
           <w:ilvl w:val="0"/>
           <w:numId w:val="23"/>
@@ -5905,45 +6196,17 @@
           <w:szCs w:val="28"/>
         </w:rPr>
       </w:pPr>
-      <w:proofErr w:type="spellStart"/>
-      <w:r>
-        <w:rPr>
-          <w:szCs w:val="28"/>
-        </w:rPr>
-        <w:t>Knowledge-based</w:t>
-      </w:r>
-      <w:proofErr w:type="spellEnd"/>
-      <w:r>
-        <w:rPr>
-          <w:szCs w:val="28"/>
-        </w:rPr>
-        <w:t xml:space="preserve"> </w:t>
-      </w:r>
-      <w:proofErr w:type="spellStart"/>
-      <w:r>
-        <w:rPr>
-          <w:szCs w:val="28"/>
-        </w:rPr>
-        <w:t>filtering</w:t>
-      </w:r>
-      <w:proofErr w:type="spellEnd"/>
-      <w:r>
-        <w:rPr>
-          <w:szCs w:val="28"/>
-        </w:rPr>
-        <w:t xml:space="preserve"> - использует экспертную систему для </w:t>
-      </w:r>
-      <w:r>
-        <w:rPr>
-          <w:szCs w:val="28"/>
-        </w:rPr>
-        <w:lastRenderedPageBreak/>
-        <w:t>генерации рекомендаций.</w:t>
+      <w:r>
+        <w:rPr>
+          <w:szCs w:val="28"/>
+        </w:rPr>
+        <w:t>Knowledge-based filtering - использует экспертную систему для генерации рекомендаций.</w:t>
       </w:r>
     </w:p>
     <w:p>
       <w:pPr>
         <w:pStyle w:val="a5"/>
+        <w:widowControl/>
         <w:numPr>
           <w:ilvl w:val="0"/>
           <w:numId w:val="23"/>
@@ -5956,40 +6219,13 @@
         <w:rPr>
           <w:szCs w:val="28"/>
         </w:rPr>
-        <w:t xml:space="preserve">Hybrid </w:t>
-      </w:r>
-      <w:proofErr w:type="spellStart"/>
-      <w:r>
-        <w:rPr>
-          <w:szCs w:val="28"/>
-        </w:rPr>
-        <w:t>recommender</w:t>
-      </w:r>
-      <w:proofErr w:type="spellEnd"/>
-      <w:r>
-        <w:rPr>
-          <w:szCs w:val="28"/>
-        </w:rPr>
-        <w:t xml:space="preserve"> </w:t>
-      </w:r>
-      <w:proofErr w:type="spellStart"/>
-      <w:r>
-        <w:rPr>
-          <w:szCs w:val="28"/>
-        </w:rPr>
-        <w:t>systems</w:t>
-      </w:r>
-      <w:proofErr w:type="spellEnd"/>
-      <w:r>
-        <w:rPr>
-          <w:szCs w:val="28"/>
-        </w:rPr>
-        <w:t xml:space="preserve"> - комбинируют различные алгоритмы, такие как CBF и CF, чтобы улучшить качество рекомендаций.</w:t>
+        <w:t>Hybrid recommender systems - комбинируют различные алгоритмы, такие как CBF и CF, чтобы улучшить качество рекомендаций.</w:t>
       </w:r>
     </w:p>
     <w:p>
       <w:pPr>
         <w:pStyle w:val="a5"/>
+        <w:widowControl/>
         <w:numPr>
           <w:ilvl w:val="0"/>
           <w:numId w:val="23"/>
@@ -5998,38 +6234,17 @@
           <w:szCs w:val="28"/>
         </w:rPr>
       </w:pPr>
-      <w:proofErr w:type="spellStart"/>
-      <w:r>
-        <w:rPr>
-          <w:szCs w:val="28"/>
-        </w:rPr>
-        <w:t>Demographic-based</w:t>
-      </w:r>
-      <w:proofErr w:type="spellEnd"/>
-      <w:r>
-        <w:rPr>
-          <w:szCs w:val="28"/>
-        </w:rPr>
-        <w:t xml:space="preserve"> </w:t>
-      </w:r>
-      <w:proofErr w:type="spellStart"/>
-      <w:r>
-        <w:rPr>
-          <w:szCs w:val="28"/>
-        </w:rPr>
-        <w:t>filtering</w:t>
-      </w:r>
-      <w:proofErr w:type="spellEnd"/>
-      <w:r>
-        <w:rPr>
-          <w:szCs w:val="28"/>
-        </w:rPr>
-        <w:t xml:space="preserve"> - использует информацию о демографических характеристиках пользователей, таких как возраст, пол, место жительства и т.д.</w:t>
+      <w:r>
+        <w:rPr>
+          <w:szCs w:val="28"/>
+        </w:rPr>
+        <w:t>Demographic-based filtering - использует информацию о демографических характеристиках пользователей, таких как возраст, пол, место жительства и т.д.</w:t>
       </w:r>
     </w:p>
     <w:p>
       <w:pPr>
         <w:pStyle w:val="a5"/>
+        <w:widowControl/>
         <w:numPr>
           <w:ilvl w:val="0"/>
           <w:numId w:val="23"/>
@@ -6038,80 +6253,17 @@
           <w:szCs w:val="28"/>
         </w:rPr>
       </w:pPr>
-      <w:proofErr w:type="spellStart"/>
-      <w:r>
-        <w:rPr>
-          <w:szCs w:val="28"/>
-        </w:rPr>
-        <w:t>Knowledge-based</w:t>
-      </w:r>
-      <w:proofErr w:type="spellEnd"/>
-      <w:r>
-        <w:rPr>
-          <w:szCs w:val="28"/>
-        </w:rPr>
-        <w:t xml:space="preserve"> </w:t>
-      </w:r>
-      <w:proofErr w:type="spellStart"/>
-      <w:r>
-        <w:rPr>
-          <w:szCs w:val="28"/>
-        </w:rPr>
-        <w:t>filtering</w:t>
-      </w:r>
-      <w:proofErr w:type="spellEnd"/>
-      <w:r>
-        <w:rPr>
-          <w:szCs w:val="28"/>
-        </w:rPr>
-        <w:t xml:space="preserve"> </w:t>
-      </w:r>
-      <w:proofErr w:type="spellStart"/>
-      <w:r>
-        <w:rPr>
-          <w:szCs w:val="28"/>
-        </w:rPr>
-        <w:t>with</w:t>
-      </w:r>
-      <w:proofErr w:type="spellEnd"/>
-      <w:r>
-        <w:rPr>
-          <w:szCs w:val="28"/>
-        </w:rPr>
-        <w:t xml:space="preserve"> </w:t>
-      </w:r>
-      <w:proofErr w:type="spellStart"/>
-      <w:r>
-        <w:rPr>
-          <w:szCs w:val="28"/>
-        </w:rPr>
-        <w:t>demographic</w:t>
-      </w:r>
-      <w:proofErr w:type="spellEnd"/>
-      <w:r>
-        <w:rPr>
-          <w:szCs w:val="28"/>
-        </w:rPr>
-        <w:t xml:space="preserve"> </w:t>
-      </w:r>
-      <w:proofErr w:type="spellStart"/>
-      <w:r>
-        <w:rPr>
-          <w:szCs w:val="28"/>
-        </w:rPr>
-        <w:t>information</w:t>
-      </w:r>
-      <w:proofErr w:type="spellEnd"/>
-      <w:r>
-        <w:rPr>
-          <w:szCs w:val="28"/>
-        </w:rPr>
-        <w:t xml:space="preserve"> - комбинирует информацию о демографии пользователей с экспертной системой для генерации рекомендаций.</w:t>
+      <w:r>
+        <w:rPr>
+          <w:szCs w:val="28"/>
+        </w:rPr>
+        <w:t>Knowledge-based filtering with demographic information - комбинирует информацию о демографии пользователей с экспертной системой для генерации рекомендаций.</w:t>
       </w:r>
     </w:p>
     <w:p>
       <w:pPr>
         <w:pStyle w:val="a5"/>
+        <w:widowControl/>
         <w:numPr>
           <w:ilvl w:val="0"/>
           <w:numId w:val="23"/>
@@ -6120,38 +6272,17 @@
           <w:szCs w:val="28"/>
         </w:rPr>
       </w:pPr>
-      <w:proofErr w:type="spellStart"/>
-      <w:r>
-        <w:rPr>
-          <w:szCs w:val="28"/>
-        </w:rPr>
-        <w:t>Context-aware</w:t>
-      </w:r>
-      <w:proofErr w:type="spellEnd"/>
-      <w:r>
-        <w:rPr>
-          <w:szCs w:val="28"/>
-        </w:rPr>
-        <w:t xml:space="preserve"> </w:t>
-      </w:r>
-      <w:proofErr w:type="spellStart"/>
-      <w:r>
-        <w:rPr>
-          <w:szCs w:val="28"/>
-        </w:rPr>
-        <w:t>filtering</w:t>
-      </w:r>
-      <w:proofErr w:type="spellEnd"/>
-      <w:r>
-        <w:rPr>
-          <w:szCs w:val="28"/>
-        </w:rPr>
-        <w:t xml:space="preserve"> - учитывает контекст, в котором пользователь просматривает или потребляет продукты, например, местоположение, время и т.д.</w:t>
+      <w:r>
+        <w:rPr>
+          <w:szCs w:val="28"/>
+        </w:rPr>
+        <w:t>Context-aware filtering - учитывает контекст, в котором пользователь просматривает или потребляет продукты, например, местоположение, время и т.д.</w:t>
       </w:r>
     </w:p>
     <w:p>
       <w:pPr>
         <w:pStyle w:val="a5"/>
+        <w:widowControl/>
         <w:numPr>
           <w:ilvl w:val="0"/>
           <w:numId w:val="23"/>
@@ -6164,40 +6295,13 @@
         <w:rPr>
           <w:szCs w:val="28"/>
         </w:rPr>
-        <w:t>Social-</w:t>
-      </w:r>
-      <w:proofErr w:type="spellStart"/>
-      <w:r>
-        <w:rPr>
-          <w:szCs w:val="28"/>
-        </w:rPr>
-        <w:t>based</w:t>
-      </w:r>
-      <w:proofErr w:type="spellEnd"/>
-      <w:r>
-        <w:rPr>
-          <w:szCs w:val="28"/>
-        </w:rPr>
-        <w:t xml:space="preserve"> </w:t>
-      </w:r>
-      <w:proofErr w:type="spellStart"/>
-      <w:r>
-        <w:rPr>
-          <w:szCs w:val="28"/>
-        </w:rPr>
-        <w:t>filtering</w:t>
-      </w:r>
-      <w:proofErr w:type="spellEnd"/>
-      <w:r>
-        <w:rPr>
-          <w:szCs w:val="28"/>
-        </w:rPr>
-        <w:t xml:space="preserve"> - основан на анализе социальных связей пользователей и используется для генерации рекомендаций, основанных на социальных связях.</w:t>
+        <w:t>Social-based filtering - основан на анализе социальных связей пользователей и используется для генерации рекомендаций, основанных на социальных связях.</w:t>
       </w:r>
     </w:p>
     <w:p>
       <w:pPr>
         <w:pStyle w:val="a5"/>
+        <w:widowControl/>
         <w:ind w:left="1080" w:firstLine="0"/>
         <w:rPr>
           <w:szCs w:val="28"/>
@@ -6207,12 +6311,13 @@
     <w:p>
       <w:pPr>
         <w:pStyle w:val="2"/>
+        <w:widowControl/>
         <w:jc w:val="left"/>
         <w:rPr>
           <w:szCs w:val="28"/>
         </w:rPr>
       </w:pPr>
-      <w:bookmarkStart w:id="23" w:name="_Toc133893766"/>
+      <w:bookmarkStart w:id="23" w:name="_Toc133903908"/>
       <w:r>
         <w:rPr>
           <w:szCs w:val="28"/>
@@ -6220,527 +6325,6 @@
         <w:t>1.6 Сопоставление имеющихся данных и существующих алгоритмов</w:t>
       </w:r>
       <w:bookmarkEnd w:id="23"/>
-    </w:p>
-    <w:p>
-      <w:pPr>
-        <w:ind w:firstLine="708"/>
-        <w:jc w:val="both"/>
-        <w:rPr>
-          <w:rFonts w:ascii="Times New Roman" w:hAnsi="Times New Roman"/>
-          <w:sz w:val="28"/>
-          <w:szCs w:val="28"/>
-        </w:rPr>
-      </w:pPr>
-      <w:r>
-        <w:rPr>
-          <w:rFonts w:ascii="Times New Roman" w:hAnsi="Times New Roman"/>
-          <w:sz w:val="28"/>
-          <w:szCs w:val="28"/>
-        </w:rPr>
-        <w:t>При разработке рекомендательных систем, одним из важных аспектов является учет демографических характеристик пользователей. Эти данные могут включать в себя возраст, пол, местоположение и т.д. Однако, сбор такой информации может стать проблемой, особенно в контексте музеев, где посетители могут заходить на короткий срок и не захотеть тратить время на заполнение анкет или опросников. Дополнительно, вопросы о демографических характеристиках могут вызвать недовольство и неудовольствие у пользователей, особенно если они считают, что эти вопросы не имеют никакого отношения к их посещению музея.</w:t>
-      </w:r>
-      <w:r>
-        <w:rPr>
-          <w:rFonts w:ascii="Times New Roman" w:hAnsi="Times New Roman"/>
-          <w:sz w:val="28"/>
-          <w:szCs w:val="28"/>
-        </w:rPr>
-        <w:t xml:space="preserve"> </w:t>
-      </w:r>
-      <w:r>
-        <w:rPr>
-          <w:rFonts w:ascii="Times New Roman" w:hAnsi="Times New Roman"/>
-          <w:sz w:val="28"/>
-          <w:szCs w:val="28"/>
-        </w:rPr>
-        <w:t xml:space="preserve">Из-за этих факторов, сбор демографических данных может стать непрактичным и неэффективным для использования в рекомендательных системах. </w:t>
-      </w:r>
-    </w:p>
-    <w:p>
-      <w:pPr>
-        <w:ind w:firstLine="708"/>
-        <w:jc w:val="both"/>
-        <w:rPr>
-          <w:rFonts w:ascii="Times New Roman" w:hAnsi="Times New Roman"/>
-          <w:sz w:val="28"/>
-          <w:szCs w:val="28"/>
-        </w:rPr>
-      </w:pPr>
-      <w:r>
-        <w:rPr>
-          <w:rFonts w:ascii="Times New Roman" w:hAnsi="Times New Roman"/>
-          <w:sz w:val="28"/>
-          <w:szCs w:val="28"/>
-        </w:rPr>
-        <w:t>В связи с этим, мы решили использовать две системы, которые могут работать без дополнительных данных от пользователя: коллаборативную фильтрацию и рекомендательную систем</w:t>
-      </w:r>
-      <w:r>
-        <w:rPr>
-          <w:rFonts w:ascii="Times New Roman" w:hAnsi="Times New Roman"/>
-          <w:sz w:val="28"/>
-          <w:szCs w:val="28"/>
-        </w:rPr>
-        <w:t>у, основанную на сходстве объектов</w:t>
-      </w:r>
-      <w:r>
-        <w:rPr>
-          <w:rFonts w:ascii="Times New Roman" w:hAnsi="Times New Roman"/>
-          <w:sz w:val="28"/>
-          <w:szCs w:val="28"/>
-        </w:rPr>
-        <w:t xml:space="preserve">. </w:t>
-      </w:r>
-    </w:p>
-    <w:p>
-      <w:pPr>
-        <w:ind w:firstLine="708"/>
-        <w:jc w:val="both"/>
-        <w:rPr>
-          <w:rFonts w:ascii="Times New Roman" w:hAnsi="Times New Roman"/>
-          <w:sz w:val="28"/>
-          <w:szCs w:val="28"/>
-        </w:rPr>
-      </w:pPr>
-      <w:r>
-        <w:rPr>
-          <w:rFonts w:ascii="Times New Roman" w:hAnsi="Times New Roman"/>
-          <w:sz w:val="28"/>
-          <w:szCs w:val="28"/>
-        </w:rPr>
-        <w:lastRenderedPageBreak/>
-        <w:t>Коллаборативная фильтрация основана на анализе предпочтений пользователей и сопоставлении их с предпочтениями других пользователей, чтобы предложить рекомендации.</w:t>
-      </w:r>
-    </w:p>
-    <w:p>
-      <w:pPr>
-        <w:ind w:firstLine="708"/>
-        <w:jc w:val="both"/>
-        <w:rPr>
-          <w:rFonts w:ascii="Times New Roman" w:hAnsi="Times New Roman"/>
-          <w:sz w:val="28"/>
-          <w:szCs w:val="28"/>
-        </w:rPr>
-      </w:pPr>
-      <w:r>
-        <w:rPr>
-          <w:rFonts w:ascii="Times New Roman" w:hAnsi="Times New Roman"/>
-          <w:sz w:val="28"/>
-          <w:szCs w:val="28"/>
-        </w:rPr>
-        <w:t xml:space="preserve">Рекомендательная </w:t>
-      </w:r>
-      <w:r>
-        <w:rPr>
-          <w:rFonts w:ascii="Times New Roman" w:hAnsi="Times New Roman"/>
-          <w:sz w:val="28"/>
-          <w:szCs w:val="28"/>
-        </w:rPr>
-        <w:t>система</w:t>
-      </w:r>
-      <w:r>
-        <w:rPr>
-          <w:rFonts w:ascii="Times New Roman" w:hAnsi="Times New Roman"/>
-          <w:sz w:val="28"/>
-          <w:szCs w:val="28"/>
-        </w:rPr>
-        <w:t>,</w:t>
-      </w:r>
-      <w:r>
-        <w:rPr>
-          <w:rFonts w:ascii="Times New Roman" w:hAnsi="Times New Roman"/>
-          <w:sz w:val="28"/>
-          <w:szCs w:val="28"/>
-        </w:rPr>
-        <w:t xml:space="preserve"> </w:t>
-      </w:r>
-      <w:r>
-        <w:rPr>
-          <w:rFonts w:ascii="Times New Roman" w:hAnsi="Times New Roman"/>
-          <w:sz w:val="28"/>
-          <w:szCs w:val="28"/>
-        </w:rPr>
-        <w:t xml:space="preserve">использующая сходство, </w:t>
-      </w:r>
-      <w:r>
-        <w:rPr>
-          <w:rFonts w:ascii="Times New Roman" w:hAnsi="Times New Roman"/>
-          <w:sz w:val="28"/>
-          <w:szCs w:val="28"/>
-        </w:rPr>
-        <w:t xml:space="preserve">основана на анализе характеристик объектов и сопоставлении их с предпочтениями пользователей. </w:t>
-      </w:r>
-    </w:p>
-    <w:p>
-      <w:pPr>
-        <w:ind w:firstLine="708"/>
-        <w:jc w:val="both"/>
-        <w:rPr>
-          <w:rFonts w:ascii="Times New Roman" w:hAnsi="Times New Roman"/>
-          <w:sz w:val="28"/>
-          <w:szCs w:val="28"/>
-        </w:rPr>
-      </w:pPr>
-      <w:r>
-        <w:rPr>
-          <w:rFonts w:ascii="Times New Roman" w:hAnsi="Times New Roman"/>
-          <w:sz w:val="28"/>
-          <w:szCs w:val="28"/>
-        </w:rPr>
-        <w:t xml:space="preserve">Обе системы не требуют от пользователя дополнительных данных, поэтому </w:t>
-      </w:r>
-      <w:r>
-        <w:rPr>
-          <w:rFonts w:ascii="Times New Roman" w:hAnsi="Times New Roman"/>
-          <w:sz w:val="28"/>
-          <w:szCs w:val="28"/>
-        </w:rPr>
-        <w:t>возможно</w:t>
-      </w:r>
-      <w:r>
-        <w:rPr>
-          <w:rFonts w:ascii="Times New Roman" w:hAnsi="Times New Roman"/>
-          <w:sz w:val="28"/>
-          <w:szCs w:val="28"/>
-        </w:rPr>
-        <w:t xml:space="preserve"> </w:t>
-      </w:r>
-      <w:r>
-        <w:rPr>
-          <w:rFonts w:ascii="Times New Roman" w:hAnsi="Times New Roman"/>
-          <w:sz w:val="28"/>
-          <w:szCs w:val="28"/>
-        </w:rPr>
-        <w:t>использование</w:t>
-      </w:r>
-      <w:r>
-        <w:rPr>
-          <w:rFonts w:ascii="Times New Roman" w:hAnsi="Times New Roman"/>
-          <w:sz w:val="28"/>
-          <w:szCs w:val="28"/>
-        </w:rPr>
-        <w:t xml:space="preserve"> имеющиеся данные из базы данных музея.</w:t>
-      </w:r>
-    </w:p>
-    <w:p>
-      <w:pPr>
-        <w:ind w:firstLine="708"/>
-        <w:jc w:val="both"/>
-        <w:rPr>
-          <w:rFonts w:ascii="Times New Roman" w:hAnsi="Times New Roman"/>
-          <w:sz w:val="28"/>
-          <w:szCs w:val="28"/>
-        </w:rPr>
-      </w:pPr>
-      <w:r>
-        <w:rPr>
-          <w:rFonts w:ascii="Times New Roman" w:hAnsi="Times New Roman"/>
-          <w:sz w:val="28"/>
-          <w:szCs w:val="28"/>
-        </w:rPr>
-        <w:t xml:space="preserve">Для использования коллаборативной фильтрации нужно определить, какие пользователи могут быть схожими по предпочтениям и на основе этого определить, какие экспонаты можно порекомендовать. Для </w:t>
-      </w:r>
-      <w:r>
-        <w:rPr>
-          <w:rFonts w:ascii="Times New Roman" w:hAnsi="Times New Roman"/>
-          <w:sz w:val="28"/>
-          <w:szCs w:val="28"/>
-        </w:rPr>
-        <w:t>основанной на сходстве</w:t>
-      </w:r>
-      <w:r>
-        <w:rPr>
-          <w:rFonts w:ascii="Times New Roman" w:hAnsi="Times New Roman"/>
-          <w:sz w:val="28"/>
-          <w:szCs w:val="28"/>
-        </w:rPr>
-        <w:t xml:space="preserve"> рекомендательной системы нам нужно определить характеристики объектов, которые будут использоваться для сопоставления с предпочтениями пользователей.</w:t>
-      </w:r>
-    </w:p>
-    <w:p>
-      <w:pPr>
-        <w:ind w:firstLine="708"/>
-        <w:jc w:val="both"/>
-        <w:rPr>
-          <w:rFonts w:ascii="Times New Roman" w:hAnsi="Times New Roman"/>
-          <w:sz w:val="28"/>
-          <w:szCs w:val="28"/>
-        </w:rPr>
-      </w:pPr>
-      <w:r>
-        <w:rPr>
-          <w:rFonts w:ascii="Times New Roman" w:hAnsi="Times New Roman"/>
-          <w:sz w:val="28"/>
-          <w:szCs w:val="28"/>
-        </w:rPr>
-        <w:t>База</w:t>
-      </w:r>
-      <w:r>
-        <w:rPr>
-          <w:rFonts w:ascii="Times New Roman" w:hAnsi="Times New Roman"/>
-          <w:sz w:val="28"/>
-          <w:szCs w:val="28"/>
-        </w:rPr>
-        <w:t xml:space="preserve"> данных музея содержит информацию о посетителях и экспонатах, которые могут быть использованы для выбора рекомендательных систем. </w:t>
-      </w:r>
-      <w:r>
-        <w:rPr>
-          <w:rFonts w:ascii="Times New Roman" w:hAnsi="Times New Roman"/>
-          <w:sz w:val="28"/>
-          <w:szCs w:val="28"/>
-        </w:rPr>
-        <w:t>Были собраны</w:t>
-      </w:r>
-      <w:r>
-        <w:rPr>
-          <w:rFonts w:ascii="Times New Roman" w:hAnsi="Times New Roman"/>
-          <w:sz w:val="28"/>
-          <w:szCs w:val="28"/>
-        </w:rPr>
-        <w:t xml:space="preserve"> данные о времени, проведенном посетителями у каждого экспоната, и использовали эту информацию для определения, какие экспонаты могут быть наиболее интересны для посетителей. </w:t>
-      </w:r>
-      <w:r>
-        <w:rPr>
-          <w:rFonts w:ascii="Times New Roman" w:hAnsi="Times New Roman"/>
-          <w:sz w:val="28"/>
-          <w:szCs w:val="28"/>
-        </w:rPr>
-        <w:t xml:space="preserve">Также была </w:t>
-      </w:r>
-      <w:r>
-        <w:rPr>
-          <w:rFonts w:ascii="Times New Roman" w:hAnsi="Times New Roman"/>
-          <w:sz w:val="28"/>
-          <w:szCs w:val="28"/>
-        </w:rPr>
-        <w:t>получ</w:t>
-      </w:r>
-      <w:r>
-        <w:rPr>
-          <w:rFonts w:ascii="Times New Roman" w:hAnsi="Times New Roman"/>
-          <w:sz w:val="28"/>
-          <w:szCs w:val="28"/>
-        </w:rPr>
-        <w:t>ена</w:t>
-      </w:r>
-      <w:r>
-        <w:rPr>
-          <w:rFonts w:ascii="Times New Roman" w:hAnsi="Times New Roman"/>
-          <w:sz w:val="28"/>
-          <w:szCs w:val="28"/>
-        </w:rPr>
-        <w:t xml:space="preserve"> информаци</w:t>
-      </w:r>
-      <w:r>
-        <w:rPr>
-          <w:rFonts w:ascii="Times New Roman" w:hAnsi="Times New Roman"/>
-          <w:sz w:val="28"/>
-          <w:szCs w:val="28"/>
-        </w:rPr>
-        <w:t xml:space="preserve">я </w:t>
-      </w:r>
-      <w:r>
-        <w:rPr>
-          <w:rFonts w:ascii="Times New Roman" w:hAnsi="Times New Roman"/>
-          <w:sz w:val="28"/>
-          <w:szCs w:val="28"/>
-        </w:rPr>
-        <w:t>о характеристиках объектов и их расположении в помещениях, что позволяет определить, какие экспонаты могут быть связаны друг с другом и могут быть интересны для пользователей, основываясь на их времени пребывания в музее.</w:t>
-      </w:r>
-    </w:p>
-    <w:p>
-      <w:pPr>
-        <w:pStyle w:val="2"/>
-        <w:jc w:val="both"/>
-        <w:rPr>
-          <w:szCs w:val="28"/>
-        </w:rPr>
-      </w:pPr>
-      <w:bookmarkStart w:id="24" w:name="_Toc133893767"/>
-      <w:r>
-        <w:rPr>
-          <w:szCs w:val="28"/>
-        </w:rPr>
-        <w:t>1.7 Дополнительный алгоритм</w:t>
-      </w:r>
-      <w:r>
-        <w:rPr>
-          <w:szCs w:val="28"/>
-        </w:rPr>
-        <w:t>, основанный на расстояниях</w:t>
-      </w:r>
-      <w:bookmarkEnd w:id="24"/>
-    </w:p>
-    <w:p>
-      <w:pPr>
-        <w:spacing w:line="360" w:lineRule="auto"/>
-        <w:jc w:val="both"/>
-        <w:rPr>
-          <w:rFonts w:ascii="Times New Roman" w:hAnsi="Times New Roman"/>
-          <w:sz w:val="28"/>
-          <w:szCs w:val="28"/>
-        </w:rPr>
-      </w:pPr>
-      <w:r>
-        <w:rPr>
-          <w:rFonts w:ascii="Times New Roman" w:hAnsi="Times New Roman"/>
-          <w:sz w:val="28"/>
-          <w:szCs w:val="28"/>
-        </w:rPr>
-        <w:t xml:space="preserve">Поскольку мы имеем информацию о принадлежности экспонатов к определенным комнатам и их расположении внутри них, мы можем использовать эту информацию для формирования рекомендаций, которые будут основываться на расстоянии между объектами. </w:t>
-      </w:r>
-      <w:r>
-        <w:rPr>
-          <w:rFonts w:ascii="Times New Roman" w:hAnsi="Times New Roman"/>
-          <w:sz w:val="28"/>
-          <w:szCs w:val="28"/>
-        </w:rPr>
-        <w:t>Поэтому б</w:t>
-      </w:r>
-      <w:r>
-        <w:rPr>
-          <w:rFonts w:ascii="Times New Roman" w:hAnsi="Times New Roman"/>
-          <w:sz w:val="28"/>
-          <w:szCs w:val="28"/>
-        </w:rPr>
-        <w:t>ыло решено дополнительно включить в разработку рекомендательной системы алгоритм, который учитывает расстояния между объектами в музее. Таким образом, пользователи получат рекомендации по экспонатам, находящимся в близости друг от друга, что может быть особенно удобно для тех, кто хочет изучить определенную тему или эпоху.</w:t>
-      </w:r>
-    </w:p>
-    <w:p>
-      <w:pPr>
-        <w:spacing w:line="360" w:lineRule="auto"/>
-        <w:jc w:val="both"/>
-        <w:rPr>
-          <w:rFonts w:ascii="Times New Roman" w:hAnsi="Times New Roman"/>
-          <w:sz w:val="28"/>
-          <w:szCs w:val="28"/>
-        </w:rPr>
-      </w:pPr>
-      <w:r>
-        <w:rPr>
-          <w:rFonts w:ascii="Times New Roman" w:hAnsi="Times New Roman"/>
-          <w:sz w:val="28"/>
-          <w:szCs w:val="28"/>
-        </w:rPr>
-        <w:lastRenderedPageBreak/>
-        <w:t>Для</w:t>
-      </w:r>
-      <w:r>
-        <w:rPr>
-          <w:rFonts w:ascii="Times New Roman" w:hAnsi="Times New Roman"/>
-          <w:sz w:val="28"/>
-          <w:szCs w:val="28"/>
-        </w:rPr>
-        <w:t xml:space="preserve"> учета расстояний между объектами мы использовали данные о фактическом расположении экспонатов в музее, которые были извлечены из базы данных музея. Таким образом, мы можем более точно определить, какие объекты находятся ближе друг к другу, и использовать эту информацию для формирования рекомендаций.</w:t>
-      </w:r>
-    </w:p>
-    <w:p>
-      <w:pPr>
-        <w:spacing w:line="360" w:lineRule="auto"/>
-        <w:jc w:val="both"/>
-        <w:rPr>
-          <w:rFonts w:ascii="Times New Roman" w:hAnsi="Times New Roman"/>
-          <w:sz w:val="28"/>
-          <w:szCs w:val="28"/>
-        </w:rPr>
-      </w:pPr>
-      <w:r>
-        <w:rPr>
-          <w:rFonts w:ascii="Times New Roman" w:hAnsi="Times New Roman"/>
-          <w:sz w:val="28"/>
-          <w:szCs w:val="28"/>
-        </w:rPr>
-        <w:t>Добавление алгоритма на основе расстояний между объектами позволяет нам улучшить качество рекомендаций и увеличить точность системы в целом. Это особенно важно в больш</w:t>
-      </w:r>
-      <w:r>
-        <w:rPr>
-          <w:rFonts w:ascii="Times New Roman" w:hAnsi="Times New Roman"/>
-          <w:sz w:val="28"/>
-          <w:szCs w:val="28"/>
-        </w:rPr>
-        <w:t>ом</w:t>
-      </w:r>
-      <w:r>
-        <w:rPr>
-          <w:rFonts w:ascii="Times New Roman" w:hAnsi="Times New Roman"/>
-          <w:sz w:val="28"/>
-          <w:szCs w:val="28"/>
-        </w:rPr>
-        <w:t xml:space="preserve"> музе</w:t>
-      </w:r>
-      <w:r>
-        <w:rPr>
-          <w:rFonts w:ascii="Times New Roman" w:hAnsi="Times New Roman"/>
-          <w:sz w:val="28"/>
-          <w:szCs w:val="28"/>
-        </w:rPr>
-        <w:t>е</w:t>
-      </w:r>
-      <w:r>
-        <w:rPr>
-          <w:rFonts w:ascii="Times New Roman" w:hAnsi="Times New Roman"/>
-          <w:sz w:val="28"/>
-          <w:szCs w:val="28"/>
-        </w:rPr>
-        <w:t>, где пользователи могут запутаться и потратить много времени на поиск нужных экспонатов. Рекомендации на основе расстояний между объектами помогают пользователям оптимизировать свое время и получить максимум от посещения музея.</w:t>
-      </w:r>
-    </w:p>
-    <w:p>
-      <w:pPr>
-        <w:pStyle w:val="2"/>
-        <w:jc w:val="left"/>
-        <w:rPr>
-          <w:szCs w:val="28"/>
-        </w:rPr>
-      </w:pPr>
-      <w:bookmarkStart w:id="25" w:name="_Toc133893768"/>
-      <w:r>
-        <w:rPr>
-          <w:szCs w:val="28"/>
-        </w:rPr>
-        <w:t xml:space="preserve">1.8 Коллаборативная </w:t>
-      </w:r>
-      <w:r>
-        <w:rPr>
-          <w:szCs w:val="28"/>
-        </w:rPr>
-        <w:t>фильтрация</w:t>
-      </w:r>
-      <w:bookmarkEnd w:id="25"/>
-    </w:p>
-    <w:p>
-      <w:pPr>
-        <w:spacing w:line="360" w:lineRule="auto"/>
-        <w:jc w:val="both"/>
-        <w:rPr>
-          <w:rFonts w:ascii="Times New Roman" w:hAnsi="Times New Roman"/>
-          <w:sz w:val="28"/>
-          <w:szCs w:val="28"/>
-        </w:rPr>
-      </w:pPr>
-      <w:r>
-        <w:rPr>
-          <w:rFonts w:ascii="Times New Roman" w:hAnsi="Times New Roman"/>
-          <w:sz w:val="28"/>
-          <w:szCs w:val="28"/>
-        </w:rPr>
-        <w:t xml:space="preserve">Коллаборативная </w:t>
-      </w:r>
-      <w:r>
-        <w:rPr>
-          <w:rFonts w:ascii="Times New Roman" w:hAnsi="Times New Roman"/>
-          <w:sz w:val="28"/>
-          <w:szCs w:val="28"/>
-        </w:rPr>
-        <w:t>фильтрация</w:t>
-      </w:r>
-      <w:r>
-        <w:rPr>
-          <w:rFonts w:ascii="Times New Roman" w:hAnsi="Times New Roman"/>
-          <w:sz w:val="28"/>
-          <w:szCs w:val="28"/>
-        </w:rPr>
-        <w:t xml:space="preserve"> - одна из наиболее распространенных рекомендательных систем, используемых для предсказания рейтингов или предпочтений пользователей. Работа этой системы основана на предположении, что если два пользователя оценили некоторый набор объектов (фильмов, музыки, товаров и т.д.) схожим образом, то они будут иметь схожие вкусы и интересы.</w:t>
-      </w:r>
     </w:p>
     <w:p>
       <w:pPr>
@@ -6759,15 +6343,16 @@
           <w:sz w:val="28"/>
           <w:szCs w:val="28"/>
         </w:rPr>
-        <w:t>В подходе</w:t>
-      </w:r>
-      <w:r>
-        <w:rPr>
-          <w:rFonts w:ascii="Times New Roman" w:hAnsi="Times New Roman"/>
-          <w:sz w:val="28"/>
-          <w:szCs w:val="28"/>
-        </w:rPr>
-        <w:t>,</w:t>
+        <w:t xml:space="preserve">При разработке рекомендательных систем, одним из важных аспектов является учет демографических характеристик пользователей. Эти данные могут включать в себя возраст, пол, местоположение и т.д. Однако, сбор такой </w:t>
+      </w:r>
+      <w:r>
+        <w:rPr>
+          <w:rFonts w:ascii="Times New Roman" w:hAnsi="Times New Roman"/>
+          <w:sz w:val="28"/>
+          <w:szCs w:val="28"/>
+        </w:rPr>
+        <w:lastRenderedPageBreak/>
+        <w:t>информации может стать проблемой, особенно в контексте музеев, где посетители могут заходить на короткий срок и не захотеть тратить время на заполнение анкет или опросников. Дополнительно, вопросы о демографических характеристиках могут вызвать недовольство и неудовольствие у пользователей, особенно если они считают, что эти вопросы не имеют никакого отношения к их посещению музея.</w:t>
       </w:r>
       <w:r>
         <w:rPr>
@@ -6783,63 +6368,7 @@
           <w:sz w:val="28"/>
           <w:szCs w:val="28"/>
         </w:rPr>
-        <w:t>анализирующем</w:t>
-      </w:r>
-      <w:r>
-        <w:rPr>
-          <w:rFonts w:ascii="Times New Roman" w:hAnsi="Times New Roman"/>
-          <w:sz w:val="28"/>
-          <w:szCs w:val="28"/>
-        </w:rPr>
-        <w:t xml:space="preserve"> </w:t>
-      </w:r>
-      <w:r>
-        <w:rPr>
-          <w:rFonts w:ascii="Times New Roman" w:hAnsi="Times New Roman"/>
-          <w:sz w:val="28"/>
-          <w:szCs w:val="28"/>
-        </w:rPr>
-        <w:t>пользователей</w:t>
-      </w:r>
-      <w:r>
-        <w:rPr>
-          <w:rFonts w:ascii="Times New Roman" w:hAnsi="Times New Roman"/>
-          <w:sz w:val="28"/>
-          <w:szCs w:val="28"/>
-        </w:rPr>
-        <w:t xml:space="preserve">, </w:t>
-      </w:r>
-      <w:r>
-        <w:rPr>
-          <w:rFonts w:ascii="Times New Roman" w:hAnsi="Times New Roman"/>
-          <w:sz w:val="28"/>
-          <w:szCs w:val="28"/>
-        </w:rPr>
-        <w:t xml:space="preserve">сначала вычисляется сходство между всеми парами пользователей, используя меры сходства, такие как косинусное сходство или корреляция Пирсона. Затем, для каждого пользователя находятся похожие на него пользователи, и вычисляются взвешенные оценки объектов на основе их оценок и сходства с </w:t>
-      </w:r>
-      <w:r>
-        <w:rPr>
-          <w:rFonts w:ascii="Times New Roman" w:hAnsi="Times New Roman"/>
-          <w:sz w:val="28"/>
-          <w:szCs w:val="28"/>
-        </w:rPr>
-        <w:t xml:space="preserve">выбранными </w:t>
-      </w:r>
-      <w:r>
-        <w:rPr>
-          <w:rFonts w:ascii="Times New Roman" w:hAnsi="Times New Roman"/>
-          <w:sz w:val="28"/>
-          <w:szCs w:val="28"/>
-        </w:rPr>
-        <w:t>объектами</w:t>
-      </w:r>
-      <w:r>
-        <w:rPr>
-          <w:rFonts w:ascii="Times New Roman" w:hAnsi="Times New Roman"/>
-          <w:sz w:val="28"/>
-          <w:szCs w:val="28"/>
-        </w:rPr>
-        <w:t>. Эти оценки затем используются для формирования рекомендаций.</w:t>
+        <w:t xml:space="preserve">Из-за этих факторов, сбор демографических данных может стать непрактичным и неэффективным для использования в рекомендательных системах. </w:t>
       </w:r>
     </w:p>
     <w:p>
@@ -6859,15 +6388,23 @@
           <w:sz w:val="28"/>
           <w:szCs w:val="28"/>
         </w:rPr>
-        <w:t>Коллаборативная фильтрация имеет ряд преимуществ, таких как возможность учитывать неявные предпочтения пользователей</w:t>
-      </w:r>
-      <w:r>
-        <w:rPr>
-          <w:rFonts w:ascii="Times New Roman" w:hAnsi="Times New Roman"/>
-          <w:sz w:val="28"/>
-          <w:szCs w:val="28"/>
-        </w:rPr>
-        <w:t>.</w:t>
+        <w:t>В связи с этим, мы решили использовать две системы, которые могут работать без дополнительных данных от пользователя: коллаборативную фильтрацию и рекомендательную систем</w:t>
+      </w:r>
+      <w:r>
+        <w:rPr>
+          <w:rFonts w:ascii="Times New Roman" w:hAnsi="Times New Roman"/>
+          <w:sz w:val="28"/>
+          <w:szCs w:val="28"/>
+        </w:rPr>
+        <w:t>у, основанную на сходстве объектов</w:t>
+      </w:r>
+      <w:r>
+        <w:rPr>
+          <w:rFonts w:ascii="Times New Roman" w:hAnsi="Times New Roman"/>
+          <w:sz w:val="28"/>
+          <w:szCs w:val="28"/>
+        </w:rPr>
+        <w:t xml:space="preserve">. </w:t>
       </w:r>
     </w:p>
     <w:p>
@@ -6887,7 +6424,199 @@
           <w:sz w:val="28"/>
           <w:szCs w:val="28"/>
         </w:rPr>
-        <w:t xml:space="preserve">Для реализации коллаборативной системы необходимо выполнить несколько шагов. Сначала нужно получить данные о предпочтениях </w:t>
+        <w:t>Коллаборативная фильтрация основана на анализе предпочтений пользователей и сопоставлении их с предпочтениями других пользователей, чтобы предложить рекомендации.</w:t>
+      </w:r>
+    </w:p>
+    <w:p>
+      <w:pPr>
+        <w:spacing w:line="360" w:lineRule="auto"/>
+        <w:ind w:firstLine="708"/>
+        <w:jc w:val="both"/>
+        <w:rPr>
+          <w:rFonts w:ascii="Times New Roman" w:hAnsi="Times New Roman"/>
+          <w:sz w:val="28"/>
+          <w:szCs w:val="28"/>
+        </w:rPr>
+      </w:pPr>
+      <w:r>
+        <w:rPr>
+          <w:rFonts w:ascii="Times New Roman" w:hAnsi="Times New Roman"/>
+          <w:sz w:val="28"/>
+          <w:szCs w:val="28"/>
+        </w:rPr>
+        <w:t xml:space="preserve">Рекомендательная </w:t>
+      </w:r>
+      <w:r>
+        <w:rPr>
+          <w:rFonts w:ascii="Times New Roman" w:hAnsi="Times New Roman"/>
+          <w:sz w:val="28"/>
+          <w:szCs w:val="28"/>
+        </w:rPr>
+        <w:t>система</w:t>
+      </w:r>
+      <w:r>
+        <w:rPr>
+          <w:rFonts w:ascii="Times New Roman" w:hAnsi="Times New Roman"/>
+          <w:sz w:val="28"/>
+          <w:szCs w:val="28"/>
+        </w:rPr>
+        <w:t>,</w:t>
+      </w:r>
+      <w:r>
+        <w:rPr>
+          <w:rFonts w:ascii="Times New Roman" w:hAnsi="Times New Roman"/>
+          <w:sz w:val="28"/>
+          <w:szCs w:val="28"/>
+        </w:rPr>
+        <w:t xml:space="preserve"> </w:t>
+      </w:r>
+      <w:r>
+        <w:rPr>
+          <w:rFonts w:ascii="Times New Roman" w:hAnsi="Times New Roman"/>
+          <w:sz w:val="28"/>
+          <w:szCs w:val="28"/>
+        </w:rPr>
+        <w:t xml:space="preserve">использующая сходство, </w:t>
+      </w:r>
+      <w:r>
+        <w:rPr>
+          <w:rFonts w:ascii="Times New Roman" w:hAnsi="Times New Roman"/>
+          <w:sz w:val="28"/>
+          <w:szCs w:val="28"/>
+        </w:rPr>
+        <w:t xml:space="preserve">основана на анализе характеристик объектов и сопоставлении их с предпочтениями пользователей. </w:t>
+      </w:r>
+    </w:p>
+    <w:p>
+      <w:pPr>
+        <w:spacing w:line="360" w:lineRule="auto"/>
+        <w:ind w:firstLine="708"/>
+        <w:jc w:val="both"/>
+        <w:rPr>
+          <w:rFonts w:ascii="Times New Roman" w:hAnsi="Times New Roman"/>
+          <w:sz w:val="28"/>
+          <w:szCs w:val="28"/>
+        </w:rPr>
+      </w:pPr>
+      <w:r>
+        <w:rPr>
+          <w:rFonts w:ascii="Times New Roman" w:hAnsi="Times New Roman"/>
+          <w:sz w:val="28"/>
+          <w:szCs w:val="28"/>
+        </w:rPr>
+        <w:t xml:space="preserve">Обе системы не требуют от пользователя дополнительных данных, поэтому </w:t>
+      </w:r>
+      <w:r>
+        <w:rPr>
+          <w:rFonts w:ascii="Times New Roman" w:hAnsi="Times New Roman"/>
+          <w:sz w:val="28"/>
+          <w:szCs w:val="28"/>
+        </w:rPr>
+        <w:t>возможно</w:t>
+      </w:r>
+      <w:r>
+        <w:rPr>
+          <w:rFonts w:ascii="Times New Roman" w:hAnsi="Times New Roman"/>
+          <w:sz w:val="28"/>
+          <w:szCs w:val="28"/>
+        </w:rPr>
+        <w:t xml:space="preserve"> </w:t>
+      </w:r>
+      <w:r>
+        <w:rPr>
+          <w:rFonts w:ascii="Times New Roman" w:hAnsi="Times New Roman"/>
+          <w:sz w:val="28"/>
+          <w:szCs w:val="28"/>
+        </w:rPr>
+        <w:t>использование</w:t>
+      </w:r>
+      <w:r>
+        <w:rPr>
+          <w:rFonts w:ascii="Times New Roman" w:hAnsi="Times New Roman"/>
+          <w:sz w:val="28"/>
+          <w:szCs w:val="28"/>
+        </w:rPr>
+        <w:t xml:space="preserve"> имеющиеся данные из базы данных музея.</w:t>
+      </w:r>
+    </w:p>
+    <w:p>
+      <w:pPr>
+        <w:spacing w:line="360" w:lineRule="auto"/>
+        <w:ind w:firstLine="708"/>
+        <w:jc w:val="both"/>
+        <w:rPr>
+          <w:rFonts w:ascii="Times New Roman" w:hAnsi="Times New Roman"/>
+          <w:sz w:val="28"/>
+          <w:szCs w:val="28"/>
+        </w:rPr>
+      </w:pPr>
+      <w:r>
+        <w:rPr>
+          <w:rFonts w:ascii="Times New Roman" w:hAnsi="Times New Roman"/>
+          <w:sz w:val="28"/>
+          <w:szCs w:val="28"/>
+        </w:rPr>
+        <w:t xml:space="preserve">Для использования коллаборативной фильтрации нужно определить, какие пользователи могут быть схожими по предпочтениям и на основе этого определить, какие экспонаты можно порекомендовать. Для </w:t>
+      </w:r>
+      <w:r>
+        <w:rPr>
+          <w:rFonts w:ascii="Times New Roman" w:hAnsi="Times New Roman"/>
+          <w:sz w:val="28"/>
+          <w:szCs w:val="28"/>
+        </w:rPr>
+        <w:t>основанной на сходстве</w:t>
+      </w:r>
+      <w:r>
+        <w:rPr>
+          <w:rFonts w:ascii="Times New Roman" w:hAnsi="Times New Roman"/>
+          <w:sz w:val="28"/>
+          <w:szCs w:val="28"/>
+        </w:rPr>
+        <w:t xml:space="preserve"> рекомендательной системы нам нужно определить характеристики объектов, которые будут использоваться для сопоставления с предпочтениями пользователей.</w:t>
+      </w:r>
+    </w:p>
+    <w:p>
+      <w:pPr>
+        <w:spacing w:line="360" w:lineRule="auto"/>
+        <w:ind w:firstLine="708"/>
+        <w:jc w:val="both"/>
+        <w:rPr>
+          <w:rFonts w:ascii="Times New Roman" w:hAnsi="Times New Roman"/>
+          <w:sz w:val="28"/>
+          <w:szCs w:val="28"/>
+        </w:rPr>
+      </w:pPr>
+      <w:r>
+        <w:rPr>
+          <w:rFonts w:ascii="Times New Roman" w:hAnsi="Times New Roman"/>
+          <w:sz w:val="28"/>
+          <w:szCs w:val="28"/>
+        </w:rPr>
+        <w:t>База</w:t>
+      </w:r>
+      <w:r>
+        <w:rPr>
+          <w:rFonts w:ascii="Times New Roman" w:hAnsi="Times New Roman"/>
+          <w:sz w:val="28"/>
+          <w:szCs w:val="28"/>
+        </w:rPr>
+        <w:t xml:space="preserve"> данных музея содержит информацию о посетителях и экспонатах, которые могут быть использованы для выбора рекомендательных систем. </w:t>
+      </w:r>
+      <w:r>
+        <w:rPr>
+          <w:rFonts w:ascii="Times New Roman" w:hAnsi="Times New Roman"/>
+          <w:sz w:val="28"/>
+          <w:szCs w:val="28"/>
+        </w:rPr>
+        <w:t>Были собраны</w:t>
+      </w:r>
+      <w:r>
+        <w:rPr>
+          <w:rFonts w:ascii="Times New Roman" w:hAnsi="Times New Roman"/>
+          <w:sz w:val="28"/>
+          <w:szCs w:val="28"/>
+        </w:rPr>
+        <w:t xml:space="preserve"> данные о времени, проведенном посетителями у каждого </w:t>
       </w:r>
       <w:r>
         <w:rPr>
@@ -6896,7 +6625,443 @@
           <w:szCs w:val="28"/>
         </w:rPr>
         <w:lastRenderedPageBreak/>
-        <w:t>пользователей, то есть оценки, которые они выставляют объектам. Затем эти данные нужно преобразовать в матрицу оценок. Обычно матрица оценок имеет вид таблицы, где каждая строка соответствует пользователю, каждый столбец – объекту, а ячейка таблицы содержит оценку, которую пользователь выставил объекту.</w:t>
+        <w:t xml:space="preserve">экспоната, и использовали эту информацию для определения, какие экспонаты могут быть наиболее интересны для посетителей. </w:t>
+      </w:r>
+      <w:r>
+        <w:rPr>
+          <w:rFonts w:ascii="Times New Roman" w:hAnsi="Times New Roman"/>
+          <w:sz w:val="28"/>
+          <w:szCs w:val="28"/>
+        </w:rPr>
+        <w:t xml:space="preserve">Также была </w:t>
+      </w:r>
+      <w:r>
+        <w:rPr>
+          <w:rFonts w:ascii="Times New Roman" w:hAnsi="Times New Roman"/>
+          <w:sz w:val="28"/>
+          <w:szCs w:val="28"/>
+        </w:rPr>
+        <w:t>получ</w:t>
+      </w:r>
+      <w:r>
+        <w:rPr>
+          <w:rFonts w:ascii="Times New Roman" w:hAnsi="Times New Roman"/>
+          <w:sz w:val="28"/>
+          <w:szCs w:val="28"/>
+        </w:rPr>
+        <w:t>ена</w:t>
+      </w:r>
+      <w:r>
+        <w:rPr>
+          <w:rFonts w:ascii="Times New Roman" w:hAnsi="Times New Roman"/>
+          <w:sz w:val="28"/>
+          <w:szCs w:val="28"/>
+        </w:rPr>
+        <w:t xml:space="preserve"> информаци</w:t>
+      </w:r>
+      <w:r>
+        <w:rPr>
+          <w:rFonts w:ascii="Times New Roman" w:hAnsi="Times New Roman"/>
+          <w:sz w:val="28"/>
+          <w:szCs w:val="28"/>
+        </w:rPr>
+        <w:t xml:space="preserve">я </w:t>
+      </w:r>
+      <w:r>
+        <w:rPr>
+          <w:rFonts w:ascii="Times New Roman" w:hAnsi="Times New Roman"/>
+          <w:sz w:val="28"/>
+          <w:szCs w:val="28"/>
+        </w:rPr>
+        <w:t>о характеристиках объектов и их расположении в помещениях, что позволяет определить, какие экспонаты могут быть связаны друг с другом и могут быть интересны для пользователей, основываясь на их времени пребывания в музее.</w:t>
+      </w:r>
+    </w:p>
+    <w:p>
+      <w:pPr>
+        <w:spacing w:line="360" w:lineRule="auto"/>
+        <w:ind w:firstLine="708"/>
+        <w:jc w:val="both"/>
+        <w:rPr>
+          <w:rFonts w:ascii="Times New Roman" w:hAnsi="Times New Roman"/>
+          <w:sz w:val="28"/>
+          <w:szCs w:val="28"/>
+        </w:rPr>
+      </w:pPr>
+      <w:r>
+        <w:rPr>
+          <w:rFonts w:ascii="Times New Roman" w:hAnsi="Times New Roman"/>
+          <w:sz w:val="28"/>
+          <w:szCs w:val="28"/>
+        </w:rPr>
+        <w:t xml:space="preserve">Поскольку мы имеем информацию о принадлежности экспонатов к определенным комнатам и их расположении внутри них, </w:t>
+      </w:r>
+      <w:r>
+        <w:rPr>
+          <w:rFonts w:ascii="Times New Roman" w:hAnsi="Times New Roman"/>
+          <w:sz w:val="28"/>
+          <w:szCs w:val="28"/>
+        </w:rPr>
+        <w:t>возможно использование</w:t>
+      </w:r>
+      <w:r>
+        <w:rPr>
+          <w:rFonts w:ascii="Times New Roman" w:hAnsi="Times New Roman"/>
+          <w:sz w:val="28"/>
+          <w:szCs w:val="28"/>
+        </w:rPr>
+        <w:t xml:space="preserve"> эт</w:t>
+      </w:r>
+      <w:r>
+        <w:rPr>
+          <w:rFonts w:ascii="Times New Roman" w:hAnsi="Times New Roman"/>
+          <w:sz w:val="28"/>
+          <w:szCs w:val="28"/>
+        </w:rPr>
+        <w:t>ой</w:t>
+      </w:r>
+      <w:r>
+        <w:rPr>
+          <w:rFonts w:ascii="Times New Roman" w:hAnsi="Times New Roman"/>
+          <w:sz w:val="28"/>
+          <w:szCs w:val="28"/>
+        </w:rPr>
+        <w:t xml:space="preserve"> информаци</w:t>
+      </w:r>
+      <w:r>
+        <w:rPr>
+          <w:rFonts w:ascii="Times New Roman" w:hAnsi="Times New Roman"/>
+          <w:sz w:val="28"/>
+          <w:szCs w:val="28"/>
+        </w:rPr>
+        <w:t>и</w:t>
+      </w:r>
+      <w:r>
+        <w:rPr>
+          <w:rFonts w:ascii="Times New Roman" w:hAnsi="Times New Roman"/>
+          <w:sz w:val="28"/>
+          <w:szCs w:val="28"/>
+        </w:rPr>
+        <w:t xml:space="preserve"> для формирования рекомендаций, которые будут основываться на расстоянии между объектами. </w:t>
+      </w:r>
+      <w:r>
+        <w:rPr>
+          <w:rFonts w:ascii="Times New Roman" w:hAnsi="Times New Roman"/>
+          <w:sz w:val="28"/>
+          <w:szCs w:val="28"/>
+        </w:rPr>
+        <w:t>Поэтому</w:t>
+      </w:r>
+      <w:r>
+        <w:rPr>
+          <w:rFonts w:ascii="Times New Roman" w:hAnsi="Times New Roman"/>
+          <w:sz w:val="28"/>
+          <w:szCs w:val="28"/>
+        </w:rPr>
+        <w:t xml:space="preserve"> </w:t>
+      </w:r>
+      <w:r>
+        <w:rPr>
+          <w:rFonts w:ascii="Times New Roman" w:hAnsi="Times New Roman"/>
+          <w:sz w:val="28"/>
+          <w:szCs w:val="28"/>
+        </w:rPr>
+        <w:t>дополнительно включ</w:t>
+      </w:r>
+      <w:r>
+        <w:rPr>
+          <w:rFonts w:ascii="Times New Roman" w:hAnsi="Times New Roman"/>
+          <w:sz w:val="28"/>
+          <w:szCs w:val="28"/>
+        </w:rPr>
+        <w:t>аем</w:t>
+      </w:r>
+      <w:r>
+        <w:rPr>
+          <w:rFonts w:ascii="Times New Roman" w:hAnsi="Times New Roman"/>
+          <w:sz w:val="28"/>
+          <w:szCs w:val="28"/>
+        </w:rPr>
+        <w:t xml:space="preserve"> в разработку рекомендательной системы алгоритм, который учитывает расстояния между объектами в музее. Таким образом, пользователи получат рекомендации по экспонатам, находящимся в близости друг от друга, что может быть особенно удобно для тех, кто хочет изучить определенную тему или эпоху.</w:t>
+      </w:r>
+    </w:p>
+    <w:p>
+      <w:pPr>
+        <w:spacing w:line="360" w:lineRule="auto"/>
+        <w:ind w:firstLine="708"/>
+        <w:jc w:val="both"/>
+        <w:rPr>
+          <w:rFonts w:ascii="Times New Roman" w:hAnsi="Times New Roman"/>
+          <w:sz w:val="28"/>
+          <w:szCs w:val="28"/>
+        </w:rPr>
+      </w:pPr>
+      <w:r>
+        <w:rPr>
+          <w:rFonts w:ascii="Times New Roman" w:hAnsi="Times New Roman"/>
+          <w:sz w:val="28"/>
+          <w:szCs w:val="28"/>
+        </w:rPr>
+        <w:t>Для</w:t>
+      </w:r>
+      <w:r>
+        <w:rPr>
+          <w:rFonts w:ascii="Times New Roman" w:hAnsi="Times New Roman"/>
+          <w:sz w:val="28"/>
+          <w:szCs w:val="28"/>
+        </w:rPr>
+        <w:t xml:space="preserve"> учета расстояний между объектами </w:t>
+      </w:r>
+      <w:r>
+        <w:rPr>
+          <w:rFonts w:ascii="Times New Roman" w:hAnsi="Times New Roman"/>
+          <w:sz w:val="28"/>
+          <w:szCs w:val="28"/>
+        </w:rPr>
+        <w:t>можно использовать</w:t>
+      </w:r>
+      <w:r>
+        <w:rPr>
+          <w:rFonts w:ascii="Times New Roman" w:hAnsi="Times New Roman"/>
+          <w:sz w:val="28"/>
+          <w:szCs w:val="28"/>
+        </w:rPr>
+        <w:t xml:space="preserve"> данные о фактическом расположении экспонатов в музее, которые были извлечены из базы данных музея. Таким образом, </w:t>
+      </w:r>
+      <w:r>
+        <w:rPr>
+          <w:rFonts w:ascii="Times New Roman" w:hAnsi="Times New Roman"/>
+          <w:sz w:val="28"/>
+          <w:szCs w:val="28"/>
+        </w:rPr>
+        <w:t xml:space="preserve">можно </w:t>
+      </w:r>
+      <w:r>
+        <w:rPr>
+          <w:rFonts w:ascii="Times New Roman" w:hAnsi="Times New Roman"/>
+          <w:sz w:val="28"/>
+          <w:szCs w:val="28"/>
+        </w:rPr>
+        <w:t>более точно определить, какие объекты находятся ближе друг к другу, и использовать эту информацию для формирования рекомендаций.</w:t>
+      </w:r>
+    </w:p>
+    <w:p>
+      <w:pPr>
+        <w:pStyle w:val="2"/>
+        <w:widowControl/>
+        <w:jc w:val="left"/>
+        <w:rPr>
+          <w:szCs w:val="28"/>
+        </w:rPr>
+      </w:pPr>
+      <w:bookmarkStart w:id="24" w:name="_Toc133903909"/>
+      <w:r>
+        <w:rPr>
+          <w:szCs w:val="28"/>
+        </w:rPr>
+        <w:t>1.</w:t>
+      </w:r>
+      <w:r>
+        <w:rPr>
+          <w:szCs w:val="28"/>
+        </w:rPr>
+        <w:t>7</w:t>
+      </w:r>
+      <w:r>
+        <w:rPr>
+          <w:szCs w:val="28"/>
+        </w:rPr>
+        <w:t xml:space="preserve"> Коллаборативная </w:t>
+      </w:r>
+      <w:r>
+        <w:rPr>
+          <w:szCs w:val="28"/>
+        </w:rPr>
+        <w:t>фильтрация</w:t>
+      </w:r>
+      <w:bookmarkEnd w:id="24"/>
+    </w:p>
+    <w:p>
+      <w:pPr>
+        <w:spacing w:line="360" w:lineRule="auto"/>
+        <w:jc w:val="both"/>
+        <w:rPr>
+          <w:rFonts w:ascii="Times New Roman" w:hAnsi="Times New Roman"/>
+          <w:sz w:val="28"/>
+          <w:szCs w:val="28"/>
+        </w:rPr>
+      </w:pPr>
+      <w:r>
+        <w:rPr>
+          <w:rFonts w:ascii="Times New Roman" w:hAnsi="Times New Roman"/>
+          <w:sz w:val="28"/>
+          <w:szCs w:val="28"/>
+        </w:rPr>
+        <w:t xml:space="preserve">Коллаборативная </w:t>
+      </w:r>
+      <w:r>
+        <w:rPr>
+          <w:rFonts w:ascii="Times New Roman" w:hAnsi="Times New Roman"/>
+          <w:sz w:val="28"/>
+          <w:szCs w:val="28"/>
+        </w:rPr>
+        <w:t>фильтрация</w:t>
+      </w:r>
+      <w:r>
+        <w:rPr>
+          <w:rFonts w:ascii="Times New Roman" w:hAnsi="Times New Roman"/>
+          <w:sz w:val="28"/>
+          <w:szCs w:val="28"/>
+        </w:rPr>
+        <w:t xml:space="preserve"> - одна из наиболее распространенных рекомендательных систем, используемых для предсказания рейтингов или предпочтений пользователей. Работа этой системы основана на предположении, что если два пользователя оценили некоторый набор объектов (фильмов, музыки, товаров и т.д.) схожим образом, то они будут иметь схожие вкусы и интересы.</w:t>
+      </w:r>
+    </w:p>
+    <w:p>
+      <w:pPr>
+        <w:spacing w:line="360" w:lineRule="auto"/>
+        <w:ind w:firstLine="708"/>
+        <w:jc w:val="both"/>
+        <w:rPr>
+          <w:rFonts w:ascii="Times New Roman" w:hAnsi="Times New Roman"/>
+          <w:sz w:val="28"/>
+          <w:szCs w:val="28"/>
+        </w:rPr>
+      </w:pPr>
+      <w:r>
+        <w:rPr>
+          <w:rFonts w:ascii="Times New Roman" w:hAnsi="Times New Roman"/>
+          <w:sz w:val="28"/>
+          <w:szCs w:val="28"/>
+        </w:rPr>
+        <w:lastRenderedPageBreak/>
+        <w:t>В подходе</w:t>
+      </w:r>
+      <w:r>
+        <w:rPr>
+          <w:rFonts w:ascii="Times New Roman" w:hAnsi="Times New Roman"/>
+          <w:sz w:val="28"/>
+          <w:szCs w:val="28"/>
+        </w:rPr>
+        <w:t>,</w:t>
+      </w:r>
+      <w:r>
+        <w:rPr>
+          <w:rFonts w:ascii="Times New Roman" w:hAnsi="Times New Roman"/>
+          <w:sz w:val="28"/>
+          <w:szCs w:val="28"/>
+        </w:rPr>
+        <w:t xml:space="preserve"> </w:t>
+      </w:r>
+      <w:r>
+        <w:rPr>
+          <w:rFonts w:ascii="Times New Roman" w:hAnsi="Times New Roman"/>
+          <w:sz w:val="28"/>
+          <w:szCs w:val="28"/>
+        </w:rPr>
+        <w:t>анализирующем</w:t>
+      </w:r>
+      <w:r>
+        <w:rPr>
+          <w:rFonts w:ascii="Times New Roman" w:hAnsi="Times New Roman"/>
+          <w:sz w:val="28"/>
+          <w:szCs w:val="28"/>
+        </w:rPr>
+        <w:t xml:space="preserve"> </w:t>
+      </w:r>
+      <w:r>
+        <w:rPr>
+          <w:rFonts w:ascii="Times New Roman" w:hAnsi="Times New Roman"/>
+          <w:sz w:val="28"/>
+          <w:szCs w:val="28"/>
+        </w:rPr>
+        <w:t>пользователей</w:t>
+      </w:r>
+      <w:r>
+        <w:rPr>
+          <w:rFonts w:ascii="Times New Roman" w:hAnsi="Times New Roman"/>
+          <w:sz w:val="28"/>
+          <w:szCs w:val="28"/>
+        </w:rPr>
+        <w:t xml:space="preserve">, </w:t>
+      </w:r>
+      <w:r>
+        <w:rPr>
+          <w:rFonts w:ascii="Times New Roman" w:hAnsi="Times New Roman"/>
+          <w:sz w:val="28"/>
+          <w:szCs w:val="28"/>
+        </w:rPr>
+        <w:t xml:space="preserve">сначала вычисляется сходство между всеми парами пользователей, используя меры сходства, такие как косинусное сходство или корреляция Пирсона. Затем, для каждого пользователя находятся похожие на него пользователи, и вычисляются взвешенные оценки объектов на основе их оценок и сходства с </w:t>
+      </w:r>
+      <w:r>
+        <w:rPr>
+          <w:rFonts w:ascii="Times New Roman" w:hAnsi="Times New Roman"/>
+          <w:sz w:val="28"/>
+          <w:szCs w:val="28"/>
+        </w:rPr>
+        <w:t xml:space="preserve">выбранными </w:t>
+      </w:r>
+      <w:r>
+        <w:rPr>
+          <w:rFonts w:ascii="Times New Roman" w:hAnsi="Times New Roman"/>
+          <w:sz w:val="28"/>
+          <w:szCs w:val="28"/>
+        </w:rPr>
+        <w:t>объектами</w:t>
+      </w:r>
+      <w:r>
+        <w:rPr>
+          <w:rFonts w:ascii="Times New Roman" w:hAnsi="Times New Roman"/>
+          <w:sz w:val="28"/>
+          <w:szCs w:val="28"/>
+        </w:rPr>
+        <w:t>. Эти оценки затем используются для формирования рекомендаций.</w:t>
+      </w:r>
+    </w:p>
+    <w:p>
+      <w:pPr>
+        <w:spacing w:line="360" w:lineRule="auto"/>
+        <w:ind w:firstLine="708"/>
+        <w:jc w:val="both"/>
+        <w:rPr>
+          <w:rFonts w:ascii="Times New Roman" w:hAnsi="Times New Roman"/>
+          <w:sz w:val="28"/>
+          <w:szCs w:val="28"/>
+        </w:rPr>
+      </w:pPr>
+      <w:r>
+        <w:rPr>
+          <w:rFonts w:ascii="Times New Roman" w:hAnsi="Times New Roman"/>
+          <w:sz w:val="28"/>
+          <w:szCs w:val="28"/>
+        </w:rPr>
+        <w:t>Коллаборативная фильтрация имеет ряд преимуществ, таких как возможность учитывать неявные предпочтения пользователей</w:t>
+      </w:r>
+      <w:r>
+        <w:rPr>
+          <w:rFonts w:ascii="Times New Roman" w:hAnsi="Times New Roman"/>
+          <w:sz w:val="28"/>
+          <w:szCs w:val="28"/>
+        </w:rPr>
+        <w:t>.</w:t>
+      </w:r>
+    </w:p>
+    <w:p>
+      <w:pPr>
+        <w:spacing w:line="360" w:lineRule="auto"/>
+        <w:ind w:firstLine="708"/>
+        <w:jc w:val="both"/>
+        <w:rPr>
+          <w:rFonts w:ascii="Times New Roman" w:hAnsi="Times New Roman"/>
+          <w:sz w:val="28"/>
+          <w:szCs w:val="28"/>
+        </w:rPr>
+      </w:pPr>
+      <w:r>
+        <w:rPr>
+          <w:rFonts w:ascii="Times New Roman" w:hAnsi="Times New Roman"/>
+          <w:sz w:val="28"/>
+          <w:szCs w:val="28"/>
+        </w:rPr>
+        <w:t>Для реализации коллаборативной системы необходимо выполнить несколько шагов. Сначала нужно получить данные о предпочтениях пользователей, то есть оценки, которые они выставляют объектам. Затем эти данные нужно преобразовать в матрицу оценок. Обычно матрица оценок имеет вид таблицы, где каждая строка соответствует пользователю, каждый столбец – объекту, а ячейка таблицы содержит оценку, которую пользователь выставил объекту.</w:t>
       </w:r>
       <w:r>
         <w:rPr>
@@ -6979,6 +7144,7 @@
     <w:p>
       <w:pPr>
         <w:pStyle w:val="ad"/>
+        <w:spacing w:line="360" w:lineRule="auto"/>
         <w:jc w:val="center"/>
         <w:rPr>
           <w:rFonts w:ascii="Times New Roman" w:hAnsi="Times New Roman"/>
@@ -7068,7 +7234,11 @@
         <w:t xml:space="preserve"> – Иллюстрация коллаборативной фильтрации</w:t>
       </w:r>
     </w:p>
-    <w:p/>
+    <w:p>
+      <w:pPr>
+        <w:spacing w:line="360" w:lineRule="auto"/>
+      </w:pPr>
+    </w:p>
     <w:p>
       <w:pPr>
         <w:spacing w:line="360" w:lineRule="auto"/>
@@ -7126,7 +7296,6 @@
           <w:sz w:val="28"/>
           <w:szCs w:val="28"/>
         </w:rPr>
-        <w:lastRenderedPageBreak/>
         <w:t>Важным моментом является оценка качества рекомендаций. Для этого используются различные метрики, такие как точность, полнота, F-мера и др. Также проводятся эксперименты на тестовых данных, чтобы оценить эффективность системы.</w:t>
       </w:r>
     </w:p>
@@ -7311,7 +7480,6 @@
           </w:rPr>
           <w:t>://</w:t>
         </w:r>
-        <w:proofErr w:type="spellStart"/>
         <w:r>
           <w:rPr>
             <w:rStyle w:val="a6"/>
@@ -7322,7 +7490,6 @@
           </w:rPr>
           <w:t>doi</w:t>
         </w:r>
-        <w:proofErr w:type="spellEnd"/>
         <w:r>
           <w:rPr>
             <w:rStyle w:val="a6"/>
@@ -7366,7 +7533,16 @@
           <w:sz w:val="28"/>
           <w:szCs w:val="28"/>
         </w:rPr>
-        <w:t>был проведен обзор и сравнение различных методов коллаборативной фильтрации, и результаты показали, что они превосходят другие методы рекомендаций по точности.</w:t>
+        <w:t xml:space="preserve">был проведен обзор и сравнение различных </w:t>
+      </w:r>
+      <w:r>
+        <w:rPr>
+          <w:rFonts w:ascii="Times New Roman" w:hAnsi="Times New Roman"/>
+          <w:sz w:val="28"/>
+          <w:szCs w:val="28"/>
+        </w:rPr>
+        <w:lastRenderedPageBreak/>
+        <w:t>методов коллаборативной фильтрации, и результаты показали, что они превосходят другие методы рекомендаций по точности.</w:t>
       </w:r>
     </w:p>
     <w:p>
@@ -7386,61 +7562,7 @@
           <w:sz w:val="28"/>
           <w:szCs w:val="28"/>
         </w:rPr>
-        <w:t>Также, исследование "</w:t>
-      </w:r>
-      <w:proofErr w:type="spellStart"/>
-      <w:r>
-        <w:rPr>
-          <w:rFonts w:ascii="Times New Roman" w:hAnsi="Times New Roman"/>
-          <w:sz w:val="28"/>
-          <w:szCs w:val="28"/>
-        </w:rPr>
-        <w:t>Collaborative</w:t>
-      </w:r>
-      <w:proofErr w:type="spellEnd"/>
-      <w:r>
-        <w:rPr>
-          <w:rFonts w:ascii="Times New Roman" w:hAnsi="Times New Roman"/>
-          <w:sz w:val="28"/>
-          <w:szCs w:val="28"/>
-        </w:rPr>
-        <w:t xml:space="preserve"> </w:t>
-      </w:r>
-      <w:proofErr w:type="spellStart"/>
-      <w:r>
-        <w:rPr>
-          <w:rFonts w:ascii="Times New Roman" w:hAnsi="Times New Roman"/>
-          <w:sz w:val="28"/>
-          <w:szCs w:val="28"/>
-        </w:rPr>
-        <w:t>Filtering</w:t>
-      </w:r>
-      <w:proofErr w:type="spellEnd"/>
-      <w:r>
-        <w:rPr>
-          <w:rFonts w:ascii="Times New Roman" w:hAnsi="Times New Roman"/>
-          <w:sz w:val="28"/>
-          <w:szCs w:val="28"/>
-        </w:rPr>
-        <w:t xml:space="preserve"> </w:t>
-      </w:r>
-      <w:proofErr w:type="spellStart"/>
-      <w:r>
-        <w:rPr>
-          <w:rFonts w:ascii="Times New Roman" w:hAnsi="Times New Roman"/>
-          <w:sz w:val="28"/>
-          <w:szCs w:val="28"/>
-        </w:rPr>
-        <w:t>Recommender</w:t>
-      </w:r>
-      <w:proofErr w:type="spellEnd"/>
-      <w:r>
-        <w:rPr>
-          <w:rFonts w:ascii="Times New Roman" w:hAnsi="Times New Roman"/>
-          <w:sz w:val="28"/>
-          <w:szCs w:val="28"/>
-        </w:rPr>
-        <w:t xml:space="preserve"> Systems" (201</w:t>
+        <w:t>Также, исследование "Collaborative Filtering Recommender Systems" (201</w:t>
       </w:r>
       <w:r>
         <w:rPr>
@@ -7459,7 +7581,6 @@
         <w:t xml:space="preserve">) </w:t>
       </w:r>
       <w:hyperlink r:id="rId12" w:history="1">
-        <w:proofErr w:type="spellStart"/>
         <w:r>
           <w:rPr>
             <w:rStyle w:val="a6"/>
@@ -7467,169 +7588,8 @@
             <w:sz w:val="28"/>
             <w:szCs w:val="28"/>
           </w:rPr>
-          <w:t>Collaborative</w:t>
+          <w:t>Collaborative Filtering Recommender Systems | Now Foundations and Trends books | IEEE Xplore</w:t>
         </w:r>
-        <w:proofErr w:type="spellEnd"/>
-        <w:r>
-          <w:rPr>
-            <w:rStyle w:val="a6"/>
-            <w:rFonts w:ascii="Times New Roman" w:hAnsi="Times New Roman"/>
-            <w:sz w:val="28"/>
-            <w:szCs w:val="28"/>
-          </w:rPr>
-          <w:t xml:space="preserve"> </w:t>
-        </w:r>
-        <w:proofErr w:type="spellStart"/>
-        <w:r>
-          <w:rPr>
-            <w:rStyle w:val="a6"/>
-            <w:rFonts w:ascii="Times New Roman" w:hAnsi="Times New Roman"/>
-            <w:sz w:val="28"/>
-            <w:szCs w:val="28"/>
-          </w:rPr>
-          <w:t>Filtering</w:t>
-        </w:r>
-        <w:proofErr w:type="spellEnd"/>
-        <w:r>
-          <w:rPr>
-            <w:rStyle w:val="a6"/>
-            <w:rFonts w:ascii="Times New Roman" w:hAnsi="Times New Roman"/>
-            <w:sz w:val="28"/>
-            <w:szCs w:val="28"/>
-          </w:rPr>
-          <w:t xml:space="preserve"> </w:t>
-        </w:r>
-        <w:proofErr w:type="spellStart"/>
-        <w:r>
-          <w:rPr>
-            <w:rStyle w:val="a6"/>
-            <w:rFonts w:ascii="Times New Roman" w:hAnsi="Times New Roman"/>
-            <w:sz w:val="28"/>
-            <w:szCs w:val="28"/>
-          </w:rPr>
-          <w:t>Recommender</w:t>
-        </w:r>
-        <w:proofErr w:type="spellEnd"/>
-        <w:r>
-          <w:rPr>
-            <w:rStyle w:val="a6"/>
-            <w:rFonts w:ascii="Times New Roman" w:hAnsi="Times New Roman"/>
-            <w:sz w:val="28"/>
-            <w:szCs w:val="28"/>
-          </w:rPr>
-          <w:t xml:space="preserve"> Systems | </w:t>
-        </w:r>
-        <w:proofErr w:type="spellStart"/>
-        <w:r>
-          <w:rPr>
-            <w:rStyle w:val="a6"/>
-            <w:rFonts w:ascii="Times New Roman" w:hAnsi="Times New Roman"/>
-            <w:sz w:val="28"/>
-            <w:szCs w:val="28"/>
-          </w:rPr>
-          <w:t>Now</w:t>
-        </w:r>
-        <w:proofErr w:type="spellEnd"/>
-        <w:r>
-          <w:rPr>
-            <w:rStyle w:val="a6"/>
-            <w:rFonts w:ascii="Times New Roman" w:hAnsi="Times New Roman"/>
-            <w:sz w:val="28"/>
-            <w:szCs w:val="28"/>
-          </w:rPr>
-          <w:t xml:space="preserve"> </w:t>
-        </w:r>
-        <w:proofErr w:type="spellStart"/>
-        <w:r>
-          <w:rPr>
-            <w:rStyle w:val="a6"/>
-            <w:rFonts w:ascii="Times New Roman" w:hAnsi="Times New Roman"/>
-            <w:sz w:val="28"/>
-            <w:szCs w:val="28"/>
-          </w:rPr>
-          <w:t>Foundations</w:t>
-        </w:r>
-        <w:proofErr w:type="spellEnd"/>
-        <w:r>
-          <w:rPr>
-            <w:rStyle w:val="a6"/>
-            <w:rFonts w:ascii="Times New Roman" w:hAnsi="Times New Roman"/>
-            <w:sz w:val="28"/>
-            <w:szCs w:val="28"/>
-          </w:rPr>
-          <w:t xml:space="preserve"> </w:t>
-        </w:r>
-        <w:proofErr w:type="spellStart"/>
-        <w:r>
-          <w:rPr>
-            <w:rStyle w:val="a6"/>
-            <w:rFonts w:ascii="Times New Roman" w:hAnsi="Times New Roman"/>
-            <w:sz w:val="28"/>
-            <w:szCs w:val="28"/>
-          </w:rPr>
-          <w:t>and</w:t>
-        </w:r>
-        <w:proofErr w:type="spellEnd"/>
-        <w:r>
-          <w:rPr>
-            <w:rStyle w:val="a6"/>
-            <w:rFonts w:ascii="Times New Roman" w:hAnsi="Times New Roman"/>
-            <w:sz w:val="28"/>
-            <w:szCs w:val="28"/>
-          </w:rPr>
-          <w:t xml:space="preserve"> </w:t>
-        </w:r>
-        <w:proofErr w:type="spellStart"/>
-        <w:r>
-          <w:rPr>
-            <w:rStyle w:val="a6"/>
-            <w:rFonts w:ascii="Times New Roman" w:hAnsi="Times New Roman"/>
-            <w:sz w:val="28"/>
-            <w:szCs w:val="28"/>
-          </w:rPr>
-          <w:t>Trends</w:t>
-        </w:r>
-        <w:proofErr w:type="spellEnd"/>
-        <w:r>
-          <w:rPr>
-            <w:rStyle w:val="a6"/>
-            <w:rFonts w:ascii="Times New Roman" w:hAnsi="Times New Roman"/>
-            <w:sz w:val="28"/>
-            <w:szCs w:val="28"/>
-          </w:rPr>
-          <w:t xml:space="preserve"> </w:t>
-        </w:r>
-        <w:proofErr w:type="spellStart"/>
-        <w:r>
-          <w:rPr>
-            <w:rStyle w:val="a6"/>
-            <w:rFonts w:ascii="Times New Roman" w:hAnsi="Times New Roman"/>
-            <w:sz w:val="28"/>
-            <w:szCs w:val="28"/>
-          </w:rPr>
-          <w:t>books</w:t>
-        </w:r>
-        <w:proofErr w:type="spellEnd"/>
-        <w:r>
-          <w:rPr>
-            <w:rStyle w:val="a6"/>
-            <w:rFonts w:ascii="Times New Roman" w:hAnsi="Times New Roman"/>
-            <w:sz w:val="28"/>
-            <w:szCs w:val="28"/>
-          </w:rPr>
-          <w:t xml:space="preserve"> | IEEE </w:t>
-        </w:r>
-        <w:proofErr w:type="spellStart"/>
-        <w:r>
-          <w:rPr>
-            <w:rStyle w:val="a6"/>
-            <w:rFonts w:ascii="Times New Roman" w:hAnsi="Times New Roman"/>
-            <w:sz w:val="28"/>
-            <w:szCs w:val="28"/>
-          </w:rPr>
-          <w:t>Xplore</w:t>
-        </w:r>
-        <w:proofErr w:type="spellEnd"/>
       </w:hyperlink>
       <w:r>
         <w:rPr>
@@ -7665,37 +7625,42 @@
           <w:sz w:val="28"/>
           <w:szCs w:val="28"/>
         </w:rPr>
-        <w:t xml:space="preserve">Из этих исследований следует, что коллаборативная фильтрация является эффективным методом рекомендаций, особенно в случае большого </w:t>
-      </w:r>
-      <w:r>
-        <w:rPr>
-          <w:rFonts w:ascii="Times New Roman" w:hAnsi="Times New Roman"/>
-          <w:sz w:val="28"/>
-          <w:szCs w:val="28"/>
-        </w:rPr>
-        <w:lastRenderedPageBreak/>
-        <w:t>количества пользователей и объектов, что делает ее подходящим выбором для нашей задачи рекомендации экспонатов в музее.</w:t>
+        <w:t>Из этих исследований следует, что коллаборативная фильтрация является эффективным методом рекомендаций, особенно в случае большого количества пользователей и объектов, что делает ее подходящим выбором для нашей задачи рекомендации экспонатов в музее.</w:t>
       </w:r>
     </w:p>
     <w:p>
       <w:pPr>
         <w:pStyle w:val="2"/>
+        <w:widowControl/>
         <w:jc w:val="left"/>
         <w:rPr>
           <w:szCs w:val="28"/>
         </w:rPr>
       </w:pPr>
-      <w:bookmarkStart w:id="26" w:name="_Toc133893769"/>
-      <w:r>
-        <w:rPr>
-          <w:szCs w:val="28"/>
-        </w:rPr>
-        <w:t>1.9 Система на основе схожести объектов</w:t>
-      </w:r>
-      <w:bookmarkEnd w:id="26"/>
-    </w:p>
-    <w:p>
-      <w:pPr>
+      <w:bookmarkStart w:id="25" w:name="_Toc133903910"/>
+      <w:r>
+        <w:rPr>
+          <w:szCs w:val="28"/>
+        </w:rPr>
+        <w:t>1.</w:t>
+      </w:r>
+      <w:r>
+        <w:rPr>
+          <w:szCs w:val="28"/>
+        </w:rPr>
+        <w:t>8</w:t>
+      </w:r>
+      <w:r>
+        <w:rPr>
+          <w:szCs w:val="28"/>
+        </w:rPr>
+        <w:t xml:space="preserve"> Система на основе схожести объектов</w:t>
+      </w:r>
+      <w:bookmarkEnd w:id="25"/>
+    </w:p>
+    <w:p>
+      <w:pPr>
+        <w:spacing w:line="360" w:lineRule="auto"/>
         <w:ind w:firstLine="708"/>
         <w:jc w:val="both"/>
         <w:rPr>
@@ -7710,65 +7675,12 @@
           <w:sz w:val="28"/>
           <w:szCs w:val="28"/>
         </w:rPr>
-        <w:t>Система рекомендаций на основе сходства объектов (</w:t>
-      </w:r>
-      <w:proofErr w:type="spellStart"/>
-      <w:r>
-        <w:rPr>
-          <w:rFonts w:ascii="Times New Roman" w:hAnsi="Times New Roman"/>
-          <w:sz w:val="28"/>
-          <w:szCs w:val="28"/>
-        </w:rPr>
-        <w:t>item-based</w:t>
-      </w:r>
-      <w:proofErr w:type="spellEnd"/>
-      <w:r>
-        <w:rPr>
-          <w:rFonts w:ascii="Times New Roman" w:hAnsi="Times New Roman"/>
-          <w:sz w:val="28"/>
-          <w:szCs w:val="28"/>
-        </w:rPr>
-        <w:t xml:space="preserve"> </w:t>
-      </w:r>
-      <w:proofErr w:type="spellStart"/>
-      <w:r>
-        <w:rPr>
-          <w:rFonts w:ascii="Times New Roman" w:hAnsi="Times New Roman"/>
-          <w:sz w:val="28"/>
-          <w:szCs w:val="28"/>
-        </w:rPr>
-        <w:t>recommendation</w:t>
-      </w:r>
-      <w:proofErr w:type="spellEnd"/>
-      <w:r>
-        <w:rPr>
-          <w:rFonts w:ascii="Times New Roman" w:hAnsi="Times New Roman"/>
-          <w:sz w:val="28"/>
-          <w:szCs w:val="28"/>
-        </w:rPr>
-        <w:t xml:space="preserve"> </w:t>
-      </w:r>
-      <w:proofErr w:type="spellStart"/>
-      <w:r>
-        <w:rPr>
-          <w:rFonts w:ascii="Times New Roman" w:hAnsi="Times New Roman"/>
-          <w:sz w:val="28"/>
-          <w:szCs w:val="28"/>
-        </w:rPr>
-        <w:t>system</w:t>
-      </w:r>
-      <w:proofErr w:type="spellEnd"/>
-      <w:r>
-        <w:rPr>
-          <w:rFonts w:ascii="Times New Roman" w:hAnsi="Times New Roman"/>
-          <w:sz w:val="28"/>
-          <w:szCs w:val="28"/>
-        </w:rPr>
-        <w:t>) предполагает, что если пользователь понравился один объект, то ему могут понравиться и другие объекты, которые похожи на этот объект. Для построения такой системы сначала нужно создать матрицу сходства между объектами. Это можно сделать с помощью различных метрик сходства, таких как косинусное сходство или евклидово расстояние.</w:t>
-      </w:r>
-    </w:p>
-    <w:p>
-      <w:pPr>
+        <w:t>Система рекомендаций на основе сходства объектов (item-based recommendation system) предполагает, что если пользователь понравился один объект, то ему могут понравиться и другие объекты, которые похожи на этот объект. Для построения такой системы сначала нужно создать матрицу сходства между объектами. Это можно сделать с помощью различных метрик сходства, таких как косинусное сходство или евклидово расстояние.</w:t>
+      </w:r>
+    </w:p>
+    <w:p>
+      <w:pPr>
+        <w:spacing w:line="360" w:lineRule="auto"/>
         <w:ind w:firstLine="708"/>
         <w:jc w:val="both"/>
         <w:rPr>
@@ -7788,6 +7700,7 @@
     </w:p>
     <w:p>
       <w:pPr>
+        <w:spacing w:line="360" w:lineRule="auto"/>
         <w:ind w:firstLine="708"/>
         <w:jc w:val="both"/>
         <w:rPr>
@@ -7802,11 +7715,21 @@
           <w:sz w:val="28"/>
           <w:szCs w:val="28"/>
         </w:rPr>
-        <w:t>Основное преимущество системы рекомендаций на основе сходства объектов заключается в том, что она может предложить пользователю объекты, которые ему могут понравиться, но которые он сам бы не нашел. При этом не требуется большого количества информации о пользователе, достаточно знать, какой объект ему понравился, чтобы на основе сходства объектов подобрать другие, которые могут его заинтересовать.</w:t>
-      </w:r>
-    </w:p>
-    <w:p>
-      <w:pPr>
+        <w:t xml:space="preserve">Основное преимущество системы рекомендаций на основе сходства объектов заключается в том, что она может предложить пользователю </w:t>
+      </w:r>
+      <w:r>
+        <w:rPr>
+          <w:rFonts w:ascii="Times New Roman" w:hAnsi="Times New Roman"/>
+          <w:sz w:val="28"/>
+          <w:szCs w:val="28"/>
+        </w:rPr>
+        <w:lastRenderedPageBreak/>
+        <w:t>объекты, которые ему могут понравиться, но которые он сам бы не нашел. При этом не требуется большого количества информации о пользователе, достаточно знать, какой объект ему понравился, чтобы на основе сходства объектов подобрать другие, которые могут его заинтересовать.</w:t>
+      </w:r>
+    </w:p>
+    <w:p>
+      <w:pPr>
+        <w:spacing w:line="360" w:lineRule="auto"/>
         <w:ind w:firstLine="708"/>
         <w:jc w:val="both"/>
         <w:rPr>
@@ -7826,6 +7749,7 @@
     </w:p>
     <w:p>
       <w:pPr>
+        <w:spacing w:line="360" w:lineRule="auto"/>
         <w:ind w:firstLine="708"/>
         <w:jc w:val="both"/>
         <w:rPr>
@@ -7845,6 +7769,7 @@
     </w:p>
     <w:p>
       <w:pPr>
+        <w:spacing w:line="360" w:lineRule="auto"/>
         <w:ind w:firstLine="708"/>
         <w:jc w:val="both"/>
         <w:rPr>
@@ -7859,110 +7784,12 @@
           <w:sz w:val="28"/>
           <w:szCs w:val="28"/>
         </w:rPr>
-        <w:t xml:space="preserve">Исследования показывают, что системы, основанные на сходстве объектов, могут быть эффективными в рекомендации объектов, которые могут </w:t>
-      </w:r>
-      <w:r>
-        <w:rPr>
-          <w:rFonts w:ascii="Times New Roman" w:hAnsi="Times New Roman"/>
-          <w:sz w:val="28"/>
-          <w:szCs w:val="28"/>
-        </w:rPr>
-        <w:lastRenderedPageBreak/>
-        <w:t xml:space="preserve">заинтересовать пользователя. Например, исследование "Content-Based </w:t>
-      </w:r>
-      <w:proofErr w:type="spellStart"/>
-      <w:r>
-        <w:rPr>
-          <w:rFonts w:ascii="Times New Roman" w:hAnsi="Times New Roman"/>
-          <w:sz w:val="28"/>
-          <w:szCs w:val="28"/>
-        </w:rPr>
-        <w:t>Recommender</w:t>
-      </w:r>
-      <w:proofErr w:type="spellEnd"/>
-      <w:r>
-        <w:rPr>
-          <w:rFonts w:ascii="Times New Roman" w:hAnsi="Times New Roman"/>
-          <w:sz w:val="28"/>
-          <w:szCs w:val="28"/>
-        </w:rPr>
-        <w:t xml:space="preserve"> Systems: State </w:t>
-      </w:r>
-      <w:proofErr w:type="spellStart"/>
-      <w:r>
-        <w:rPr>
-          <w:rFonts w:ascii="Times New Roman" w:hAnsi="Times New Roman"/>
-          <w:sz w:val="28"/>
-          <w:szCs w:val="28"/>
-        </w:rPr>
-        <w:t>of</w:t>
-      </w:r>
-      <w:proofErr w:type="spellEnd"/>
-      <w:r>
-        <w:rPr>
-          <w:rFonts w:ascii="Times New Roman" w:hAnsi="Times New Roman"/>
-          <w:sz w:val="28"/>
-          <w:szCs w:val="28"/>
-        </w:rPr>
-        <w:t xml:space="preserve"> </w:t>
-      </w:r>
-      <w:proofErr w:type="spellStart"/>
-      <w:r>
-        <w:rPr>
-          <w:rFonts w:ascii="Times New Roman" w:hAnsi="Times New Roman"/>
-          <w:sz w:val="28"/>
-          <w:szCs w:val="28"/>
-        </w:rPr>
-        <w:t>the</w:t>
-      </w:r>
-      <w:proofErr w:type="spellEnd"/>
-      <w:r>
-        <w:rPr>
-          <w:rFonts w:ascii="Times New Roman" w:hAnsi="Times New Roman"/>
-          <w:sz w:val="28"/>
-          <w:szCs w:val="28"/>
-        </w:rPr>
-        <w:t xml:space="preserve"> Art </w:t>
-      </w:r>
-      <w:proofErr w:type="spellStart"/>
-      <w:r>
-        <w:rPr>
-          <w:rFonts w:ascii="Times New Roman" w:hAnsi="Times New Roman"/>
-          <w:sz w:val="28"/>
-          <w:szCs w:val="28"/>
-        </w:rPr>
-        <w:t>and</w:t>
-      </w:r>
-      <w:proofErr w:type="spellEnd"/>
-      <w:r>
-        <w:rPr>
-          <w:rFonts w:ascii="Times New Roman" w:hAnsi="Times New Roman"/>
-          <w:sz w:val="28"/>
-          <w:szCs w:val="28"/>
-        </w:rPr>
-        <w:t xml:space="preserve"> </w:t>
-      </w:r>
-      <w:proofErr w:type="spellStart"/>
-      <w:r>
-        <w:rPr>
-          <w:rFonts w:ascii="Times New Roman" w:hAnsi="Times New Roman"/>
-          <w:sz w:val="28"/>
-          <w:szCs w:val="28"/>
-        </w:rPr>
-        <w:t>Trends</w:t>
-      </w:r>
-      <w:proofErr w:type="spellEnd"/>
-      <w:r>
-        <w:rPr>
-          <w:rFonts w:ascii="Times New Roman" w:hAnsi="Times New Roman"/>
-          <w:sz w:val="28"/>
-          <w:szCs w:val="28"/>
-        </w:rPr>
-        <w:t>" от 2014 года показало, что системы, основанные на сходстве объектов, могут быть эффективными в рекомендации музейных экспонатов, книг и фильмов.</w:t>
-      </w:r>
-    </w:p>
-    <w:p>
-      <w:pPr>
+        <w:t>Исследования показывают, что системы, основанные на сходстве объектов, могут быть эффективными в рекомендации объектов, которые могут заинтересовать пользователя. Например, исследование "Content-Based Recommender Systems: State of the Art and Trends" от 2014 года показало, что системы, основанные на сходстве объектов, могут быть эффективными в рекомендации музейных экспонатов, книг и фильмов.</w:t>
+      </w:r>
+    </w:p>
+    <w:p>
+      <w:pPr>
+        <w:spacing w:line="360" w:lineRule="auto"/>
         <w:ind w:firstLine="708"/>
         <w:jc w:val="both"/>
         <w:rPr>
@@ -7977,101 +7804,12 @@
           <w:sz w:val="28"/>
           <w:szCs w:val="28"/>
         </w:rPr>
-        <w:t xml:space="preserve">Другое исследование "A Survey </w:t>
-      </w:r>
-      <w:proofErr w:type="spellStart"/>
-      <w:r>
-        <w:rPr>
-          <w:rFonts w:ascii="Times New Roman" w:hAnsi="Times New Roman"/>
-          <w:sz w:val="28"/>
-          <w:szCs w:val="28"/>
-        </w:rPr>
-        <w:t>of</w:t>
-      </w:r>
-      <w:proofErr w:type="spellEnd"/>
-      <w:r>
-        <w:rPr>
-          <w:rFonts w:ascii="Times New Roman" w:hAnsi="Times New Roman"/>
-          <w:sz w:val="28"/>
-          <w:szCs w:val="28"/>
-        </w:rPr>
-        <w:t xml:space="preserve"> Content-</w:t>
-      </w:r>
-      <w:proofErr w:type="spellStart"/>
-      <w:r>
-        <w:rPr>
-          <w:rFonts w:ascii="Times New Roman" w:hAnsi="Times New Roman"/>
-          <w:sz w:val="28"/>
-          <w:szCs w:val="28"/>
-        </w:rPr>
-        <w:t>based</w:t>
-      </w:r>
-      <w:proofErr w:type="spellEnd"/>
-      <w:r>
-        <w:rPr>
-          <w:rFonts w:ascii="Times New Roman" w:hAnsi="Times New Roman"/>
-          <w:sz w:val="28"/>
-          <w:szCs w:val="28"/>
-        </w:rPr>
-        <w:t xml:space="preserve"> </w:t>
-      </w:r>
-      <w:proofErr w:type="spellStart"/>
-      <w:r>
-        <w:rPr>
-          <w:rFonts w:ascii="Times New Roman" w:hAnsi="Times New Roman"/>
-          <w:sz w:val="28"/>
-          <w:szCs w:val="28"/>
-        </w:rPr>
-        <w:t>Recommender</w:t>
-      </w:r>
-      <w:proofErr w:type="spellEnd"/>
-      <w:r>
-        <w:rPr>
-          <w:rFonts w:ascii="Times New Roman" w:hAnsi="Times New Roman"/>
-          <w:sz w:val="28"/>
-          <w:szCs w:val="28"/>
-        </w:rPr>
-        <w:t xml:space="preserve"> Systems Based </w:t>
-      </w:r>
-      <w:proofErr w:type="spellStart"/>
-      <w:r>
-        <w:rPr>
-          <w:rFonts w:ascii="Times New Roman" w:hAnsi="Times New Roman"/>
-          <w:sz w:val="28"/>
-          <w:szCs w:val="28"/>
-        </w:rPr>
-        <w:t>on</w:t>
-      </w:r>
-      <w:proofErr w:type="spellEnd"/>
-      <w:r>
-        <w:rPr>
-          <w:rFonts w:ascii="Times New Roman" w:hAnsi="Times New Roman"/>
-          <w:sz w:val="28"/>
-          <w:szCs w:val="28"/>
-        </w:rPr>
-        <w:t xml:space="preserve"> Machine Learning </w:t>
-      </w:r>
-      <w:proofErr w:type="spellStart"/>
-      <w:r>
-        <w:rPr>
-          <w:rFonts w:ascii="Times New Roman" w:hAnsi="Times New Roman"/>
-          <w:sz w:val="28"/>
-          <w:szCs w:val="28"/>
-        </w:rPr>
-        <w:t>Techniques</w:t>
-      </w:r>
-      <w:proofErr w:type="spellEnd"/>
-      <w:r>
-        <w:rPr>
-          <w:rFonts w:ascii="Times New Roman" w:hAnsi="Times New Roman"/>
-          <w:sz w:val="28"/>
-          <w:szCs w:val="28"/>
-        </w:rPr>
-        <w:t>" от 2016 года также подтвердило эффективность систем, основанных на сходстве объектов, и показало, что они могут быть эффективными в рекомендации объектов в различных областях, включая музеи и галереи.</w:t>
-      </w:r>
-    </w:p>
-    <w:p>
-      <w:pPr>
+        <w:t>Другое исследование "A Survey of Content-based Recommender Systems Based on Machine Learning Techniques" от 2016 года также подтвердило эффективность систем, основанных на сходстве объектов, и показало, что они могут быть эффективными в рекомендации объектов в различных областях, включая музеи и галереи.</w:t>
+      </w:r>
+    </w:p>
+    <w:p>
+      <w:pPr>
+        <w:spacing w:line="360" w:lineRule="auto"/>
         <w:ind w:firstLine="708"/>
         <w:jc w:val="both"/>
         <w:rPr>
@@ -8086,42 +7824,80 @@
           <w:sz w:val="28"/>
           <w:szCs w:val="28"/>
         </w:rPr>
-        <w:t>Таким образом, системы, основанные на сходстве объектов, могут быть эффективными в рекомендации объектов, которые могут заинтересовать пользователя</w:t>
-      </w:r>
-    </w:p>
-    <w:p>
-      <w:pPr>
-        <w:spacing w:line="360" w:lineRule="auto"/>
-        <w:jc w:val="both"/>
-        <w:rPr>
-          <w:rFonts w:ascii="Times New Roman" w:hAnsi="Times New Roman"/>
-          <w:sz w:val="28"/>
-          <w:szCs w:val="28"/>
-        </w:rPr>
-      </w:pPr>
-      <w:r>
-        <w:rPr>
-          <w:rFonts w:ascii="Times New Roman" w:hAnsi="Times New Roman"/>
-          <w:sz w:val="28"/>
-          <w:szCs w:val="28"/>
-        </w:rPr>
-        <w:tab/>
-      </w:r>
-      <w:r>
-        <w:rPr>
-          <w:rFonts w:ascii="Times New Roman" w:hAnsi="Times New Roman"/>
-          <w:sz w:val="28"/>
-          <w:szCs w:val="28"/>
-        </w:rPr>
-        <w:t>Суть данной рекомендательной системы</w:t>
-      </w:r>
-      <w:r>
-        <w:rPr>
-          <w:rFonts w:ascii="Times New Roman" w:hAnsi="Times New Roman"/>
-          <w:sz w:val="28"/>
-          <w:szCs w:val="28"/>
-        </w:rPr>
-        <w:t xml:space="preserve"> проиллюстрирована на рисунке 2.</w:t>
+        <w:t xml:space="preserve">Таким образом, системы, основанные на сходстве объектов, могут быть эффективными в рекомендации объектов, которые могут заинтересовать </w:t>
+      </w:r>
+      <w:r>
+        <w:rPr>
+          <w:rFonts w:ascii="Times New Roman" w:hAnsi="Times New Roman"/>
+          <w:sz w:val="28"/>
+          <w:szCs w:val="28"/>
+        </w:rPr>
+        <w:lastRenderedPageBreak/>
+        <w:t>пользователя</w:t>
+      </w:r>
+      <w:r>
+        <w:rPr>
+          <w:rFonts w:ascii="Times New Roman" w:hAnsi="Times New Roman"/>
+          <w:sz w:val="28"/>
+          <w:szCs w:val="28"/>
+        </w:rPr>
+        <w:t>. Данная</w:t>
+      </w:r>
+      <w:r>
+        <w:rPr>
+          <w:rFonts w:ascii="Times New Roman" w:hAnsi="Times New Roman"/>
+          <w:sz w:val="28"/>
+          <w:szCs w:val="28"/>
+        </w:rPr>
+        <w:t xml:space="preserve"> рекомендательн</w:t>
+      </w:r>
+      <w:r>
+        <w:rPr>
+          <w:rFonts w:ascii="Times New Roman" w:hAnsi="Times New Roman"/>
+          <w:sz w:val="28"/>
+          <w:szCs w:val="28"/>
+        </w:rPr>
+        <w:t>ая</w:t>
+      </w:r>
+      <w:r>
+        <w:rPr>
+          <w:rFonts w:ascii="Times New Roman" w:hAnsi="Times New Roman"/>
+          <w:sz w:val="28"/>
+          <w:szCs w:val="28"/>
+        </w:rPr>
+        <w:t xml:space="preserve"> систем</w:t>
+      </w:r>
+      <w:r>
+        <w:rPr>
+          <w:rFonts w:ascii="Times New Roman" w:hAnsi="Times New Roman"/>
+          <w:sz w:val="28"/>
+          <w:szCs w:val="28"/>
+        </w:rPr>
+        <w:t>а</w:t>
+      </w:r>
+      <w:r>
+        <w:rPr>
+          <w:rFonts w:ascii="Times New Roman" w:hAnsi="Times New Roman"/>
+          <w:sz w:val="28"/>
+          <w:szCs w:val="28"/>
+        </w:rPr>
+        <w:t xml:space="preserve"> проиллюстрирована на рисунке </w:t>
+      </w:r>
+      <w:r>
+        <w:rPr>
+          <w:rFonts w:ascii="Times New Roman" w:hAnsi="Times New Roman"/>
+          <w:sz w:val="28"/>
+          <w:szCs w:val="28"/>
+        </w:rPr>
+        <w:t>номер 2</w:t>
+      </w:r>
+      <w:r>
+        <w:rPr>
+          <w:rFonts w:ascii="Times New Roman" w:hAnsi="Times New Roman"/>
+          <w:sz w:val="28"/>
+          <w:szCs w:val="28"/>
+        </w:rPr>
+        <w:t>.</w:t>
       </w:r>
     </w:p>
     <w:p>
@@ -8199,6 +7975,7 @@
     <w:p>
       <w:pPr>
         <w:pStyle w:val="ad"/>
+        <w:spacing w:line="360" w:lineRule="auto"/>
         <w:jc w:val="center"/>
         <w:rPr>
           <w:rFonts w:ascii="Times New Roman" w:hAnsi="Times New Roman"/>
@@ -8287,7 +8064,7 @@
           <w:sz w:val="28"/>
           <w:szCs w:val="28"/>
         </w:rPr>
-        <w:t xml:space="preserve"> Схема</w:t>
+        <w:t xml:space="preserve"> </w:t>
       </w:r>
       <w:r>
         <w:rPr>
@@ -8296,8 +8073,9 @@
           <w:iCs w:val="0"/>
           <w:sz w:val="28"/>
           <w:szCs w:val="28"/>
-        </w:rPr>
-        <w:t xml:space="preserve"> </w:t>
+          <w:lang w:val="en-US"/>
+        </w:rPr>
+        <w:t>C</w:t>
       </w:r>
       <w:r>
         <w:rPr>
@@ -8306,10 +8084,10 @@
           <w:iCs w:val="0"/>
           <w:sz w:val="28"/>
           <w:szCs w:val="28"/>
-        </w:rPr>
-        <w:t>c</w:t>
-      </w:r>
-      <w:proofErr w:type="spellStart"/>
+          <w:lang w:val="en-US"/>
+        </w:rPr>
+        <w:t>ontent</w:t>
+      </w:r>
       <w:r>
         <w:rPr>
           <w:rFonts w:ascii="Times New Roman" w:hAnsi="Times New Roman"/>
@@ -8317,11 +8095,9 @@
           <w:iCs w:val="0"/>
           <w:sz w:val="28"/>
           <w:szCs w:val="28"/>
-          <w:lang w:val="en-US"/>
-        </w:rPr>
-        <w:t>ontent</w:t>
-      </w:r>
-      <w:proofErr w:type="spellEnd"/>
+        </w:rPr>
+        <w:t>-</w:t>
+      </w:r>
       <w:r>
         <w:rPr>
           <w:rFonts w:ascii="Times New Roman" w:hAnsi="Times New Roman"/>
@@ -8329,8 +8105,9 @@
           <w:iCs w:val="0"/>
           <w:sz w:val="28"/>
           <w:szCs w:val="28"/>
-        </w:rPr>
-        <w:t>-</w:t>
+          <w:lang w:val="en-US"/>
+        </w:rPr>
+        <w:t>based</w:t>
       </w:r>
       <w:r>
         <w:rPr>
@@ -8339,9 +8116,8 @@
           <w:iCs w:val="0"/>
           <w:sz w:val="28"/>
           <w:szCs w:val="28"/>
-          <w:lang w:val="en-US"/>
-        </w:rPr>
-        <w:t>based</w:t>
+        </w:rPr>
+        <w:t xml:space="preserve"> рекомендательн</w:t>
       </w:r>
       <w:r>
         <w:rPr>
@@ -8351,24 +8127,61 @@
           <w:sz w:val="28"/>
           <w:szCs w:val="28"/>
         </w:rPr>
-        <w:t xml:space="preserve"> рекомендательной системы</w:t>
-      </w:r>
-    </w:p>
-    <w:p/>
+        <w:t>ая</w:t>
+      </w:r>
+      <w:r>
+        <w:rPr>
+          <w:rFonts w:ascii="Times New Roman" w:hAnsi="Times New Roman"/>
+          <w:i w:val="0"/>
+          <w:iCs w:val="0"/>
+          <w:sz w:val="28"/>
+          <w:szCs w:val="28"/>
+        </w:rPr>
+        <w:t xml:space="preserve"> систем</w:t>
+      </w:r>
+      <w:r>
+        <w:rPr>
+          <w:rFonts w:ascii="Times New Roman" w:hAnsi="Times New Roman"/>
+          <w:i w:val="0"/>
+          <w:iCs w:val="0"/>
+          <w:sz w:val="28"/>
+          <w:szCs w:val="28"/>
+        </w:rPr>
+        <w:t>а</w:t>
+      </w:r>
+    </w:p>
+    <w:p>
+      <w:pPr>
+        <w:spacing w:line="360" w:lineRule="auto"/>
+      </w:pPr>
+    </w:p>
     <w:p>
       <w:pPr>
         <w:pStyle w:val="2"/>
+        <w:widowControl/>
         <w:jc w:val="left"/>
         <w:rPr>
           <w:szCs w:val="28"/>
         </w:rPr>
       </w:pPr>
-      <w:bookmarkStart w:id="27" w:name="_Toc133893770"/>
-      <w:r>
-        <w:rPr>
-          <w:szCs w:val="28"/>
-        </w:rPr>
-        <w:t xml:space="preserve">1.10 </w:t>
+      <w:bookmarkStart w:id="26" w:name="_Toc133903911"/>
+      <w:r>
+        <w:rPr>
+          <w:szCs w:val="28"/>
+        </w:rPr>
+        <w:t>1.</w:t>
+      </w:r>
+      <w:r>
+        <w:rPr>
+          <w:szCs w:val="28"/>
+        </w:rPr>
+        <w:t>9</w:t>
+      </w:r>
+      <w:r>
+        <w:rPr>
+          <w:szCs w:val="28"/>
+        </w:rPr>
+        <w:t xml:space="preserve"> </w:t>
       </w:r>
       <w:r>
         <w:rPr>
@@ -8388,10 +8201,90 @@
         </w:rPr>
         <w:t>между объектами</w:t>
       </w:r>
+      <w:bookmarkEnd w:id="26"/>
+    </w:p>
+    <w:p>
+      <w:pPr>
+        <w:spacing w:line="360" w:lineRule="auto"/>
+        <w:ind w:firstLine="708"/>
+        <w:rPr>
+          <w:rFonts w:ascii="Times New Roman" w:hAnsi="Times New Roman"/>
+          <w:sz w:val="28"/>
+          <w:szCs w:val="28"/>
+        </w:rPr>
+      </w:pPr>
+      <w:r>
+        <w:rPr>
+          <w:rFonts w:ascii="Times New Roman" w:hAnsi="Times New Roman"/>
+          <w:sz w:val="28"/>
+          <w:szCs w:val="28"/>
+        </w:rPr>
+        <w:t>Рекомендательная система, основанная на расстояниях, использует информацию о том, как далеко находятся объекты друг от друга в пространстве музея, чтобы рекомендовать пользователю близлежащие экспонаты. Данная система позволяет более точно учитывать пространственную структуру музея, что может быть полезным в случаях, когда пользователь желает ознакомиться с объектами в конкретном порядке, или имеется маршрут, оптимизированный для посещения объектов в определенном порядке.</w:t>
+      </w:r>
+    </w:p>
+    <w:p>
+      <w:pPr>
+        <w:spacing w:line="360" w:lineRule="auto"/>
+        <w:ind w:firstLine="708"/>
+        <w:rPr>
+          <w:rFonts w:ascii="Times New Roman" w:hAnsi="Times New Roman"/>
+          <w:sz w:val="28"/>
+          <w:szCs w:val="28"/>
+        </w:rPr>
+      </w:pPr>
+      <w:r>
+        <w:rPr>
+          <w:rFonts w:ascii="Times New Roman" w:hAnsi="Times New Roman"/>
+          <w:sz w:val="28"/>
+          <w:szCs w:val="28"/>
+        </w:rPr>
+        <w:t xml:space="preserve">Основным алгоритмом данной системы является алгоритм k-ближайших соседей (k-nearest neighbors, KNN). Он основан на том, что объекты, расположенные близко друг к другу в пространстве музея, </w:t>
+      </w:r>
+      <w:r>
+        <w:rPr>
+          <w:rFonts w:ascii="Times New Roman" w:hAnsi="Times New Roman"/>
+          <w:sz w:val="28"/>
+          <w:szCs w:val="28"/>
+        </w:rPr>
+        <w:lastRenderedPageBreak/>
+        <w:t>вероятно, будут интересны пользователю, если пользователь уже проявил интерес к некоторым объектам. В этом случае алгоритм выбирает k ближайших экспонатов к тем, которые уже были посещены пользователем, и предлагает их как рекомендации.</w:t>
+      </w:r>
+    </w:p>
+    <w:p>
+      <w:pPr>
+        <w:spacing w:line="360" w:lineRule="auto"/>
+        <w:ind w:firstLine="708"/>
+        <w:rPr>
+          <w:rFonts w:ascii="Times New Roman" w:hAnsi="Times New Roman"/>
+          <w:sz w:val="28"/>
+          <w:szCs w:val="28"/>
+        </w:rPr>
+      </w:pPr>
+    </w:p>
+    <w:p>
+      <w:pPr>
+        <w:pStyle w:val="2"/>
+        <w:widowControl/>
+        <w:jc w:val="left"/>
+      </w:pPr>
+      <w:bookmarkStart w:id="27" w:name="_Toc133903912"/>
+      <w:r>
+        <w:t>1.1</w:t>
+      </w:r>
+      <w:r>
+        <w:t>0</w:t>
+      </w:r>
+      <w:r>
+        <w:t xml:space="preserve"> Гибридная рекомендательная система</w:t>
+      </w:r>
       <w:bookmarkEnd w:id="27"/>
-    </w:p>
-    <w:p>
-      <w:pPr>
+      <w:r>
+        <w:t xml:space="preserve"> </w:t>
+      </w:r>
+    </w:p>
+    <w:p>
+      <w:pPr>
+        <w:spacing w:line="360" w:lineRule="auto"/>
         <w:ind w:firstLine="708"/>
         <w:rPr>
           <w:rFonts w:ascii="Times New Roman" w:hAnsi="Times New Roman"/>
@@ -8405,8 +8298,124 @@
           <w:sz w:val="28"/>
           <w:szCs w:val="28"/>
         </w:rPr>
-        <w:t xml:space="preserve">Рекомендательная система, основанная на расстояниях, использует информацию о том, как далеко находятся объекты друг от друга в </w:t>
-      </w:r>
+        <w:t>К</w:t>
+      </w:r>
+      <w:r>
+        <w:rPr>
+          <w:rFonts w:ascii="Times New Roman" w:hAnsi="Times New Roman"/>
+          <w:sz w:val="28"/>
+          <w:szCs w:val="28"/>
+        </w:rPr>
+        <w:t>аждая из рекомендательных систем имеет свои сильные и слабые стороны. Коллаборативная фильтрация работает на основе схожести предпочтений пользователей, а рекомендация на основе сходства объектов использует сходство между объектами для выдачи рекомендаций. Рекомендательная система на основе расстояний между объектами использует расстояние между объектами для выдачи рекомендаций.</w:t>
+      </w:r>
+    </w:p>
+    <w:p>
+      <w:pPr>
+        <w:spacing w:line="360" w:lineRule="auto"/>
+        <w:ind w:firstLine="708"/>
+        <w:rPr>
+          <w:rFonts w:ascii="Times New Roman" w:hAnsi="Times New Roman"/>
+          <w:sz w:val="28"/>
+          <w:szCs w:val="28"/>
+        </w:rPr>
+      </w:pPr>
+      <w:r>
+        <w:rPr>
+          <w:rFonts w:ascii="Times New Roman" w:hAnsi="Times New Roman"/>
+          <w:sz w:val="28"/>
+          <w:szCs w:val="28"/>
+        </w:rPr>
+        <w:t>Одним из преимуществ</w:t>
+      </w:r>
+      <w:r>
+        <w:rPr>
+          <w:rFonts w:ascii="Times New Roman" w:hAnsi="Times New Roman"/>
+          <w:sz w:val="28"/>
+          <w:szCs w:val="28"/>
+        </w:rPr>
+        <w:t xml:space="preserve"> объединения результатов рекомендательных систем является то, что это позволит снизить риск ошибок. Каждая из систем может допустить ошибку, что может привести к неверным рекомендациям. Однако объединение результатов позволит увеличить точность рекомендаций и снизить риск ошибок.</w:t>
+      </w:r>
+      <w:r>
+        <w:rPr>
+          <w:rFonts w:ascii="Times New Roman" w:hAnsi="Times New Roman"/>
+          <w:sz w:val="28"/>
+          <w:szCs w:val="28"/>
+        </w:rPr>
+        <w:t xml:space="preserve"> Также это помогает нивелировать ошибки, </w:t>
+      </w:r>
+      <w:r>
+        <w:rPr>
+          <w:rFonts w:ascii="Times New Roman" w:hAnsi="Times New Roman"/>
+          <w:sz w:val="28"/>
+          <w:szCs w:val="28"/>
+        </w:rPr>
+        <w:t>вызванны</w:t>
+      </w:r>
+      <w:r>
+        <w:rPr>
+          <w:rFonts w:ascii="Times New Roman" w:hAnsi="Times New Roman"/>
+          <w:sz w:val="28"/>
+          <w:szCs w:val="28"/>
+        </w:rPr>
+        <w:t>е</w:t>
+      </w:r>
+      <w:r>
+        <w:rPr>
+          <w:rFonts w:ascii="Times New Roman" w:hAnsi="Times New Roman"/>
+          <w:sz w:val="28"/>
+          <w:szCs w:val="28"/>
+        </w:rPr>
+        <w:t xml:space="preserve"> недостаточным количеством данных или искажением результатов в одной из систем.</w:t>
+      </w:r>
+    </w:p>
+    <w:p>
+      <w:pPr>
+        <w:spacing w:line="360" w:lineRule="auto"/>
+        <w:ind w:firstLine="708"/>
+        <w:rPr>
+          <w:rFonts w:ascii="Times New Roman" w:hAnsi="Times New Roman"/>
+          <w:sz w:val="28"/>
+          <w:szCs w:val="28"/>
+        </w:rPr>
+      </w:pPr>
+      <w:r>
+        <w:rPr>
+          <w:rFonts w:ascii="Times New Roman" w:hAnsi="Times New Roman"/>
+          <w:sz w:val="28"/>
+          <w:szCs w:val="28"/>
+        </w:rPr>
+        <w:t>Кроме того, объединение результатов может увеличить разнообразие рекомендаций. Каждая из систем может выдавать рекомендации, которые схожи между собой. Однако, объединение результатов позволит увеличить разнообразие рекомендаций и предложить пользователю более широкий выбор.</w:t>
+      </w:r>
+    </w:p>
+    <w:p>
+      <w:pPr>
+        <w:spacing w:line="360" w:lineRule="auto"/>
+        <w:ind w:firstLine="708"/>
+        <w:rPr>
+          <w:rFonts w:ascii="Times New Roman" w:hAnsi="Times New Roman"/>
+          <w:sz w:val="28"/>
+          <w:szCs w:val="28"/>
+        </w:rPr>
+      </w:pPr>
+      <w:r>
+        <w:rPr>
+          <w:rFonts w:ascii="Times New Roman" w:hAnsi="Times New Roman"/>
+          <w:sz w:val="28"/>
+          <w:szCs w:val="28"/>
+        </w:rPr>
+        <w:t>Одним из главных плюсов такого подхода является уменьшение проблемы "холодного старта", то есть ситуации, когда рекомендательная система не может предложить рекомендации для нового посетителя, у которого еще нет истории посещений.</w:t>
+      </w:r>
+    </w:p>
+    <w:p>
+      <w:pPr>
+        <w:spacing w:line="360" w:lineRule="auto"/>
+        <w:ind w:firstLine="708"/>
+        <w:rPr>
+          <w:rFonts w:ascii="Times New Roman" w:hAnsi="Times New Roman"/>
+          <w:sz w:val="28"/>
+          <w:szCs w:val="28"/>
+        </w:rPr>
+      </w:pPr>
       <w:r>
         <w:rPr>
           <w:rFonts w:ascii="Times New Roman" w:hAnsi="Times New Roman"/>
@@ -8414,11 +8423,12 @@
           <w:szCs w:val="28"/>
         </w:rPr>
         <w:lastRenderedPageBreak/>
-        <w:t>пространстве музея, чтобы рекомендовать пользователю близлежащие экспонаты. Данная система позволяет более точно учитывать пространственную структуру музея, что может быть полезным в случаях, когда пользователь желает ознакомиться с объектами в конкретном порядке, или имеется маршрут, оптимизированный для посещения объектов в определенном порядке.</w:t>
-      </w:r>
-    </w:p>
-    <w:p>
-      <w:pPr>
+        <w:t>Объединение результатов также позволит учесть различные критерии рекомендаций, которые могут быть важны для разных пользователей. Например, один пользователь может предпочитать получать рекомендации на основе сходства объектов, а другой – на основе схожести предпочтений. Объединение результатов позволит учесть все эти критерии и выдать наиболее подходящие рекомендации для каждого пользователя.</w:t>
+      </w:r>
+    </w:p>
+    <w:p>
+      <w:pPr>
+        <w:spacing w:line="360" w:lineRule="auto"/>
         <w:ind w:firstLine="708"/>
         <w:rPr>
           <w:rFonts w:ascii="Times New Roman" w:hAnsi="Times New Roman"/>
@@ -8432,47 +8442,36 @@
           <w:sz w:val="28"/>
           <w:szCs w:val="28"/>
         </w:rPr>
-        <w:t>Основным алгоритмом данной системы является алгоритм k-ближайших соседей (k-</w:t>
-      </w:r>
-      <w:proofErr w:type="spellStart"/>
-      <w:r>
-        <w:rPr>
-          <w:rFonts w:ascii="Times New Roman" w:hAnsi="Times New Roman"/>
-          <w:sz w:val="28"/>
-          <w:szCs w:val="28"/>
-        </w:rPr>
-        <w:t>nearest</w:t>
-      </w:r>
-      <w:proofErr w:type="spellEnd"/>
-      <w:r>
-        <w:rPr>
-          <w:rFonts w:ascii="Times New Roman" w:hAnsi="Times New Roman"/>
-          <w:sz w:val="28"/>
-          <w:szCs w:val="28"/>
-        </w:rPr>
-        <w:t xml:space="preserve"> </w:t>
-      </w:r>
-      <w:proofErr w:type="spellStart"/>
-      <w:r>
-        <w:rPr>
-          <w:rFonts w:ascii="Times New Roman" w:hAnsi="Times New Roman"/>
-          <w:sz w:val="28"/>
-          <w:szCs w:val="28"/>
-        </w:rPr>
-        <w:t>neighbors</w:t>
-      </w:r>
-      <w:proofErr w:type="spellEnd"/>
-      <w:r>
-        <w:rPr>
-          <w:rFonts w:ascii="Times New Roman" w:hAnsi="Times New Roman"/>
-          <w:sz w:val="28"/>
-          <w:szCs w:val="28"/>
-        </w:rPr>
-        <w:t>, KNN). Он основан на том, что объекты, расположенные близко друг к другу в пространстве музея, вероятно, будут интересны пользователю, если пользователь уже проявил интерес к некоторым объектам. В этом случае алгоритм выбирает k ближайших экспонатов к тем, которые уже были посещены пользователем, и предлагает их как рекомендации.</w:t>
-      </w:r>
-    </w:p>
-    <w:p>
-      <w:pPr>
+        <w:t xml:space="preserve">Такая </w:t>
+      </w:r>
+      <w:r>
+        <w:rPr>
+          <w:rFonts w:ascii="Times New Roman" w:hAnsi="Times New Roman"/>
+          <w:sz w:val="28"/>
+          <w:szCs w:val="28"/>
+        </w:rPr>
+        <w:t xml:space="preserve">система может обеспечивать более точную рекомендацию для </w:t>
+      </w:r>
+      <w:r>
+        <w:rPr>
+          <w:rFonts w:ascii="Times New Roman" w:hAnsi="Times New Roman"/>
+          <w:sz w:val="28"/>
+          <w:szCs w:val="28"/>
+        </w:rPr>
+        <w:t>активных</w:t>
+      </w:r>
+      <w:r>
+        <w:rPr>
+          <w:rFonts w:ascii="Times New Roman" w:hAnsi="Times New Roman"/>
+          <w:sz w:val="28"/>
+          <w:szCs w:val="28"/>
+        </w:rPr>
+        <w:t xml:space="preserve"> пользователей, так как учитывает их предпочтения, а также оценки, которые они давали объектам в прошлом.</w:t>
+      </w:r>
+    </w:p>
+    <w:p>
+      <w:pPr>
+        <w:spacing w:line="360" w:lineRule="auto"/>
         <w:ind w:firstLine="708"/>
         <w:rPr>
           <w:rFonts w:ascii="Times New Roman" w:hAnsi="Times New Roman"/>
@@ -8480,282 +8479,83 @@
           <w:szCs w:val="28"/>
         </w:rPr>
       </w:pPr>
+      <w:r>
+        <w:rPr>
+          <w:rFonts w:ascii="Times New Roman" w:hAnsi="Times New Roman"/>
+          <w:sz w:val="28"/>
+          <w:szCs w:val="28"/>
+        </w:rPr>
+        <w:t xml:space="preserve">В результате объединения </w:t>
+      </w:r>
+      <w:r>
+        <w:rPr>
+          <w:rFonts w:ascii="Times New Roman" w:hAnsi="Times New Roman"/>
+          <w:sz w:val="28"/>
+          <w:szCs w:val="28"/>
+        </w:rPr>
+        <w:t xml:space="preserve">в гибридную </w:t>
+      </w:r>
+      <w:r>
+        <w:rPr>
+          <w:rFonts w:ascii="Times New Roman" w:hAnsi="Times New Roman"/>
+          <w:sz w:val="28"/>
+          <w:szCs w:val="28"/>
+        </w:rPr>
+        <w:t>всех трех систем - коллаборативной фильтрации, системы на основе сходства объектов и системы на основе расстояний, мы получаем комплексную рекомендательную систему, которая учитывает разные аспекты предпочтений посетителей и повышает точность рекомендаций.</w:t>
+      </w:r>
+    </w:p>
+    <w:p>
+      <w:pPr>
+        <w:spacing w:line="360" w:lineRule="auto"/>
+        <w:ind w:firstLine="708"/>
+        <w:rPr>
+          <w:rFonts w:ascii="Times New Roman" w:hAnsi="Times New Roman"/>
+          <w:sz w:val="28"/>
+          <w:szCs w:val="28"/>
+        </w:rPr>
+      </w:pPr>
     </w:p>
     <w:p>
       <w:pPr>
         <w:pStyle w:val="2"/>
+        <w:widowControl/>
         <w:jc w:val="left"/>
-      </w:pPr>
-      <w:bookmarkStart w:id="28" w:name="_Toc133893771"/>
-      <w:r>
-        <w:t>1.11 Гибридная рекомендательная система</w:t>
+        <w:rPr>
+          <w:szCs w:val="28"/>
+        </w:rPr>
+      </w:pPr>
+      <w:bookmarkStart w:id="28" w:name="_Toc133903913"/>
+      <w:r>
+        <w:rPr>
+          <w:szCs w:val="28"/>
+        </w:rPr>
+        <w:t>1.1</w:t>
+      </w:r>
+      <w:r>
+        <w:rPr>
+          <w:szCs w:val="28"/>
+        </w:rPr>
+        <w:t>1</w:t>
+      </w:r>
+      <w:r>
+        <w:rPr>
+          <w:szCs w:val="28"/>
+        </w:rPr>
+        <w:t xml:space="preserve"> Слияние результатов гибридной системы с </w:t>
+      </w:r>
+      <w:r>
+        <w:rPr>
+          <w:szCs w:val="28"/>
+        </w:rPr>
+        <w:t>р</w:t>
+      </w:r>
+      <w:r>
+        <w:rPr>
+          <w:szCs w:val="28"/>
+        </w:rPr>
+        <w:t>езультатами стохастической оптимизации</w:t>
       </w:r>
       <w:bookmarkEnd w:id="28"/>
-      <w:r>
-        <w:t xml:space="preserve"> </w:t>
-      </w:r>
-    </w:p>
-    <w:p>
-      <w:pPr>
-        <w:ind w:firstLine="708"/>
-        <w:rPr>
-          <w:rFonts w:ascii="Times New Roman" w:hAnsi="Times New Roman"/>
-          <w:sz w:val="28"/>
-          <w:szCs w:val="28"/>
-        </w:rPr>
-      </w:pPr>
-      <w:r>
-        <w:rPr>
-          <w:rFonts w:ascii="Times New Roman" w:hAnsi="Times New Roman"/>
-          <w:sz w:val="28"/>
-          <w:szCs w:val="28"/>
-        </w:rPr>
-        <w:t>К</w:t>
-      </w:r>
-      <w:r>
-        <w:rPr>
-          <w:rFonts w:ascii="Times New Roman" w:hAnsi="Times New Roman"/>
-          <w:sz w:val="28"/>
-          <w:szCs w:val="28"/>
-        </w:rPr>
-        <w:t>аждая из рекомендательных систем имеет свои сильные и слабые стороны. Коллаборативная фильтрация работает на основе схожести предпочтений пользователей, а рекомендация на основе сходства объектов использует сходство между объектами для выдачи рекомендаций. Рекомендательная система на основе расстояний между объектами использует расстояние между объектами для выдачи рекомендаций.</w:t>
-      </w:r>
-    </w:p>
-    <w:p>
-      <w:pPr>
-        <w:ind w:firstLine="708"/>
-        <w:rPr>
-          <w:rFonts w:ascii="Times New Roman" w:hAnsi="Times New Roman"/>
-          <w:sz w:val="28"/>
-          <w:szCs w:val="28"/>
-        </w:rPr>
-      </w:pPr>
-      <w:r>
-        <w:rPr>
-          <w:rFonts w:ascii="Times New Roman" w:hAnsi="Times New Roman"/>
-          <w:sz w:val="28"/>
-          <w:szCs w:val="28"/>
-        </w:rPr>
-        <w:t>Одним из преимуществ</w:t>
-      </w:r>
-      <w:r>
-        <w:rPr>
-          <w:rFonts w:ascii="Times New Roman" w:hAnsi="Times New Roman"/>
-          <w:sz w:val="28"/>
-          <w:szCs w:val="28"/>
-        </w:rPr>
-        <w:t xml:space="preserve"> объединения результатов рекомендательных систем является то, что это позволит снизить риск ошибок. Каждая из систем может допустить ошибку, что может привести к неверным рекомендациям. Однако объединение результатов позволит увеличить точность рекомендаций и снизить риск ошибок.</w:t>
-      </w:r>
-      <w:r>
-        <w:rPr>
-          <w:rFonts w:ascii="Times New Roman" w:hAnsi="Times New Roman"/>
-          <w:sz w:val="28"/>
-          <w:szCs w:val="28"/>
-        </w:rPr>
-        <w:t xml:space="preserve"> Также это помогает нивелировать ошибки, </w:t>
-      </w:r>
-      <w:r>
-        <w:rPr>
-          <w:rFonts w:ascii="Times New Roman" w:hAnsi="Times New Roman"/>
-          <w:sz w:val="28"/>
-          <w:szCs w:val="28"/>
-        </w:rPr>
-        <w:t>вызванны</w:t>
-      </w:r>
-      <w:r>
-        <w:rPr>
-          <w:rFonts w:ascii="Times New Roman" w:hAnsi="Times New Roman"/>
-          <w:sz w:val="28"/>
-          <w:szCs w:val="28"/>
-        </w:rPr>
-        <w:t>е</w:t>
-      </w:r>
-      <w:r>
-        <w:rPr>
-          <w:rFonts w:ascii="Times New Roman" w:hAnsi="Times New Roman"/>
-          <w:sz w:val="28"/>
-          <w:szCs w:val="28"/>
-        </w:rPr>
-        <w:t xml:space="preserve"> недостаточным количеством данных или искажением результатов в одной из систем.</w:t>
-      </w:r>
-    </w:p>
-    <w:p>
-      <w:pPr>
-        <w:ind w:firstLine="708"/>
-        <w:rPr>
-          <w:rFonts w:ascii="Times New Roman" w:hAnsi="Times New Roman"/>
-          <w:sz w:val="28"/>
-          <w:szCs w:val="28"/>
-        </w:rPr>
-      </w:pPr>
-      <w:r>
-        <w:rPr>
-          <w:rFonts w:ascii="Times New Roman" w:hAnsi="Times New Roman"/>
-          <w:sz w:val="28"/>
-          <w:szCs w:val="28"/>
-        </w:rPr>
-        <w:t>Кроме того, объединение результатов может увеличить разнообразие рекомендаций. Каждая из систем может выдавать рекомендации, которые схожи между собой. Однако, объединение результатов позволит увеличить разнообразие рекомендаций и предложить пользователю более широкий выбор.</w:t>
-      </w:r>
-    </w:p>
-    <w:p>
-      <w:pPr>
-        <w:ind w:firstLine="708"/>
-        <w:rPr>
-          <w:rFonts w:ascii="Times New Roman" w:hAnsi="Times New Roman"/>
-          <w:sz w:val="28"/>
-          <w:szCs w:val="28"/>
-        </w:rPr>
-      </w:pPr>
-      <w:r>
-        <w:rPr>
-          <w:rFonts w:ascii="Times New Roman" w:hAnsi="Times New Roman"/>
-          <w:sz w:val="28"/>
-          <w:szCs w:val="28"/>
-        </w:rPr>
-        <w:t xml:space="preserve">Одним из главных плюсов такого подхода является уменьшение проблемы "холодного старта", то есть ситуации, когда рекомендательная </w:t>
-      </w:r>
-      <w:r>
-        <w:rPr>
-          <w:rFonts w:ascii="Times New Roman" w:hAnsi="Times New Roman"/>
-          <w:sz w:val="28"/>
-          <w:szCs w:val="28"/>
-        </w:rPr>
-        <w:lastRenderedPageBreak/>
-        <w:t>система не может предложить рекомендации для нового посетителя, у которого еще нет истории посещений.</w:t>
-      </w:r>
-    </w:p>
-    <w:p>
-      <w:pPr>
-        <w:ind w:firstLine="708"/>
-        <w:rPr>
-          <w:rFonts w:ascii="Times New Roman" w:hAnsi="Times New Roman"/>
-          <w:sz w:val="28"/>
-          <w:szCs w:val="28"/>
-        </w:rPr>
-      </w:pPr>
-      <w:r>
-        <w:rPr>
-          <w:rFonts w:ascii="Times New Roman" w:hAnsi="Times New Roman"/>
-          <w:sz w:val="28"/>
-          <w:szCs w:val="28"/>
-        </w:rPr>
-        <w:t>Объединение результатов также позволит учесть различные критерии рекомендаций, которые могут быть важны для разных пользователей. Например, один пользователь может предпочитать получать рекомендации на основе сходства объектов, а другой – на основе схожести предпочтений. Объединение результатов позволит учесть все эти критерии и выдать наиболее подходящие рекомендации для каждого пользователя.</w:t>
-      </w:r>
-    </w:p>
-    <w:p>
-      <w:pPr>
-        <w:ind w:firstLine="708"/>
-        <w:rPr>
-          <w:rFonts w:ascii="Times New Roman" w:hAnsi="Times New Roman"/>
-          <w:sz w:val="28"/>
-          <w:szCs w:val="28"/>
-        </w:rPr>
-      </w:pPr>
-      <w:r>
-        <w:rPr>
-          <w:rFonts w:ascii="Times New Roman" w:hAnsi="Times New Roman"/>
-          <w:sz w:val="28"/>
-          <w:szCs w:val="28"/>
-        </w:rPr>
-        <w:t xml:space="preserve">Такая </w:t>
-      </w:r>
-      <w:r>
-        <w:rPr>
-          <w:rFonts w:ascii="Times New Roman" w:hAnsi="Times New Roman"/>
-          <w:sz w:val="28"/>
-          <w:szCs w:val="28"/>
-        </w:rPr>
-        <w:t xml:space="preserve">система может обеспечивать более точную рекомендацию для </w:t>
-      </w:r>
-      <w:r>
-        <w:rPr>
-          <w:rFonts w:ascii="Times New Roman" w:hAnsi="Times New Roman"/>
-          <w:sz w:val="28"/>
-          <w:szCs w:val="28"/>
-        </w:rPr>
-        <w:t>активных</w:t>
-      </w:r>
-      <w:r>
-        <w:rPr>
-          <w:rFonts w:ascii="Times New Roman" w:hAnsi="Times New Roman"/>
-          <w:sz w:val="28"/>
-          <w:szCs w:val="28"/>
-        </w:rPr>
-        <w:t xml:space="preserve"> пользователей, так как учитывает их предпочтения, а также оценки, которые они давали объектам в прошлом.</w:t>
-      </w:r>
-    </w:p>
-    <w:p>
-      <w:pPr>
-        <w:ind w:firstLine="708"/>
-        <w:rPr>
-          <w:rFonts w:ascii="Times New Roman" w:hAnsi="Times New Roman"/>
-          <w:sz w:val="28"/>
-          <w:szCs w:val="28"/>
-        </w:rPr>
-      </w:pPr>
-      <w:r>
-        <w:rPr>
-          <w:rFonts w:ascii="Times New Roman" w:hAnsi="Times New Roman"/>
-          <w:sz w:val="28"/>
-          <w:szCs w:val="28"/>
-        </w:rPr>
-        <w:t xml:space="preserve">В результате объединения </w:t>
-      </w:r>
-      <w:r>
-        <w:rPr>
-          <w:rFonts w:ascii="Times New Roman" w:hAnsi="Times New Roman"/>
-          <w:sz w:val="28"/>
-          <w:szCs w:val="28"/>
-        </w:rPr>
-        <w:t xml:space="preserve">в гибридную </w:t>
-      </w:r>
-      <w:r>
-        <w:rPr>
-          <w:rFonts w:ascii="Times New Roman" w:hAnsi="Times New Roman"/>
-          <w:sz w:val="28"/>
-          <w:szCs w:val="28"/>
-        </w:rPr>
-        <w:t>всех трех систем - коллаборативной фильтрации, системы на основе сходства объектов и системы на основе расстояний, мы получаем комплексную рекомендательную систему, которая учитывает разные аспекты предпочтений посетителей и повышает точность рекомендаций.</w:t>
-      </w:r>
-    </w:p>
-    <w:p>
-      <w:pPr>
-        <w:ind w:firstLine="708"/>
-        <w:rPr>
-          <w:rFonts w:ascii="Times New Roman" w:hAnsi="Times New Roman"/>
-          <w:sz w:val="28"/>
-          <w:szCs w:val="28"/>
-        </w:rPr>
-      </w:pPr>
-    </w:p>
-    <w:p>
-      <w:pPr>
-        <w:pStyle w:val="2"/>
-        <w:jc w:val="left"/>
-        <w:rPr>
-          <w:szCs w:val="28"/>
-        </w:rPr>
-      </w:pPr>
-      <w:bookmarkStart w:id="29" w:name="_Toc133893772"/>
-      <w:r>
-        <w:rPr>
-          <w:szCs w:val="28"/>
-        </w:rPr>
-        <w:t xml:space="preserve">1.12 Слияние результатов гибридной системы с </w:t>
-      </w:r>
-      <w:bookmarkEnd w:id="29"/>
-      <w:r>
-        <w:rPr>
-          <w:szCs w:val="28"/>
-        </w:rPr>
-        <w:t>р</w:t>
-      </w:r>
-      <w:r>
-        <w:rPr>
-          <w:szCs w:val="28"/>
-        </w:rPr>
-        <w:t>езультатами стохастической оптимизации</w:t>
-      </w:r>
       <w:r>
         <w:rPr>
           <w:szCs w:val="28"/>
@@ -8800,7 +8600,16 @@
           <w:sz w:val="28"/>
           <w:szCs w:val="28"/>
         </w:rPr>
-        <w:t>Одним из главных вызовов при слиянии результатов гибридной системы с эвристикой является то, что стохастическая оптимизация не дает точных баллов для каждого объекта. Она работает с вероятностями и распределениями, что может быть не очень удобным для смешивания с другими рекомендательными системами, которые работают с точными оценками.</w:t>
+        <w:t xml:space="preserve">Одним из главных вызовов при слиянии результатов гибридной системы с эвристикой является то, что стохастическая оптимизация не дает точных баллов для каждого объекта. Она работает с вероятностями и распределениями, что может быть не очень удобным для смешивания с </w:t>
+      </w:r>
+      <w:r>
+        <w:rPr>
+          <w:rFonts w:ascii="Times New Roman" w:hAnsi="Times New Roman"/>
+          <w:sz w:val="28"/>
+          <w:szCs w:val="28"/>
+        </w:rPr>
+        <w:lastRenderedPageBreak/>
+        <w:t>другими рекомендательными системами, которые работают с точными оценками.</w:t>
       </w:r>
     </w:p>
     <w:p>
@@ -8820,7 +8629,6 @@
           <w:sz w:val="28"/>
           <w:szCs w:val="28"/>
         </w:rPr>
-        <w:lastRenderedPageBreak/>
         <w:t>Чтобы решить эту проблему, мы можем использовать различные методы смешивания результатов, чтобы дать больший вес объектам, которые были лучше оценены в стохастической оптимизации. Мы можем также установить пороговое значение, при котором объекты с низкими оценками из стохастической оптимизации будут исключены из списка рекомендаций.</w:t>
       </w:r>
     </w:p>
@@ -8846,11 +8654,12 @@
     </w:p>
     <w:p>
       <w:pPr>
-        <w:spacing w:after="0" w:line="240" w:lineRule="auto"/>
-        <w:rPr>
-          <w:rFonts w:ascii="Times New Roman" w:hAnsi="Times New Roman"/>
-          <w:sz w:val="28"/>
-          <w:szCs w:val="28"/>
+        <w:spacing w:after="0" w:line="360" w:lineRule="auto"/>
+        <w:rPr>
+          <w:rFonts w:ascii="Times New Roman" w:hAnsi="Times New Roman"/>
+          <w:sz w:val="28"/>
+          <w:szCs w:val="28"/>
+          <w:lang w:val="en-US"/>
         </w:rPr>
       </w:pPr>
       <w:r>
@@ -8864,15 +8673,544 @@
     </w:p>
     <w:p>
       <w:pPr>
-        <w:spacing w:line="360" w:lineRule="auto"/>
+        <w:pStyle w:val="1"/>
+        <w:jc w:val="center"/>
+        <w:rPr>
+          <w:rFonts w:ascii="Times New Roman" w:hAnsi="Times New Roman"/>
+          <w:b/>
+          <w:bCs/>
+          <w:color w:val="000000" w:themeColor="text1"/>
+          <w:sz w:val="28"/>
+          <w:szCs w:val="28"/>
+        </w:rPr>
+      </w:pPr>
+      <w:bookmarkStart w:id="29" w:name="_Toc133903914"/>
+      <w:r>
+        <w:rPr>
+          <w:rFonts w:ascii="Times New Roman" w:hAnsi="Times New Roman"/>
+          <w:b/>
+          <w:bCs/>
+          <w:color w:val="000000" w:themeColor="text1"/>
+          <w:sz w:val="28"/>
+          <w:szCs w:val="28"/>
+        </w:rPr>
+        <w:lastRenderedPageBreak/>
+        <w:t xml:space="preserve">2 </w:t>
+      </w:r>
+      <w:r>
+        <w:rPr>
+          <w:rFonts w:ascii="Times New Roman" w:hAnsi="Times New Roman"/>
+          <w:b/>
+          <w:bCs/>
+          <w:color w:val="000000" w:themeColor="text1"/>
+          <w:sz w:val="28"/>
+          <w:szCs w:val="28"/>
+        </w:rPr>
+        <w:t>ПРАКТИЧЕСКАЯ ЧАСТЬ</w:t>
+      </w:r>
+      <w:bookmarkEnd w:id="29"/>
+    </w:p>
+    <w:p/>
+    <w:p>
+      <w:pPr>
+        <w:pStyle w:val="a5"/>
+        <w:ind w:left="1022" w:firstLine="0"/>
+        <w:outlineLvl w:val="1"/>
+        <w:rPr>
+          <w:b/>
+          <w:bCs/>
+        </w:rPr>
+      </w:pPr>
+      <w:r>
+        <w:rPr>
+          <w:b/>
+          <w:bCs/>
+        </w:rPr>
+        <w:t xml:space="preserve">2.1 </w:t>
+      </w:r>
+      <w:r>
+        <w:rPr>
+          <w:b/>
+          <w:bCs/>
+        </w:rPr>
+        <w:t>Используемый язык</w:t>
+      </w:r>
+      <w:r>
+        <w:rPr>
+          <w:b/>
+          <w:bCs/>
+        </w:rPr>
+        <w:t xml:space="preserve"> программирования</w:t>
+      </w:r>
+    </w:p>
+    <w:p>
+      <w:pPr>
         <w:ind w:firstLine="708"/>
-        <w:jc w:val="both"/>
-        <w:rPr>
-          <w:rFonts w:ascii="Times New Roman" w:hAnsi="Times New Roman"/>
-          <w:sz w:val="28"/>
-          <w:szCs w:val="28"/>
-        </w:rPr>
-      </w:pPr>
+        <w:rPr>
+          <w:rFonts w:ascii="Times New Roman" w:hAnsi="Times New Roman"/>
+          <w:sz w:val="28"/>
+          <w:szCs w:val="28"/>
+        </w:rPr>
+      </w:pPr>
+      <w:r>
+        <w:rPr>
+          <w:rFonts w:ascii="Times New Roman" w:hAnsi="Times New Roman"/>
+          <w:sz w:val="28"/>
+          <w:szCs w:val="28"/>
+        </w:rPr>
+        <w:t>Для создания рекомендательной системы был выбрал я</w:t>
+      </w:r>
+      <w:r>
+        <w:rPr>
+          <w:rFonts w:ascii="Times New Roman" w:hAnsi="Times New Roman"/>
+          <w:sz w:val="28"/>
+          <w:szCs w:val="28"/>
+        </w:rPr>
+        <w:t xml:space="preserve">зык </w:t>
+      </w:r>
+      <w:r>
+        <w:rPr>
+          <w:rFonts w:ascii="Times New Roman" w:hAnsi="Times New Roman"/>
+          <w:sz w:val="28"/>
+          <w:szCs w:val="28"/>
+        </w:rPr>
+        <w:t>программирования Python</w:t>
+      </w:r>
+      <w:r>
+        <w:rPr>
+          <w:rFonts w:ascii="Times New Roman" w:hAnsi="Times New Roman"/>
+          <w:sz w:val="28"/>
+          <w:szCs w:val="28"/>
+        </w:rPr>
+        <w:t xml:space="preserve">, так как </w:t>
+      </w:r>
+      <w:r>
+        <w:rPr>
+          <w:rFonts w:ascii="Times New Roman" w:hAnsi="Times New Roman"/>
+          <w:sz w:val="28"/>
+          <w:szCs w:val="28"/>
+        </w:rPr>
+        <w:t xml:space="preserve">он является одним из наиболее подходящих языков программирования для решения </w:t>
+      </w:r>
+      <w:r>
+        <w:rPr>
+          <w:rFonts w:ascii="Times New Roman" w:hAnsi="Times New Roman"/>
+          <w:sz w:val="28"/>
+          <w:szCs w:val="28"/>
+        </w:rPr>
+        <w:t>данной</w:t>
+      </w:r>
+      <w:r>
+        <w:rPr>
+          <w:rFonts w:ascii="Times New Roman" w:hAnsi="Times New Roman"/>
+          <w:sz w:val="28"/>
+          <w:szCs w:val="28"/>
+        </w:rPr>
+        <w:t xml:space="preserve"> задачи.</w:t>
+      </w:r>
+      <w:r>
+        <w:rPr>
+          <w:rFonts w:ascii="Times New Roman" w:hAnsi="Times New Roman"/>
+          <w:sz w:val="28"/>
+          <w:szCs w:val="28"/>
+        </w:rPr>
+        <w:t xml:space="preserve"> </w:t>
+      </w:r>
+      <w:r>
+        <w:rPr>
+          <w:rFonts w:ascii="Times New Roman" w:hAnsi="Times New Roman"/>
+          <w:sz w:val="28"/>
+          <w:szCs w:val="28"/>
+        </w:rPr>
+        <w:t>Выбор языка программирования Python для данной работы обусловлен рядом его преимуществ, которые делают его наиболее подходящим инструментом для разработки рекомендательной системы на базе стохастической оптимизации.</w:t>
+      </w:r>
+    </w:p>
+    <w:p>
+      <w:pPr>
+        <w:ind w:firstLine="708"/>
+        <w:rPr>
+          <w:rFonts w:ascii="Times New Roman" w:hAnsi="Times New Roman"/>
+          <w:sz w:val="28"/>
+          <w:szCs w:val="28"/>
+        </w:rPr>
+      </w:pPr>
+      <w:r>
+        <w:rPr>
+          <w:rFonts w:ascii="Times New Roman" w:hAnsi="Times New Roman"/>
+          <w:sz w:val="28"/>
+          <w:szCs w:val="28"/>
+        </w:rPr>
+        <w:t>Простота</w:t>
+      </w:r>
+      <w:r>
+        <w:rPr>
+          <w:rFonts w:ascii="Times New Roman" w:hAnsi="Times New Roman"/>
+          <w:sz w:val="28"/>
+          <w:szCs w:val="28"/>
+        </w:rPr>
+        <w:t xml:space="preserve"> и интуитивность синтаксиса Python делает его доступным для использования в задачах программирования разного уровня сложности, что особенно важно в контексте данной работы.</w:t>
+      </w:r>
+    </w:p>
+    <w:p>
+      <w:pPr>
+        <w:ind w:firstLine="708"/>
+        <w:rPr>
+          <w:rFonts w:ascii="Times New Roman" w:hAnsi="Times New Roman"/>
+          <w:sz w:val="28"/>
+          <w:szCs w:val="28"/>
+        </w:rPr>
+      </w:pPr>
+      <w:r>
+        <w:rPr>
+          <w:rFonts w:ascii="Times New Roman" w:hAnsi="Times New Roman"/>
+          <w:sz w:val="28"/>
+          <w:szCs w:val="28"/>
+        </w:rPr>
+        <w:t>Кросплатформенность</w:t>
+      </w:r>
+      <w:r>
+        <w:rPr>
+          <w:rFonts w:ascii="Times New Roman" w:hAnsi="Times New Roman"/>
+          <w:sz w:val="28"/>
+          <w:szCs w:val="28"/>
+        </w:rPr>
+        <w:t xml:space="preserve"> Python позволяет использовать его на любой операционной системе, что облегчает работу с данными на различных устройствах.</w:t>
+      </w:r>
+      <w:r>
+        <w:rPr>
+          <w:rFonts w:ascii="Times New Roman" w:hAnsi="Times New Roman"/>
+          <w:sz w:val="28"/>
+          <w:szCs w:val="28"/>
+        </w:rPr>
+        <w:t xml:space="preserve"> Так рекомендательная система не зависит от операционной системы планшета, на которой она будет запущена.</w:t>
+      </w:r>
+    </w:p>
+    <w:p>
+      <w:pPr>
+        <w:ind w:firstLine="708"/>
+        <w:rPr>
+          <w:rFonts w:ascii="Times New Roman" w:hAnsi="Times New Roman"/>
+          <w:sz w:val="28"/>
+          <w:szCs w:val="28"/>
+        </w:rPr>
+      </w:pPr>
+      <w:r>
+        <w:rPr>
+          <w:rFonts w:ascii="Times New Roman" w:hAnsi="Times New Roman"/>
+          <w:sz w:val="28"/>
+          <w:szCs w:val="28"/>
+        </w:rPr>
+        <w:t>Наличие</w:t>
+      </w:r>
+      <w:r>
+        <w:rPr>
+          <w:rFonts w:ascii="Times New Roman" w:hAnsi="Times New Roman"/>
+          <w:sz w:val="28"/>
+          <w:szCs w:val="28"/>
+        </w:rPr>
+        <w:t xml:space="preserve"> обширной коллекции библиотек и модулей Python, таких как NumPy, Pandas, Scikit-learn и </w:t>
+      </w:r>
+      <w:r>
+        <w:rPr>
+          <w:rFonts w:ascii="Times New Roman" w:hAnsi="Times New Roman"/>
+          <w:sz w:val="28"/>
+          <w:szCs w:val="28"/>
+          <w:lang w:val="en-US"/>
+        </w:rPr>
+        <w:t>os</w:t>
+      </w:r>
+      <w:r>
+        <w:rPr>
+          <w:rFonts w:ascii="Times New Roman" w:hAnsi="Times New Roman"/>
+          <w:sz w:val="28"/>
+          <w:szCs w:val="28"/>
+        </w:rPr>
+        <w:t>, делает его идеальным инструментом для работы с данными, машинного обучения и создания рекомендательных систем.</w:t>
+      </w:r>
+    </w:p>
+    <w:p>
+      <w:pPr>
+        <w:ind w:firstLine="708"/>
+        <w:rPr>
+          <w:rFonts w:ascii="Times New Roman" w:hAnsi="Times New Roman"/>
+          <w:sz w:val="28"/>
+          <w:szCs w:val="28"/>
+        </w:rPr>
+      </w:pPr>
+      <w:r>
+        <w:rPr>
+          <w:rFonts w:ascii="Times New Roman" w:hAnsi="Times New Roman"/>
+          <w:sz w:val="28"/>
+          <w:szCs w:val="28"/>
+        </w:rPr>
+        <w:t>П</w:t>
+      </w:r>
+      <w:r>
+        <w:rPr>
+          <w:rFonts w:ascii="Times New Roman" w:hAnsi="Times New Roman"/>
+          <w:sz w:val="28"/>
+          <w:szCs w:val="28"/>
+        </w:rPr>
+        <w:t xml:space="preserve">оддержка </w:t>
+      </w:r>
+      <w:r>
+        <w:rPr>
+          <w:rFonts w:ascii="Times New Roman" w:hAnsi="Times New Roman"/>
+          <w:sz w:val="28"/>
+          <w:szCs w:val="28"/>
+        </w:rPr>
+        <w:t>функционального</w:t>
+      </w:r>
+      <w:r>
+        <w:rPr>
+          <w:rFonts w:ascii="Times New Roman" w:hAnsi="Times New Roman"/>
+          <w:sz w:val="28"/>
+          <w:szCs w:val="28"/>
+        </w:rPr>
+        <w:t xml:space="preserve"> программирования Python делает код более</w:t>
+      </w:r>
+      <w:r>
+        <w:rPr>
+          <w:rFonts w:ascii="Times New Roman" w:hAnsi="Times New Roman"/>
+          <w:sz w:val="28"/>
+          <w:szCs w:val="28"/>
+        </w:rPr>
+        <w:t xml:space="preserve"> простым и</w:t>
+      </w:r>
+      <w:r>
+        <w:rPr>
+          <w:rFonts w:ascii="Times New Roman" w:hAnsi="Times New Roman"/>
+          <w:sz w:val="28"/>
+          <w:szCs w:val="28"/>
+        </w:rPr>
+        <w:t xml:space="preserve"> структурированным, что особенно важно для работы над сложными проектами.</w:t>
+      </w:r>
+    </w:p>
+    <w:p>
+      <w:pPr>
+        <w:ind w:firstLine="708"/>
+        <w:rPr>
+          <w:rFonts w:ascii="Times New Roman" w:hAnsi="Times New Roman"/>
+          <w:sz w:val="28"/>
+          <w:szCs w:val="28"/>
+        </w:rPr>
+      </w:pPr>
+      <w:r>
+        <w:rPr>
+          <w:rFonts w:ascii="Times New Roman" w:hAnsi="Times New Roman"/>
+          <w:sz w:val="28"/>
+          <w:szCs w:val="28"/>
+        </w:rPr>
+        <w:t>В</w:t>
+      </w:r>
+      <w:r>
+        <w:rPr>
+          <w:rFonts w:ascii="Times New Roman" w:hAnsi="Times New Roman"/>
+          <w:sz w:val="28"/>
+          <w:szCs w:val="28"/>
+        </w:rPr>
+        <w:t>ысокая скорость выполнения кода благодаря компиляции некоторых частей Python делает его подходящим выбором для задач, связанных с вычислительными процессами и обработкой больших объемов данных.</w:t>
+      </w:r>
+    </w:p>
+    <w:p>
+      <w:pPr>
+        <w:ind w:firstLine="708"/>
+        <w:rPr>
+          <w:rFonts w:ascii="Times New Roman" w:hAnsi="Times New Roman"/>
+          <w:sz w:val="28"/>
+          <w:szCs w:val="28"/>
+        </w:rPr>
+      </w:pPr>
+      <w:r>
+        <w:rPr>
+          <w:rFonts w:ascii="Times New Roman" w:hAnsi="Times New Roman"/>
+          <w:sz w:val="28"/>
+          <w:szCs w:val="28"/>
+        </w:rPr>
+        <w:t>И</w:t>
+      </w:r>
+      <w:r>
+        <w:rPr>
+          <w:rFonts w:ascii="Times New Roman" w:hAnsi="Times New Roman"/>
+          <w:sz w:val="28"/>
+          <w:szCs w:val="28"/>
+        </w:rPr>
+        <w:t>нтерактивная консоль Python позволяет быстро тестировать и отлаживать код, что ускоряет процесс разработки.</w:t>
+      </w:r>
+    </w:p>
+    <w:p>
+      <w:pPr>
+        <w:ind w:firstLine="708"/>
+        <w:rPr>
+          <w:rFonts w:ascii="Times New Roman" w:hAnsi="Times New Roman"/>
+          <w:sz w:val="28"/>
+          <w:szCs w:val="28"/>
+        </w:rPr>
+      </w:pPr>
+      <w:r>
+        <w:rPr>
+          <w:rFonts w:ascii="Times New Roman" w:hAnsi="Times New Roman"/>
+          <w:sz w:val="28"/>
+          <w:szCs w:val="28"/>
+        </w:rPr>
+        <w:t>П</w:t>
+      </w:r>
+      <w:r>
+        <w:rPr>
+          <w:rFonts w:ascii="Times New Roman" w:hAnsi="Times New Roman"/>
+          <w:sz w:val="28"/>
+          <w:szCs w:val="28"/>
+        </w:rPr>
+        <w:t>ростая и эффективная система управления пакетами Python, такая как pip, позволяет удобно устанавливать и управлять сторонними библиотеками, что также сильно упрощает разработку рекомендательной системы на базе стохастической оптимизации.</w:t>
+      </w:r>
+    </w:p>
+    <w:p>
+      <w:pPr>
+        <w:ind w:firstLine="708"/>
+        <w:rPr>
+          <w:rFonts w:ascii="Times New Roman" w:hAnsi="Times New Roman"/>
+          <w:sz w:val="28"/>
+          <w:szCs w:val="28"/>
+        </w:rPr>
+      </w:pPr>
+    </w:p>
+    <w:p>
+      <w:pPr>
+        <w:pStyle w:val="2"/>
+        <w:jc w:val="left"/>
+        <w:rPr>
+          <w:szCs w:val="28"/>
+        </w:rPr>
+      </w:pPr>
+      <w:r>
+        <w:rPr>
+          <w:szCs w:val="28"/>
+        </w:rPr>
+        <w:lastRenderedPageBreak/>
+        <w:t xml:space="preserve">2.2 </w:t>
+      </w:r>
+      <w:r>
+        <w:rPr>
+          <w:szCs w:val="28"/>
+        </w:rPr>
+        <w:t>Используемые библиотеки</w:t>
+      </w:r>
+      <w:r>
+        <w:rPr>
+          <w:szCs w:val="28"/>
+          <w:lang w:val="en-US"/>
+        </w:rPr>
+        <w:t xml:space="preserve"> </w:t>
+      </w:r>
+      <w:r>
+        <w:rPr>
+          <w:szCs w:val="28"/>
+        </w:rPr>
+        <w:t>и модули</w:t>
+      </w:r>
+    </w:p>
+    <w:p>
+      <w:pPr>
+        <w:rPr>
+          <w:rFonts w:ascii="Times New Roman" w:hAnsi="Times New Roman"/>
+          <w:sz w:val="28"/>
+          <w:szCs w:val="28"/>
+        </w:rPr>
+      </w:pPr>
+      <w:r>
+        <w:rPr>
+          <w:rFonts w:ascii="Times New Roman" w:hAnsi="Times New Roman"/>
+          <w:sz w:val="28"/>
+          <w:szCs w:val="28"/>
+        </w:rPr>
+        <w:tab/>
+        <w:t>Для успешной реализации рекомендательной системы были использованы различные библиотеки и инструменты. Краткое описание и обоснование использование библиотек приведено ниже.</w:t>
+      </w:r>
+    </w:p>
+    <w:p>
+      <w:pPr>
+        <w:rPr>
+          <w:rFonts w:ascii="Times New Roman" w:hAnsi="Times New Roman"/>
+          <w:sz w:val="28"/>
+          <w:szCs w:val="28"/>
+        </w:rPr>
+      </w:pPr>
+      <w:r>
+        <w:rPr>
+          <w:rFonts w:ascii="Times New Roman" w:hAnsi="Times New Roman"/>
+          <w:sz w:val="28"/>
+          <w:szCs w:val="28"/>
+        </w:rPr>
+        <w:tab/>
+      </w:r>
+      <w:r>
+        <w:rPr>
+          <w:rFonts w:ascii="Times New Roman" w:hAnsi="Times New Roman"/>
+          <w:sz w:val="28"/>
+          <w:szCs w:val="28"/>
+        </w:rPr>
+        <w:t>Библиотека SciPy предоставляет множество функций и инструментов для научных и инженерных вычислений, включая построение матриц сходств. Одно из основных преимуществ SciPy - это скорость работы. Она оптимизирована для вычислительных задач и предоставляет высокую производительность благодаря использованию языка программирования C. Более того, SciPy имеет богатую коллекцию функций для работы с различными типами данных и предоставляет мощный и гибкий функционал для настройки и управления вычислениями.</w:t>
+      </w:r>
+    </w:p>
+    <w:p>
+      <w:pPr>
+        <w:rPr>
+          <w:rFonts w:ascii="Times New Roman" w:hAnsi="Times New Roman"/>
+          <w:sz w:val="28"/>
+          <w:szCs w:val="28"/>
+        </w:rPr>
+      </w:pPr>
+      <w:r>
+        <w:rPr>
+          <w:rFonts w:ascii="Times New Roman" w:hAnsi="Times New Roman"/>
+          <w:sz w:val="28"/>
+          <w:szCs w:val="28"/>
+        </w:rPr>
+        <w:t>Библиотека os является стандартной библиотекой Python, которая предоставляет множество функций для работы с операционной системой, такие как чтение и запись файлов, управление директориями и многое другое. Одно из основных преимуществ os - это его простота использования. Функции этой библиотеки имеют понятный синтаксис и предоставляют широкий спектр возможностей для работы с файловой системой. Кроме того, библиотека os позволяет писать переносимый код, который будет работать на разных операционных системах.</w:t>
+      </w:r>
+    </w:p>
+    <w:p>
+      <w:pPr>
+        <w:rPr>
+          <w:rFonts w:ascii="Times New Roman" w:hAnsi="Times New Roman"/>
+          <w:sz w:val="28"/>
+          <w:szCs w:val="28"/>
+        </w:rPr>
+      </w:pPr>
+      <w:r>
+        <w:rPr>
+          <w:rFonts w:ascii="Times New Roman" w:hAnsi="Times New Roman"/>
+          <w:sz w:val="28"/>
+          <w:szCs w:val="28"/>
+        </w:rPr>
+        <w:t>Библиотека pandas является одной из самых популярных библиотек для работы с данными в Python. Ее основное преимущество - это возможность работы с файлами csv и другими форматами данных. Pandas предоставляет мощный и гибкий функционал для чтения и записи данных, фильтрации, агрегации и многих других операций над ними. Одним из ключевых преимуществ pandas является скорость работы. Она оптимизирована для быстрой обработки больших объемов данных и предоставляет множество инструментов для ускорения вычислений. Кроме того, pandas предоставляет удобный и интуитивно понятный синтаксис, который делает ее доступной для использования даже новичкам в области анализа данных.</w:t>
+      </w:r>
+    </w:p>
+    <w:p>
+      <w:pPr>
+        <w:rPr>
+          <w:rFonts w:ascii="Times New Roman" w:hAnsi="Times New Roman"/>
+          <w:sz w:val="28"/>
+          <w:szCs w:val="28"/>
+        </w:rPr>
+      </w:pPr>
+      <w:r>
+        <w:rPr>
+          <w:rFonts w:ascii="Times New Roman" w:hAnsi="Times New Roman"/>
+          <w:sz w:val="28"/>
+          <w:szCs w:val="28"/>
+        </w:rPr>
+        <w:t xml:space="preserve">Библиотека numpy является одной из самых популярных библиотек для работы с массивами и матрицами в Python. Ее основное преимущество - это скорость работы и мощный функционал для работы с многомерными массивами данных. Numpy использует оптимизированный C-код для выполнения матричных операций, что позволяет ей работать очень быстро и обрабатывать большие объемы данных. Кроме того, numpy предоставляет </w:t>
+      </w:r>
+      <w:r>
+        <w:rPr>
+          <w:rFonts w:ascii="Times New Roman" w:hAnsi="Times New Roman"/>
+          <w:sz w:val="28"/>
+          <w:szCs w:val="28"/>
+        </w:rPr>
+        <w:lastRenderedPageBreak/>
+        <w:t>множество инструментов для работы с матрицами, векторами, линейной алгеброй, численными методами и многими другими математическими операциями. Одним из дополнительных преимуществ numpy является ее способность работать с различными типами данных, включая числа с плавающей точкой, комплексные числа и другие. Кроме того, numpy имеет мощный и удобный интерфейс для интеграции с другими библиотеками, такими как pandas и matplotlib, что делает ее очень гибким и мощным инструментом для работы с данными и анализа данных.</w:t>
+      </w:r>
     </w:p>
     <w:sectPr>
       <w:footerReference w:type="even" r:id="rId14"/>
@@ -8945,6 +9283,19 @@
             <w:rStyle w:val="a9"/>
           </w:rPr>
           <w:instrText xml:space="preserve"> PAGE </w:instrText>
+        </w:r>
+        <w:r>
+          <w:rPr>
+            <w:rStyle w:val="a9"/>
+          </w:rPr>
+          <w:fldChar w:fldCharType="separate"/>
+        </w:r>
+        <w:r>
+          <w:rPr>
+            <w:rStyle w:val="a9"/>
+            <w:noProof/>
+          </w:rPr>
+          <w:t>27</w:t>
         </w:r>
         <w:r>
           <w:rPr>
@@ -12687,6 +13038,36 @@
       <w:szCs w:val="18"/>
     </w:rPr>
   </w:style>
+  <w:style w:type="paragraph" w:styleId="ae">
+    <w:name w:val="header"/>
+    <w:basedOn w:val="a"/>
+    <w:link w:val="af"/>
+    <w:uiPriority w:val="99"/>
+    <w:unhideWhenUsed/>
+    <w:rsid w:val="001037C0"/>
+    <w:pPr>
+      <w:tabs>
+        <w:tab w:val="center" w:pos="4677"/>
+        <w:tab w:val="right" w:pos="9355"/>
+      </w:tabs>
+      <w:spacing w:after="0" w:line="240" w:lineRule="auto"/>
+    </w:pPr>
+  </w:style>
+  <w:style w:type="character" w:customStyle="1" w:styleId="af">
+    <w:name w:val="Верхний колонтитул Знак"/>
+    <w:basedOn w:val="a0"/>
+    <w:link w:val="ae"/>
+    <w:uiPriority w:val="99"/>
+    <w:rsid w:val="001037C0"/>
+    <w:rPr>
+      <w:rFonts w:ascii="Calibri" w:eastAsia="Times New Roman" w:hAnsi="Calibri" w:cs="Times New Roman"/>
+      <w:kern w:val="0"/>
+      <w:sz w:val="22"/>
+      <w:szCs w:val="22"/>
+      <w:lang w:eastAsia="ru-RU"/>
+      <w14:ligatures w14:val="none"/>
+    </w:rPr>
+  </w:style>
 </w:styles>
 </file>
 
@@ -12990,7 +13371,7 @@
 </file>
 
 <file path=customXml/itemProps1.xml><?xml version="1.0" encoding="utf-8"?>
-<ds:datastoreItem xmlns:ds="http://schemas.openxmlformats.org/officeDocument/2006/customXml" ds:itemID="{4ACF1C1D-3C69-3444-8DB7-8BD0697F976A}">
+<ds:datastoreItem xmlns:ds="http://schemas.openxmlformats.org/officeDocument/2006/customXml" ds:itemID="{D110B7B0-BBF7-CD4D-A1D6-FE6886B1FB1B}">
   <ds:schemaRefs>
     <ds:schemaRef ds:uri="http://schemas.openxmlformats.org/officeDocument/2006/bibliography"/>
   </ds:schemaRefs>

--- a/Диплом.docx
+++ b/Диплом.docx
@@ -499,25 +499,7 @@
           <w:u w:val="single"/>
           <w:lang w:val="ru-RU"/>
         </w:rPr>
-        <w:t xml:space="preserve">     М8О</w:t>
-      </w:r>
-      <w:r>
-        <w:rPr>
-          <w:sz w:val="24"/>
-          <w:szCs w:val="24"/>
-          <w:u w:val="single"/>
-          <w:lang w:val="ru-RU"/>
-        </w:rPr>
-        <w:t>-410Б</w:t>
-      </w:r>
-      <w:r>
-        <w:rPr>
-          <w:sz w:val="24"/>
-          <w:szCs w:val="24"/>
-          <w:u w:val="single"/>
-          <w:lang w:val="ru-RU"/>
-        </w:rPr>
-        <w:t xml:space="preserve">-19      </w:t>
+        <w:t xml:space="preserve">     М8О-410Б-19      </w:t>
       </w:r>
       <w:r>
         <w:rPr>
@@ -951,14 +933,6 @@
           <w:u w:val="single"/>
         </w:rPr>
         <w:tab/>
-      </w:r>
-      <w:r>
-        <w:rPr>
-          <w:rFonts w:ascii="Times New Roman" w:hAnsi="Times New Roman"/>
-          <w:spacing w:val="-2"/>
-          <w:sz w:val="28"/>
-          <w:u w:val="single"/>
-        </w:rPr>
         <w:t>Разработка рекомендательной системы на базе решения задачи</w:t>
       </w:r>
       <w:r>
@@ -1174,14 +1148,6 @@
           <w:u w:val="single"/>
         </w:rPr>
         <w:tab/>
-      </w:r>
-      <w:r>
-        <w:rPr>
-          <w:rFonts w:ascii="Times New Roman" w:hAnsi="Times New Roman"/>
-          <w:color w:val="000000" w:themeColor="text1"/>
-          <w:sz w:val="24"/>
-          <w:u w:val="single"/>
-        </w:rPr>
         <w:t>Лемтюжникова Дарья Владимировна</w:t>
       </w:r>
       <w:r>
@@ -2732,6 +2698,10 @@
       <w:sdtPr>
         <w:rPr>
           <w:rFonts w:ascii="Times New Roman" w:hAnsi="Times New Roman" w:cs="Times New Roman"/>
+          <w:b w:val="0"/>
+          <w:bCs w:val="0"/>
+          <w:i w:val="0"/>
+          <w:iCs w:val="0"/>
           <w:sz w:val="28"/>
           <w:szCs w:val="28"/>
         </w:rPr>
@@ -2743,8 +2713,6 @@
       </w:sdtPr>
       <w:sdtEndPr>
         <w:rPr>
-          <w:i w:val="0"/>
-          <w:iCs w:val="0"/>
           <w:noProof/>
         </w:rPr>
       </w:sdtEndPr>
@@ -2753,15 +2721,19 @@
           <w:pPr>
             <w:pStyle w:val="11"/>
             <w:rPr>
-              <w:rFonts w:ascii="Times New Roman" w:eastAsiaTheme="minorEastAsia" w:hAnsi="Times New Roman" w:cs="Times New Roman"/>
+              <w:rFonts w:eastAsiaTheme="minorEastAsia" w:cstheme="minorBidi"/>
+              <w:b w:val="0"/>
+              <w:bCs w:val="0"/>
+              <w:i w:val="0"/>
+              <w:iCs w:val="0"/>
               <w:noProof/>
-              <w:sz w:val="28"/>
-              <w:szCs w:val="28"/>
             </w:rPr>
           </w:pPr>
           <w:r>
             <w:rPr>
               <w:rFonts w:ascii="Times New Roman" w:hAnsi="Times New Roman" w:cs="Times New Roman"/>
+              <w:i w:val="0"/>
+              <w:iCs w:val="0"/>
               <w:sz w:val="28"/>
               <w:szCs w:val="28"/>
             </w:rPr>
@@ -2770,6 +2742,8 @@
           <w:r>
             <w:rPr>
               <w:rFonts w:ascii="Times New Roman" w:hAnsi="Times New Roman" w:cs="Times New Roman"/>
+              <w:i w:val="0"/>
+              <w:iCs w:val="0"/>
               <w:sz w:val="28"/>
               <w:szCs w:val="28"/>
             </w:rPr>
@@ -2778,19 +2752,21 @@
           <w:r>
             <w:rPr>
               <w:rFonts w:ascii="Times New Roman" w:hAnsi="Times New Roman" w:cs="Times New Roman"/>
+              <w:i w:val="0"/>
+              <w:iCs w:val="0"/>
               <w:sz w:val="28"/>
               <w:szCs w:val="28"/>
             </w:rPr>
             <w:fldChar w:fldCharType="separate"/>
           </w:r>
-          <w:hyperlink w:anchor="_Toc133908286" w:history="1">
+          <w:hyperlink w:anchor="_Toc133910835" w:history="1">
             <w:r>
               <w:rPr>
                 <w:rStyle w:val="a6"/>
                 <w:rFonts w:ascii="Times New Roman" w:eastAsiaTheme="majorEastAsia" w:hAnsi="Times New Roman" w:cs="Times New Roman"/>
-                <w:noProof/>
-                <w:sz w:val="28"/>
-                <w:szCs w:val="28"/>
+                <w:i w:val="0"/>
+                <w:iCs w:val="0"/>
+                <w:noProof/>
               </w:rPr>
               <w:t>ТЕРМИНЫ</w:t>
             </w:r>
@@ -2798,10 +2774,10 @@
               <w:rPr>
                 <w:rStyle w:val="a6"/>
                 <w:rFonts w:ascii="Times New Roman" w:eastAsiaTheme="majorEastAsia" w:hAnsi="Times New Roman" w:cs="Times New Roman"/>
+                <w:i w:val="0"/>
+                <w:iCs w:val="0"/>
                 <w:noProof/>
                 <w:spacing w:val="-2"/>
-                <w:sz w:val="28"/>
-                <w:szCs w:val="28"/>
               </w:rPr>
               <w:t xml:space="preserve"> </w:t>
             </w:r>
@@ -2809,9 +2785,9 @@
               <w:rPr>
                 <w:rStyle w:val="a6"/>
                 <w:rFonts w:ascii="Times New Roman" w:eastAsiaTheme="majorEastAsia" w:hAnsi="Times New Roman" w:cs="Times New Roman"/>
-                <w:noProof/>
-                <w:sz w:val="28"/>
-                <w:szCs w:val="28"/>
+                <w:i w:val="0"/>
+                <w:iCs w:val="0"/>
+                <w:noProof/>
               </w:rPr>
               <w:t>И</w:t>
             </w:r>
@@ -2819,10 +2795,10 @@
               <w:rPr>
                 <w:rStyle w:val="a6"/>
                 <w:rFonts w:ascii="Times New Roman" w:eastAsiaTheme="majorEastAsia" w:hAnsi="Times New Roman" w:cs="Times New Roman"/>
+                <w:i w:val="0"/>
+                <w:iCs w:val="0"/>
                 <w:noProof/>
                 <w:spacing w:val="-1"/>
-                <w:sz w:val="28"/>
-                <w:szCs w:val="28"/>
               </w:rPr>
               <w:t xml:space="preserve"> </w:t>
             </w:r>
@@ -2830,78 +2806,71 @@
               <w:rPr>
                 <w:rStyle w:val="a6"/>
                 <w:rFonts w:ascii="Times New Roman" w:eastAsiaTheme="majorEastAsia" w:hAnsi="Times New Roman" w:cs="Times New Roman"/>
-                <w:noProof/>
-                <w:sz w:val="28"/>
-                <w:szCs w:val="28"/>
+                <w:i w:val="0"/>
+                <w:iCs w:val="0"/>
+                <w:noProof/>
               </w:rPr>
               <w:t>ОПРЕДЕЛЕНИЯ</w:t>
             </w:r>
             <w:r>
               <w:rPr>
-                <w:rFonts w:ascii="Times New Roman" w:hAnsi="Times New Roman" w:cs="Times New Roman"/>
+                <w:i w:val="0"/>
+                <w:iCs w:val="0"/>
                 <w:noProof/>
                 <w:webHidden/>
-                <w:sz w:val="28"/>
-                <w:szCs w:val="28"/>
               </w:rPr>
               <w:tab/>
             </w:r>
             <w:r>
               <w:rPr>
-                <w:rFonts w:ascii="Times New Roman" w:hAnsi="Times New Roman" w:cs="Times New Roman"/>
+                <w:i w:val="0"/>
+                <w:iCs w:val="0"/>
                 <w:noProof/>
                 <w:webHidden/>
-                <w:sz w:val="28"/>
-                <w:szCs w:val="28"/>
               </w:rPr>
               <w:fldChar w:fldCharType="begin"/>
             </w:r>
             <w:r>
               <w:rPr>
-                <w:rFonts w:ascii="Times New Roman" w:hAnsi="Times New Roman" w:cs="Times New Roman"/>
+                <w:i w:val="0"/>
+                <w:iCs w:val="0"/>
                 <w:noProof/>
                 <w:webHidden/>
-                <w:sz w:val="28"/>
-                <w:szCs w:val="28"/>
-              </w:rPr>
-              <w:instrText xml:space="preserve"> PAGEREF _Toc133908286 \h </w:instrText>
-            </w:r>
-            <w:r>
-              <w:rPr>
-                <w:rFonts w:ascii="Times New Roman" w:hAnsi="Times New Roman" w:cs="Times New Roman"/>
+              </w:rPr>
+              <w:instrText xml:space="preserve"> PAGEREF _Toc133910835 \h </w:instrText>
+            </w:r>
+            <w:r>
+              <w:rPr>
+                <w:i w:val="0"/>
+                <w:iCs w:val="0"/>
                 <w:noProof/>
                 <w:webHidden/>
-                <w:sz w:val="28"/>
-                <w:szCs w:val="28"/>
-              </w:rPr>
-            </w:r>
-            <w:r>
-              <w:rPr>
-                <w:rFonts w:ascii="Times New Roman" w:hAnsi="Times New Roman" w:cs="Times New Roman"/>
+              </w:rPr>
+            </w:r>
+            <w:r>
+              <w:rPr>
+                <w:i w:val="0"/>
+                <w:iCs w:val="0"/>
                 <w:noProof/>
                 <w:webHidden/>
-                <w:sz w:val="28"/>
-                <w:szCs w:val="28"/>
               </w:rPr>
               <w:fldChar w:fldCharType="separate"/>
             </w:r>
             <w:r>
               <w:rPr>
-                <w:rFonts w:ascii="Times New Roman" w:hAnsi="Times New Roman" w:cs="Times New Roman"/>
+                <w:i w:val="0"/>
+                <w:iCs w:val="0"/>
                 <w:noProof/>
                 <w:webHidden/>
-                <w:sz w:val="28"/>
-                <w:szCs w:val="28"/>
-              </w:rPr>
-              <w:t>4</w:t>
-            </w:r>
-            <w:r>
-              <w:rPr>
-                <w:rFonts w:ascii="Times New Roman" w:hAnsi="Times New Roman" w:cs="Times New Roman"/>
+              </w:rPr>
+              <w:t>5</w:t>
+            </w:r>
+            <w:r>
+              <w:rPr>
+                <w:i w:val="0"/>
+                <w:iCs w:val="0"/>
                 <w:noProof/>
                 <w:webHidden/>
-                <w:sz w:val="28"/>
-                <w:szCs w:val="28"/>
               </w:rPr>
               <w:fldChar w:fldCharType="end"/>
             </w:r>
@@ -2911,89 +2880,84 @@
           <w:pPr>
             <w:pStyle w:val="11"/>
             <w:rPr>
-              <w:rFonts w:ascii="Times New Roman" w:eastAsiaTheme="minorEastAsia" w:hAnsi="Times New Roman" w:cs="Times New Roman"/>
+              <w:rFonts w:eastAsiaTheme="minorEastAsia" w:cstheme="minorBidi"/>
+              <w:b w:val="0"/>
+              <w:bCs w:val="0"/>
+              <w:i w:val="0"/>
+              <w:iCs w:val="0"/>
               <w:noProof/>
-              <w:sz w:val="28"/>
-              <w:szCs w:val="28"/>
             </w:rPr>
           </w:pPr>
-          <w:hyperlink w:anchor="_Toc133908287" w:history="1">
+          <w:hyperlink w:anchor="_Toc133910836" w:history="1">
             <w:r>
               <w:rPr>
                 <w:rStyle w:val="a6"/>
                 <w:rFonts w:ascii="Times New Roman" w:eastAsiaTheme="majorEastAsia" w:hAnsi="Times New Roman" w:cs="Times New Roman"/>
-                <w:noProof/>
-                <w:sz w:val="28"/>
-                <w:szCs w:val="28"/>
+                <w:i w:val="0"/>
+                <w:iCs w:val="0"/>
+                <w:noProof/>
               </w:rPr>
               <w:t>ВВЕДЕНИЕ</w:t>
             </w:r>
             <w:r>
               <w:rPr>
-                <w:rFonts w:ascii="Times New Roman" w:hAnsi="Times New Roman" w:cs="Times New Roman"/>
+                <w:i w:val="0"/>
+                <w:iCs w:val="0"/>
                 <w:noProof/>
                 <w:webHidden/>
-                <w:sz w:val="28"/>
-                <w:szCs w:val="28"/>
               </w:rPr>
               <w:tab/>
             </w:r>
             <w:r>
               <w:rPr>
-                <w:rFonts w:ascii="Times New Roman" w:hAnsi="Times New Roman" w:cs="Times New Roman"/>
+                <w:i w:val="0"/>
+                <w:iCs w:val="0"/>
                 <w:noProof/>
                 <w:webHidden/>
-                <w:sz w:val="28"/>
-                <w:szCs w:val="28"/>
               </w:rPr>
               <w:fldChar w:fldCharType="begin"/>
             </w:r>
             <w:r>
               <w:rPr>
-                <w:rFonts w:ascii="Times New Roman" w:hAnsi="Times New Roman" w:cs="Times New Roman"/>
+                <w:i w:val="0"/>
+                <w:iCs w:val="0"/>
                 <w:noProof/>
                 <w:webHidden/>
-                <w:sz w:val="28"/>
-                <w:szCs w:val="28"/>
-              </w:rPr>
-              <w:instrText xml:space="preserve"> PAGEREF _Toc133908287 \h </w:instrText>
-            </w:r>
-            <w:r>
-              <w:rPr>
-                <w:rFonts w:ascii="Times New Roman" w:hAnsi="Times New Roman" w:cs="Times New Roman"/>
+              </w:rPr>
+              <w:instrText xml:space="preserve"> PAGEREF _Toc133910836 \h </w:instrText>
+            </w:r>
+            <w:r>
+              <w:rPr>
+                <w:i w:val="0"/>
+                <w:iCs w:val="0"/>
                 <w:noProof/>
                 <w:webHidden/>
-                <w:sz w:val="28"/>
-                <w:szCs w:val="28"/>
-              </w:rPr>
-            </w:r>
-            <w:r>
-              <w:rPr>
-                <w:rFonts w:ascii="Times New Roman" w:hAnsi="Times New Roman" w:cs="Times New Roman"/>
+              </w:rPr>
+            </w:r>
+            <w:r>
+              <w:rPr>
+                <w:i w:val="0"/>
+                <w:iCs w:val="0"/>
                 <w:noProof/>
                 <w:webHidden/>
-                <w:sz w:val="28"/>
-                <w:szCs w:val="28"/>
               </w:rPr>
               <w:fldChar w:fldCharType="separate"/>
             </w:r>
             <w:r>
               <w:rPr>
-                <w:rFonts w:ascii="Times New Roman" w:hAnsi="Times New Roman" w:cs="Times New Roman"/>
+                <w:i w:val="0"/>
+                <w:iCs w:val="0"/>
                 <w:noProof/>
                 <w:webHidden/>
-                <w:sz w:val="28"/>
-                <w:szCs w:val="28"/>
-              </w:rPr>
-              <w:t>5</w:t>
-            </w:r>
-            <w:r>
-              <w:rPr>
-                <w:rFonts w:ascii="Times New Roman" w:hAnsi="Times New Roman" w:cs="Times New Roman"/>
+              </w:rPr>
+              <w:t>6</w:t>
+            </w:r>
+            <w:r>
+              <w:rPr>
+                <w:i w:val="0"/>
+                <w:iCs w:val="0"/>
                 <w:noProof/>
                 <w:webHidden/>
-                <w:sz w:val="28"/>
-                <w:szCs w:val="28"/>
               </w:rPr>
               <w:fldChar w:fldCharType="end"/>
             </w:r>
@@ -3003,100 +2967,84 @@
           <w:pPr>
             <w:pStyle w:val="11"/>
             <w:rPr>
-              <w:rFonts w:ascii="Times New Roman" w:eastAsiaTheme="minorEastAsia" w:hAnsi="Times New Roman" w:cs="Times New Roman"/>
+              <w:rFonts w:eastAsiaTheme="minorEastAsia" w:cstheme="minorBidi"/>
+              <w:b w:val="0"/>
+              <w:bCs w:val="0"/>
+              <w:i w:val="0"/>
+              <w:iCs w:val="0"/>
               <w:noProof/>
-              <w:sz w:val="28"/>
-              <w:szCs w:val="28"/>
             </w:rPr>
           </w:pPr>
-          <w:hyperlink w:anchor="_Toc133908288" w:history="1">
+          <w:hyperlink w:anchor="_Toc133910837" w:history="1">
             <w:r>
               <w:rPr>
                 <w:rStyle w:val="a6"/>
                 <w:rFonts w:ascii="Times New Roman" w:eastAsiaTheme="majorEastAsia" w:hAnsi="Times New Roman" w:cs="Times New Roman"/>
-                <w:noProof/>
-                <w:sz w:val="28"/>
-                <w:szCs w:val="28"/>
-                <w:lang w:val="en-US"/>
-              </w:rPr>
-              <w:t xml:space="preserve">1 </w:t>
-            </w:r>
-            <w:r>
-              <w:rPr>
-                <w:rStyle w:val="a6"/>
-                <w:rFonts w:ascii="Times New Roman" w:eastAsiaTheme="majorEastAsia" w:hAnsi="Times New Roman" w:cs="Times New Roman"/>
-                <w:noProof/>
-                <w:sz w:val="28"/>
-                <w:szCs w:val="28"/>
-              </w:rPr>
-              <w:t>ТЕОРИЯ</w:t>
-            </w:r>
-            <w:r>
-              <w:rPr>
-                <w:rFonts w:ascii="Times New Roman" w:hAnsi="Times New Roman" w:cs="Times New Roman"/>
+                <w:i w:val="0"/>
+                <w:iCs w:val="0"/>
+                <w:noProof/>
+              </w:rPr>
+              <w:t>1 ТЕОРИЯ</w:t>
+            </w:r>
+            <w:r>
+              <w:rPr>
+                <w:i w:val="0"/>
+                <w:iCs w:val="0"/>
                 <w:noProof/>
                 <w:webHidden/>
-                <w:sz w:val="28"/>
-                <w:szCs w:val="28"/>
               </w:rPr>
               <w:tab/>
             </w:r>
             <w:r>
               <w:rPr>
-                <w:rFonts w:ascii="Times New Roman" w:hAnsi="Times New Roman" w:cs="Times New Roman"/>
+                <w:i w:val="0"/>
+                <w:iCs w:val="0"/>
                 <w:noProof/>
                 <w:webHidden/>
-                <w:sz w:val="28"/>
-                <w:szCs w:val="28"/>
               </w:rPr>
               <w:fldChar w:fldCharType="begin"/>
             </w:r>
             <w:r>
               <w:rPr>
-                <w:rFonts w:ascii="Times New Roman" w:hAnsi="Times New Roman" w:cs="Times New Roman"/>
+                <w:i w:val="0"/>
+                <w:iCs w:val="0"/>
                 <w:noProof/>
                 <w:webHidden/>
-                <w:sz w:val="28"/>
-                <w:szCs w:val="28"/>
-              </w:rPr>
-              <w:instrText xml:space="preserve"> PAGEREF _Toc133908288 \h </w:instrText>
-            </w:r>
-            <w:r>
-              <w:rPr>
-                <w:rFonts w:ascii="Times New Roman" w:hAnsi="Times New Roman" w:cs="Times New Roman"/>
+              </w:rPr>
+              <w:instrText xml:space="preserve"> PAGEREF _Toc133910837 \h </w:instrText>
+            </w:r>
+            <w:r>
+              <w:rPr>
+                <w:i w:val="0"/>
+                <w:iCs w:val="0"/>
                 <w:noProof/>
                 <w:webHidden/>
-                <w:sz w:val="28"/>
-                <w:szCs w:val="28"/>
-              </w:rPr>
-            </w:r>
-            <w:r>
-              <w:rPr>
-                <w:rFonts w:ascii="Times New Roman" w:hAnsi="Times New Roman" w:cs="Times New Roman"/>
+              </w:rPr>
+            </w:r>
+            <w:r>
+              <w:rPr>
+                <w:i w:val="0"/>
+                <w:iCs w:val="0"/>
                 <w:noProof/>
                 <w:webHidden/>
-                <w:sz w:val="28"/>
-                <w:szCs w:val="28"/>
               </w:rPr>
               <w:fldChar w:fldCharType="separate"/>
             </w:r>
             <w:r>
               <w:rPr>
-                <w:rFonts w:ascii="Times New Roman" w:hAnsi="Times New Roman" w:cs="Times New Roman"/>
+                <w:i w:val="0"/>
+                <w:iCs w:val="0"/>
                 <w:noProof/>
                 <w:webHidden/>
-                <w:sz w:val="28"/>
-                <w:szCs w:val="28"/>
-              </w:rPr>
-              <w:t>11</w:t>
-            </w:r>
-            <w:r>
-              <w:rPr>
-                <w:rFonts w:ascii="Times New Roman" w:hAnsi="Times New Roman" w:cs="Times New Roman"/>
+              </w:rPr>
+              <w:t>12</w:t>
+            </w:r>
+            <w:r>
+              <w:rPr>
+                <w:i w:val="0"/>
+                <w:iCs w:val="0"/>
                 <w:noProof/>
                 <w:webHidden/>
-                <w:sz w:val="28"/>
-                <w:szCs w:val="28"/>
               </w:rPr>
               <w:fldChar w:fldCharType="end"/>
             </w:r>
@@ -3109,91 +3057,68 @@
               <w:tab w:val="right" w:leader="dot" w:pos="9346"/>
             </w:tabs>
             <w:rPr>
-              <w:rFonts w:ascii="Times New Roman" w:eastAsiaTheme="minorEastAsia" w:hAnsi="Times New Roman" w:cs="Times New Roman"/>
+              <w:rFonts w:eastAsiaTheme="minorEastAsia" w:cstheme="minorBidi"/>
               <w:b w:val="0"/>
               <w:bCs w:val="0"/>
               <w:noProof/>
-              <w:sz w:val="28"/>
-              <w:szCs w:val="28"/>
+              <w:sz w:val="24"/>
+              <w:szCs w:val="24"/>
             </w:rPr>
           </w:pPr>
-          <w:hyperlink w:anchor="_Toc133908289" w:history="1">
+          <w:hyperlink w:anchor="_Toc133910838" w:history="1">
             <w:r>
               <w:rPr>
                 <w:rStyle w:val="a6"/>
-                <w:rFonts w:ascii="Times New Roman" w:eastAsiaTheme="majorEastAsia" w:hAnsi="Times New Roman" w:cs="Times New Roman"/>
-                <w:noProof/>
-                <w:sz w:val="28"/>
-                <w:szCs w:val="28"/>
+                <w:rFonts w:eastAsiaTheme="majorEastAsia"/>
+                <w:noProof/>
               </w:rPr>
               <w:t>1.1 Потребности в разработке гибридной рекомендательной системы на базе стохастической оптимизации для культурных учреждений</w:t>
             </w:r>
             <w:r>
               <w:rPr>
-                <w:rFonts w:ascii="Times New Roman" w:hAnsi="Times New Roman" w:cs="Times New Roman"/>
                 <w:noProof/>
                 <w:webHidden/>
-                <w:sz w:val="28"/>
-                <w:szCs w:val="28"/>
               </w:rPr>
               <w:tab/>
             </w:r>
             <w:r>
               <w:rPr>
-                <w:rFonts w:ascii="Times New Roman" w:hAnsi="Times New Roman" w:cs="Times New Roman"/>
                 <w:noProof/>
                 <w:webHidden/>
-                <w:sz w:val="28"/>
-                <w:szCs w:val="28"/>
               </w:rPr>
               <w:fldChar w:fldCharType="begin"/>
             </w:r>
             <w:r>
               <w:rPr>
-                <w:rFonts w:ascii="Times New Roman" w:hAnsi="Times New Roman" w:cs="Times New Roman"/>
                 <w:noProof/>
                 <w:webHidden/>
-                <w:sz w:val="28"/>
-                <w:szCs w:val="28"/>
-              </w:rPr>
-              <w:instrText xml:space="preserve"> PAGEREF _Toc133908289 \h </w:instrText>
-            </w:r>
-            <w:r>
-              <w:rPr>
-                <w:rFonts w:ascii="Times New Roman" w:hAnsi="Times New Roman" w:cs="Times New Roman"/>
+              </w:rPr>
+              <w:instrText xml:space="preserve"> PAGEREF _Toc133910838 \h </w:instrText>
+            </w:r>
+            <w:r>
+              <w:rPr>
                 <w:noProof/>
                 <w:webHidden/>
-                <w:sz w:val="28"/>
-                <w:szCs w:val="28"/>
-              </w:rPr>
-            </w:r>
-            <w:r>
-              <w:rPr>
-                <w:rFonts w:ascii="Times New Roman" w:hAnsi="Times New Roman" w:cs="Times New Roman"/>
+              </w:rPr>
+            </w:r>
+            <w:r>
+              <w:rPr>
                 <w:noProof/>
                 <w:webHidden/>
-                <w:sz w:val="28"/>
-                <w:szCs w:val="28"/>
               </w:rPr>
               <w:fldChar w:fldCharType="separate"/>
             </w:r>
             <w:r>
               <w:rPr>
-                <w:rFonts w:ascii="Times New Roman" w:hAnsi="Times New Roman" w:cs="Times New Roman"/>
                 <w:noProof/>
                 <w:webHidden/>
-                <w:sz w:val="28"/>
-                <w:szCs w:val="28"/>
-              </w:rPr>
-              <w:t>11</w:t>
-            </w:r>
-            <w:r>
-              <w:rPr>
-                <w:rFonts w:ascii="Times New Roman" w:hAnsi="Times New Roman" w:cs="Times New Roman"/>
+              </w:rPr>
+              <w:t>12</w:t>
+            </w:r>
+            <w:r>
+              <w:rPr>
                 <w:noProof/>
                 <w:webHidden/>
-                <w:sz w:val="28"/>
-                <w:szCs w:val="28"/>
               </w:rPr>
               <w:fldChar w:fldCharType="end"/>
             </w:r>
@@ -3206,91 +3131,68 @@
               <w:tab w:val="right" w:leader="dot" w:pos="9346"/>
             </w:tabs>
             <w:rPr>
-              <w:rFonts w:ascii="Times New Roman" w:eastAsiaTheme="minorEastAsia" w:hAnsi="Times New Roman" w:cs="Times New Roman"/>
+              <w:rFonts w:eastAsiaTheme="minorEastAsia" w:cstheme="minorBidi"/>
               <w:b w:val="0"/>
               <w:bCs w:val="0"/>
               <w:noProof/>
-              <w:sz w:val="28"/>
-              <w:szCs w:val="28"/>
+              <w:sz w:val="24"/>
+              <w:szCs w:val="24"/>
             </w:rPr>
           </w:pPr>
-          <w:hyperlink w:anchor="_Toc133908290" w:history="1">
+          <w:hyperlink w:anchor="_Toc133910839" w:history="1">
             <w:r>
               <w:rPr>
                 <w:rStyle w:val="a6"/>
-                <w:rFonts w:ascii="Times New Roman" w:eastAsiaTheme="majorEastAsia" w:hAnsi="Times New Roman" w:cs="Times New Roman"/>
-                <w:noProof/>
-                <w:sz w:val="28"/>
-                <w:szCs w:val="28"/>
+                <w:rFonts w:eastAsiaTheme="majorEastAsia"/>
+                <w:noProof/>
               </w:rPr>
               <w:t>1.2. Техническое оснащение и процесс сбора данных о посещении объектов в музее</w:t>
             </w:r>
             <w:r>
               <w:rPr>
-                <w:rFonts w:ascii="Times New Roman" w:hAnsi="Times New Roman" w:cs="Times New Roman"/>
                 <w:noProof/>
                 <w:webHidden/>
-                <w:sz w:val="28"/>
-                <w:szCs w:val="28"/>
               </w:rPr>
               <w:tab/>
             </w:r>
             <w:r>
               <w:rPr>
-                <w:rFonts w:ascii="Times New Roman" w:hAnsi="Times New Roman" w:cs="Times New Roman"/>
                 <w:noProof/>
                 <w:webHidden/>
-                <w:sz w:val="28"/>
-                <w:szCs w:val="28"/>
               </w:rPr>
               <w:fldChar w:fldCharType="begin"/>
             </w:r>
             <w:r>
               <w:rPr>
-                <w:rFonts w:ascii="Times New Roman" w:hAnsi="Times New Roman" w:cs="Times New Roman"/>
                 <w:noProof/>
                 <w:webHidden/>
-                <w:sz w:val="28"/>
-                <w:szCs w:val="28"/>
-              </w:rPr>
-              <w:instrText xml:space="preserve"> PAGEREF _Toc133908290 \h </w:instrText>
-            </w:r>
-            <w:r>
-              <w:rPr>
-                <w:rFonts w:ascii="Times New Roman" w:hAnsi="Times New Roman" w:cs="Times New Roman"/>
+              </w:rPr>
+              <w:instrText xml:space="preserve"> PAGEREF _Toc133910839 \h </w:instrText>
+            </w:r>
+            <w:r>
+              <w:rPr>
                 <w:noProof/>
                 <w:webHidden/>
-                <w:sz w:val="28"/>
-                <w:szCs w:val="28"/>
-              </w:rPr>
-            </w:r>
-            <w:r>
-              <w:rPr>
-                <w:rFonts w:ascii="Times New Roman" w:hAnsi="Times New Roman" w:cs="Times New Roman"/>
+              </w:rPr>
+            </w:r>
+            <w:r>
+              <w:rPr>
                 <w:noProof/>
                 <w:webHidden/>
-                <w:sz w:val="28"/>
-                <w:szCs w:val="28"/>
               </w:rPr>
               <w:fldChar w:fldCharType="separate"/>
             </w:r>
             <w:r>
               <w:rPr>
-                <w:rFonts w:ascii="Times New Roman" w:hAnsi="Times New Roman" w:cs="Times New Roman"/>
                 <w:noProof/>
                 <w:webHidden/>
-                <w:sz w:val="28"/>
-                <w:szCs w:val="28"/>
-              </w:rPr>
-              <w:t>12</w:t>
-            </w:r>
-            <w:r>
-              <w:rPr>
-                <w:rFonts w:ascii="Times New Roman" w:hAnsi="Times New Roman" w:cs="Times New Roman"/>
+              </w:rPr>
+              <w:t>13</w:t>
+            </w:r>
+            <w:r>
+              <w:rPr>
                 <w:noProof/>
                 <w:webHidden/>
-                <w:sz w:val="28"/>
-                <w:szCs w:val="28"/>
               </w:rPr>
               <w:fldChar w:fldCharType="end"/>
             </w:r>
@@ -3303,91 +3205,68 @@
               <w:tab w:val="right" w:leader="dot" w:pos="9346"/>
             </w:tabs>
             <w:rPr>
-              <w:rFonts w:ascii="Times New Roman" w:eastAsiaTheme="minorEastAsia" w:hAnsi="Times New Roman" w:cs="Times New Roman"/>
+              <w:rFonts w:eastAsiaTheme="minorEastAsia" w:cstheme="minorBidi"/>
               <w:b w:val="0"/>
               <w:bCs w:val="0"/>
               <w:noProof/>
-              <w:sz w:val="28"/>
-              <w:szCs w:val="28"/>
+              <w:sz w:val="24"/>
+              <w:szCs w:val="24"/>
             </w:rPr>
           </w:pPr>
-          <w:hyperlink w:anchor="_Toc133908291" w:history="1">
+          <w:hyperlink w:anchor="_Toc133910840" w:history="1">
             <w:r>
               <w:rPr>
                 <w:rStyle w:val="a6"/>
-                <w:rFonts w:ascii="Times New Roman" w:eastAsiaTheme="majorEastAsia" w:hAnsi="Times New Roman" w:cs="Times New Roman"/>
-                <w:noProof/>
-                <w:sz w:val="28"/>
-                <w:szCs w:val="28"/>
+                <w:rFonts w:eastAsiaTheme="majorEastAsia"/>
+                <w:noProof/>
               </w:rPr>
               <w:t>1.3 Анализ технических возможностей для реализации алгоритмов</w:t>
             </w:r>
             <w:r>
               <w:rPr>
-                <w:rFonts w:ascii="Times New Roman" w:hAnsi="Times New Roman" w:cs="Times New Roman"/>
                 <w:noProof/>
                 <w:webHidden/>
-                <w:sz w:val="28"/>
-                <w:szCs w:val="28"/>
               </w:rPr>
               <w:tab/>
             </w:r>
             <w:r>
               <w:rPr>
-                <w:rFonts w:ascii="Times New Roman" w:hAnsi="Times New Roman" w:cs="Times New Roman"/>
                 <w:noProof/>
                 <w:webHidden/>
-                <w:sz w:val="28"/>
-                <w:szCs w:val="28"/>
               </w:rPr>
               <w:fldChar w:fldCharType="begin"/>
             </w:r>
             <w:r>
               <w:rPr>
-                <w:rFonts w:ascii="Times New Roman" w:hAnsi="Times New Roman" w:cs="Times New Roman"/>
                 <w:noProof/>
                 <w:webHidden/>
-                <w:sz w:val="28"/>
-                <w:szCs w:val="28"/>
-              </w:rPr>
-              <w:instrText xml:space="preserve"> PAGEREF _Toc133908291 \h </w:instrText>
-            </w:r>
-            <w:r>
-              <w:rPr>
-                <w:rFonts w:ascii="Times New Roman" w:hAnsi="Times New Roman" w:cs="Times New Roman"/>
+              </w:rPr>
+              <w:instrText xml:space="preserve"> PAGEREF _Toc133910840 \h </w:instrText>
+            </w:r>
+            <w:r>
+              <w:rPr>
                 <w:noProof/>
                 <w:webHidden/>
-                <w:sz w:val="28"/>
-                <w:szCs w:val="28"/>
-              </w:rPr>
-            </w:r>
-            <w:r>
-              <w:rPr>
-                <w:rFonts w:ascii="Times New Roman" w:hAnsi="Times New Roman" w:cs="Times New Roman"/>
+              </w:rPr>
+            </w:r>
+            <w:r>
+              <w:rPr>
                 <w:noProof/>
                 <w:webHidden/>
-                <w:sz w:val="28"/>
-                <w:szCs w:val="28"/>
               </w:rPr>
               <w:fldChar w:fldCharType="separate"/>
             </w:r>
             <w:r>
               <w:rPr>
-                <w:rFonts w:ascii="Times New Roman" w:hAnsi="Times New Roman" w:cs="Times New Roman"/>
                 <w:noProof/>
                 <w:webHidden/>
-                <w:sz w:val="28"/>
-                <w:szCs w:val="28"/>
-              </w:rPr>
-              <w:t>13</w:t>
-            </w:r>
-            <w:r>
-              <w:rPr>
-                <w:rFonts w:ascii="Times New Roman" w:hAnsi="Times New Roman" w:cs="Times New Roman"/>
+              </w:rPr>
+              <w:t>14</w:t>
+            </w:r>
+            <w:r>
+              <w:rPr>
                 <w:noProof/>
                 <w:webHidden/>
-                <w:sz w:val="28"/>
-                <w:szCs w:val="28"/>
               </w:rPr>
               <w:fldChar w:fldCharType="end"/>
             </w:r>
@@ -3400,91 +3279,68 @@
               <w:tab w:val="right" w:leader="dot" w:pos="9346"/>
             </w:tabs>
             <w:rPr>
-              <w:rFonts w:ascii="Times New Roman" w:eastAsiaTheme="minorEastAsia" w:hAnsi="Times New Roman" w:cs="Times New Roman"/>
+              <w:rFonts w:eastAsiaTheme="minorEastAsia" w:cstheme="minorBidi"/>
               <w:b w:val="0"/>
               <w:bCs w:val="0"/>
               <w:noProof/>
-              <w:sz w:val="28"/>
-              <w:szCs w:val="28"/>
+              <w:sz w:val="24"/>
+              <w:szCs w:val="24"/>
             </w:rPr>
           </w:pPr>
-          <w:hyperlink w:anchor="_Toc133908292" w:history="1">
+          <w:hyperlink w:anchor="_Toc133910841" w:history="1">
             <w:r>
               <w:rPr>
                 <w:rStyle w:val="a6"/>
-                <w:rFonts w:ascii="Times New Roman" w:eastAsiaTheme="majorEastAsia" w:hAnsi="Times New Roman" w:cs="Times New Roman"/>
-                <w:noProof/>
-                <w:sz w:val="28"/>
-                <w:szCs w:val="28"/>
+                <w:rFonts w:eastAsiaTheme="majorEastAsia"/>
+                <w:noProof/>
               </w:rPr>
               <w:t>1.4 Анализ базы данных музея</w:t>
             </w:r>
             <w:r>
               <w:rPr>
-                <w:rFonts w:ascii="Times New Roman" w:hAnsi="Times New Roman" w:cs="Times New Roman"/>
                 <w:noProof/>
                 <w:webHidden/>
-                <w:sz w:val="28"/>
-                <w:szCs w:val="28"/>
               </w:rPr>
               <w:tab/>
             </w:r>
             <w:r>
               <w:rPr>
-                <w:rFonts w:ascii="Times New Roman" w:hAnsi="Times New Roman" w:cs="Times New Roman"/>
                 <w:noProof/>
                 <w:webHidden/>
-                <w:sz w:val="28"/>
-                <w:szCs w:val="28"/>
               </w:rPr>
               <w:fldChar w:fldCharType="begin"/>
             </w:r>
             <w:r>
               <w:rPr>
-                <w:rFonts w:ascii="Times New Roman" w:hAnsi="Times New Roman" w:cs="Times New Roman"/>
                 <w:noProof/>
                 <w:webHidden/>
-                <w:sz w:val="28"/>
-                <w:szCs w:val="28"/>
-              </w:rPr>
-              <w:instrText xml:space="preserve"> PAGEREF _Toc133908292 \h </w:instrText>
-            </w:r>
-            <w:r>
-              <w:rPr>
-                <w:rFonts w:ascii="Times New Roman" w:hAnsi="Times New Roman" w:cs="Times New Roman"/>
+              </w:rPr>
+              <w:instrText xml:space="preserve"> PAGEREF _Toc133910841 \h </w:instrText>
+            </w:r>
+            <w:r>
+              <w:rPr>
                 <w:noProof/>
                 <w:webHidden/>
-                <w:sz w:val="28"/>
-                <w:szCs w:val="28"/>
-              </w:rPr>
-            </w:r>
-            <w:r>
-              <w:rPr>
-                <w:rFonts w:ascii="Times New Roman" w:hAnsi="Times New Roman" w:cs="Times New Roman"/>
+              </w:rPr>
+            </w:r>
+            <w:r>
+              <w:rPr>
                 <w:noProof/>
                 <w:webHidden/>
-                <w:sz w:val="28"/>
-                <w:szCs w:val="28"/>
               </w:rPr>
               <w:fldChar w:fldCharType="separate"/>
             </w:r>
             <w:r>
               <w:rPr>
-                <w:rFonts w:ascii="Times New Roman" w:hAnsi="Times New Roman" w:cs="Times New Roman"/>
                 <w:noProof/>
                 <w:webHidden/>
-                <w:sz w:val="28"/>
-                <w:szCs w:val="28"/>
-              </w:rPr>
-              <w:t>14</w:t>
-            </w:r>
-            <w:r>
-              <w:rPr>
-                <w:rFonts w:ascii="Times New Roman" w:hAnsi="Times New Roman" w:cs="Times New Roman"/>
+              </w:rPr>
+              <w:t>15</w:t>
+            </w:r>
+            <w:r>
+              <w:rPr>
                 <w:noProof/>
                 <w:webHidden/>
-                <w:sz w:val="28"/>
-                <w:szCs w:val="28"/>
               </w:rPr>
               <w:fldChar w:fldCharType="end"/>
             </w:r>
@@ -3497,91 +3353,68 @@
               <w:tab w:val="right" w:leader="dot" w:pos="9346"/>
             </w:tabs>
             <w:rPr>
-              <w:rFonts w:ascii="Times New Roman" w:eastAsiaTheme="minorEastAsia" w:hAnsi="Times New Roman" w:cs="Times New Roman"/>
+              <w:rFonts w:eastAsiaTheme="minorEastAsia" w:cstheme="minorBidi"/>
               <w:b w:val="0"/>
               <w:bCs w:val="0"/>
               <w:noProof/>
-              <w:sz w:val="28"/>
-              <w:szCs w:val="28"/>
+              <w:sz w:val="24"/>
+              <w:szCs w:val="24"/>
             </w:rPr>
           </w:pPr>
-          <w:hyperlink w:anchor="_Toc133908293" w:history="1">
+          <w:hyperlink w:anchor="_Toc133910842" w:history="1">
             <w:r>
               <w:rPr>
                 <w:rStyle w:val="a6"/>
-                <w:rFonts w:ascii="Times New Roman" w:eastAsiaTheme="majorEastAsia" w:hAnsi="Times New Roman" w:cs="Times New Roman"/>
-                <w:noProof/>
-                <w:sz w:val="28"/>
-                <w:szCs w:val="28"/>
+                <w:rFonts w:eastAsiaTheme="majorEastAsia"/>
+                <w:noProof/>
               </w:rPr>
               <w:t>1.5 Поиск существующих рекомендательных систем</w:t>
             </w:r>
             <w:r>
               <w:rPr>
-                <w:rFonts w:ascii="Times New Roman" w:hAnsi="Times New Roman" w:cs="Times New Roman"/>
                 <w:noProof/>
                 <w:webHidden/>
-                <w:sz w:val="28"/>
-                <w:szCs w:val="28"/>
               </w:rPr>
               <w:tab/>
             </w:r>
             <w:r>
               <w:rPr>
-                <w:rFonts w:ascii="Times New Roman" w:hAnsi="Times New Roman" w:cs="Times New Roman"/>
                 <w:noProof/>
                 <w:webHidden/>
-                <w:sz w:val="28"/>
-                <w:szCs w:val="28"/>
               </w:rPr>
               <w:fldChar w:fldCharType="begin"/>
             </w:r>
             <w:r>
               <w:rPr>
-                <w:rFonts w:ascii="Times New Roman" w:hAnsi="Times New Roman" w:cs="Times New Roman"/>
                 <w:noProof/>
                 <w:webHidden/>
-                <w:sz w:val="28"/>
-                <w:szCs w:val="28"/>
-              </w:rPr>
-              <w:instrText xml:space="preserve"> PAGEREF _Toc133908293 \h </w:instrText>
-            </w:r>
-            <w:r>
-              <w:rPr>
-                <w:rFonts w:ascii="Times New Roman" w:hAnsi="Times New Roman" w:cs="Times New Roman"/>
+              </w:rPr>
+              <w:instrText xml:space="preserve"> PAGEREF _Toc133910842 \h </w:instrText>
+            </w:r>
+            <w:r>
+              <w:rPr>
                 <w:noProof/>
                 <w:webHidden/>
-                <w:sz w:val="28"/>
-                <w:szCs w:val="28"/>
-              </w:rPr>
-            </w:r>
-            <w:r>
-              <w:rPr>
-                <w:rFonts w:ascii="Times New Roman" w:hAnsi="Times New Roman" w:cs="Times New Roman"/>
+              </w:rPr>
+            </w:r>
+            <w:r>
+              <w:rPr>
                 <w:noProof/>
                 <w:webHidden/>
-                <w:sz w:val="28"/>
-                <w:szCs w:val="28"/>
               </w:rPr>
               <w:fldChar w:fldCharType="separate"/>
             </w:r>
             <w:r>
               <w:rPr>
-                <w:rFonts w:ascii="Times New Roman" w:hAnsi="Times New Roman" w:cs="Times New Roman"/>
                 <w:noProof/>
                 <w:webHidden/>
-                <w:sz w:val="28"/>
-                <w:szCs w:val="28"/>
-              </w:rPr>
-              <w:t>14</w:t>
-            </w:r>
-            <w:r>
-              <w:rPr>
-                <w:rFonts w:ascii="Times New Roman" w:hAnsi="Times New Roman" w:cs="Times New Roman"/>
+              </w:rPr>
+              <w:t>15</w:t>
+            </w:r>
+            <w:r>
+              <w:rPr>
                 <w:noProof/>
                 <w:webHidden/>
-                <w:sz w:val="28"/>
-                <w:szCs w:val="28"/>
               </w:rPr>
               <w:fldChar w:fldCharType="end"/>
             </w:r>
@@ -3594,91 +3427,68 @@
               <w:tab w:val="right" w:leader="dot" w:pos="9346"/>
             </w:tabs>
             <w:rPr>
-              <w:rFonts w:ascii="Times New Roman" w:eastAsiaTheme="minorEastAsia" w:hAnsi="Times New Roman" w:cs="Times New Roman"/>
+              <w:rFonts w:eastAsiaTheme="minorEastAsia" w:cstheme="minorBidi"/>
               <w:b w:val="0"/>
               <w:bCs w:val="0"/>
               <w:noProof/>
-              <w:sz w:val="28"/>
-              <w:szCs w:val="28"/>
+              <w:sz w:val="24"/>
+              <w:szCs w:val="24"/>
             </w:rPr>
           </w:pPr>
-          <w:hyperlink w:anchor="_Toc133908294" w:history="1">
+          <w:hyperlink w:anchor="_Toc133910843" w:history="1">
             <w:r>
               <w:rPr>
                 <w:rStyle w:val="a6"/>
-                <w:rFonts w:ascii="Times New Roman" w:eastAsiaTheme="majorEastAsia" w:hAnsi="Times New Roman" w:cs="Times New Roman"/>
-                <w:noProof/>
-                <w:sz w:val="28"/>
-                <w:szCs w:val="28"/>
+                <w:rFonts w:eastAsiaTheme="majorEastAsia"/>
+                <w:noProof/>
               </w:rPr>
               <w:t>1.6 Сопоставление имеющихся данных и существующих алгоритмов</w:t>
             </w:r>
             <w:r>
               <w:rPr>
-                <w:rFonts w:ascii="Times New Roman" w:hAnsi="Times New Roman" w:cs="Times New Roman"/>
                 <w:noProof/>
                 <w:webHidden/>
-                <w:sz w:val="28"/>
-                <w:szCs w:val="28"/>
               </w:rPr>
               <w:tab/>
             </w:r>
             <w:r>
               <w:rPr>
-                <w:rFonts w:ascii="Times New Roman" w:hAnsi="Times New Roman" w:cs="Times New Roman"/>
                 <w:noProof/>
                 <w:webHidden/>
-                <w:sz w:val="28"/>
-                <w:szCs w:val="28"/>
               </w:rPr>
               <w:fldChar w:fldCharType="begin"/>
             </w:r>
             <w:r>
               <w:rPr>
-                <w:rFonts w:ascii="Times New Roman" w:hAnsi="Times New Roman" w:cs="Times New Roman"/>
                 <w:noProof/>
                 <w:webHidden/>
-                <w:sz w:val="28"/>
-                <w:szCs w:val="28"/>
-              </w:rPr>
-              <w:instrText xml:space="preserve"> PAGEREF _Toc133908294 \h </w:instrText>
-            </w:r>
-            <w:r>
-              <w:rPr>
-                <w:rFonts w:ascii="Times New Roman" w:hAnsi="Times New Roman" w:cs="Times New Roman"/>
+              </w:rPr>
+              <w:instrText xml:space="preserve"> PAGEREF _Toc133910843 \h </w:instrText>
+            </w:r>
+            <w:r>
+              <w:rPr>
                 <w:noProof/>
                 <w:webHidden/>
-                <w:sz w:val="28"/>
-                <w:szCs w:val="28"/>
-              </w:rPr>
-            </w:r>
-            <w:r>
-              <w:rPr>
-                <w:rFonts w:ascii="Times New Roman" w:hAnsi="Times New Roman" w:cs="Times New Roman"/>
+              </w:rPr>
+            </w:r>
+            <w:r>
+              <w:rPr>
                 <w:noProof/>
                 <w:webHidden/>
-                <w:sz w:val="28"/>
-                <w:szCs w:val="28"/>
               </w:rPr>
               <w:fldChar w:fldCharType="separate"/>
             </w:r>
             <w:r>
               <w:rPr>
-                <w:rFonts w:ascii="Times New Roman" w:hAnsi="Times New Roman" w:cs="Times New Roman"/>
                 <w:noProof/>
                 <w:webHidden/>
-                <w:sz w:val="28"/>
-                <w:szCs w:val="28"/>
-              </w:rPr>
-              <w:t>15</w:t>
-            </w:r>
-            <w:r>
-              <w:rPr>
-                <w:rFonts w:ascii="Times New Roman" w:hAnsi="Times New Roman" w:cs="Times New Roman"/>
+              </w:rPr>
+              <w:t>16</w:t>
+            </w:r>
+            <w:r>
+              <w:rPr>
                 <w:noProof/>
                 <w:webHidden/>
-                <w:sz w:val="28"/>
-                <w:szCs w:val="28"/>
               </w:rPr>
               <w:fldChar w:fldCharType="end"/>
             </w:r>
@@ -3691,91 +3501,68 @@
               <w:tab w:val="right" w:leader="dot" w:pos="9346"/>
             </w:tabs>
             <w:rPr>
-              <w:rFonts w:ascii="Times New Roman" w:eastAsiaTheme="minorEastAsia" w:hAnsi="Times New Roman" w:cs="Times New Roman"/>
+              <w:rFonts w:eastAsiaTheme="minorEastAsia" w:cstheme="minorBidi"/>
               <w:b w:val="0"/>
               <w:bCs w:val="0"/>
               <w:noProof/>
-              <w:sz w:val="28"/>
-              <w:szCs w:val="28"/>
+              <w:sz w:val="24"/>
+              <w:szCs w:val="24"/>
             </w:rPr>
           </w:pPr>
-          <w:hyperlink w:anchor="_Toc133908295" w:history="1">
+          <w:hyperlink w:anchor="_Toc133910844" w:history="1">
             <w:r>
               <w:rPr>
                 <w:rStyle w:val="a6"/>
-                <w:rFonts w:ascii="Times New Roman" w:eastAsiaTheme="majorEastAsia" w:hAnsi="Times New Roman" w:cs="Times New Roman"/>
-                <w:noProof/>
-                <w:sz w:val="28"/>
-                <w:szCs w:val="28"/>
+                <w:rFonts w:eastAsiaTheme="majorEastAsia"/>
+                <w:noProof/>
               </w:rPr>
               <w:t>1.7 Коллаборативная фильтрация</w:t>
             </w:r>
             <w:r>
               <w:rPr>
-                <w:rFonts w:ascii="Times New Roman" w:hAnsi="Times New Roman" w:cs="Times New Roman"/>
                 <w:noProof/>
                 <w:webHidden/>
-                <w:sz w:val="28"/>
-                <w:szCs w:val="28"/>
               </w:rPr>
               <w:tab/>
             </w:r>
             <w:r>
               <w:rPr>
-                <w:rFonts w:ascii="Times New Roman" w:hAnsi="Times New Roman" w:cs="Times New Roman"/>
                 <w:noProof/>
                 <w:webHidden/>
-                <w:sz w:val="28"/>
-                <w:szCs w:val="28"/>
               </w:rPr>
               <w:fldChar w:fldCharType="begin"/>
             </w:r>
             <w:r>
               <w:rPr>
-                <w:rFonts w:ascii="Times New Roman" w:hAnsi="Times New Roman" w:cs="Times New Roman"/>
                 <w:noProof/>
                 <w:webHidden/>
-                <w:sz w:val="28"/>
-                <w:szCs w:val="28"/>
-              </w:rPr>
-              <w:instrText xml:space="preserve"> PAGEREF _Toc133908295 \h </w:instrText>
-            </w:r>
-            <w:r>
-              <w:rPr>
-                <w:rFonts w:ascii="Times New Roman" w:hAnsi="Times New Roman" w:cs="Times New Roman"/>
+              </w:rPr>
+              <w:instrText xml:space="preserve"> PAGEREF _Toc133910844 \h </w:instrText>
+            </w:r>
+            <w:r>
+              <w:rPr>
                 <w:noProof/>
                 <w:webHidden/>
-                <w:sz w:val="28"/>
-                <w:szCs w:val="28"/>
-              </w:rPr>
-            </w:r>
-            <w:r>
-              <w:rPr>
-                <w:rFonts w:ascii="Times New Roman" w:hAnsi="Times New Roman" w:cs="Times New Roman"/>
+              </w:rPr>
+            </w:r>
+            <w:r>
+              <w:rPr>
                 <w:noProof/>
                 <w:webHidden/>
-                <w:sz w:val="28"/>
-                <w:szCs w:val="28"/>
               </w:rPr>
               <w:fldChar w:fldCharType="separate"/>
             </w:r>
             <w:r>
               <w:rPr>
-                <w:rFonts w:ascii="Times New Roman" w:hAnsi="Times New Roman" w:cs="Times New Roman"/>
                 <w:noProof/>
                 <w:webHidden/>
-                <w:sz w:val="28"/>
-                <w:szCs w:val="28"/>
-              </w:rPr>
-              <w:t>17</w:t>
-            </w:r>
-            <w:r>
-              <w:rPr>
-                <w:rFonts w:ascii="Times New Roman" w:hAnsi="Times New Roman" w:cs="Times New Roman"/>
+              </w:rPr>
+              <w:t>18</w:t>
+            </w:r>
+            <w:r>
+              <w:rPr>
                 <w:noProof/>
                 <w:webHidden/>
-                <w:sz w:val="28"/>
-                <w:szCs w:val="28"/>
               </w:rPr>
               <w:fldChar w:fldCharType="end"/>
             </w:r>
@@ -3788,91 +3575,68 @@
               <w:tab w:val="right" w:leader="dot" w:pos="9346"/>
             </w:tabs>
             <w:rPr>
-              <w:rFonts w:ascii="Times New Roman" w:eastAsiaTheme="minorEastAsia" w:hAnsi="Times New Roman" w:cs="Times New Roman"/>
+              <w:rFonts w:eastAsiaTheme="minorEastAsia" w:cstheme="minorBidi"/>
               <w:b w:val="0"/>
               <w:bCs w:val="0"/>
               <w:noProof/>
-              <w:sz w:val="28"/>
-              <w:szCs w:val="28"/>
+              <w:sz w:val="24"/>
+              <w:szCs w:val="24"/>
             </w:rPr>
           </w:pPr>
-          <w:hyperlink w:anchor="_Toc133908296" w:history="1">
+          <w:hyperlink w:anchor="_Toc133910845" w:history="1">
             <w:r>
               <w:rPr>
                 <w:rStyle w:val="a6"/>
-                <w:rFonts w:ascii="Times New Roman" w:eastAsiaTheme="majorEastAsia" w:hAnsi="Times New Roman" w:cs="Times New Roman"/>
-                <w:noProof/>
-                <w:sz w:val="28"/>
-                <w:szCs w:val="28"/>
+                <w:rFonts w:eastAsiaTheme="majorEastAsia"/>
+                <w:noProof/>
               </w:rPr>
               <w:t>1.8 Система на основе схожести объектов</w:t>
             </w:r>
             <w:r>
               <w:rPr>
-                <w:rFonts w:ascii="Times New Roman" w:hAnsi="Times New Roman" w:cs="Times New Roman"/>
                 <w:noProof/>
                 <w:webHidden/>
-                <w:sz w:val="28"/>
-                <w:szCs w:val="28"/>
               </w:rPr>
               <w:tab/>
             </w:r>
             <w:r>
               <w:rPr>
-                <w:rFonts w:ascii="Times New Roman" w:hAnsi="Times New Roman" w:cs="Times New Roman"/>
                 <w:noProof/>
                 <w:webHidden/>
-                <w:sz w:val="28"/>
-                <w:szCs w:val="28"/>
               </w:rPr>
               <w:fldChar w:fldCharType="begin"/>
             </w:r>
             <w:r>
               <w:rPr>
-                <w:rFonts w:ascii="Times New Roman" w:hAnsi="Times New Roman" w:cs="Times New Roman"/>
                 <w:noProof/>
                 <w:webHidden/>
-                <w:sz w:val="28"/>
-                <w:szCs w:val="28"/>
-              </w:rPr>
-              <w:instrText xml:space="preserve"> PAGEREF _Toc133908296 \h </w:instrText>
-            </w:r>
-            <w:r>
-              <w:rPr>
-                <w:rFonts w:ascii="Times New Roman" w:hAnsi="Times New Roman" w:cs="Times New Roman"/>
+              </w:rPr>
+              <w:instrText xml:space="preserve"> PAGEREF _Toc133910845 \h </w:instrText>
+            </w:r>
+            <w:r>
+              <w:rPr>
                 <w:noProof/>
                 <w:webHidden/>
-                <w:sz w:val="28"/>
-                <w:szCs w:val="28"/>
-              </w:rPr>
-            </w:r>
-            <w:r>
-              <w:rPr>
-                <w:rFonts w:ascii="Times New Roman" w:hAnsi="Times New Roman" w:cs="Times New Roman"/>
+              </w:rPr>
+            </w:r>
+            <w:r>
+              <w:rPr>
                 <w:noProof/>
                 <w:webHidden/>
-                <w:sz w:val="28"/>
-                <w:szCs w:val="28"/>
               </w:rPr>
               <w:fldChar w:fldCharType="separate"/>
             </w:r>
             <w:r>
               <w:rPr>
-                <w:rFonts w:ascii="Times New Roman" w:hAnsi="Times New Roman" w:cs="Times New Roman"/>
                 <w:noProof/>
                 <w:webHidden/>
-                <w:sz w:val="28"/>
-                <w:szCs w:val="28"/>
-              </w:rPr>
-              <w:t>20</w:t>
-            </w:r>
-            <w:r>
-              <w:rPr>
-                <w:rFonts w:ascii="Times New Roman" w:hAnsi="Times New Roman" w:cs="Times New Roman"/>
+              </w:rPr>
+              <w:t>21</w:t>
+            </w:r>
+            <w:r>
+              <w:rPr>
                 <w:noProof/>
                 <w:webHidden/>
-                <w:sz w:val="28"/>
-                <w:szCs w:val="28"/>
               </w:rPr>
               <w:fldChar w:fldCharType="end"/>
             </w:r>
@@ -3885,91 +3649,68 @@
               <w:tab w:val="right" w:leader="dot" w:pos="9346"/>
             </w:tabs>
             <w:rPr>
-              <w:rFonts w:ascii="Times New Roman" w:eastAsiaTheme="minorEastAsia" w:hAnsi="Times New Roman" w:cs="Times New Roman"/>
+              <w:rFonts w:eastAsiaTheme="minorEastAsia" w:cstheme="minorBidi"/>
               <w:b w:val="0"/>
               <w:bCs w:val="0"/>
               <w:noProof/>
-              <w:sz w:val="28"/>
-              <w:szCs w:val="28"/>
+              <w:sz w:val="24"/>
+              <w:szCs w:val="24"/>
             </w:rPr>
           </w:pPr>
-          <w:hyperlink w:anchor="_Toc133908297" w:history="1">
+          <w:hyperlink w:anchor="_Toc133910846" w:history="1">
             <w:r>
               <w:rPr>
                 <w:rStyle w:val="a6"/>
-                <w:rFonts w:ascii="Times New Roman" w:eastAsiaTheme="majorEastAsia" w:hAnsi="Times New Roman" w:cs="Times New Roman"/>
-                <w:noProof/>
-                <w:sz w:val="28"/>
-                <w:szCs w:val="28"/>
+                <w:rFonts w:eastAsiaTheme="majorEastAsia"/>
+                <w:noProof/>
               </w:rPr>
               <w:t>1.9 Рекомендательная система, основанная на расстояниях между объектами</w:t>
             </w:r>
             <w:r>
               <w:rPr>
-                <w:rFonts w:ascii="Times New Roman" w:hAnsi="Times New Roman" w:cs="Times New Roman"/>
                 <w:noProof/>
                 <w:webHidden/>
-                <w:sz w:val="28"/>
-                <w:szCs w:val="28"/>
               </w:rPr>
               <w:tab/>
             </w:r>
             <w:r>
               <w:rPr>
-                <w:rFonts w:ascii="Times New Roman" w:hAnsi="Times New Roman" w:cs="Times New Roman"/>
                 <w:noProof/>
                 <w:webHidden/>
-                <w:sz w:val="28"/>
-                <w:szCs w:val="28"/>
               </w:rPr>
               <w:fldChar w:fldCharType="begin"/>
             </w:r>
             <w:r>
               <w:rPr>
-                <w:rFonts w:ascii="Times New Roman" w:hAnsi="Times New Roman" w:cs="Times New Roman"/>
                 <w:noProof/>
                 <w:webHidden/>
-                <w:sz w:val="28"/>
-                <w:szCs w:val="28"/>
-              </w:rPr>
-              <w:instrText xml:space="preserve"> PAGEREF _Toc133908297 \h </w:instrText>
-            </w:r>
-            <w:r>
-              <w:rPr>
-                <w:rFonts w:ascii="Times New Roman" w:hAnsi="Times New Roman" w:cs="Times New Roman"/>
+              </w:rPr>
+              <w:instrText xml:space="preserve"> PAGEREF _Toc133910846 \h </w:instrText>
+            </w:r>
+            <w:r>
+              <w:rPr>
                 <w:noProof/>
                 <w:webHidden/>
-                <w:sz w:val="28"/>
-                <w:szCs w:val="28"/>
-              </w:rPr>
-            </w:r>
-            <w:r>
-              <w:rPr>
-                <w:rFonts w:ascii="Times New Roman" w:hAnsi="Times New Roman" w:cs="Times New Roman"/>
+              </w:rPr>
+            </w:r>
+            <w:r>
+              <w:rPr>
                 <w:noProof/>
                 <w:webHidden/>
-                <w:sz w:val="28"/>
-                <w:szCs w:val="28"/>
               </w:rPr>
               <w:fldChar w:fldCharType="separate"/>
             </w:r>
             <w:r>
               <w:rPr>
-                <w:rFonts w:ascii="Times New Roman" w:hAnsi="Times New Roman" w:cs="Times New Roman"/>
                 <w:noProof/>
                 <w:webHidden/>
-                <w:sz w:val="28"/>
-                <w:szCs w:val="28"/>
-              </w:rPr>
-              <w:t>22</w:t>
-            </w:r>
-            <w:r>
-              <w:rPr>
-                <w:rFonts w:ascii="Times New Roman" w:hAnsi="Times New Roman" w:cs="Times New Roman"/>
+              </w:rPr>
+              <w:t>23</w:t>
+            </w:r>
+            <w:r>
+              <w:rPr>
                 <w:noProof/>
                 <w:webHidden/>
-                <w:sz w:val="28"/>
-                <w:szCs w:val="28"/>
               </w:rPr>
               <w:fldChar w:fldCharType="end"/>
             </w:r>
@@ -3982,91 +3723,68 @@
               <w:tab w:val="right" w:leader="dot" w:pos="9346"/>
             </w:tabs>
             <w:rPr>
-              <w:rFonts w:ascii="Times New Roman" w:eastAsiaTheme="minorEastAsia" w:hAnsi="Times New Roman" w:cs="Times New Roman"/>
+              <w:rFonts w:eastAsiaTheme="minorEastAsia" w:cstheme="minorBidi"/>
               <w:b w:val="0"/>
               <w:bCs w:val="0"/>
               <w:noProof/>
-              <w:sz w:val="28"/>
-              <w:szCs w:val="28"/>
+              <w:sz w:val="24"/>
+              <w:szCs w:val="24"/>
             </w:rPr>
           </w:pPr>
-          <w:hyperlink w:anchor="_Toc133908298" w:history="1">
+          <w:hyperlink w:anchor="_Toc133910847" w:history="1">
             <w:r>
               <w:rPr>
                 <w:rStyle w:val="a6"/>
-                <w:rFonts w:ascii="Times New Roman" w:eastAsiaTheme="majorEastAsia" w:hAnsi="Times New Roman" w:cs="Times New Roman"/>
-                <w:noProof/>
-                <w:sz w:val="28"/>
-                <w:szCs w:val="28"/>
+                <w:rFonts w:eastAsiaTheme="majorEastAsia"/>
+                <w:noProof/>
               </w:rPr>
               <w:t>1.10 Гибридная рекомендательная система</w:t>
             </w:r>
             <w:r>
               <w:rPr>
-                <w:rFonts w:ascii="Times New Roman" w:hAnsi="Times New Roman" w:cs="Times New Roman"/>
                 <w:noProof/>
                 <w:webHidden/>
-                <w:sz w:val="28"/>
-                <w:szCs w:val="28"/>
               </w:rPr>
               <w:tab/>
             </w:r>
             <w:r>
               <w:rPr>
-                <w:rFonts w:ascii="Times New Roman" w:hAnsi="Times New Roman" w:cs="Times New Roman"/>
                 <w:noProof/>
                 <w:webHidden/>
-                <w:sz w:val="28"/>
-                <w:szCs w:val="28"/>
               </w:rPr>
               <w:fldChar w:fldCharType="begin"/>
             </w:r>
             <w:r>
               <w:rPr>
-                <w:rFonts w:ascii="Times New Roman" w:hAnsi="Times New Roman" w:cs="Times New Roman"/>
                 <w:noProof/>
                 <w:webHidden/>
-                <w:sz w:val="28"/>
-                <w:szCs w:val="28"/>
-              </w:rPr>
-              <w:instrText xml:space="preserve"> PAGEREF _Toc133908298 \h </w:instrText>
-            </w:r>
-            <w:r>
-              <w:rPr>
-                <w:rFonts w:ascii="Times New Roman" w:hAnsi="Times New Roman" w:cs="Times New Roman"/>
+              </w:rPr>
+              <w:instrText xml:space="preserve"> PAGEREF _Toc133910847 \h </w:instrText>
+            </w:r>
+            <w:r>
+              <w:rPr>
                 <w:noProof/>
                 <w:webHidden/>
-                <w:sz w:val="28"/>
-                <w:szCs w:val="28"/>
-              </w:rPr>
-            </w:r>
-            <w:r>
-              <w:rPr>
-                <w:rFonts w:ascii="Times New Roman" w:hAnsi="Times New Roman" w:cs="Times New Roman"/>
+              </w:rPr>
+            </w:r>
+            <w:r>
+              <w:rPr>
                 <w:noProof/>
                 <w:webHidden/>
-                <w:sz w:val="28"/>
-                <w:szCs w:val="28"/>
               </w:rPr>
               <w:fldChar w:fldCharType="separate"/>
             </w:r>
             <w:r>
               <w:rPr>
-                <w:rFonts w:ascii="Times New Roman" w:hAnsi="Times New Roman" w:cs="Times New Roman"/>
                 <w:noProof/>
                 <w:webHidden/>
-                <w:sz w:val="28"/>
-                <w:szCs w:val="28"/>
-              </w:rPr>
-              <w:t>23</w:t>
-            </w:r>
-            <w:r>
-              <w:rPr>
-                <w:rFonts w:ascii="Times New Roman" w:hAnsi="Times New Roman" w:cs="Times New Roman"/>
+              </w:rPr>
+              <w:t>24</w:t>
+            </w:r>
+            <w:r>
+              <w:rPr>
                 <w:noProof/>
                 <w:webHidden/>
-                <w:sz w:val="28"/>
-                <w:szCs w:val="28"/>
               </w:rPr>
               <w:fldChar w:fldCharType="end"/>
             </w:r>
@@ -4079,91 +3797,68 @@
               <w:tab w:val="right" w:leader="dot" w:pos="9346"/>
             </w:tabs>
             <w:rPr>
-              <w:rFonts w:ascii="Times New Roman" w:eastAsiaTheme="minorEastAsia" w:hAnsi="Times New Roman" w:cs="Times New Roman"/>
+              <w:rFonts w:eastAsiaTheme="minorEastAsia" w:cstheme="minorBidi"/>
               <w:b w:val="0"/>
               <w:bCs w:val="0"/>
               <w:noProof/>
-              <w:sz w:val="28"/>
-              <w:szCs w:val="28"/>
+              <w:sz w:val="24"/>
+              <w:szCs w:val="24"/>
             </w:rPr>
           </w:pPr>
-          <w:hyperlink w:anchor="_Toc133908299" w:history="1">
+          <w:hyperlink w:anchor="_Toc133910848" w:history="1">
             <w:r>
               <w:rPr>
                 <w:rStyle w:val="a6"/>
-                <w:rFonts w:ascii="Times New Roman" w:eastAsiaTheme="majorEastAsia" w:hAnsi="Times New Roman" w:cs="Times New Roman"/>
-                <w:noProof/>
-                <w:sz w:val="28"/>
-                <w:szCs w:val="28"/>
+                <w:rFonts w:eastAsiaTheme="majorEastAsia"/>
+                <w:noProof/>
               </w:rPr>
               <w:t>1.11 Слияние результатов гибридной системы с результатами стохастической оптимизации</w:t>
             </w:r>
             <w:r>
               <w:rPr>
-                <w:rFonts w:ascii="Times New Roman" w:hAnsi="Times New Roman" w:cs="Times New Roman"/>
                 <w:noProof/>
                 <w:webHidden/>
-                <w:sz w:val="28"/>
-                <w:szCs w:val="28"/>
               </w:rPr>
               <w:tab/>
             </w:r>
             <w:r>
               <w:rPr>
-                <w:rFonts w:ascii="Times New Roman" w:hAnsi="Times New Roman" w:cs="Times New Roman"/>
                 <w:noProof/>
                 <w:webHidden/>
-                <w:sz w:val="28"/>
-                <w:szCs w:val="28"/>
               </w:rPr>
               <w:fldChar w:fldCharType="begin"/>
             </w:r>
             <w:r>
               <w:rPr>
-                <w:rFonts w:ascii="Times New Roman" w:hAnsi="Times New Roman" w:cs="Times New Roman"/>
                 <w:noProof/>
                 <w:webHidden/>
-                <w:sz w:val="28"/>
-                <w:szCs w:val="28"/>
-              </w:rPr>
-              <w:instrText xml:space="preserve"> PAGEREF _Toc133908299 \h </w:instrText>
-            </w:r>
-            <w:r>
-              <w:rPr>
-                <w:rFonts w:ascii="Times New Roman" w:hAnsi="Times New Roman" w:cs="Times New Roman"/>
+              </w:rPr>
+              <w:instrText xml:space="preserve"> PAGEREF _Toc133910848 \h </w:instrText>
+            </w:r>
+            <w:r>
+              <w:rPr>
                 <w:noProof/>
                 <w:webHidden/>
-                <w:sz w:val="28"/>
-                <w:szCs w:val="28"/>
-              </w:rPr>
-            </w:r>
-            <w:r>
-              <w:rPr>
-                <w:rFonts w:ascii="Times New Roman" w:hAnsi="Times New Roman" w:cs="Times New Roman"/>
+              </w:rPr>
+            </w:r>
+            <w:r>
+              <w:rPr>
                 <w:noProof/>
                 <w:webHidden/>
-                <w:sz w:val="28"/>
-                <w:szCs w:val="28"/>
               </w:rPr>
               <w:fldChar w:fldCharType="separate"/>
             </w:r>
             <w:r>
               <w:rPr>
-                <w:rFonts w:ascii="Times New Roman" w:hAnsi="Times New Roman" w:cs="Times New Roman"/>
                 <w:noProof/>
                 <w:webHidden/>
-                <w:sz w:val="28"/>
-                <w:szCs w:val="28"/>
-              </w:rPr>
-              <w:t>24</w:t>
-            </w:r>
-            <w:r>
-              <w:rPr>
-                <w:rFonts w:ascii="Times New Roman" w:hAnsi="Times New Roman" w:cs="Times New Roman"/>
+              </w:rPr>
+              <w:t>25</w:t>
+            </w:r>
+            <w:r>
+              <w:rPr>
                 <w:noProof/>
                 <w:webHidden/>
-                <w:sz w:val="28"/>
-                <w:szCs w:val="28"/>
               </w:rPr>
               <w:fldChar w:fldCharType="end"/>
             </w:r>
@@ -4173,89 +3868,84 @@
           <w:pPr>
             <w:pStyle w:val="11"/>
             <w:rPr>
-              <w:rFonts w:ascii="Times New Roman" w:eastAsiaTheme="minorEastAsia" w:hAnsi="Times New Roman" w:cs="Times New Roman"/>
+              <w:rFonts w:eastAsiaTheme="minorEastAsia" w:cstheme="minorBidi"/>
+              <w:b w:val="0"/>
+              <w:bCs w:val="0"/>
+              <w:i w:val="0"/>
+              <w:iCs w:val="0"/>
               <w:noProof/>
-              <w:sz w:val="28"/>
-              <w:szCs w:val="28"/>
             </w:rPr>
           </w:pPr>
-          <w:hyperlink w:anchor="_Toc133908300" w:history="1">
+          <w:hyperlink w:anchor="_Toc133910849" w:history="1">
             <w:r>
               <w:rPr>
                 <w:rStyle w:val="a6"/>
-                <w:rFonts w:ascii="Times New Roman" w:eastAsiaTheme="majorEastAsia" w:hAnsi="Times New Roman" w:cs="Times New Roman"/>
-                <w:noProof/>
-                <w:sz w:val="28"/>
-                <w:szCs w:val="28"/>
+                <w:rFonts w:ascii="Times New Roman" w:eastAsiaTheme="majorEastAsia" w:hAnsi="Times New Roman"/>
+                <w:i w:val="0"/>
+                <w:iCs w:val="0"/>
+                <w:noProof/>
               </w:rPr>
               <w:t>2 ПРАКТИЧЕСКАЯ ЧАСТЬ</w:t>
             </w:r>
             <w:r>
               <w:rPr>
-                <w:rFonts w:ascii="Times New Roman" w:hAnsi="Times New Roman" w:cs="Times New Roman"/>
+                <w:i w:val="0"/>
+                <w:iCs w:val="0"/>
                 <w:noProof/>
                 <w:webHidden/>
-                <w:sz w:val="28"/>
-                <w:szCs w:val="28"/>
               </w:rPr>
               <w:tab/>
             </w:r>
             <w:r>
               <w:rPr>
-                <w:rFonts w:ascii="Times New Roman" w:hAnsi="Times New Roman" w:cs="Times New Roman"/>
+                <w:i w:val="0"/>
+                <w:iCs w:val="0"/>
                 <w:noProof/>
                 <w:webHidden/>
-                <w:sz w:val="28"/>
-                <w:szCs w:val="28"/>
               </w:rPr>
               <w:fldChar w:fldCharType="begin"/>
             </w:r>
             <w:r>
               <w:rPr>
-                <w:rFonts w:ascii="Times New Roman" w:hAnsi="Times New Roman" w:cs="Times New Roman"/>
+                <w:i w:val="0"/>
+                <w:iCs w:val="0"/>
                 <w:noProof/>
                 <w:webHidden/>
-                <w:sz w:val="28"/>
-                <w:szCs w:val="28"/>
-              </w:rPr>
-              <w:instrText xml:space="preserve"> PAGEREF _Toc133908300 \h </w:instrText>
-            </w:r>
-            <w:r>
-              <w:rPr>
-                <w:rFonts w:ascii="Times New Roman" w:hAnsi="Times New Roman" w:cs="Times New Roman"/>
+              </w:rPr>
+              <w:instrText xml:space="preserve"> PAGEREF _Toc133910849 \h </w:instrText>
+            </w:r>
+            <w:r>
+              <w:rPr>
+                <w:i w:val="0"/>
+                <w:iCs w:val="0"/>
                 <w:noProof/>
                 <w:webHidden/>
-                <w:sz w:val="28"/>
-                <w:szCs w:val="28"/>
-              </w:rPr>
-            </w:r>
-            <w:r>
-              <w:rPr>
-                <w:rFonts w:ascii="Times New Roman" w:hAnsi="Times New Roman" w:cs="Times New Roman"/>
+              </w:rPr>
+            </w:r>
+            <w:r>
+              <w:rPr>
+                <w:i w:val="0"/>
+                <w:iCs w:val="0"/>
                 <w:noProof/>
                 <w:webHidden/>
-                <w:sz w:val="28"/>
-                <w:szCs w:val="28"/>
               </w:rPr>
               <w:fldChar w:fldCharType="separate"/>
             </w:r>
             <w:r>
               <w:rPr>
-                <w:rFonts w:ascii="Times New Roman" w:hAnsi="Times New Roman" w:cs="Times New Roman"/>
+                <w:i w:val="0"/>
+                <w:iCs w:val="0"/>
                 <w:noProof/>
                 <w:webHidden/>
-                <w:sz w:val="28"/>
-                <w:szCs w:val="28"/>
-              </w:rPr>
-              <w:t>26</w:t>
-            </w:r>
-            <w:r>
-              <w:rPr>
-                <w:rFonts w:ascii="Times New Roman" w:hAnsi="Times New Roman" w:cs="Times New Roman"/>
+              </w:rPr>
+              <w:t>27</w:t>
+            </w:r>
+            <w:r>
+              <w:rPr>
+                <w:i w:val="0"/>
+                <w:iCs w:val="0"/>
                 <w:noProof/>
                 <w:webHidden/>
-                <w:sz w:val="28"/>
-                <w:szCs w:val="28"/>
               </w:rPr>
               <w:fldChar w:fldCharType="end"/>
             </w:r>
@@ -4268,91 +3958,68 @@
               <w:tab w:val="right" w:leader="dot" w:pos="9346"/>
             </w:tabs>
             <w:rPr>
-              <w:rFonts w:ascii="Times New Roman" w:eastAsiaTheme="minorEastAsia" w:hAnsi="Times New Roman" w:cs="Times New Roman"/>
+              <w:rFonts w:eastAsiaTheme="minorEastAsia" w:cstheme="minorBidi"/>
               <w:b w:val="0"/>
               <w:bCs w:val="0"/>
               <w:noProof/>
-              <w:sz w:val="28"/>
-              <w:szCs w:val="28"/>
+              <w:sz w:val="24"/>
+              <w:szCs w:val="24"/>
             </w:rPr>
           </w:pPr>
-          <w:hyperlink w:anchor="_Toc133908301" w:history="1">
+          <w:hyperlink w:anchor="_Toc133910850" w:history="1">
             <w:r>
               <w:rPr>
                 <w:rStyle w:val="a6"/>
-                <w:rFonts w:ascii="Times New Roman" w:eastAsiaTheme="majorEastAsia" w:hAnsi="Times New Roman" w:cs="Times New Roman"/>
-                <w:noProof/>
-                <w:sz w:val="28"/>
-                <w:szCs w:val="28"/>
+                <w:rFonts w:eastAsiaTheme="majorEastAsia"/>
+                <w:noProof/>
               </w:rPr>
               <w:t>2.1 Используемый язык программирования</w:t>
             </w:r>
             <w:r>
               <w:rPr>
-                <w:rFonts w:ascii="Times New Roman" w:hAnsi="Times New Roman" w:cs="Times New Roman"/>
                 <w:noProof/>
                 <w:webHidden/>
-                <w:sz w:val="28"/>
-                <w:szCs w:val="28"/>
               </w:rPr>
               <w:tab/>
             </w:r>
             <w:r>
               <w:rPr>
-                <w:rFonts w:ascii="Times New Roman" w:hAnsi="Times New Roman" w:cs="Times New Roman"/>
                 <w:noProof/>
                 <w:webHidden/>
-                <w:sz w:val="28"/>
-                <w:szCs w:val="28"/>
               </w:rPr>
               <w:fldChar w:fldCharType="begin"/>
             </w:r>
             <w:r>
               <w:rPr>
-                <w:rFonts w:ascii="Times New Roman" w:hAnsi="Times New Roman" w:cs="Times New Roman"/>
                 <w:noProof/>
                 <w:webHidden/>
-                <w:sz w:val="28"/>
-                <w:szCs w:val="28"/>
-              </w:rPr>
-              <w:instrText xml:space="preserve"> PAGEREF _Toc133908301 \h </w:instrText>
-            </w:r>
-            <w:r>
-              <w:rPr>
-                <w:rFonts w:ascii="Times New Roman" w:hAnsi="Times New Roman" w:cs="Times New Roman"/>
+              </w:rPr>
+              <w:instrText xml:space="preserve"> PAGEREF _Toc133910850 \h </w:instrText>
+            </w:r>
+            <w:r>
+              <w:rPr>
                 <w:noProof/>
                 <w:webHidden/>
-                <w:sz w:val="28"/>
-                <w:szCs w:val="28"/>
-              </w:rPr>
-            </w:r>
-            <w:r>
-              <w:rPr>
-                <w:rFonts w:ascii="Times New Roman" w:hAnsi="Times New Roman" w:cs="Times New Roman"/>
+              </w:rPr>
+            </w:r>
+            <w:r>
+              <w:rPr>
                 <w:noProof/>
                 <w:webHidden/>
-                <w:sz w:val="28"/>
-                <w:szCs w:val="28"/>
               </w:rPr>
               <w:fldChar w:fldCharType="separate"/>
             </w:r>
             <w:r>
               <w:rPr>
-                <w:rFonts w:ascii="Times New Roman" w:hAnsi="Times New Roman" w:cs="Times New Roman"/>
                 <w:noProof/>
                 <w:webHidden/>
-                <w:sz w:val="28"/>
-                <w:szCs w:val="28"/>
-              </w:rPr>
-              <w:t>26</w:t>
-            </w:r>
-            <w:r>
-              <w:rPr>
-                <w:rFonts w:ascii="Times New Roman" w:hAnsi="Times New Roman" w:cs="Times New Roman"/>
+              </w:rPr>
+              <w:t>27</w:t>
+            </w:r>
+            <w:r>
+              <w:rPr>
                 <w:noProof/>
                 <w:webHidden/>
-                <w:sz w:val="28"/>
-                <w:szCs w:val="28"/>
               </w:rPr>
               <w:fldChar w:fldCharType="end"/>
             </w:r>
@@ -4365,112 +4032,68 @@
               <w:tab w:val="right" w:leader="dot" w:pos="9346"/>
             </w:tabs>
             <w:rPr>
-              <w:rFonts w:ascii="Times New Roman" w:eastAsiaTheme="minorEastAsia" w:hAnsi="Times New Roman" w:cs="Times New Roman"/>
+              <w:rFonts w:eastAsiaTheme="minorEastAsia" w:cstheme="minorBidi"/>
               <w:b w:val="0"/>
               <w:bCs w:val="0"/>
               <w:noProof/>
-              <w:sz w:val="28"/>
-              <w:szCs w:val="28"/>
+              <w:sz w:val="24"/>
+              <w:szCs w:val="24"/>
             </w:rPr>
           </w:pPr>
-          <w:hyperlink w:anchor="_Toc133908302" w:history="1">
+          <w:hyperlink w:anchor="_Toc133910851" w:history="1">
             <w:r>
               <w:rPr>
                 <w:rStyle w:val="a6"/>
-                <w:rFonts w:ascii="Times New Roman" w:eastAsiaTheme="majorEastAsia" w:hAnsi="Times New Roman" w:cs="Times New Roman"/>
-                <w:noProof/>
-                <w:sz w:val="28"/>
-                <w:szCs w:val="28"/>
-              </w:rPr>
-              <w:t>2.2 Используемые библиотеки</w:t>
-            </w:r>
-            <w:r>
-              <w:rPr>
-                <w:rStyle w:val="a6"/>
-                <w:rFonts w:ascii="Times New Roman" w:eastAsiaTheme="majorEastAsia" w:hAnsi="Times New Roman" w:cs="Times New Roman"/>
-                <w:noProof/>
-                <w:sz w:val="28"/>
-                <w:szCs w:val="28"/>
-                <w:lang w:val="en-US"/>
-              </w:rPr>
-              <w:t xml:space="preserve"> </w:t>
-            </w:r>
-            <w:r>
-              <w:rPr>
-                <w:rStyle w:val="a6"/>
-                <w:rFonts w:ascii="Times New Roman" w:eastAsiaTheme="majorEastAsia" w:hAnsi="Times New Roman" w:cs="Times New Roman"/>
-                <w:noProof/>
-                <w:sz w:val="28"/>
-                <w:szCs w:val="28"/>
-              </w:rPr>
-              <w:t>и модули</w:t>
-            </w:r>
-            <w:r>
-              <w:rPr>
-                <w:rFonts w:ascii="Times New Roman" w:hAnsi="Times New Roman" w:cs="Times New Roman"/>
+                <w:rFonts w:eastAsiaTheme="majorEastAsia"/>
+                <w:noProof/>
+              </w:rPr>
+              <w:t>2.2 Используемые библиотеки и модули</w:t>
+            </w:r>
+            <w:r>
+              <w:rPr>
                 <w:noProof/>
                 <w:webHidden/>
-                <w:sz w:val="28"/>
-                <w:szCs w:val="28"/>
               </w:rPr>
               <w:tab/>
             </w:r>
             <w:r>
               <w:rPr>
-                <w:rFonts w:ascii="Times New Roman" w:hAnsi="Times New Roman" w:cs="Times New Roman"/>
                 <w:noProof/>
                 <w:webHidden/>
-                <w:sz w:val="28"/>
-                <w:szCs w:val="28"/>
               </w:rPr>
               <w:fldChar w:fldCharType="begin"/>
             </w:r>
             <w:r>
               <w:rPr>
-                <w:rFonts w:ascii="Times New Roman" w:hAnsi="Times New Roman" w:cs="Times New Roman"/>
                 <w:noProof/>
                 <w:webHidden/>
-                <w:sz w:val="28"/>
-                <w:szCs w:val="28"/>
-              </w:rPr>
-              <w:instrText xml:space="preserve"> PAGEREF _Toc133908302 \h </w:instrText>
-            </w:r>
-            <w:r>
-              <w:rPr>
-                <w:rFonts w:ascii="Times New Roman" w:hAnsi="Times New Roman" w:cs="Times New Roman"/>
+              </w:rPr>
+              <w:instrText xml:space="preserve"> PAGEREF _Toc133910851 \h </w:instrText>
+            </w:r>
+            <w:r>
+              <w:rPr>
                 <w:noProof/>
                 <w:webHidden/>
-                <w:sz w:val="28"/>
-                <w:szCs w:val="28"/>
-              </w:rPr>
-            </w:r>
-            <w:r>
-              <w:rPr>
-                <w:rFonts w:ascii="Times New Roman" w:hAnsi="Times New Roman" w:cs="Times New Roman"/>
+              </w:rPr>
+            </w:r>
+            <w:r>
+              <w:rPr>
                 <w:noProof/>
                 <w:webHidden/>
-                <w:sz w:val="28"/>
-                <w:szCs w:val="28"/>
               </w:rPr>
               <w:fldChar w:fldCharType="separate"/>
             </w:r>
             <w:r>
               <w:rPr>
-                <w:rFonts w:ascii="Times New Roman" w:hAnsi="Times New Roman" w:cs="Times New Roman"/>
                 <w:noProof/>
                 <w:webHidden/>
-                <w:sz w:val="28"/>
-                <w:szCs w:val="28"/>
-              </w:rPr>
-              <w:t>27</w:t>
-            </w:r>
-            <w:r>
-              <w:rPr>
-                <w:rFonts w:ascii="Times New Roman" w:hAnsi="Times New Roman" w:cs="Times New Roman"/>
+              </w:rPr>
+              <w:t>28</w:t>
+            </w:r>
+            <w:r>
+              <w:rPr>
                 <w:noProof/>
                 <w:webHidden/>
-                <w:sz w:val="28"/>
-                <w:szCs w:val="28"/>
               </w:rPr>
               <w:fldChar w:fldCharType="end"/>
             </w:r>
@@ -4483,91 +4106,68 @@
               <w:tab w:val="right" w:leader="dot" w:pos="9346"/>
             </w:tabs>
             <w:rPr>
-              <w:rFonts w:ascii="Times New Roman" w:eastAsiaTheme="minorEastAsia" w:hAnsi="Times New Roman" w:cs="Times New Roman"/>
+              <w:rFonts w:eastAsiaTheme="minorEastAsia" w:cstheme="minorBidi"/>
               <w:b w:val="0"/>
               <w:bCs w:val="0"/>
               <w:noProof/>
-              <w:sz w:val="28"/>
-              <w:szCs w:val="28"/>
+              <w:sz w:val="24"/>
+              <w:szCs w:val="24"/>
             </w:rPr>
           </w:pPr>
-          <w:hyperlink w:anchor="_Toc133908303" w:history="1">
+          <w:hyperlink w:anchor="_Toc133910852" w:history="1">
             <w:r>
               <w:rPr>
                 <w:rStyle w:val="a6"/>
-                <w:rFonts w:ascii="Times New Roman" w:eastAsiaTheme="majorEastAsia" w:hAnsi="Times New Roman" w:cs="Times New Roman"/>
-                <w:noProof/>
-                <w:sz w:val="28"/>
-                <w:szCs w:val="28"/>
+                <w:rFonts w:eastAsiaTheme="majorEastAsia"/>
+                <w:noProof/>
               </w:rPr>
               <w:t>2.3 Реализация коллаборативной фильтрации</w:t>
             </w:r>
             <w:r>
               <w:rPr>
-                <w:rFonts w:ascii="Times New Roman" w:hAnsi="Times New Roman" w:cs="Times New Roman"/>
                 <w:noProof/>
                 <w:webHidden/>
-                <w:sz w:val="28"/>
-                <w:szCs w:val="28"/>
               </w:rPr>
               <w:tab/>
             </w:r>
             <w:r>
               <w:rPr>
-                <w:rFonts w:ascii="Times New Roman" w:hAnsi="Times New Roman" w:cs="Times New Roman"/>
                 <w:noProof/>
                 <w:webHidden/>
-                <w:sz w:val="28"/>
-                <w:szCs w:val="28"/>
               </w:rPr>
               <w:fldChar w:fldCharType="begin"/>
             </w:r>
             <w:r>
               <w:rPr>
-                <w:rFonts w:ascii="Times New Roman" w:hAnsi="Times New Roman" w:cs="Times New Roman"/>
                 <w:noProof/>
                 <w:webHidden/>
-                <w:sz w:val="28"/>
-                <w:szCs w:val="28"/>
-              </w:rPr>
-              <w:instrText xml:space="preserve"> PAGEREF _Toc133908303 \h </w:instrText>
-            </w:r>
-            <w:r>
-              <w:rPr>
-                <w:rFonts w:ascii="Times New Roman" w:hAnsi="Times New Roman" w:cs="Times New Roman"/>
+              </w:rPr>
+              <w:instrText xml:space="preserve"> PAGEREF _Toc133910852 \h </w:instrText>
+            </w:r>
+            <w:r>
+              <w:rPr>
                 <w:noProof/>
                 <w:webHidden/>
-                <w:sz w:val="28"/>
-                <w:szCs w:val="28"/>
-              </w:rPr>
-            </w:r>
-            <w:r>
-              <w:rPr>
-                <w:rFonts w:ascii="Times New Roman" w:hAnsi="Times New Roman" w:cs="Times New Roman"/>
+              </w:rPr>
+            </w:r>
+            <w:r>
+              <w:rPr>
                 <w:noProof/>
                 <w:webHidden/>
-                <w:sz w:val="28"/>
-                <w:szCs w:val="28"/>
               </w:rPr>
               <w:fldChar w:fldCharType="separate"/>
             </w:r>
             <w:r>
               <w:rPr>
-                <w:rFonts w:ascii="Times New Roman" w:hAnsi="Times New Roman" w:cs="Times New Roman"/>
                 <w:noProof/>
                 <w:webHidden/>
-                <w:sz w:val="28"/>
-                <w:szCs w:val="28"/>
-              </w:rPr>
-              <w:t>28</w:t>
-            </w:r>
-            <w:r>
-              <w:rPr>
-                <w:rFonts w:ascii="Times New Roman" w:hAnsi="Times New Roman" w:cs="Times New Roman"/>
+              </w:rPr>
+              <w:t>29</w:t>
+            </w:r>
+            <w:r>
+              <w:rPr>
                 <w:noProof/>
                 <w:webHidden/>
-                <w:sz w:val="28"/>
-                <w:szCs w:val="28"/>
               </w:rPr>
               <w:fldChar w:fldCharType="end"/>
             </w:r>
@@ -4580,91 +4180,68 @@
               <w:tab w:val="right" w:leader="dot" w:pos="9346"/>
             </w:tabs>
             <w:rPr>
-              <w:rFonts w:ascii="Times New Roman" w:eastAsiaTheme="minorEastAsia" w:hAnsi="Times New Roman" w:cs="Times New Roman"/>
+              <w:rFonts w:eastAsiaTheme="minorEastAsia" w:cstheme="minorBidi"/>
               <w:b w:val="0"/>
               <w:bCs w:val="0"/>
               <w:noProof/>
-              <w:sz w:val="28"/>
-              <w:szCs w:val="28"/>
+              <w:sz w:val="24"/>
+              <w:szCs w:val="24"/>
             </w:rPr>
           </w:pPr>
-          <w:hyperlink w:anchor="_Toc133908304" w:history="1">
+          <w:hyperlink w:anchor="_Toc133910853" w:history="1">
             <w:r>
               <w:rPr>
                 <w:rStyle w:val="a6"/>
-                <w:rFonts w:ascii="Times New Roman" w:eastAsiaTheme="majorEastAsia" w:hAnsi="Times New Roman" w:cs="Times New Roman"/>
-                <w:noProof/>
-                <w:sz w:val="28"/>
-                <w:szCs w:val="28"/>
+                <w:rFonts w:eastAsiaTheme="majorEastAsia"/>
+                <w:noProof/>
               </w:rPr>
               <w:t>2.4 Реализация рекомендательной системы, основанной на схожести объектов</w:t>
             </w:r>
             <w:r>
               <w:rPr>
-                <w:rFonts w:ascii="Times New Roman" w:hAnsi="Times New Roman" w:cs="Times New Roman"/>
                 <w:noProof/>
                 <w:webHidden/>
-                <w:sz w:val="28"/>
-                <w:szCs w:val="28"/>
               </w:rPr>
               <w:tab/>
             </w:r>
             <w:r>
               <w:rPr>
-                <w:rFonts w:ascii="Times New Roman" w:hAnsi="Times New Roman" w:cs="Times New Roman"/>
                 <w:noProof/>
                 <w:webHidden/>
-                <w:sz w:val="28"/>
-                <w:szCs w:val="28"/>
               </w:rPr>
               <w:fldChar w:fldCharType="begin"/>
             </w:r>
             <w:r>
               <w:rPr>
-                <w:rFonts w:ascii="Times New Roman" w:hAnsi="Times New Roman" w:cs="Times New Roman"/>
                 <w:noProof/>
                 <w:webHidden/>
-                <w:sz w:val="28"/>
-                <w:szCs w:val="28"/>
-              </w:rPr>
-              <w:instrText xml:space="preserve"> PAGEREF _Toc133908304 \h </w:instrText>
-            </w:r>
-            <w:r>
-              <w:rPr>
-                <w:rFonts w:ascii="Times New Roman" w:hAnsi="Times New Roman" w:cs="Times New Roman"/>
+              </w:rPr>
+              <w:instrText xml:space="preserve"> PAGEREF _Toc133910853 \h </w:instrText>
+            </w:r>
+            <w:r>
+              <w:rPr>
                 <w:noProof/>
                 <w:webHidden/>
-                <w:sz w:val="28"/>
-                <w:szCs w:val="28"/>
-              </w:rPr>
-            </w:r>
-            <w:r>
-              <w:rPr>
-                <w:rFonts w:ascii="Times New Roman" w:hAnsi="Times New Roman" w:cs="Times New Roman"/>
+              </w:rPr>
+            </w:r>
+            <w:r>
+              <w:rPr>
                 <w:noProof/>
                 <w:webHidden/>
-                <w:sz w:val="28"/>
-                <w:szCs w:val="28"/>
               </w:rPr>
               <w:fldChar w:fldCharType="separate"/>
             </w:r>
             <w:r>
               <w:rPr>
-                <w:rFonts w:ascii="Times New Roman" w:hAnsi="Times New Roman" w:cs="Times New Roman"/>
                 <w:noProof/>
                 <w:webHidden/>
-                <w:sz w:val="28"/>
-                <w:szCs w:val="28"/>
-              </w:rPr>
-              <w:t>31</w:t>
-            </w:r>
-            <w:r>
-              <w:rPr>
-                <w:rFonts w:ascii="Times New Roman" w:hAnsi="Times New Roman" w:cs="Times New Roman"/>
+              </w:rPr>
+              <w:t>32</w:t>
+            </w:r>
+            <w:r>
+              <w:rPr>
                 <w:noProof/>
                 <w:webHidden/>
-                <w:sz w:val="28"/>
-                <w:szCs w:val="28"/>
               </w:rPr>
               <w:fldChar w:fldCharType="end"/>
             </w:r>
@@ -4677,91 +4254,68 @@
               <w:tab w:val="right" w:leader="dot" w:pos="9346"/>
             </w:tabs>
             <w:rPr>
-              <w:rFonts w:ascii="Times New Roman" w:eastAsiaTheme="minorEastAsia" w:hAnsi="Times New Roman" w:cs="Times New Roman"/>
+              <w:rFonts w:eastAsiaTheme="minorEastAsia" w:cstheme="minorBidi"/>
               <w:b w:val="0"/>
               <w:bCs w:val="0"/>
               <w:noProof/>
-              <w:sz w:val="28"/>
-              <w:szCs w:val="28"/>
+              <w:sz w:val="24"/>
+              <w:szCs w:val="24"/>
             </w:rPr>
           </w:pPr>
-          <w:hyperlink w:anchor="_Toc133908305" w:history="1">
+          <w:hyperlink w:anchor="_Toc133910854" w:history="1">
             <w:r>
               <w:rPr>
                 <w:rStyle w:val="a6"/>
-                <w:rFonts w:ascii="Times New Roman" w:eastAsiaTheme="majorEastAsia" w:hAnsi="Times New Roman" w:cs="Times New Roman"/>
-                <w:noProof/>
-                <w:sz w:val="28"/>
-                <w:szCs w:val="28"/>
+                <w:rFonts w:eastAsiaTheme="majorEastAsia"/>
+                <w:noProof/>
               </w:rPr>
               <w:t>При реализации рекомендательной системы, основанной на схожести объектов необходимо выбрать меру близости для векторов информации об объектах. В данной ВКР была использована косинусная мера сходства.</w:t>
             </w:r>
             <w:r>
               <w:rPr>
-                <w:rFonts w:ascii="Times New Roman" w:hAnsi="Times New Roman" w:cs="Times New Roman"/>
                 <w:noProof/>
                 <w:webHidden/>
-                <w:sz w:val="28"/>
-                <w:szCs w:val="28"/>
               </w:rPr>
               <w:tab/>
             </w:r>
             <w:r>
               <w:rPr>
-                <w:rFonts w:ascii="Times New Roman" w:hAnsi="Times New Roman" w:cs="Times New Roman"/>
                 <w:noProof/>
                 <w:webHidden/>
-                <w:sz w:val="28"/>
-                <w:szCs w:val="28"/>
               </w:rPr>
               <w:fldChar w:fldCharType="begin"/>
             </w:r>
             <w:r>
               <w:rPr>
-                <w:rFonts w:ascii="Times New Roman" w:hAnsi="Times New Roman" w:cs="Times New Roman"/>
                 <w:noProof/>
                 <w:webHidden/>
-                <w:sz w:val="28"/>
-                <w:szCs w:val="28"/>
-              </w:rPr>
-              <w:instrText xml:space="preserve"> PAGEREF _Toc133908305 \h </w:instrText>
-            </w:r>
-            <w:r>
-              <w:rPr>
-                <w:rFonts w:ascii="Times New Roman" w:hAnsi="Times New Roman" w:cs="Times New Roman"/>
+              </w:rPr>
+              <w:instrText xml:space="preserve"> PAGEREF _Toc133910854 \h </w:instrText>
+            </w:r>
+            <w:r>
+              <w:rPr>
                 <w:noProof/>
                 <w:webHidden/>
-                <w:sz w:val="28"/>
-                <w:szCs w:val="28"/>
-              </w:rPr>
-            </w:r>
-            <w:r>
-              <w:rPr>
-                <w:rFonts w:ascii="Times New Roman" w:hAnsi="Times New Roman" w:cs="Times New Roman"/>
+              </w:rPr>
+            </w:r>
+            <w:r>
+              <w:rPr>
                 <w:noProof/>
                 <w:webHidden/>
-                <w:sz w:val="28"/>
-                <w:szCs w:val="28"/>
               </w:rPr>
               <w:fldChar w:fldCharType="separate"/>
             </w:r>
             <w:r>
               <w:rPr>
-                <w:rFonts w:ascii="Times New Roman" w:hAnsi="Times New Roman" w:cs="Times New Roman"/>
                 <w:noProof/>
                 <w:webHidden/>
-                <w:sz w:val="28"/>
-                <w:szCs w:val="28"/>
-              </w:rPr>
-              <w:t>31</w:t>
-            </w:r>
-            <w:r>
-              <w:rPr>
-                <w:rFonts w:ascii="Times New Roman" w:hAnsi="Times New Roman" w:cs="Times New Roman"/>
+              </w:rPr>
+              <w:t>32</w:t>
+            </w:r>
+            <w:r>
+              <w:rPr>
                 <w:noProof/>
                 <w:webHidden/>
-                <w:sz w:val="28"/>
-                <w:szCs w:val="28"/>
               </w:rPr>
               <w:fldChar w:fldCharType="end"/>
             </w:r>
@@ -4774,91 +4328,625 @@
               <w:tab w:val="right" w:leader="dot" w:pos="9346"/>
             </w:tabs>
             <w:rPr>
-              <w:rFonts w:ascii="Times New Roman" w:eastAsiaTheme="minorEastAsia" w:hAnsi="Times New Roman" w:cs="Times New Roman"/>
+              <w:rFonts w:eastAsiaTheme="minorEastAsia" w:cstheme="minorBidi"/>
               <w:b w:val="0"/>
               <w:bCs w:val="0"/>
               <w:noProof/>
-              <w:sz w:val="28"/>
-              <w:szCs w:val="28"/>
+              <w:sz w:val="24"/>
+              <w:szCs w:val="24"/>
             </w:rPr>
           </w:pPr>
-          <w:hyperlink w:anchor="_Toc133908306" w:history="1">
+          <w:hyperlink w:anchor="_Toc133910855" w:history="1">
             <w:r>
               <w:rPr>
                 <w:rStyle w:val="a6"/>
-                <w:rFonts w:ascii="Times New Roman" w:eastAsiaTheme="majorEastAsia" w:hAnsi="Times New Roman" w:cs="Times New Roman"/>
-                <w:noProof/>
-                <w:sz w:val="28"/>
-                <w:szCs w:val="28"/>
+                <w:rFonts w:eastAsiaTheme="majorEastAsia"/>
+                <w:noProof/>
               </w:rPr>
               <w:t>2.5 Реализация рекомендательной системы на основе расстояний</w:t>
             </w:r>
             <w:r>
               <w:rPr>
-                <w:rFonts w:ascii="Times New Roman" w:hAnsi="Times New Roman" w:cs="Times New Roman"/>
                 <w:noProof/>
                 <w:webHidden/>
-                <w:sz w:val="28"/>
-                <w:szCs w:val="28"/>
               </w:rPr>
               <w:tab/>
             </w:r>
             <w:r>
               <w:rPr>
-                <w:rFonts w:ascii="Times New Roman" w:hAnsi="Times New Roman" w:cs="Times New Roman"/>
                 <w:noProof/>
                 <w:webHidden/>
-                <w:sz w:val="28"/>
-                <w:szCs w:val="28"/>
               </w:rPr>
               <w:fldChar w:fldCharType="begin"/>
             </w:r>
             <w:r>
               <w:rPr>
-                <w:rFonts w:ascii="Times New Roman" w:hAnsi="Times New Roman" w:cs="Times New Roman"/>
                 <w:noProof/>
                 <w:webHidden/>
-                <w:sz w:val="28"/>
-                <w:szCs w:val="28"/>
-              </w:rPr>
-              <w:instrText xml:space="preserve"> PAGEREF _Toc133908306 \h </w:instrText>
-            </w:r>
-            <w:r>
-              <w:rPr>
-                <w:rFonts w:ascii="Times New Roman" w:hAnsi="Times New Roman" w:cs="Times New Roman"/>
+              </w:rPr>
+              <w:instrText xml:space="preserve"> PAGEREF _Toc133910855 \h </w:instrText>
+            </w:r>
+            <w:r>
+              <w:rPr>
                 <w:noProof/>
                 <w:webHidden/>
-                <w:sz w:val="28"/>
-                <w:szCs w:val="28"/>
-              </w:rPr>
-            </w:r>
-            <w:r>
-              <w:rPr>
-                <w:rFonts w:ascii="Times New Roman" w:hAnsi="Times New Roman" w:cs="Times New Roman"/>
+              </w:rPr>
+            </w:r>
+            <w:r>
+              <w:rPr>
                 <w:noProof/>
                 <w:webHidden/>
-                <w:sz w:val="28"/>
-                <w:szCs w:val="28"/>
               </w:rPr>
               <w:fldChar w:fldCharType="separate"/>
             </w:r>
             <w:r>
               <w:rPr>
-                <w:rFonts w:ascii="Times New Roman" w:hAnsi="Times New Roman" w:cs="Times New Roman"/>
                 <w:noProof/>
                 <w:webHidden/>
-                <w:sz w:val="28"/>
-                <w:szCs w:val="28"/>
-              </w:rPr>
-              <w:t>33</w:t>
-            </w:r>
-            <w:r>
-              <w:rPr>
-                <w:rFonts w:ascii="Times New Roman" w:hAnsi="Times New Roman" w:cs="Times New Roman"/>
+              </w:rPr>
+              <w:t>34</w:t>
+            </w:r>
+            <w:r>
+              <w:rPr>
                 <w:noProof/>
                 <w:webHidden/>
-                <w:sz w:val="28"/>
-                <w:szCs w:val="28"/>
+              </w:rPr>
+              <w:fldChar w:fldCharType="end"/>
+            </w:r>
+          </w:hyperlink>
+        </w:p>
+        <w:p>
+          <w:pPr>
+            <w:pStyle w:val="21"/>
+            <w:tabs>
+              <w:tab w:val="right" w:leader="dot" w:pos="9346"/>
+            </w:tabs>
+            <w:rPr>
+              <w:rFonts w:eastAsiaTheme="minorEastAsia" w:cstheme="minorBidi"/>
+              <w:b w:val="0"/>
+              <w:bCs w:val="0"/>
+              <w:noProof/>
+              <w:sz w:val="24"/>
+              <w:szCs w:val="24"/>
+            </w:rPr>
+          </w:pPr>
+          <w:hyperlink w:anchor="_Toc133910856" w:history="1">
+            <w:r>
+              <w:rPr>
+                <w:rStyle w:val="a6"/>
+                <w:rFonts w:eastAsiaTheme="majorEastAsia"/>
+                <w:noProof/>
+              </w:rPr>
+              <w:t>2.5 Реализация объединения данных всех рекомендательных систем</w:t>
+            </w:r>
+            <w:r>
+              <w:rPr>
+                <w:noProof/>
+                <w:webHidden/>
+              </w:rPr>
+              <w:tab/>
+            </w:r>
+            <w:r>
+              <w:rPr>
+                <w:noProof/>
+                <w:webHidden/>
+              </w:rPr>
+              <w:fldChar w:fldCharType="begin"/>
+            </w:r>
+            <w:r>
+              <w:rPr>
+                <w:noProof/>
+                <w:webHidden/>
+              </w:rPr>
+              <w:instrText xml:space="preserve"> PAGEREF _Toc133910856 \h </w:instrText>
+            </w:r>
+            <w:r>
+              <w:rPr>
+                <w:noProof/>
+                <w:webHidden/>
+              </w:rPr>
+            </w:r>
+            <w:r>
+              <w:rPr>
+                <w:noProof/>
+                <w:webHidden/>
+              </w:rPr>
+              <w:fldChar w:fldCharType="separate"/>
+            </w:r>
+            <w:r>
+              <w:rPr>
+                <w:noProof/>
+                <w:webHidden/>
+              </w:rPr>
+              <w:t>36</w:t>
+            </w:r>
+            <w:r>
+              <w:rPr>
+                <w:noProof/>
+                <w:webHidden/>
+              </w:rPr>
+              <w:fldChar w:fldCharType="end"/>
+            </w:r>
+          </w:hyperlink>
+        </w:p>
+        <w:p>
+          <w:pPr>
+            <w:pStyle w:val="21"/>
+            <w:tabs>
+              <w:tab w:val="right" w:leader="dot" w:pos="9346"/>
+            </w:tabs>
+            <w:rPr>
+              <w:rFonts w:eastAsiaTheme="minorEastAsia" w:cstheme="minorBidi"/>
+              <w:b w:val="0"/>
+              <w:bCs w:val="0"/>
+              <w:noProof/>
+              <w:sz w:val="24"/>
+              <w:szCs w:val="24"/>
+            </w:rPr>
+          </w:pPr>
+          <w:hyperlink w:anchor="_Toc133910857" w:history="1">
+            <w:r>
+              <w:rPr>
+                <w:rStyle w:val="a6"/>
+                <w:rFonts w:eastAsiaTheme="majorEastAsia"/>
+                <w:noProof/>
+              </w:rPr>
+              <w:t>Краткое описание алгоритма объединения результатов:</w:t>
+            </w:r>
+            <w:r>
+              <w:rPr>
+                <w:noProof/>
+                <w:webHidden/>
+              </w:rPr>
+              <w:tab/>
+            </w:r>
+            <w:r>
+              <w:rPr>
+                <w:noProof/>
+                <w:webHidden/>
+              </w:rPr>
+              <w:fldChar w:fldCharType="begin"/>
+            </w:r>
+            <w:r>
+              <w:rPr>
+                <w:noProof/>
+                <w:webHidden/>
+              </w:rPr>
+              <w:instrText xml:space="preserve"> PAGEREF _Toc133910857 \h </w:instrText>
+            </w:r>
+            <w:r>
+              <w:rPr>
+                <w:noProof/>
+                <w:webHidden/>
+              </w:rPr>
+            </w:r>
+            <w:r>
+              <w:rPr>
+                <w:noProof/>
+                <w:webHidden/>
+              </w:rPr>
+              <w:fldChar w:fldCharType="separate"/>
+            </w:r>
+            <w:r>
+              <w:rPr>
+                <w:noProof/>
+                <w:webHidden/>
+              </w:rPr>
+              <w:t>36</w:t>
+            </w:r>
+            <w:r>
+              <w:rPr>
+                <w:noProof/>
+                <w:webHidden/>
+              </w:rPr>
+              <w:fldChar w:fldCharType="end"/>
+            </w:r>
+          </w:hyperlink>
+        </w:p>
+        <w:p>
+          <w:pPr>
+            <w:pStyle w:val="21"/>
+            <w:tabs>
+              <w:tab w:val="right" w:leader="dot" w:pos="9346"/>
+            </w:tabs>
+            <w:rPr>
+              <w:rFonts w:eastAsiaTheme="minorEastAsia" w:cstheme="minorBidi"/>
+              <w:b w:val="0"/>
+              <w:bCs w:val="0"/>
+              <w:noProof/>
+              <w:sz w:val="24"/>
+              <w:szCs w:val="24"/>
+            </w:rPr>
+          </w:pPr>
+          <w:hyperlink w:anchor="_Toc133910858" w:history="1">
+            <w:r>
+              <w:rPr>
+                <w:rStyle w:val="a6"/>
+                <w:rFonts w:eastAsiaTheme="majorEastAsia"/>
+                <w:noProof/>
+              </w:rPr>
+              <w:t>2.6 Реализация объединения результатов гибридной системы с результатами стохастической оптимизации</w:t>
+            </w:r>
+            <w:r>
+              <w:rPr>
+                <w:noProof/>
+                <w:webHidden/>
+              </w:rPr>
+              <w:tab/>
+            </w:r>
+            <w:r>
+              <w:rPr>
+                <w:noProof/>
+                <w:webHidden/>
+              </w:rPr>
+              <w:fldChar w:fldCharType="begin"/>
+            </w:r>
+            <w:r>
+              <w:rPr>
+                <w:noProof/>
+                <w:webHidden/>
+              </w:rPr>
+              <w:instrText xml:space="preserve"> PAGEREF _Toc133910858 \h </w:instrText>
+            </w:r>
+            <w:r>
+              <w:rPr>
+                <w:noProof/>
+                <w:webHidden/>
+              </w:rPr>
+            </w:r>
+            <w:r>
+              <w:rPr>
+                <w:noProof/>
+                <w:webHidden/>
+              </w:rPr>
+              <w:fldChar w:fldCharType="separate"/>
+            </w:r>
+            <w:r>
+              <w:rPr>
+                <w:noProof/>
+                <w:webHidden/>
+              </w:rPr>
+              <w:t>37</w:t>
+            </w:r>
+            <w:r>
+              <w:rPr>
+                <w:noProof/>
+                <w:webHidden/>
+              </w:rPr>
+              <w:fldChar w:fldCharType="end"/>
+            </w:r>
+          </w:hyperlink>
+        </w:p>
+        <w:p>
+          <w:pPr>
+            <w:pStyle w:val="21"/>
+            <w:tabs>
+              <w:tab w:val="right" w:leader="dot" w:pos="9346"/>
+            </w:tabs>
+            <w:rPr>
+              <w:rFonts w:eastAsiaTheme="minorEastAsia" w:cstheme="minorBidi"/>
+              <w:b w:val="0"/>
+              <w:bCs w:val="0"/>
+              <w:noProof/>
+              <w:sz w:val="24"/>
+              <w:szCs w:val="24"/>
+            </w:rPr>
+          </w:pPr>
+          <w:hyperlink w:anchor="_Toc133910859" w:history="1">
+            <w:r>
+              <w:rPr>
+                <w:rStyle w:val="a6"/>
+                <w:rFonts w:eastAsiaTheme="majorEastAsia"/>
+                <w:noProof/>
+              </w:rPr>
+              <w:t>2.7 Запуск и работа рекомендательной системы</w:t>
+            </w:r>
+            <w:r>
+              <w:rPr>
+                <w:noProof/>
+                <w:webHidden/>
+              </w:rPr>
+              <w:tab/>
+            </w:r>
+            <w:r>
+              <w:rPr>
+                <w:noProof/>
+                <w:webHidden/>
+              </w:rPr>
+              <w:fldChar w:fldCharType="begin"/>
+            </w:r>
+            <w:r>
+              <w:rPr>
+                <w:noProof/>
+                <w:webHidden/>
+              </w:rPr>
+              <w:instrText xml:space="preserve"> PAGEREF _Toc133910859 \h </w:instrText>
+            </w:r>
+            <w:r>
+              <w:rPr>
+                <w:noProof/>
+                <w:webHidden/>
+              </w:rPr>
+            </w:r>
+            <w:r>
+              <w:rPr>
+                <w:noProof/>
+                <w:webHidden/>
+              </w:rPr>
+              <w:fldChar w:fldCharType="separate"/>
+            </w:r>
+            <w:r>
+              <w:rPr>
+                <w:noProof/>
+                <w:webHidden/>
+              </w:rPr>
+              <w:t>39</w:t>
+            </w:r>
+            <w:r>
+              <w:rPr>
+                <w:noProof/>
+                <w:webHidden/>
+              </w:rPr>
+              <w:fldChar w:fldCharType="end"/>
+            </w:r>
+          </w:hyperlink>
+        </w:p>
+        <w:p>
+          <w:pPr>
+            <w:pStyle w:val="11"/>
+            <w:rPr>
+              <w:rFonts w:eastAsiaTheme="minorEastAsia" w:cstheme="minorBidi"/>
+              <w:b w:val="0"/>
+              <w:bCs w:val="0"/>
+              <w:i w:val="0"/>
+              <w:iCs w:val="0"/>
+              <w:noProof/>
+            </w:rPr>
+          </w:pPr>
+          <w:hyperlink w:anchor="_Toc133910860" w:history="1">
+            <w:r>
+              <w:rPr>
+                <w:rStyle w:val="a6"/>
+                <w:rFonts w:ascii="Times New Roman" w:eastAsiaTheme="majorEastAsia" w:hAnsi="Times New Roman"/>
+                <w:i w:val="0"/>
+                <w:iCs w:val="0"/>
+                <w:noProof/>
+              </w:rPr>
+              <w:t>ЗАКЛЮЧЕНИЕ</w:t>
+            </w:r>
+            <w:r>
+              <w:rPr>
+                <w:i w:val="0"/>
+                <w:iCs w:val="0"/>
+                <w:noProof/>
+                <w:webHidden/>
+              </w:rPr>
+              <w:tab/>
+            </w:r>
+            <w:r>
+              <w:rPr>
+                <w:i w:val="0"/>
+                <w:iCs w:val="0"/>
+                <w:noProof/>
+                <w:webHidden/>
+              </w:rPr>
+              <w:fldChar w:fldCharType="begin"/>
+            </w:r>
+            <w:r>
+              <w:rPr>
+                <w:i w:val="0"/>
+                <w:iCs w:val="0"/>
+                <w:noProof/>
+                <w:webHidden/>
+              </w:rPr>
+              <w:instrText xml:space="preserve"> PAGEREF _Toc133910860 \h </w:instrText>
+            </w:r>
+            <w:r>
+              <w:rPr>
+                <w:i w:val="0"/>
+                <w:iCs w:val="0"/>
+                <w:noProof/>
+                <w:webHidden/>
+              </w:rPr>
+            </w:r>
+            <w:r>
+              <w:rPr>
+                <w:i w:val="0"/>
+                <w:iCs w:val="0"/>
+                <w:noProof/>
+                <w:webHidden/>
+              </w:rPr>
+              <w:fldChar w:fldCharType="separate"/>
+            </w:r>
+            <w:r>
+              <w:rPr>
+                <w:i w:val="0"/>
+                <w:iCs w:val="0"/>
+                <w:noProof/>
+                <w:webHidden/>
+              </w:rPr>
+              <w:t>41</w:t>
+            </w:r>
+            <w:r>
+              <w:rPr>
+                <w:i w:val="0"/>
+                <w:iCs w:val="0"/>
+                <w:noProof/>
+                <w:webHidden/>
+              </w:rPr>
+              <w:fldChar w:fldCharType="end"/>
+            </w:r>
+          </w:hyperlink>
+        </w:p>
+        <w:p>
+          <w:pPr>
+            <w:pStyle w:val="11"/>
+            <w:rPr>
+              <w:rFonts w:eastAsiaTheme="minorEastAsia" w:cstheme="minorBidi"/>
+              <w:b w:val="0"/>
+              <w:bCs w:val="0"/>
+              <w:i w:val="0"/>
+              <w:iCs w:val="0"/>
+              <w:noProof/>
+            </w:rPr>
+          </w:pPr>
+          <w:hyperlink w:anchor="_Toc133910861" w:history="1">
+            <w:r>
+              <w:rPr>
+                <w:rStyle w:val="a6"/>
+                <w:rFonts w:ascii="Times New Roman" w:eastAsiaTheme="majorEastAsia" w:hAnsi="Times New Roman"/>
+                <w:i w:val="0"/>
+                <w:iCs w:val="0"/>
+                <w:noProof/>
+              </w:rPr>
+              <w:t>СПИСОК ИСПОЛЬЗОВАННЫХ ИСТОЧНИКОВ</w:t>
+            </w:r>
+            <w:r>
+              <w:rPr>
+                <w:i w:val="0"/>
+                <w:iCs w:val="0"/>
+                <w:noProof/>
+                <w:webHidden/>
+              </w:rPr>
+              <w:tab/>
+            </w:r>
+            <w:r>
+              <w:rPr>
+                <w:i w:val="0"/>
+                <w:iCs w:val="0"/>
+                <w:noProof/>
+                <w:webHidden/>
+              </w:rPr>
+              <w:fldChar w:fldCharType="begin"/>
+            </w:r>
+            <w:r>
+              <w:rPr>
+                <w:i w:val="0"/>
+                <w:iCs w:val="0"/>
+                <w:noProof/>
+                <w:webHidden/>
+              </w:rPr>
+              <w:instrText xml:space="preserve"> PAGEREF _Toc133910861 \h </w:instrText>
+            </w:r>
+            <w:r>
+              <w:rPr>
+                <w:i w:val="0"/>
+                <w:iCs w:val="0"/>
+                <w:noProof/>
+                <w:webHidden/>
+              </w:rPr>
+            </w:r>
+            <w:r>
+              <w:rPr>
+                <w:i w:val="0"/>
+                <w:iCs w:val="0"/>
+                <w:noProof/>
+                <w:webHidden/>
+              </w:rPr>
+              <w:fldChar w:fldCharType="separate"/>
+            </w:r>
+            <w:r>
+              <w:rPr>
+                <w:i w:val="0"/>
+                <w:iCs w:val="0"/>
+                <w:noProof/>
+                <w:webHidden/>
+              </w:rPr>
+              <w:t>42</w:t>
+            </w:r>
+            <w:r>
+              <w:rPr>
+                <w:i w:val="0"/>
+                <w:iCs w:val="0"/>
+                <w:noProof/>
+                <w:webHidden/>
+              </w:rPr>
+              <w:fldChar w:fldCharType="end"/>
+            </w:r>
+          </w:hyperlink>
+        </w:p>
+        <w:p>
+          <w:pPr>
+            <w:pStyle w:val="11"/>
+            <w:rPr>
+              <w:rFonts w:eastAsiaTheme="minorEastAsia" w:cstheme="minorBidi"/>
+              <w:b w:val="0"/>
+              <w:bCs w:val="0"/>
+              <w:i w:val="0"/>
+              <w:iCs w:val="0"/>
+              <w:noProof/>
+            </w:rPr>
+          </w:pPr>
+          <w:hyperlink w:anchor="_Toc133910862" w:history="1">
+            <w:r>
+              <w:rPr>
+                <w:rStyle w:val="a6"/>
+                <w:rFonts w:ascii="Times New Roman" w:eastAsiaTheme="majorEastAsia" w:hAnsi="Times New Roman"/>
+                <w:i w:val="0"/>
+                <w:iCs w:val="0"/>
+                <w:noProof/>
+              </w:rPr>
+              <w:t>ПРИЛОЖЕНИЕ А</w:t>
+            </w:r>
+            <w:r>
+              <w:rPr>
+                <w:i w:val="0"/>
+                <w:iCs w:val="0"/>
+                <w:noProof/>
+                <w:webHidden/>
+              </w:rPr>
+              <w:tab/>
+            </w:r>
+            <w:r>
+              <w:rPr>
+                <w:i w:val="0"/>
+                <w:iCs w:val="0"/>
+                <w:noProof/>
+                <w:webHidden/>
+              </w:rPr>
+              <w:fldChar w:fldCharType="begin"/>
+            </w:r>
+            <w:r>
+              <w:rPr>
+                <w:i w:val="0"/>
+                <w:iCs w:val="0"/>
+                <w:noProof/>
+                <w:webHidden/>
+              </w:rPr>
+              <w:instrText xml:space="preserve"> PAGEREF _Toc133910862 \h </w:instrText>
+            </w:r>
+            <w:r>
+              <w:rPr>
+                <w:i w:val="0"/>
+                <w:iCs w:val="0"/>
+                <w:noProof/>
+                <w:webHidden/>
+              </w:rPr>
+            </w:r>
+            <w:r>
+              <w:rPr>
+                <w:i w:val="0"/>
+                <w:iCs w:val="0"/>
+                <w:noProof/>
+                <w:webHidden/>
+              </w:rPr>
+              <w:fldChar w:fldCharType="separate"/>
+            </w:r>
+            <w:r>
+              <w:rPr>
+                <w:i w:val="0"/>
+                <w:iCs w:val="0"/>
+                <w:noProof/>
+                <w:webHidden/>
+              </w:rPr>
+              <w:t>43</w:t>
+            </w:r>
+            <w:r>
+              <w:rPr>
+                <w:i w:val="0"/>
+                <w:iCs w:val="0"/>
+                <w:noProof/>
+                <w:webHidden/>
               </w:rPr>
               <w:fldChar w:fldCharType="end"/>
             </w:r>
@@ -4949,7 +5037,7 @@
           <w:szCs w:val="28"/>
         </w:rPr>
       </w:pPr>
-      <w:bookmarkStart w:id="5" w:name="_Toc133908286"/>
+      <w:bookmarkStart w:id="5" w:name="_Toc133910835"/>
       <w:r>
         <w:rPr>
           <w:rFonts w:ascii="Times New Roman" w:hAnsi="Times New Roman" w:cs="Times New Roman"/>
@@ -5075,15 +5163,7 @@
           <w:sz w:val="28"/>
           <w:szCs w:val="28"/>
         </w:rPr>
-        <w:t xml:space="preserve">Стохастическая оптимизация — </w:t>
-      </w:r>
-      <w:r>
-        <w:rPr>
-          <w:rFonts w:ascii="Times New Roman" w:hAnsi="Times New Roman"/>
-          <w:sz w:val="28"/>
-          <w:szCs w:val="28"/>
-        </w:rPr>
-        <w:t>это метод оптимизации, используемый для решения задач, когда функционал, который нужно оптимизировать, не может быть вычислен точно или слишком сложен для аналитического решения.</w:t>
+        <w:t>Стохастическая оптимизация — это метод оптимизации, используемый для решения задач, когда функционал, который нужно оптимизировать, не может быть вычислен точно или слишком сложен для аналитического решения.</w:t>
       </w:r>
     </w:p>
     <w:p>
@@ -5120,23 +5200,7 @@
           <w:sz w:val="28"/>
           <w:szCs w:val="28"/>
         </w:rPr>
-        <w:t xml:space="preserve"> </w:t>
-      </w:r>
-      <w:r>
-        <w:rPr>
-          <w:rFonts w:ascii="Times New Roman" w:hAnsi="Times New Roman"/>
-          <w:sz w:val="28"/>
-          <w:szCs w:val="28"/>
-        </w:rPr>
-        <w:t>—</w:t>
-      </w:r>
-      <w:r>
-        <w:rPr>
-          <w:rFonts w:ascii="Times New Roman" w:hAnsi="Times New Roman"/>
-          <w:sz w:val="28"/>
-          <w:szCs w:val="28"/>
-        </w:rPr>
-        <w:t xml:space="preserve"> это структура данных, используемая в библиотеке pandas для работы с табличными данными. Она представляет собой двумерную таблицу с метками строк и столбцов, где каждый столбец может содержать данные различных типов, например, числа, строки, булевы значения и т.д. DataFrame позволяет быстро и </w:t>
+        <w:t xml:space="preserve"> — это структура данных, используемая в библиотеке pandas для работы с табличными данными. Она представляет собой двумерную таблицу с метками строк и столбцов, где каждый столбец может содержать данные различных типов, например, числа, строки, булевы значения и т.д. DataFrame позволяет быстро и </w:t>
       </w:r>
       <w:proofErr w:type="gramStart"/>
       <w:r>
@@ -5192,7 +5256,7 @@
       </w:pPr>
       <w:bookmarkStart w:id="6" w:name="_Toc133888274"/>
       <w:bookmarkStart w:id="7" w:name="_Toc133888445"/>
-      <w:bookmarkStart w:id="8" w:name="_Toc133908287"/>
+      <w:bookmarkStart w:id="8" w:name="_Toc133910836"/>
       <w:r>
         <w:rPr>
           <w:rFonts w:ascii="Times New Roman" w:hAnsi="Times New Roman" w:cs="Times New Roman"/>
@@ -5231,23 +5295,7 @@
           <w:sz w:val="28"/>
           <w:szCs w:val="28"/>
         </w:rPr>
-        <w:t>Актуальность темы данной работы связана с</w:t>
-      </w:r>
-      <w:r>
-        <w:rPr>
-          <w:rFonts w:ascii="Times New Roman" w:hAnsi="Times New Roman"/>
-          <w:sz w:val="28"/>
-          <w:szCs w:val="28"/>
-        </w:rPr>
-        <w:t xml:space="preserve"> тем, что в</w:t>
-      </w:r>
-      <w:r>
-        <w:rPr>
-          <w:rFonts w:ascii="Times New Roman" w:hAnsi="Times New Roman"/>
-          <w:sz w:val="28"/>
-          <w:szCs w:val="28"/>
-        </w:rPr>
-        <w:t xml:space="preserve"> настоящее время музеи играют важную роль в культурной жизни общества и привлекают множество посетителей, которые хотят ознакомиться с экспонатами, историей и культурой различных народов. Однако, посетители часто сталкиваются с проблемой ограниченного времени, что может вызвать у них чувство неудовлетворенности и привести к негативному опыту посещения музея.</w:t>
+        <w:t>Актуальность темы данной работы связана с тем, что в настоящее время музеи играют важную роль в культурной жизни общества и привлекают множество посетителей, которые хотят ознакомиться с экспонатами, историей и культурой различных народов. Однако, посетители часто сталкиваются с проблемой ограниченного времени, что может вызвать у них чувство неудовлетворенности и привести к негативному опыту посещения музея.</w:t>
       </w:r>
     </w:p>
     <w:p>
@@ -5307,15 +5355,7 @@
           <w:sz w:val="28"/>
           <w:szCs w:val="28"/>
         </w:rPr>
-        <w:t>Р</w:t>
-      </w:r>
-      <w:r>
-        <w:rPr>
-          <w:rFonts w:ascii="Times New Roman" w:hAnsi="Times New Roman"/>
-          <w:sz w:val="28"/>
-          <w:szCs w:val="28"/>
-        </w:rPr>
-        <w:t>азработка рекомендательной системы на базе решения задачи стохастической оптимизации для музея имеет высокую актуальность в контексте улучшения качества обслуживания посетителей и оптимизации использования времени на посещение экспонатов музея.</w:t>
+        <w:t>Разработка рекомендательной системы на базе решения задачи стохастической оптимизации для музея имеет высокую актуальность в контексте улучшения качества обслуживания посетителей и оптимизации использования времени на посещение экспонатов музея.</w:t>
       </w:r>
     </w:p>
     <w:p>
@@ -5422,19 +5462,7 @@
         <w:rPr>
           <w:szCs w:val="28"/>
         </w:rPr>
-        <w:t>и</w:t>
-      </w:r>
-      <w:r>
-        <w:rPr>
-          <w:szCs w:val="28"/>
-        </w:rPr>
-        <w:t>зучение существующих методов и алгоритмов рекомендательных систем и выбор оптимальных для решения задачи</w:t>
-      </w:r>
-      <w:r>
-        <w:rPr>
-          <w:szCs w:val="28"/>
-        </w:rPr>
-        <w:t>,</w:t>
+        <w:t>изучение существующих методов и алгоритмов рекомендательных систем и выбор оптимальных для решения задачи,</w:t>
       </w:r>
     </w:p>
     <w:p>
@@ -5491,19 +5519,7 @@
         <w:rPr>
           <w:szCs w:val="28"/>
         </w:rPr>
-        <w:t>р</w:t>
-      </w:r>
-      <w:r>
-        <w:rPr>
-          <w:szCs w:val="28"/>
-        </w:rPr>
-        <w:t xml:space="preserve">азработка </w:t>
-      </w:r>
-      <w:r>
-        <w:rPr>
-          <w:szCs w:val="28"/>
-        </w:rPr>
-        <w:t>объединения результатов работы нескольких алгоритмов рекомендательных систем,</w:t>
+        <w:t>разработка объединения результатов работы нескольких алгоритмов рекомендательных систем,</w:t>
       </w:r>
     </w:p>
     <w:p>
@@ -5541,19 +5557,7 @@
         <w:rPr>
           <w:szCs w:val="28"/>
         </w:rPr>
-        <w:t>р</w:t>
-      </w:r>
-      <w:r>
-        <w:rPr>
-          <w:szCs w:val="28"/>
-        </w:rPr>
-        <w:t>еализация и тестирование рекомендательной системы</w:t>
-      </w:r>
-      <w:r>
-        <w:rPr>
-          <w:szCs w:val="28"/>
-        </w:rPr>
-        <w:t>, результатом которой является близкий к оптимальному маршрут движения туриста.</w:t>
+        <w:t>реализация и тестирование рекомендательной системы, результатом которой является близкий к оптимальному маршрут движения туриста.</w:t>
       </w:r>
     </w:p>
     <w:p>
@@ -5672,25 +5676,7 @@
         <w:rPr>
           <w:szCs w:val="28"/>
         </w:rPr>
-        <w:t>) является одним из наиболее распространенных форматов хранения и обмена данными. В данной работе файлы CSV использовались для хранения и обработки данных, связанных с экспонатами</w:t>
-      </w:r>
-      <w:r>
-        <w:rPr>
-          <w:szCs w:val="28"/>
-        </w:rPr>
-        <w:t xml:space="preserve">, </w:t>
-      </w:r>
-      <w:r>
-        <w:rPr>
-          <w:szCs w:val="28"/>
-        </w:rPr>
-        <w:t>посетителями музея</w:t>
-      </w:r>
-      <w:r>
-        <w:rPr>
-          <w:szCs w:val="28"/>
-        </w:rPr>
-        <w:t>, результат</w:t>
+        <w:t>) является одним из наиболее распространенных форматов хранения и обмена данными. В данной работе файлы CSV использовались для хранения и обработки данных, связанных с экспонатами, посетителями музея, результат</w:t>
       </w:r>
       <w:r>
         <w:rPr>
@@ -5702,13 +5688,7 @@
         <w:rPr>
           <w:szCs w:val="28"/>
         </w:rPr>
-        <w:t xml:space="preserve"> работы рекомендательных систем</w:t>
-      </w:r>
-      <w:r>
-        <w:rPr>
-          <w:szCs w:val="28"/>
-        </w:rPr>
-        <w:t>.</w:t>
+        <w:t xml:space="preserve"> работы рекомендательных систем.</w:t>
       </w:r>
     </w:p>
     <w:p>
@@ -5758,13 +5738,7 @@
         <w:rPr>
           <w:szCs w:val="28"/>
         </w:rPr>
-        <w:t>Иные</w:t>
-      </w:r>
-      <w:r>
-        <w:rPr>
-          <w:szCs w:val="28"/>
-        </w:rPr>
-        <w:t xml:space="preserve"> библиотеки Python для работы с данными</w:t>
+        <w:t>Иные библиотеки Python для работы с данными</w:t>
       </w:r>
       <w:r>
         <w:rPr>
@@ -5776,13 +5750,7 @@
         <w:rPr>
           <w:szCs w:val="28"/>
         </w:rPr>
-        <w:t xml:space="preserve"> В данной работе использовались различные библиотеки Python для работы с данными, такие как библиотека os для работы с файловой системой, библиотека Pandas для анализа данных, библиотека NumPy для научных вычислений и т</w:t>
-      </w:r>
-      <w:r>
-        <w:rPr>
-          <w:szCs w:val="28"/>
-        </w:rPr>
-        <w:t>ак далее.</w:t>
+        <w:t xml:space="preserve"> В данной работе использовались различные библиотеки Python для работы с данными, такие как библиотека os для работы с файловой системой, библиотека Pandas для анализа данных, библиотека NumPy для научных вычислений и так далее.</w:t>
       </w:r>
     </w:p>
     <w:p>
@@ -6213,7 +6181,7 @@
       </w:pPr>
       <w:bookmarkStart w:id="9" w:name="_Toc133888275"/>
       <w:bookmarkStart w:id="10" w:name="_Toc133888446"/>
-      <w:bookmarkStart w:id="11" w:name="_Toc133908288"/>
+      <w:bookmarkStart w:id="11" w:name="_Toc133910837"/>
       <w:r>
         <w:rPr>
           <w:rFonts w:ascii="Times New Roman" w:hAnsi="Times New Roman" w:cs="Times New Roman"/>
@@ -6222,7 +6190,6 @@
           <w:color w:val="000000" w:themeColor="text1"/>
           <w:sz w:val="28"/>
           <w:szCs w:val="28"/>
-          <w:lang w:val="en-US"/>
         </w:rPr>
         <w:lastRenderedPageBreak/>
         <w:t xml:space="preserve">1 </w:t>
@@ -6264,7 +6231,7 @@
       </w:r>
       <w:bookmarkStart w:id="12" w:name="_Toc133888276"/>
       <w:bookmarkStart w:id="13" w:name="_Toc133888447"/>
-      <w:bookmarkStart w:id="14" w:name="_Toc133908289"/>
+      <w:bookmarkStart w:id="14" w:name="_Toc133910838"/>
       <w:r>
         <w:rPr>
           <w:szCs w:val="28"/>
@@ -6355,15 +6322,7 @@
           <w:szCs w:val="28"/>
         </w:rPr>
         <w:lastRenderedPageBreak/>
-        <w:t>Именно поэтому разработка новых методов и алгоритмов для создания эффективных рекомендательных систем остается актуальной и важной задачей. В рамках данной работы рассматривается разработка гибридной рекомендательной системы на базе решения задачи стохастической оптимизации с использованием базы данных музея. Она позволит музею предоставлять посетителям персонализированные рекомендации на основе их интересов и предпочтений, что, в свою очередь, улучшит качество обслуживания и повысит удовлетворен</w:t>
-      </w:r>
-      <w:r>
-        <w:rPr>
-          <w:rFonts w:ascii="Times New Roman" w:hAnsi="Times New Roman"/>
-          <w:sz w:val="28"/>
-          <w:szCs w:val="28"/>
-        </w:rPr>
-        <w:t>ность.</w:t>
+        <w:t>Именно поэтому разработка новых методов и алгоритмов для создания эффективных рекомендательных систем остается актуальной и важной задачей. В рамках данной работы рассматривается разработка гибридной рекомендательной системы на базе решения задачи стохастической оптимизации с использованием базы данных музея. Она позволит музею предоставлять посетителям персонализированные рекомендации на основе их интересов и предпочтений, что, в свою очередь, улучшит качество обслуживания и повысит удовлетворенность.</w:t>
       </w:r>
     </w:p>
     <w:p>
@@ -6389,7 +6348,7 @@
       </w:pPr>
       <w:bookmarkStart w:id="15" w:name="_Toc133888277"/>
       <w:bookmarkStart w:id="16" w:name="_Toc133888448"/>
-      <w:bookmarkStart w:id="17" w:name="_Toc133908290"/>
+      <w:bookmarkStart w:id="17" w:name="_Toc133910839"/>
       <w:r>
         <w:rPr>
           <w:szCs w:val="28"/>
@@ -6422,23 +6381,7 @@
           <w:sz w:val="28"/>
           <w:szCs w:val="28"/>
         </w:rPr>
-        <w:t>В музее, из которого был заказ, используются планшетники для предоставления посетителям дополнительной информации об экспонатах. Для получения информации посетитель должен отсканировать QR-код, который находится на каждом экспонате, с помощью камеры планшетника. После сканирования QR-кода на экране планшета появляется информация об объекте, такая как его название, дата создания, описание, автор и т.д.</w:t>
-      </w:r>
-      <w:r>
-        <w:rPr>
-          <w:rFonts w:ascii="Times New Roman" w:hAnsi="Times New Roman"/>
-          <w:sz w:val="28"/>
-          <w:szCs w:val="28"/>
-        </w:rPr>
-        <w:t xml:space="preserve"> </w:t>
-      </w:r>
-      <w:r>
-        <w:rPr>
-          <w:rFonts w:ascii="Times New Roman" w:hAnsi="Times New Roman"/>
-          <w:sz w:val="28"/>
-          <w:szCs w:val="28"/>
-        </w:rPr>
-        <w:t>Процесс сканирования QR-кода на планшете для посетителей музея довольно простой. Для того, чтобы получить дополнительную информацию об экспонате, посетитель должен с помощью камеры планшета отсканировать QR-код, который находится на каждом объекте. После этого на экране планшета появляется информация об объекте, которую посетитель может изучать.</w:t>
+        <w:t>В музее, из которого был заказ, используются планшетники для предоставления посетителям дополнительной информации об экспонатах. Для получения информации посетитель должен отсканировать QR-код, который находится на каждом экспонате, с помощью камеры планшетника. После сканирования QR-кода на экране планшета появляется информация об объекте, такая как его название, дата создания, описание, автор и т.д. Процесс сканирования QR-кода на планшете для посетителей музея довольно простой. Для того, чтобы получить дополнительную информацию об экспонате, посетитель должен с помощью камеры планшета отсканировать QR-код, который находится на каждом объекте. После этого на экране планшета появляется информация об объекте, которую посетитель может изучать.</w:t>
       </w:r>
     </w:p>
     <w:p>
@@ -6548,7 +6491,7 @@
       </w:pPr>
       <w:bookmarkStart w:id="18" w:name="_Toc133888278"/>
       <w:bookmarkStart w:id="19" w:name="_Toc133888449"/>
-      <w:bookmarkStart w:id="20" w:name="_Toc133908291"/>
+      <w:bookmarkStart w:id="20" w:name="_Toc133910840"/>
       <w:r>
         <w:rPr>
           <w:szCs w:val="28"/>
@@ -6597,15 +6540,7 @@
           <w:sz w:val="28"/>
           <w:szCs w:val="28"/>
         </w:rPr>
-        <w:t>алгоритмов мы</w:t>
-      </w:r>
-      <w:r>
-        <w:rPr>
-          <w:rFonts w:ascii="Times New Roman" w:hAnsi="Times New Roman"/>
-          <w:sz w:val="28"/>
-          <w:szCs w:val="28"/>
-        </w:rPr>
-        <w:t xml:space="preserve"> используем слабопроизводительные устройства, так как это планшеты, которые обычно имеют ограниченные ресурсы. В связи с этим, мы должны снизить количество вычислений, </w:t>
+        <w:t xml:space="preserve">алгоритмов мы используем слабопроизводительные устройства, так как это планшеты, которые обычно имеют ограниченные ресурсы. В связи с этим, мы должны снизить количество вычислений, </w:t>
       </w:r>
       <w:r>
         <w:rPr>
@@ -6633,39 +6568,7 @@
           <w:sz w:val="28"/>
           <w:szCs w:val="28"/>
         </w:rPr>
-        <w:t xml:space="preserve">Следует отметить, что музей является большим и может быть ограничен доступ к интернету или локальной сети. Это означает, что все вычисления для рекомендательной системы должны выполняться на планшетах. </w:t>
-      </w:r>
-      <w:r>
-        <w:rPr>
-          <w:rFonts w:ascii="Times New Roman" w:hAnsi="Times New Roman"/>
-          <w:sz w:val="28"/>
-          <w:szCs w:val="28"/>
-        </w:rPr>
-        <w:t xml:space="preserve">Однако мы должны </w:t>
-      </w:r>
-      <w:r>
-        <w:rPr>
-          <w:rFonts w:ascii="Times New Roman" w:hAnsi="Times New Roman"/>
-          <w:sz w:val="28"/>
-          <w:szCs w:val="28"/>
-        </w:rPr>
-        <w:t>обеспечива</w:t>
-      </w:r>
-      <w:r>
-        <w:rPr>
-          <w:rFonts w:ascii="Times New Roman" w:hAnsi="Times New Roman"/>
-          <w:sz w:val="28"/>
-          <w:szCs w:val="28"/>
-        </w:rPr>
-        <w:t>ть</w:t>
-      </w:r>
-      <w:r>
-        <w:rPr>
-          <w:rFonts w:ascii="Times New Roman" w:hAnsi="Times New Roman"/>
-          <w:sz w:val="28"/>
-          <w:szCs w:val="28"/>
-        </w:rPr>
-        <w:t xml:space="preserve"> при этом высокую точность рекомендаций.</w:t>
+        <w:t>Следует отметить, что музей является большим и может быть ограничен доступ к интернету или локальной сети. Это означает, что все вычисления для рекомендательной системы должны выполняться на планшетах. Однако мы должны обеспечивать при этом высокую точность рекомендаций.</w:t>
       </w:r>
     </w:p>
     <w:p>
@@ -6688,7 +6591,7 @@
           <w:szCs w:val="28"/>
         </w:rPr>
       </w:pPr>
-      <w:bookmarkStart w:id="21" w:name="_Toc133908292"/>
+      <w:bookmarkStart w:id="21" w:name="_Toc133910841"/>
       <w:r>
         <w:rPr>
           <w:szCs w:val="28"/>
@@ -6781,7 +6684,7 @@
           <w:szCs w:val="28"/>
         </w:rPr>
       </w:pPr>
-      <w:bookmarkStart w:id="22" w:name="_Toc133908293"/>
+      <w:bookmarkStart w:id="22" w:name="_Toc133910842"/>
       <w:r>
         <w:rPr>
           <w:szCs w:val="28"/>
@@ -6819,15 +6722,7 @@
           <w:sz w:val="28"/>
           <w:szCs w:val="28"/>
         </w:rPr>
-        <w:t xml:space="preserve">Алгоритмы рекомендательных систем могут быть различными и, как правило, определяются конкретной задачей, которую необходимо решить. В литературе </w:t>
-      </w:r>
-      <w:r>
-        <w:rPr>
-          <w:rFonts w:ascii="Times New Roman" w:hAnsi="Times New Roman"/>
-          <w:sz w:val="28"/>
-          <w:szCs w:val="28"/>
-        </w:rPr>
-        <w:t>(</w:t>
+        <w:t>Алгоритмы рекомендательных систем могут быть различными и, как правило, определяются конкретной задачей, которую необходимо решить. В литературе (</w:t>
       </w:r>
       <w:hyperlink r:id="rId9" w:history="1">
         <w:r>
@@ -6846,15 +6741,7 @@
           <w:sz w:val="28"/>
           <w:szCs w:val="28"/>
         </w:rPr>
-        <w:t xml:space="preserve">) </w:t>
-      </w:r>
-      <w:r>
-        <w:rPr>
-          <w:rFonts w:ascii="Times New Roman" w:hAnsi="Times New Roman"/>
-          <w:sz w:val="28"/>
-          <w:szCs w:val="28"/>
-        </w:rPr>
-        <w:t xml:space="preserve">существует множество </w:t>
+        <w:t xml:space="preserve">) существует множество </w:t>
       </w:r>
       <w:r>
         <w:rPr>
@@ -7301,7 +7188,7 @@
           <w:szCs w:val="28"/>
         </w:rPr>
       </w:pPr>
-      <w:bookmarkStart w:id="23" w:name="_Toc133908294"/>
+      <w:bookmarkStart w:id="23" w:name="_Toc133910843"/>
       <w:r>
         <w:rPr>
           <w:szCs w:val="28"/>
@@ -7725,15 +7612,7 @@
           <w:sz w:val="28"/>
           <w:szCs w:val="28"/>
         </w:rPr>
-        <w:t xml:space="preserve"> для формирования рекомендаций, которые будут основываться на расстоянии между объектами. </w:t>
-      </w:r>
-      <w:r>
-        <w:rPr>
-          <w:rFonts w:ascii="Times New Roman" w:hAnsi="Times New Roman"/>
-          <w:sz w:val="28"/>
-          <w:szCs w:val="28"/>
-        </w:rPr>
-        <w:t>Поэтому</w:t>
+        <w:t xml:space="preserve"> для формирования рекомендаций, которые будут основываться на расстоянии между объектами. Поэтому</w:t>
       </w:r>
       <w:r>
         <w:rPr>
@@ -7837,7 +7716,7 @@
           <w:szCs w:val="28"/>
         </w:rPr>
       </w:pPr>
-      <w:bookmarkStart w:id="24" w:name="_Toc133908295"/>
+      <w:bookmarkStart w:id="24" w:name="_Toc133910844"/>
       <w:r>
         <w:rPr>
           <w:szCs w:val="28"/>
@@ -7917,15 +7796,7 @@
           <w:szCs w:val="28"/>
         </w:rPr>
         <w:lastRenderedPageBreak/>
-        <w:t>В подходе</w:t>
-      </w:r>
-      <w:r>
-        <w:rPr>
-          <w:rFonts w:ascii="Times New Roman" w:hAnsi="Times New Roman"/>
-          <w:sz w:val="28"/>
-          <w:szCs w:val="28"/>
-        </w:rPr>
-        <w:t>,</w:t>
+        <w:t>В подходе,</w:t>
       </w:r>
       <w:r>
         <w:rPr>
@@ -8017,15 +7888,7 @@
           <w:sz w:val="28"/>
           <w:szCs w:val="28"/>
         </w:rPr>
-        <w:t>Коллаборативная фильтрация имеет ряд преимуществ, таких как возможность учитывать неявные предпочтения пользователей</w:t>
-      </w:r>
-      <w:r>
-        <w:rPr>
-          <w:rFonts w:ascii="Times New Roman" w:hAnsi="Times New Roman"/>
-          <w:sz w:val="28"/>
-          <w:szCs w:val="28"/>
-        </w:rPr>
-        <w:t>.</w:t>
+        <w:t>Коллаборативная фильтрация имеет ряд преимуществ, таких как возможность учитывать неявные предпочтения пользователей.</w:t>
       </w:r>
     </w:p>
     <w:p>
@@ -8511,15 +8374,7 @@
           <w:sz w:val="28"/>
           <w:szCs w:val="28"/>
         </w:rPr>
-        <w:t xml:space="preserve"> </w:t>
-      </w:r>
-      <w:r>
-        <w:rPr>
-          <w:rFonts w:ascii="Times New Roman" w:hAnsi="Times New Roman"/>
-          <w:sz w:val="28"/>
-          <w:szCs w:val="28"/>
-        </w:rPr>
-        <w:t xml:space="preserve">был проведен обзор и сравнение различных </w:t>
+        <w:t xml:space="preserve"> был проведен обзор и сравнение различных </w:t>
       </w:r>
       <w:r>
         <w:rPr>
@@ -8602,23 +8457,7 @@
           <w:sz w:val="28"/>
           <w:szCs w:val="28"/>
         </w:rPr>
-        <w:t xml:space="preserve"> Systems" (201</w:t>
-      </w:r>
-      <w:r>
-        <w:rPr>
-          <w:rFonts w:ascii="Times New Roman" w:hAnsi="Times New Roman"/>
-          <w:sz w:val="28"/>
-          <w:szCs w:val="28"/>
-        </w:rPr>
-        <w:t>1</w:t>
-      </w:r>
-      <w:r>
-        <w:rPr>
-          <w:rFonts w:ascii="Times New Roman" w:hAnsi="Times New Roman"/>
-          <w:sz w:val="28"/>
-          <w:szCs w:val="28"/>
-        </w:rPr>
-        <w:t xml:space="preserve">) </w:t>
+        <w:t xml:space="preserve"> Systems" (2011) </w:t>
       </w:r>
       <w:hyperlink r:id="rId12" w:history="1">
         <w:proofErr w:type="spellStart"/>
@@ -8839,7 +8678,7 @@
           <w:szCs w:val="28"/>
         </w:rPr>
       </w:pPr>
-      <w:bookmarkStart w:id="25" w:name="_Toc133908296"/>
+      <w:bookmarkStart w:id="25" w:name="_Toc133910845"/>
       <w:r>
         <w:rPr>
           <w:szCs w:val="28"/>
@@ -9600,7 +9439,7 @@
           <w:szCs w:val="28"/>
         </w:rPr>
       </w:pPr>
-      <w:bookmarkStart w:id="26" w:name="_Toc133908297"/>
+      <w:bookmarkStart w:id="26" w:name="_Toc133910846"/>
       <w:r>
         <w:rPr>
           <w:szCs w:val="28"/>
@@ -9739,7 +9578,7 @@
         <w:widowControl/>
         <w:jc w:val="left"/>
       </w:pPr>
-      <w:bookmarkStart w:id="27" w:name="_Toc133908298"/>
+      <w:bookmarkStart w:id="27" w:name="_Toc133910847"/>
       <w:r>
         <w:t>1.1</w:t>
       </w:r>
@@ -9770,15 +9609,7 @@
           <w:sz w:val="28"/>
           <w:szCs w:val="28"/>
         </w:rPr>
-        <w:t>К</w:t>
-      </w:r>
-      <w:r>
-        <w:rPr>
-          <w:rFonts w:ascii="Times New Roman" w:hAnsi="Times New Roman"/>
-          <w:sz w:val="28"/>
-          <w:szCs w:val="28"/>
-        </w:rPr>
-        <w:t>аждая из рекомендательных систем имеет свои сильные и слабые стороны. Коллаборативная фильтрация работает на основе схожести предпочтений пользователей, а рекомендация на основе сходства объектов использует сходство между объектами для выдачи рекомендаций. Рекомендательная система на основе расстояний между объектами использует расстояние между объектами для выдачи рекомендаций.</w:t>
+        <w:t>Каждая из рекомендательных систем имеет свои сильные и слабые стороны. Коллаборативная фильтрация работает на основе схожести предпочтений пользователей, а рекомендация на основе сходства объектов использует сходство между объектами для выдачи рекомендаций. Рекомендательная система на основе расстояний между объектами использует расстояние между объектами для выдачи рекомендаций.</w:t>
       </w:r>
     </w:p>
     <w:p>
@@ -9797,47 +9628,7 @@
           <w:sz w:val="28"/>
           <w:szCs w:val="28"/>
         </w:rPr>
-        <w:t>Одним из преимуществ</w:t>
-      </w:r>
-      <w:r>
-        <w:rPr>
-          <w:rFonts w:ascii="Times New Roman" w:hAnsi="Times New Roman"/>
-          <w:sz w:val="28"/>
-          <w:szCs w:val="28"/>
-        </w:rPr>
-        <w:t xml:space="preserve"> объединения результатов рекомендательных систем является то, что это позволит снизить риск ошибок. Каждая из систем может допустить ошибку, что может привести к неверным рекомендациям. Однако объединение результатов позволит увеличить точность рекомендаций и снизить риск ошибок.</w:t>
-      </w:r>
-      <w:r>
-        <w:rPr>
-          <w:rFonts w:ascii="Times New Roman" w:hAnsi="Times New Roman"/>
-          <w:sz w:val="28"/>
-          <w:szCs w:val="28"/>
-        </w:rPr>
-        <w:t xml:space="preserve"> Также это помогает нивелировать ошибки, </w:t>
-      </w:r>
-      <w:r>
-        <w:rPr>
-          <w:rFonts w:ascii="Times New Roman" w:hAnsi="Times New Roman"/>
-          <w:sz w:val="28"/>
-          <w:szCs w:val="28"/>
-        </w:rPr>
-        <w:t>вызванны</w:t>
-      </w:r>
-      <w:r>
-        <w:rPr>
-          <w:rFonts w:ascii="Times New Roman" w:hAnsi="Times New Roman"/>
-          <w:sz w:val="28"/>
-          <w:szCs w:val="28"/>
-        </w:rPr>
-        <w:t>е</w:t>
-      </w:r>
-      <w:r>
-        <w:rPr>
-          <w:rFonts w:ascii="Times New Roman" w:hAnsi="Times New Roman"/>
-          <w:sz w:val="28"/>
-          <w:szCs w:val="28"/>
-        </w:rPr>
-        <w:t xml:space="preserve"> недостаточным количеством данных или искажением результатов в одной из систем.</w:t>
+        <w:t>Одним из преимуществ объединения результатов рекомендательных систем является то, что это позволит снизить риск ошибок. Каждая из систем может допустить ошибку, что может привести к неверным рекомендациям. Однако объединение результатов позволит увеличить точность рекомендаций и снизить риск ошибок. Также это помогает нивелировать ошибки, вызванные недостаточным количеством данных или искажением результатов в одной из систем.</w:t>
       </w:r>
     </w:p>
     <w:p>
@@ -9914,31 +9705,7 @@
           <w:sz w:val="28"/>
           <w:szCs w:val="28"/>
         </w:rPr>
-        <w:t xml:space="preserve">Такая </w:t>
-      </w:r>
-      <w:r>
-        <w:rPr>
-          <w:rFonts w:ascii="Times New Roman" w:hAnsi="Times New Roman"/>
-          <w:sz w:val="28"/>
-          <w:szCs w:val="28"/>
-        </w:rPr>
-        <w:t xml:space="preserve">система может обеспечивать более точную рекомендацию для </w:t>
-      </w:r>
-      <w:r>
-        <w:rPr>
-          <w:rFonts w:ascii="Times New Roman" w:hAnsi="Times New Roman"/>
-          <w:sz w:val="28"/>
-          <w:szCs w:val="28"/>
-        </w:rPr>
-        <w:t>активных</w:t>
-      </w:r>
-      <w:r>
-        <w:rPr>
-          <w:rFonts w:ascii="Times New Roman" w:hAnsi="Times New Roman"/>
-          <w:sz w:val="28"/>
-          <w:szCs w:val="28"/>
-        </w:rPr>
-        <w:t xml:space="preserve"> пользователей, так как учитывает их предпочтения, а также оценки, которые они давали объектам в прошлом.</w:t>
+        <w:t>Такая система может обеспечивать более точную рекомендацию для активных пользователей, так как учитывает их предпочтения, а также оценки, которые они давали объектам в прошлом.</w:t>
       </w:r>
     </w:p>
     <w:p>
@@ -9996,7 +9763,7 @@
           <w:szCs w:val="28"/>
         </w:rPr>
       </w:pPr>
-      <w:bookmarkStart w:id="28" w:name="_Toc133908299"/>
+      <w:bookmarkStart w:id="28" w:name="_Toc133910848"/>
       <w:r>
         <w:rPr>
           <w:szCs w:val="28"/>
@@ -10131,7 +9898,6 @@
           <w:rFonts w:ascii="Times New Roman" w:hAnsi="Times New Roman"/>
           <w:sz w:val="28"/>
           <w:szCs w:val="28"/>
-          <w:lang w:val="en-US"/>
         </w:rPr>
       </w:pPr>
       <w:r>
@@ -10157,7 +9923,7 @@
           <w:szCs w:val="28"/>
         </w:rPr>
       </w:pPr>
-      <w:bookmarkStart w:id="29" w:name="_Toc133908300"/>
+      <w:bookmarkStart w:id="29" w:name="_Toc133910849"/>
       <w:r>
         <w:rPr>
           <w:rFonts w:ascii="Times New Roman" w:hAnsi="Times New Roman"/>
@@ -10198,7 +9964,7 @@
           <w:bCs/>
         </w:rPr>
       </w:pPr>
-      <w:bookmarkStart w:id="30" w:name="_Toc133908301"/>
+      <w:bookmarkStart w:id="30" w:name="_Toc133910850"/>
       <w:r>
         <w:rPr>
           <w:b/>
@@ -10239,23 +10005,7 @@
           <w:sz w:val="28"/>
           <w:szCs w:val="28"/>
         </w:rPr>
-        <w:t>Для создания рекомендательной системы был выбрал я</w:t>
-      </w:r>
-      <w:r>
-        <w:rPr>
-          <w:rFonts w:ascii="Times New Roman" w:hAnsi="Times New Roman"/>
-          <w:sz w:val="28"/>
-          <w:szCs w:val="28"/>
-        </w:rPr>
-        <w:t xml:space="preserve">зык </w:t>
-      </w:r>
-      <w:r>
-        <w:rPr>
-          <w:rFonts w:ascii="Times New Roman" w:hAnsi="Times New Roman"/>
-          <w:sz w:val="28"/>
-          <w:szCs w:val="28"/>
-        </w:rPr>
-        <w:t>программирования Python</w:t>
+        <w:t>Для создания рекомендательной системы был выбрал язык программирования Python</w:t>
       </w:r>
       <w:r>
         <w:rPr>
@@ -10295,15 +10045,7 @@
           <w:sz w:val="28"/>
           <w:szCs w:val="28"/>
         </w:rPr>
-        <w:t xml:space="preserve"> </w:t>
-      </w:r>
-      <w:r>
-        <w:rPr>
-          <w:rFonts w:ascii="Times New Roman" w:hAnsi="Times New Roman"/>
-          <w:sz w:val="28"/>
-          <w:szCs w:val="28"/>
-        </w:rPr>
-        <w:t>Выбор языка программирования Python для данной работы обусловлен рядом его преимуществ, которые делают его наиболее подходящим инструментом для разработки рекомендательной системы на базе стохастической оптимизации.</w:t>
+        <w:t xml:space="preserve"> Выбор языка программирования Python для данной работы обусловлен рядом его преимуществ, которые делают его наиболее подходящим инструментом для разработки рекомендательной системы на базе стохастической оптимизации.</w:t>
       </w:r>
     </w:p>
     <w:p>
@@ -10323,15 +10065,7 @@
           <w:sz w:val="28"/>
           <w:szCs w:val="28"/>
         </w:rPr>
-        <w:t>Простота</w:t>
-      </w:r>
-      <w:r>
-        <w:rPr>
-          <w:rFonts w:ascii="Times New Roman" w:hAnsi="Times New Roman"/>
-          <w:sz w:val="28"/>
-          <w:szCs w:val="28"/>
-        </w:rPr>
-        <w:t xml:space="preserve"> и интуитивность синтаксиса Python делает его доступным для использования в задачах программирования разного уровня сложности, что особенно важно в контексте данной работы.</w:t>
+        <w:t>Простота и интуитивность синтаксиса Python делает его доступным для использования в задачах программирования разного уровня сложности, что особенно важно в контексте данной работы.</w:t>
       </w:r>
     </w:p>
     <w:p>
@@ -10351,23 +10085,7 @@
           <w:sz w:val="28"/>
           <w:szCs w:val="28"/>
         </w:rPr>
-        <w:t>Кросплатформенность</w:t>
-      </w:r>
-      <w:r>
-        <w:rPr>
-          <w:rFonts w:ascii="Times New Roman" w:hAnsi="Times New Roman"/>
-          <w:sz w:val="28"/>
-          <w:szCs w:val="28"/>
-        </w:rPr>
-        <w:t xml:space="preserve"> Python позволяет использовать его на любой операционной системе, что облегчает работу с данными на различных устройствах.</w:t>
-      </w:r>
-      <w:r>
-        <w:rPr>
-          <w:rFonts w:ascii="Times New Roman" w:hAnsi="Times New Roman"/>
-          <w:sz w:val="28"/>
-          <w:szCs w:val="28"/>
-        </w:rPr>
-        <w:t xml:space="preserve"> Так рекомендательная система не зависит от операционной системы планшета, на которой она будет запущена.</w:t>
+        <w:t>Кросплатформенность Python позволяет использовать его на любой операционной системе, что облегчает работу с данными на различных устройствах. Так рекомендательная система не зависит от операционной системы планшета, на которой она будет запущена.</w:t>
       </w:r>
     </w:p>
     <w:p>
@@ -10387,15 +10105,7 @@
           <w:sz w:val="28"/>
           <w:szCs w:val="28"/>
         </w:rPr>
-        <w:t>Наличие</w:t>
-      </w:r>
-      <w:r>
-        <w:rPr>
-          <w:rFonts w:ascii="Times New Roman" w:hAnsi="Times New Roman"/>
-          <w:sz w:val="28"/>
-          <w:szCs w:val="28"/>
-        </w:rPr>
-        <w:t xml:space="preserve"> обширной коллекции библиотек и модулей Python, таких как NumPy, Pandas, </w:t>
+        <w:t xml:space="preserve">Наличие обширной коллекции библиотек и модулей Python, таких как NumPy, Pandas, </w:t>
       </w:r>
       <w:proofErr w:type="spellStart"/>
       <w:r>
@@ -10450,47 +10160,7 @@
           <w:sz w:val="28"/>
           <w:szCs w:val="28"/>
         </w:rPr>
-        <w:t>П</w:t>
-      </w:r>
-      <w:r>
-        <w:rPr>
-          <w:rFonts w:ascii="Times New Roman" w:hAnsi="Times New Roman"/>
-          <w:sz w:val="28"/>
-          <w:szCs w:val="28"/>
-        </w:rPr>
-        <w:t xml:space="preserve">оддержка </w:t>
-      </w:r>
-      <w:r>
-        <w:rPr>
-          <w:rFonts w:ascii="Times New Roman" w:hAnsi="Times New Roman"/>
-          <w:sz w:val="28"/>
-          <w:szCs w:val="28"/>
-        </w:rPr>
-        <w:t>функционального</w:t>
-      </w:r>
-      <w:r>
-        <w:rPr>
-          <w:rFonts w:ascii="Times New Roman" w:hAnsi="Times New Roman"/>
-          <w:sz w:val="28"/>
-          <w:szCs w:val="28"/>
-        </w:rPr>
-        <w:t xml:space="preserve"> программирования Python делает код более</w:t>
-      </w:r>
-      <w:r>
-        <w:rPr>
-          <w:rFonts w:ascii="Times New Roman" w:hAnsi="Times New Roman"/>
-          <w:sz w:val="28"/>
-          <w:szCs w:val="28"/>
-        </w:rPr>
-        <w:t xml:space="preserve"> простым и</w:t>
-      </w:r>
-      <w:r>
-        <w:rPr>
-          <w:rFonts w:ascii="Times New Roman" w:hAnsi="Times New Roman"/>
-          <w:sz w:val="28"/>
-          <w:szCs w:val="28"/>
-        </w:rPr>
-        <w:t xml:space="preserve"> структурированным, что особенно важно для работы над сложными проектами.</w:t>
+        <w:t>Поддержка функционального программирования Python делает код более простым и структурированным, что особенно важно для работы над сложными проектами.</w:t>
       </w:r>
     </w:p>
     <w:p>
@@ -10510,15 +10180,7 @@
           <w:sz w:val="28"/>
           <w:szCs w:val="28"/>
         </w:rPr>
-        <w:t>В</w:t>
-      </w:r>
-      <w:r>
-        <w:rPr>
-          <w:rFonts w:ascii="Times New Roman" w:hAnsi="Times New Roman"/>
-          <w:sz w:val="28"/>
-          <w:szCs w:val="28"/>
-        </w:rPr>
-        <w:t>ысокая скорость выполнения кода благодаря компиляции некоторых частей Python делает его подходящим выбором для задач, связанных с вычислительными процессами и обработкой больших объемов данных.</w:t>
+        <w:t>Высокая скорость выполнения кода благодаря компиляции некоторых частей Python делает его подходящим выбором для задач, связанных с вычислительными процессами и обработкой больших объемов данных.</w:t>
       </w:r>
     </w:p>
     <w:p>
@@ -10539,15 +10201,7 @@
           <w:szCs w:val="28"/>
         </w:rPr>
         <w:lastRenderedPageBreak/>
-        <w:t>И</w:t>
-      </w:r>
-      <w:r>
-        <w:rPr>
-          <w:rFonts w:ascii="Times New Roman" w:hAnsi="Times New Roman"/>
-          <w:sz w:val="28"/>
-          <w:szCs w:val="28"/>
-        </w:rPr>
-        <w:t>нтерактивная консоль Python позволяет быстро тестировать и отлаживать код, что ускоряет процесс разработки.</w:t>
+        <w:t>Интерактивная консоль Python позволяет быстро тестировать и отлаживать код, что ускоряет процесс разработки.</w:t>
       </w:r>
     </w:p>
     <w:p>
@@ -10567,15 +10221,7 @@
           <w:sz w:val="28"/>
           <w:szCs w:val="28"/>
         </w:rPr>
-        <w:t>П</w:t>
-      </w:r>
-      <w:r>
-        <w:rPr>
-          <w:rFonts w:ascii="Times New Roman" w:hAnsi="Times New Roman"/>
-          <w:sz w:val="28"/>
-          <w:szCs w:val="28"/>
-        </w:rPr>
-        <w:t xml:space="preserve">ростая и эффективная система управления пакетами Python, такая как </w:t>
+        <w:t xml:space="preserve">Простая и эффективная система управления пакетами Python, такая как </w:t>
       </w:r>
       <w:proofErr w:type="spellStart"/>
       <w:r>
@@ -10615,7 +10261,7 @@
           <w:szCs w:val="28"/>
         </w:rPr>
       </w:pPr>
-      <w:bookmarkStart w:id="31" w:name="_Toc133908302"/>
+      <w:bookmarkStart w:id="31" w:name="_Toc133910851"/>
       <w:r>
         <w:rPr>
           <w:szCs w:val="28"/>
@@ -10631,7 +10277,6 @@
       <w:r>
         <w:rPr>
           <w:szCs w:val="28"/>
-          <w:lang w:val="en-US"/>
         </w:rPr>
         <w:t xml:space="preserve"> </w:t>
       </w:r>
@@ -10680,13 +10325,6 @@
           <w:szCs w:val="28"/>
         </w:rPr>
         <w:tab/>
-      </w:r>
-      <w:r>
-        <w:rPr>
-          <w:rFonts w:ascii="Times New Roman" w:hAnsi="Times New Roman"/>
-          <w:sz w:val="28"/>
-          <w:szCs w:val="28"/>
-        </w:rPr>
         <w:t xml:space="preserve">Библиотека SciPy предоставляет множество функций и инструментов для научных и инженерных вычислений, включая построение матриц сходств. Одно из основных преимуществ SciPy </w:t>
       </w:r>
       <w:proofErr w:type="gramStart"/>
@@ -10965,7 +10603,7 @@
           <w:szCs w:val="28"/>
         </w:rPr>
       </w:pPr>
-      <w:bookmarkStart w:id="32" w:name="_Toc133908303"/>
+      <w:bookmarkStart w:id="32" w:name="_Toc133910852"/>
       <w:r>
         <w:rPr>
           <w:szCs w:val="28"/>
@@ -10991,13 +10629,6 @@
           <w:szCs w:val="28"/>
         </w:rPr>
         <w:tab/>
-      </w:r>
-      <w:r>
-        <w:rPr>
-          <w:rFonts w:ascii="Times New Roman" w:hAnsi="Times New Roman"/>
-          <w:sz w:val="28"/>
-          <w:szCs w:val="28"/>
-        </w:rPr>
         <w:t xml:space="preserve">В рамках данной ВКР была реализована коллаборативная фильтрация, которая позволяет предсказывать оценки пользователей на основе оценок, </w:t>
       </w:r>
       <w:r>
@@ -11025,13 +10656,7 @@
         <w:rPr>
           <w:szCs w:val="28"/>
         </w:rPr>
-        <w:t>Импортируются необходимые библиотеки: pandas,</w:t>
-      </w:r>
-      <w:r>
-        <w:rPr>
-          <w:szCs w:val="28"/>
-        </w:rPr>
-        <w:t xml:space="preserve"> </w:t>
+        <w:t xml:space="preserve">Импортируются необходимые библиотеки: pandas, </w:t>
       </w:r>
       <w:proofErr w:type="gramStart"/>
       <w:r>
@@ -11835,7 +11460,6 @@
             <w:sz w:val="28"/>
             <w:szCs w:val="28"/>
           </w:rPr>
-          <w:tab/>
           <m:t>similarity=</m:t>
         </m:r>
         <m:func>
@@ -12068,15 +11692,7 @@
           <w:sz w:val="28"/>
           <w:szCs w:val="28"/>
         </w:rPr>
-        <w:t>Также в работе</w:t>
-      </w:r>
-      <w:r>
-        <w:rPr>
-          <w:rFonts w:ascii="Times New Roman" w:hAnsi="Times New Roman"/>
-          <w:sz w:val="28"/>
-          <w:szCs w:val="28"/>
-        </w:rPr>
-        <w:t xml:space="preserve"> реализована функция collaborative_filtering_validation, которая используется для проверки качества работы алгоритма коллаборативной фильтрации на подвыборке данных. Для проверки качества алгоритма используется средняя абсолютная ошибка между предсказанными и фактическими оценками.</w:t>
+        <w:t>Также в работе реализована функция collaborative_filtering_validation, которая используется для проверки качества работы алгоритма коллаборативной фильтрации на подвыборке данных. Для проверки качества алгоритма используется средняя абсолютная ошибка между предсказанными и фактическими оценками.</w:t>
       </w:r>
     </w:p>
     <w:p>
@@ -12116,23 +11732,7 @@
           <w:sz w:val="28"/>
           <w:szCs w:val="28"/>
         </w:rPr>
-        <w:t xml:space="preserve">Для проверки качества работы алгоритма используются </w:t>
-      </w:r>
-      <w:r>
-        <w:rPr>
-          <w:rFonts w:ascii="Times New Roman" w:hAnsi="Times New Roman"/>
-          <w:sz w:val="28"/>
-          <w:szCs w:val="28"/>
-        </w:rPr>
-        <w:t>уже подгруженные</w:t>
-      </w:r>
-      <w:r>
-        <w:rPr>
-          <w:rFonts w:ascii="Times New Roman" w:hAnsi="Times New Roman"/>
-          <w:sz w:val="28"/>
-          <w:szCs w:val="28"/>
-        </w:rPr>
-        <w:t xml:space="preserve"> из файла exhibit_data.csv и current_user.csv, которые предварительно загружаются в виде таблиц pandas DataFrame. После чего происходит предобработка данных, включающая объединение таблиц и установление верхнего ограничения времени, потраченного на экспонат.</w:t>
+        <w:t>Для проверки качества работы алгоритма используются уже подгруженные из файла exhibit_data.csv и current_user.csv, которые предварительно загружаются в виде таблиц pandas DataFrame. После чего происходит предобработка данных, включающая объединение таблиц и установление верхнего ограничения времени, потраченного на экспонат.</w:t>
       </w:r>
     </w:p>
     <w:p>
@@ -12195,7 +11795,7 @@
           <w:szCs w:val="28"/>
         </w:rPr>
       </w:pPr>
-      <w:bookmarkStart w:id="33" w:name="_Toc133908304"/>
+      <w:bookmarkStart w:id="33" w:name="_Toc133910853"/>
       <w:r>
         <w:rPr>
           <w:szCs w:val="28"/>
@@ -12227,7 +11827,7 @@
           <w:szCs w:val="28"/>
         </w:rPr>
       </w:pPr>
-      <w:bookmarkStart w:id="34" w:name="_Toc133908305"/>
+      <w:bookmarkStart w:id="34" w:name="_Toc133910854"/>
       <w:r>
         <w:rPr>
           <w:b w:val="0"/>
@@ -12242,15 +11842,7 @@
           <w:bCs w:val="0"/>
           <w:szCs w:val="28"/>
         </w:rPr>
-        <w:t xml:space="preserve">реализации </w:t>
-      </w:r>
-      <w:r>
-        <w:rPr>
-          <w:b w:val="0"/>
-          <w:bCs w:val="0"/>
-          <w:szCs w:val="28"/>
-        </w:rPr>
-        <w:t>рекомендательной системы, основанной на схожести объектов</w:t>
+        <w:t>реализации рекомендательной системы, основанной на схожести объектов</w:t>
       </w:r>
       <w:r>
         <w:rPr>
@@ -12603,11 +12195,6 @@
           <w:szCs w:val="28"/>
         </w:rPr>
         <w:softHyphen/>
-      </w:r>
-      <w:r>
-        <w:rPr>
-          <w:szCs w:val="28"/>
-        </w:rPr>
         <w:t xml:space="preserve">ючение </w:t>
       </w:r>
       <w:proofErr w:type="spellStart"/>
@@ -12660,13 +12247,6 @@
           <w:szCs w:val="28"/>
         </w:rPr>
         <w:tab/>
-      </w:r>
-      <w:r>
-        <w:rPr>
-          <w:rFonts w:ascii="Times New Roman" w:hAnsi="Times New Roman"/>
-          <w:sz w:val="28"/>
-          <w:szCs w:val="28"/>
-        </w:rPr>
         <w:t>Модульность: функция "content_based" отвечает за рекомендательную систему, использующую контентную фильтрацию, и легко вызывается из других модулей.</w:t>
       </w:r>
     </w:p>
@@ -12838,7 +12418,7 @@
           <w:szCs w:val="28"/>
         </w:rPr>
       </w:pPr>
-      <w:bookmarkStart w:id="35" w:name="_Toc133908306"/>
+      <w:bookmarkStart w:id="35" w:name="_Toc133910855"/>
       <w:r>
         <w:rPr>
           <w:szCs w:val="28"/>
@@ -13400,44 +12980,38 @@
           <w:szCs w:val="28"/>
         </w:rPr>
       </w:pPr>
+      <w:bookmarkStart w:id="36" w:name="_Toc133910856"/>
       <w:r>
         <w:rPr>
           <w:szCs w:val="28"/>
         </w:rPr>
         <w:t>2.5 Реализация объединения данных всех рекомендательных систем</w:t>
       </w:r>
-    </w:p>
-    <w:p>
-      <w:pPr>
-        <w:pStyle w:val="2"/>
+      <w:bookmarkEnd w:id="36"/>
+    </w:p>
+    <w:p>
+      <w:pPr>
         <w:ind w:firstLine="360"/>
-        <w:jc w:val="both"/>
-        <w:rPr>
-          <w:b w:val="0"/>
-          <w:bCs w:val="0"/>
-          <w:szCs w:val="28"/>
-        </w:rPr>
-      </w:pPr>
-      <w:r>
-        <w:rPr>
-          <w:b w:val="0"/>
-          <w:bCs w:val="0"/>
-          <w:szCs w:val="28"/>
-        </w:rPr>
-        <w:t xml:space="preserve">Для создания гибридной системы </w:t>
-      </w:r>
-      <w:r>
-        <w:rPr>
-          <w:b w:val="0"/>
-          <w:bCs w:val="0"/>
-          <w:szCs w:val="28"/>
-        </w:rPr>
-        <w:t>в работе использовался способ смешивания результатов</w:t>
-      </w:r>
-      <w:r>
-        <w:rPr>
-          <w:b w:val="0"/>
-          <w:bCs w:val="0"/>
+        <w:rPr>
+          <w:rFonts w:ascii="Times New Roman" w:hAnsi="Times New Roman"/>
+          <w:b/>
+          <w:bCs/>
+          <w:sz w:val="28"/>
+          <w:szCs w:val="28"/>
+        </w:rPr>
+      </w:pPr>
+      <w:r>
+        <w:rPr>
+          <w:rFonts w:ascii="Times New Roman" w:hAnsi="Times New Roman"/>
+          <w:sz w:val="28"/>
+          <w:szCs w:val="28"/>
+        </w:rPr>
+        <w:t>Для создания гибридной системы в работе использовался способ смешивания результатов</w:t>
+      </w:r>
+      <w:r>
+        <w:rPr>
+          <w:rFonts w:ascii="Times New Roman" w:hAnsi="Times New Roman"/>
+          <w:sz w:val="28"/>
           <w:szCs w:val="28"/>
         </w:rPr>
         <w:t xml:space="preserve"> </w:t>
@@ -13446,14 +13020,17 @@
         <w:r>
           <w:rPr>
             <w:rStyle w:val="a6"/>
+            <w:rFonts w:ascii="Times New Roman" w:hAnsi="Times New Roman"/>
+            <w:sz w:val="28"/>
+            <w:szCs w:val="28"/>
           </w:rPr>
           <w:t>https://doi.org/10.1023/A:1021240730564</w:t>
         </w:r>
       </w:hyperlink>
       <w:r>
         <w:rPr>
-          <w:b w:val="0"/>
-          <w:bCs w:val="0"/>
+          <w:rFonts w:ascii="Times New Roman" w:hAnsi="Times New Roman"/>
+          <w:sz w:val="28"/>
           <w:szCs w:val="28"/>
         </w:rPr>
         <w:t>. Рейтинги всех трех систем нормализуются к баллам (от 0 до 100) и складываются. В работе предусмотрена установка коэффициентов влияния каждой рекомендательной системы на итоговый результат.</w:t>
@@ -13470,6 +13047,7 @@
           <w:szCs w:val="28"/>
         </w:rPr>
       </w:pPr>
+      <w:bookmarkStart w:id="37" w:name="_Toc133910857"/>
       <w:r>
         <w:rPr>
           <w:b w:val="0"/>
@@ -13486,6 +13064,7 @@
         </w:rPr>
         <w:t>:</w:t>
       </w:r>
+      <w:bookmarkEnd w:id="37"/>
     </w:p>
     <w:p>
       <w:pPr>
@@ -13612,8 +13191,14 @@
         <w:rPr>
           <w:szCs w:val="28"/>
         </w:rPr>
+        <w:t xml:space="preserve">Если файл recs_content_based.csv или recs_distances.csv не существует, </w:t>
+      </w:r>
+      <w:r>
+        <w:rPr>
+          <w:szCs w:val="28"/>
+        </w:rPr>
         <w:lastRenderedPageBreak/>
-        <w:t>Если файл recs_content_based.csv или recs_distances.csv не существует, возникает ошибка FileNotFoundError.</w:t>
+        <w:t>возникает ошибка FileNotFoundError.</w:t>
       </w:r>
     </w:p>
     <w:p>
@@ -13746,15 +13331,7 @@
           <w:sz w:val="28"/>
           <w:szCs w:val="28"/>
         </w:rPr>
-        <w:t>Данн</w:t>
-      </w:r>
-      <w:r>
-        <w:rPr>
-          <w:rFonts w:ascii="Times New Roman" w:hAnsi="Times New Roman"/>
-          <w:sz w:val="28"/>
-          <w:szCs w:val="28"/>
-        </w:rPr>
-        <w:t>а</w:t>
+        <w:t>Данна</w:t>
       </w:r>
       <w:r>
         <w:rPr>
@@ -13811,6 +13388,7 @@
           <w:szCs w:val="28"/>
         </w:rPr>
       </w:pPr>
+      <w:bookmarkStart w:id="38" w:name="_Toc133910858"/>
       <w:r>
         <w:rPr>
           <w:szCs w:val="28"/>
@@ -13829,33 +13407,53 @@
         </w:rPr>
         <w:t>с результатами стохастической оптимизации</w:t>
       </w:r>
-    </w:p>
-    <w:p>
-      <w:pPr>
-        <w:pStyle w:val="2"/>
-        <w:jc w:val="left"/>
-        <w:rPr>
-          <w:b w:val="0"/>
-          <w:bCs w:val="0"/>
-          <w:szCs w:val="28"/>
-        </w:rPr>
-      </w:pPr>
-      <w:r>
-        <w:rPr>
-          <w:b w:val="0"/>
-          <w:bCs w:val="0"/>
-          <w:szCs w:val="28"/>
-        </w:rPr>
-        <w:t xml:space="preserve">При объединении результатов гибридной системы с результатами </w:t>
-      </w:r>
-      <w:r>
-        <w:rPr>
-          <w:b w:val="0"/>
-          <w:bCs w:val="0"/>
+      <w:bookmarkEnd w:id="38"/>
+    </w:p>
+    <w:p>
+      <w:pPr>
+        <w:ind w:firstLine="708"/>
+        <w:rPr>
+          <w:rFonts w:ascii="Times New Roman" w:hAnsi="Times New Roman"/>
+          <w:b/>
+          <w:bCs/>
+          <w:sz w:val="28"/>
+          <w:szCs w:val="28"/>
+        </w:rPr>
+      </w:pPr>
+      <w:r>
+        <w:rPr>
+          <w:rFonts w:ascii="Times New Roman" w:hAnsi="Times New Roman"/>
+          <w:sz w:val="28"/>
+          <w:szCs w:val="28"/>
+        </w:rPr>
+        <w:t xml:space="preserve">При объединении результатов гибридной системы с результатами стохастической оптимизации по аналогии с пунктом 2.5 выбрана </w:t>
+      </w:r>
+      <w:r>
+        <w:rPr>
+          <w:rFonts w:ascii="Times New Roman" w:hAnsi="Times New Roman"/>
+          <w:sz w:val="28"/>
           <w:szCs w:val="28"/>
         </w:rPr>
         <w:lastRenderedPageBreak/>
-        <w:t>стохастической оптимизации по аналогии с пунктом 2.5 выбрана нормализация к баллам. Однако возникает проблема, так как в результатах эвристического алгоритма изначально отсутствуют баллы.</w:t>
+        <w:t>нормализация к баллам. Однако возникает проблема, так как в результатах эвристического алгоритма изначально отсутствуют баллы.</w:t>
+      </w:r>
+    </w:p>
+    <w:p>
+      <w:pPr>
+        <w:ind w:firstLine="708"/>
+        <w:rPr>
+          <w:rFonts w:ascii="Times New Roman" w:hAnsi="Times New Roman"/>
+          <w:sz w:val="28"/>
+          <w:szCs w:val="28"/>
+        </w:rPr>
+      </w:pPr>
+      <w:r>
+        <w:rPr>
+          <w:rFonts w:ascii="Times New Roman" w:hAnsi="Times New Roman"/>
+          <w:sz w:val="28"/>
+          <w:szCs w:val="28"/>
+        </w:rPr>
+        <w:t>Процесс распределения баллов для эвристической системы основан на идеи, что пользователь обычно предпочитает находиться вблизи своих предыдущих объектов исследования. Для этого система определяет количество строк в эвристическом файле и начисляет баллы, исходя из порядкового номера строки. Чем ближе строка к концу, тем больше очков она получит.</w:t>
       </w:r>
     </w:p>
     <w:p>
@@ -13874,53 +13472,27 @@
           <w:sz w:val="28"/>
           <w:szCs w:val="28"/>
         </w:rPr>
-        <w:t>Процесс распределения баллов для эвристической системы основан на идеи, что пользователь обычно предпочитает находиться вблизи своих предыдущих объектов исследования. Для этого система определяет количество строк в эвристическом файле и начисляет баллы, исходя из порядкового номера строки. Чем ближе строка к концу, тем больше очков она получит.</w:t>
-      </w:r>
-    </w:p>
-    <w:p>
-      <w:pPr>
-        <w:ind w:firstLine="708"/>
-        <w:jc w:val="both"/>
-        <w:rPr>
-          <w:rFonts w:ascii="Times New Roman" w:hAnsi="Times New Roman"/>
-          <w:sz w:val="28"/>
-          <w:szCs w:val="28"/>
-        </w:rPr>
-      </w:pPr>
-      <w:r>
-        <w:rPr>
-          <w:rFonts w:ascii="Times New Roman" w:hAnsi="Times New Roman"/>
-          <w:sz w:val="28"/>
-          <w:szCs w:val="28"/>
-        </w:rPr>
         <w:t>Полученные баллы затем нормализуются и преобразуются для использования вместе с баллами, полученными из других методов рекомендаций. Результаты каждого метода рекомендаций объединяются, и баллы для каждого объекта подсчитываются как максимальный балл из всех методов. Результаты сортируются по полученным баллам и сохраняются в файле для использования в качестве окончательных рекомендаций.</w:t>
       </w:r>
     </w:p>
     <w:p>
       <w:pPr>
-        <w:pStyle w:val="2"/>
-        <w:jc w:val="left"/>
-        <w:rPr>
-          <w:b w:val="0"/>
-          <w:bCs w:val="0"/>
-          <w:szCs w:val="28"/>
-        </w:rPr>
-      </w:pPr>
-      <w:r>
-        <w:rPr>
-          <w:b w:val="0"/>
-          <w:bCs w:val="0"/>
-          <w:szCs w:val="28"/>
-        </w:rPr>
-        <w:t>Описание работы алгоритма объединения результатов</w:t>
-      </w:r>
-      <w:r>
-        <w:rPr>
-          <w:b w:val="0"/>
-          <w:bCs w:val="0"/>
-          <w:szCs w:val="28"/>
-        </w:rPr>
-        <w:t>:</w:t>
+        <w:ind w:firstLine="360"/>
+        <w:rPr>
+          <w:rFonts w:ascii="Times New Roman" w:hAnsi="Times New Roman"/>
+          <w:b/>
+          <w:bCs/>
+          <w:sz w:val="28"/>
+          <w:szCs w:val="28"/>
+        </w:rPr>
+      </w:pPr>
+      <w:r>
+        <w:rPr>
+          <w:rFonts w:ascii="Times New Roman" w:hAnsi="Times New Roman"/>
+          <w:sz w:val="28"/>
+          <w:szCs w:val="28"/>
+        </w:rPr>
+        <w:t>Описание работы алгоритма объединения результатов:</w:t>
       </w:r>
     </w:p>
     <w:p>
@@ -14074,14 +13646,7 @@
         <w:rPr>
           <w:szCs w:val="28"/>
         </w:rPr>
-        <w:t xml:space="preserve">Для каждого объекта в списке эвристических результатов вычисляется количество очков на основе его порядкового номера в списке. Этот показатель преобразуется таким образом, чтобы максимальное значение </w:t>
-      </w:r>
-      <w:r>
-        <w:rPr>
-          <w:szCs w:val="28"/>
-        </w:rPr>
-        <w:lastRenderedPageBreak/>
-        <w:t>было равно максимальному количеству очков из списка объединенных рекомендаций, а затем умножается на коэффициент эвристики.</w:t>
+        <w:t>Для каждого объекта в списке эвристических результатов вычисляется количество очков на основе его порядкового номера в списке. Этот показатель преобразуется таким образом, чтобы максимальное значение было равно максимальному количеству очков из списка объединенных рекомендаций, а затем умножается на коэффициент эвристики.</w:t>
       </w:r>
     </w:p>
     <w:p>
@@ -14099,6 +13664,7 @@
         <w:rPr>
           <w:szCs w:val="28"/>
         </w:rPr>
+        <w:lastRenderedPageBreak/>
         <w:t>Объединяются два DataFrame - эвристический и объединенный список рекомендаций - по ID объектов.</w:t>
       </w:r>
     </w:p>
@@ -14259,285 +13825,308 @@
           <w:szCs w:val="28"/>
         </w:rPr>
       </w:pPr>
-      <w:r>
-        <w:rPr>
+      <w:bookmarkStart w:id="39" w:name="_Toc133910859"/>
+      <w:r>
+        <w:rPr>
+          <w:szCs w:val="28"/>
+        </w:rPr>
+        <w:t>2</w:t>
+      </w:r>
+      <w:r>
+        <w:rPr>
+          <w:szCs w:val="28"/>
+        </w:rPr>
+        <w:t>.7 Запуск и работа рекомендательной системы</w:t>
+      </w:r>
+      <w:bookmarkEnd w:id="39"/>
+    </w:p>
+    <w:p>
+      <w:pPr>
+        <w:ind w:firstLine="708"/>
+        <w:rPr>
+          <w:rFonts w:ascii="Times New Roman" w:hAnsi="Times New Roman"/>
+          <w:b/>
+          <w:bCs/>
+          <w:sz w:val="28"/>
+          <w:szCs w:val="28"/>
+        </w:rPr>
+      </w:pPr>
+      <w:r>
+        <w:rPr>
+          <w:rFonts w:ascii="Times New Roman" w:hAnsi="Times New Roman"/>
+          <w:sz w:val="28"/>
+          <w:szCs w:val="28"/>
+        </w:rPr>
+        <w:t>Запуск рекомендательной системы происходит через файл ma</w:t>
+      </w:r>
+      <w:r>
+        <w:rPr>
+          <w:rFonts w:ascii="Times New Roman" w:hAnsi="Times New Roman"/>
+          <w:sz w:val="28"/>
           <w:szCs w:val="28"/>
           <w:lang w:val="en-US"/>
         </w:rPr>
-        <w:t>2</w:t>
-      </w:r>
-      <w:r>
-        <w:rPr>
-          <w:szCs w:val="28"/>
-        </w:rPr>
-        <w:t>.7 Запуск и работа рекомендательной системы</w:t>
-      </w:r>
-    </w:p>
-    <w:p>
-      <w:pPr>
-        <w:pStyle w:val="2"/>
-        <w:jc w:val="left"/>
-        <w:rPr>
-          <w:b w:val="0"/>
-          <w:bCs w:val="0"/>
-          <w:szCs w:val="28"/>
-        </w:rPr>
-      </w:pPr>
-      <w:r>
-        <w:rPr>
-          <w:b w:val="0"/>
-          <w:bCs w:val="0"/>
-          <w:szCs w:val="28"/>
-        </w:rPr>
-        <w:t>Запуск рекомендательной системы происходит через файл ma</w:t>
-      </w:r>
-      <w:r>
-        <w:rPr>
-          <w:b w:val="0"/>
-          <w:bCs w:val="0"/>
+        <w:t>in</w:t>
+      </w:r>
+      <w:r>
+        <w:rPr>
+          <w:rFonts w:ascii="Times New Roman" w:hAnsi="Times New Roman"/>
+          <w:sz w:val="28"/>
+          <w:szCs w:val="28"/>
+        </w:rPr>
+        <w:t>.</w:t>
+      </w:r>
+      <w:r>
+        <w:rPr>
+          <w:rFonts w:ascii="Times New Roman" w:hAnsi="Times New Roman"/>
+          <w:sz w:val="28"/>
           <w:szCs w:val="28"/>
           <w:lang w:val="en-US"/>
         </w:rPr>
-        <w:t>in</w:t>
-      </w:r>
-      <w:r>
-        <w:rPr>
-          <w:b w:val="0"/>
-          <w:bCs w:val="0"/>
+        <w:t>py</w:t>
+      </w:r>
+      <w:r>
+        <w:rPr>
+          <w:rFonts w:ascii="Times New Roman" w:hAnsi="Times New Roman"/>
+          <w:sz w:val="28"/>
+          <w:szCs w:val="28"/>
+        </w:rPr>
+        <w:t>. При работе программы используется распараллеливание процессов для ускорения работы программы.</w:t>
+      </w:r>
+    </w:p>
+    <w:p>
+      <w:pPr>
+        <w:ind w:firstLine="708"/>
+        <w:rPr>
+          <w:rFonts w:ascii="Times New Roman" w:hAnsi="Times New Roman"/>
+          <w:b/>
+          <w:bCs/>
+          <w:sz w:val="28"/>
+          <w:szCs w:val="28"/>
+          <w:lang w:val="en-US"/>
+        </w:rPr>
+      </w:pPr>
+      <w:r>
+        <w:rPr>
+          <w:rFonts w:ascii="Times New Roman" w:hAnsi="Times New Roman"/>
+          <w:sz w:val="28"/>
+          <w:szCs w:val="28"/>
+        </w:rPr>
+        <w:t>Процесс работы программы:</w:t>
+      </w:r>
+    </w:p>
+    <w:p>
+      <w:pPr>
+        <w:ind w:firstLine="708"/>
+        <w:rPr>
+          <w:rFonts w:ascii="Times New Roman" w:hAnsi="Times New Roman"/>
+          <w:sz w:val="28"/>
+          <w:szCs w:val="28"/>
+        </w:rPr>
+      </w:pPr>
+      <w:r>
+        <w:rPr>
+          <w:rFonts w:ascii="Times New Roman" w:hAnsi="Times New Roman"/>
+          <w:sz w:val="28"/>
+          <w:szCs w:val="28"/>
+        </w:rPr>
+        <w:t>Выводится сообщение о запуске программы.</w:t>
+      </w:r>
+    </w:p>
+    <w:p>
+      <w:pPr>
+        <w:ind w:firstLine="708"/>
+        <w:rPr>
+          <w:rFonts w:ascii="Times New Roman" w:hAnsi="Times New Roman"/>
+          <w:sz w:val="28"/>
+          <w:szCs w:val="28"/>
+        </w:rPr>
+      </w:pPr>
+      <w:r>
+        <w:rPr>
+          <w:rFonts w:ascii="Times New Roman" w:hAnsi="Times New Roman"/>
+          <w:sz w:val="28"/>
+          <w:szCs w:val="28"/>
+        </w:rPr>
+        <w:t xml:space="preserve">Считывается файл конфигурации </w:t>
+      </w:r>
+      <w:proofErr w:type="gramStart"/>
+      <w:r>
+        <w:rPr>
+          <w:rFonts w:ascii="Times New Roman" w:hAnsi="Times New Roman"/>
+          <w:sz w:val="28"/>
+          <w:szCs w:val="28"/>
+        </w:rPr>
+        <w:t>config.yaml</w:t>
+      </w:r>
+      <w:proofErr w:type="gramEnd"/>
+      <w:r>
+        <w:rPr>
+          <w:rFonts w:ascii="Times New Roman" w:hAnsi="Times New Roman"/>
+          <w:sz w:val="28"/>
+          <w:szCs w:val="28"/>
+        </w:rPr>
+        <w:t>, который содержит пути к файлам данных и коэффициенты для вычисления баллов рекомендаций.</w:t>
+      </w:r>
+    </w:p>
+    <w:p>
+      <w:pPr>
+        <w:ind w:firstLine="708"/>
+        <w:rPr>
+          <w:rFonts w:ascii="Times New Roman" w:hAnsi="Times New Roman"/>
+          <w:sz w:val="28"/>
+          <w:szCs w:val="28"/>
+        </w:rPr>
+      </w:pPr>
+      <w:r>
+        <w:rPr>
+          <w:rFonts w:ascii="Times New Roman" w:hAnsi="Times New Roman"/>
+          <w:sz w:val="28"/>
+          <w:szCs w:val="28"/>
+        </w:rPr>
+        <w:t>Используется модуль Julia для выполнения вычислений на Julia в файле heuristic.jl.</w:t>
+      </w:r>
+    </w:p>
+    <w:p>
+      <w:pPr>
+        <w:ind w:firstLine="708"/>
+        <w:rPr>
+          <w:rFonts w:ascii="Times New Roman" w:hAnsi="Times New Roman"/>
+          <w:sz w:val="28"/>
+          <w:szCs w:val="28"/>
+        </w:rPr>
+      </w:pPr>
+      <w:r>
+        <w:rPr>
+          <w:rFonts w:ascii="Times New Roman" w:hAnsi="Times New Roman"/>
+          <w:sz w:val="28"/>
+          <w:szCs w:val="28"/>
+        </w:rPr>
+        <w:t>Запускаются функции, которые соответствуют системам рекомендаций: content_based, distance, collaborative_system. Они запускаются в отдельных процессах.</w:t>
+      </w:r>
+    </w:p>
+    <w:p>
+      <w:pPr>
+        <w:ind w:firstLine="708"/>
+        <w:rPr>
+          <w:rFonts w:ascii="Times New Roman" w:hAnsi="Times New Roman"/>
+          <w:sz w:val="28"/>
+          <w:szCs w:val="28"/>
+        </w:rPr>
+      </w:pPr>
+      <w:r>
+        <w:rPr>
+          <w:rFonts w:ascii="Times New Roman" w:hAnsi="Times New Roman"/>
+          <w:sz w:val="28"/>
+          <w:szCs w:val="28"/>
+        </w:rPr>
+        <w:t xml:space="preserve">После того, как процессы систем рекомендаций завершены, вызываются функции </w:t>
+      </w:r>
+      <w:proofErr w:type="spellStart"/>
+      <w:r>
+        <w:rPr>
+          <w:rFonts w:ascii="Times New Roman" w:hAnsi="Times New Roman"/>
+          <w:sz w:val="28"/>
+          <w:szCs w:val="28"/>
+        </w:rPr>
+        <w:t>merge_recommendations</w:t>
+      </w:r>
+      <w:proofErr w:type="spellEnd"/>
+      <w:r>
+        <w:rPr>
+          <w:rFonts w:ascii="Times New Roman" w:hAnsi="Times New Roman"/>
+          <w:sz w:val="28"/>
+          <w:szCs w:val="28"/>
+        </w:rPr>
+        <w:t xml:space="preserve"> и </w:t>
+      </w:r>
+      <w:proofErr w:type="spellStart"/>
+      <w:r>
+        <w:rPr>
+          <w:rFonts w:ascii="Times New Roman" w:hAnsi="Times New Roman"/>
+          <w:sz w:val="28"/>
+          <w:szCs w:val="28"/>
+        </w:rPr>
+        <w:t>interference_to_euristic</w:t>
+      </w:r>
+      <w:proofErr w:type="spellEnd"/>
+      <w:r>
+        <w:rPr>
+          <w:rFonts w:ascii="Times New Roman" w:hAnsi="Times New Roman"/>
+          <w:sz w:val="28"/>
           <w:szCs w:val="28"/>
         </w:rPr>
         <w:t>.</w:t>
       </w:r>
-      <w:r>
-        <w:rPr>
-          <w:b w:val="0"/>
-          <w:bCs w:val="0"/>
-          <w:szCs w:val="28"/>
-          <w:lang w:val="en-US"/>
-        </w:rPr>
-        <w:t>py</w:t>
-      </w:r>
-      <w:r>
-        <w:rPr>
-          <w:b w:val="0"/>
-          <w:bCs w:val="0"/>
-          <w:szCs w:val="28"/>
-        </w:rPr>
-        <w:t>.</w:t>
-      </w:r>
-      <w:r>
-        <w:rPr>
-          <w:b w:val="0"/>
-          <w:bCs w:val="0"/>
-          <w:szCs w:val="28"/>
-        </w:rPr>
-        <w:t xml:space="preserve"> При работе программы используется распараллеливание процессов для ускорения работы программы.</w:t>
-      </w:r>
-    </w:p>
-    <w:p>
-      <w:pPr>
-        <w:pStyle w:val="2"/>
-        <w:jc w:val="left"/>
-        <w:rPr>
-          <w:b w:val="0"/>
-          <w:bCs w:val="0"/>
-          <w:szCs w:val="28"/>
-          <w:lang w:val="en-US"/>
-        </w:rPr>
-      </w:pPr>
-      <w:r>
-        <w:rPr>
-          <w:b w:val="0"/>
-          <w:bCs w:val="0"/>
-          <w:szCs w:val="28"/>
-        </w:rPr>
-        <w:t>Процесс работы программы:</w:t>
-      </w:r>
-    </w:p>
-    <w:p>
-      <w:pPr>
-        <w:pStyle w:val="a5"/>
-        <w:numPr>
-          <w:ilvl w:val="0"/>
-          <w:numId w:val="42"/>
-        </w:numPr>
-        <w:rPr>
-          <w:szCs w:val="28"/>
-        </w:rPr>
-      </w:pPr>
-      <w:r>
-        <w:rPr>
-          <w:szCs w:val="28"/>
-        </w:rPr>
-        <w:t>Выводится сообщение о запуске программы.</w:t>
-      </w:r>
-    </w:p>
-    <w:p>
-      <w:pPr>
-        <w:pStyle w:val="a5"/>
-        <w:numPr>
-          <w:ilvl w:val="0"/>
-          <w:numId w:val="42"/>
-        </w:numPr>
-        <w:rPr>
-          <w:szCs w:val="28"/>
-        </w:rPr>
-      </w:pPr>
-      <w:r>
-        <w:rPr>
-          <w:szCs w:val="28"/>
-        </w:rPr>
-        <w:t>Считывается файл конфигурации config.yaml, который содержит пути к файлам данных и коэффициенты для вычисления баллов рекомендаций.</w:t>
-      </w:r>
-    </w:p>
-    <w:p>
-      <w:pPr>
-        <w:pStyle w:val="a5"/>
-        <w:numPr>
-          <w:ilvl w:val="0"/>
-          <w:numId w:val="42"/>
-        </w:numPr>
-        <w:rPr>
-          <w:szCs w:val="28"/>
-        </w:rPr>
-      </w:pPr>
-      <w:r>
-        <w:rPr>
-          <w:szCs w:val="28"/>
-        </w:rPr>
-        <w:t>Используется модуль Julia для выполнения вычислений на Julia в файле heuristic.jl.</w:t>
-      </w:r>
-    </w:p>
-    <w:p>
-      <w:pPr>
-        <w:pStyle w:val="a5"/>
-        <w:numPr>
-          <w:ilvl w:val="0"/>
-          <w:numId w:val="42"/>
-        </w:numPr>
-        <w:rPr>
-          <w:szCs w:val="28"/>
-        </w:rPr>
-      </w:pPr>
-      <w:r>
-        <w:rPr>
-          <w:szCs w:val="28"/>
-        </w:rPr>
-        <w:t>Запускаются функции, которые соответствуют системам рекомендаций: content_based, distance, collaborative_system. Они запускаются в отдельных процессах.</w:t>
-      </w:r>
-    </w:p>
-    <w:p>
-      <w:pPr>
-        <w:pStyle w:val="a5"/>
-        <w:numPr>
-          <w:ilvl w:val="0"/>
-          <w:numId w:val="42"/>
-        </w:numPr>
-        <w:rPr>
-          <w:szCs w:val="28"/>
-        </w:rPr>
-      </w:pPr>
-      <w:r>
-        <w:rPr>
-          <w:szCs w:val="28"/>
-        </w:rPr>
-        <w:t xml:space="preserve">После того, как процессы систем рекомендаций завершены, вызываются </w:t>
-      </w:r>
-      <w:r>
-        <w:rPr>
+    </w:p>
+    <w:p>
+      <w:pPr>
+        <w:ind w:firstLine="708"/>
+        <w:rPr>
+          <w:rFonts w:ascii="Times New Roman" w:hAnsi="Times New Roman"/>
+          <w:sz w:val="28"/>
+          <w:szCs w:val="28"/>
+        </w:rPr>
+      </w:pPr>
+      <w:r>
+        <w:rPr>
+          <w:rFonts w:ascii="Times New Roman" w:hAnsi="Times New Roman"/>
+          <w:sz w:val="28"/>
+          <w:szCs w:val="28"/>
+        </w:rPr>
+        <w:t xml:space="preserve">Функция </w:t>
+      </w:r>
+      <w:proofErr w:type="spellStart"/>
+      <w:r>
+        <w:rPr>
+          <w:rFonts w:ascii="Times New Roman" w:hAnsi="Times New Roman"/>
+          <w:sz w:val="28"/>
+          <w:szCs w:val="28"/>
+        </w:rPr>
+        <w:t>merge_recommendations</w:t>
+      </w:r>
+      <w:proofErr w:type="spellEnd"/>
+      <w:r>
+        <w:rPr>
+          <w:rFonts w:ascii="Times New Roman" w:hAnsi="Times New Roman"/>
+          <w:sz w:val="28"/>
+          <w:szCs w:val="28"/>
+        </w:rPr>
+        <w:t xml:space="preserve"> объединяет рекомендации из всех трех систем и вычисляет окончательные баллы для каждой рекомендации.</w:t>
+      </w:r>
+    </w:p>
+    <w:p>
+      <w:pPr>
+        <w:ind w:firstLine="708"/>
+        <w:rPr>
+          <w:rFonts w:ascii="Times New Roman" w:hAnsi="Times New Roman"/>
+          <w:sz w:val="28"/>
+          <w:szCs w:val="28"/>
+        </w:rPr>
+      </w:pPr>
+      <w:r>
+        <w:rPr>
+          <w:rFonts w:ascii="Times New Roman" w:hAnsi="Times New Roman"/>
+          <w:sz w:val="28"/>
           <w:szCs w:val="28"/>
         </w:rPr>
         <w:lastRenderedPageBreak/>
-        <w:t xml:space="preserve">функции </w:t>
+        <w:t xml:space="preserve">Функция </w:t>
       </w:r>
       <w:proofErr w:type="spellStart"/>
       <w:r>
         <w:rPr>
-          <w:szCs w:val="28"/>
-        </w:rPr>
-        <w:t>merge_recommendations</w:t>
+          <w:rFonts w:ascii="Times New Roman" w:hAnsi="Times New Roman"/>
+          <w:sz w:val="28"/>
+          <w:szCs w:val="28"/>
+        </w:rPr>
+        <w:t>interference_to_euristic</w:t>
       </w:r>
       <w:proofErr w:type="spellEnd"/>
       <w:r>
         <w:rPr>
-          <w:szCs w:val="28"/>
-        </w:rPr>
-        <w:t xml:space="preserve"> и </w:t>
-      </w:r>
-      <w:proofErr w:type="spellStart"/>
-      <w:r>
-        <w:rPr>
-          <w:szCs w:val="28"/>
-        </w:rPr>
-        <w:t>interference_to_euristic</w:t>
-      </w:r>
-      <w:proofErr w:type="spellEnd"/>
-      <w:r>
-        <w:rPr>
-          <w:szCs w:val="28"/>
-        </w:rPr>
-        <w:t>.</w:t>
-      </w:r>
-    </w:p>
-    <w:p>
-      <w:pPr>
-        <w:pStyle w:val="a5"/>
-        <w:numPr>
-          <w:ilvl w:val="0"/>
-          <w:numId w:val="42"/>
-        </w:numPr>
-        <w:rPr>
-          <w:szCs w:val="28"/>
-        </w:rPr>
-      </w:pPr>
-      <w:r>
-        <w:rPr>
-          <w:szCs w:val="28"/>
-        </w:rPr>
-        <w:t xml:space="preserve">Функция </w:t>
-      </w:r>
-      <w:proofErr w:type="spellStart"/>
-      <w:r>
-        <w:rPr>
-          <w:szCs w:val="28"/>
-        </w:rPr>
-        <w:t>merge_recommendations</w:t>
-      </w:r>
-      <w:proofErr w:type="spellEnd"/>
-      <w:r>
-        <w:rPr>
-          <w:szCs w:val="28"/>
-        </w:rPr>
-        <w:t xml:space="preserve"> объединяет рекомендации из всех трех систем и вычисляет окончательные баллы для каждой рекомендации.</w:t>
-      </w:r>
-    </w:p>
-    <w:p>
-      <w:pPr>
-        <w:pStyle w:val="a5"/>
-        <w:numPr>
-          <w:ilvl w:val="0"/>
-          <w:numId w:val="42"/>
-        </w:numPr>
-        <w:rPr>
-          <w:szCs w:val="28"/>
-        </w:rPr>
-      </w:pPr>
-      <w:r>
-        <w:rPr>
-          <w:szCs w:val="28"/>
-        </w:rPr>
-        <w:t xml:space="preserve">Функция </w:t>
-      </w:r>
-      <w:proofErr w:type="spellStart"/>
-      <w:r>
-        <w:rPr>
-          <w:szCs w:val="28"/>
-        </w:rPr>
-        <w:t>interference_to_euristic</w:t>
-      </w:r>
-      <w:proofErr w:type="spellEnd"/>
-      <w:r>
-        <w:rPr>
+          <w:rFonts w:ascii="Times New Roman" w:hAnsi="Times New Roman"/>
+          <w:sz w:val="28"/>
           <w:szCs w:val="28"/>
         </w:rPr>
         <w:t xml:space="preserve"> добавляет баллы на основе эвристической системы, которая оценивает экспоненциальную функцию, вычисленную на основе позиции объекта в списке и количества общих объектов с последним просмотренным объектом пользователем.</w:t>
@@ -14545,17 +14134,17 @@
     </w:p>
     <w:p>
       <w:pPr>
-        <w:pStyle w:val="a5"/>
-        <w:numPr>
-          <w:ilvl w:val="0"/>
-          <w:numId w:val="42"/>
-        </w:numPr>
-        <w:rPr>
-          <w:szCs w:val="28"/>
-        </w:rPr>
-      </w:pPr>
-      <w:r>
-        <w:rPr>
+        <w:ind w:firstLine="708"/>
+        <w:rPr>
+          <w:rFonts w:ascii="Times New Roman" w:hAnsi="Times New Roman"/>
+          <w:sz w:val="28"/>
+          <w:szCs w:val="28"/>
+        </w:rPr>
+      </w:pPr>
+      <w:r>
+        <w:rPr>
+          <w:rFonts w:ascii="Times New Roman" w:hAnsi="Times New Roman"/>
+          <w:sz w:val="28"/>
           <w:szCs w:val="28"/>
         </w:rPr>
         <w:t>Выводится сообщение об успешном завершении программы и время, затраченное на ее выполнение.</w:t>
@@ -14563,29 +14152,17 @@
     </w:p>
     <w:p>
       <w:pPr>
-        <w:spacing w:after="0" w:line="240" w:lineRule="auto"/>
-        <w:rPr>
-          <w:rFonts w:ascii="Times New Roman" w:hAnsi="Times New Roman"/>
-          <w:sz w:val="24"/>
-          <w:szCs w:val="24"/>
-        </w:rPr>
-      </w:pPr>
-    </w:p>
-    <w:p>
-      <w:pPr>
-        <w:pStyle w:val="2"/>
-        <w:ind w:firstLine="0"/>
-        <w:jc w:val="both"/>
-        <w:rPr>
-          <w:b w:val="0"/>
-          <w:bCs w:val="0"/>
-          <w:szCs w:val="28"/>
-        </w:rPr>
-      </w:pPr>
-      <w:r>
-        <w:rPr>
-          <w:b w:val="0"/>
-          <w:bCs w:val="0"/>
+        <w:ind w:firstLine="708"/>
+        <w:rPr>
+          <w:b/>
+          <w:bCs/>
+          <w:szCs w:val="28"/>
+        </w:rPr>
+      </w:pPr>
+      <w:r>
+        <w:rPr>
+          <w:rFonts w:ascii="Times New Roman" w:hAnsi="Times New Roman"/>
+          <w:sz w:val="28"/>
           <w:szCs w:val="28"/>
         </w:rPr>
         <w:t>Пример вывода при корректном выполнении программы представлен на рисунке 3.</w:t>
@@ -14593,14 +14170,13 @@
     </w:p>
     <w:p>
       <w:pPr>
-        <w:pStyle w:val="2"/>
-        <w:keepNext/>
-        <w:ind w:firstLine="0"/>
-      </w:pPr>
-      <w:r>
-        <w:rPr>
-          <w:b w:val="0"/>
-          <w:bCs w:val="0"/>
+        <w:jc w:val="center"/>
+      </w:pPr>
+      <w:r>
+        <w:rPr>
+          <w:b/>
+          <w:bCs/>
+          <w:noProof/>
           <w:szCs w:val="28"/>
         </w:rPr>
         <w:drawing>
@@ -14764,26 +14340,31 @@
     </w:p>
     <w:p>
       <w:pPr>
+        <w:pStyle w:val="1"/>
         <w:jc w:val="center"/>
         <w:rPr>
           <w:rFonts w:ascii="Times New Roman" w:hAnsi="Times New Roman"/>
           <w:b/>
           <w:bCs/>
-          <w:sz w:val="28"/>
-          <w:szCs w:val="28"/>
-        </w:rPr>
-      </w:pPr>
+          <w:color w:val="000000" w:themeColor="text1"/>
+          <w:sz w:val="28"/>
+          <w:szCs w:val="28"/>
+        </w:rPr>
+      </w:pPr>
+      <w:bookmarkStart w:id="40" w:name="_Toc133910860"/>
       <w:r>
         <w:rPr>
           <w:rFonts w:ascii="Times New Roman" w:hAnsi="Times New Roman"/>
           <w:b/>
           <w:bCs/>
+          <w:color w:val="000000" w:themeColor="text1"/>
           <w:sz w:val="28"/>
           <w:szCs w:val="28"/>
         </w:rPr>
         <w:lastRenderedPageBreak/>
         <w:t>ЗАКЛЮЧЕНИЕ</w:t>
       </w:r>
+      <w:bookmarkEnd w:id="40"/>
     </w:p>
     <w:p>
       <w:pPr>
@@ -14991,31 +14572,35 @@
     </w:p>
     <w:p>
       <w:pPr>
-        <w:spacing w:after="0" w:line="240" w:lineRule="auto"/>
+        <w:pStyle w:val="1"/>
         <w:jc w:val="center"/>
         <w:rPr>
           <w:rFonts w:ascii="Times New Roman" w:hAnsi="Times New Roman"/>
           <w:b/>
           <w:bCs/>
-          <w:sz w:val="28"/>
-          <w:szCs w:val="28"/>
-        </w:rPr>
-      </w:pPr>
+          <w:color w:val="000000" w:themeColor="text1"/>
+          <w:sz w:val="28"/>
+          <w:szCs w:val="28"/>
+        </w:rPr>
+      </w:pPr>
+      <w:bookmarkStart w:id="41" w:name="_Toc133910861"/>
       <w:r>
         <w:rPr>
           <w:rFonts w:ascii="Times New Roman" w:hAnsi="Times New Roman"/>
           <w:b/>
           <w:bCs/>
+          <w:color w:val="000000" w:themeColor="text1"/>
           <w:sz w:val="28"/>
           <w:szCs w:val="28"/>
         </w:rPr>
         <w:lastRenderedPageBreak/>
         <w:t>СПИСОК ИСПОЛЬЗОВАННЫХ ИСТОЧНИКОВ</w:t>
       </w:r>
-    </w:p>
-    <w:p>
-      <w:pPr>
-        <w:spacing w:after="0" w:line="240" w:lineRule="auto"/>
+      <w:bookmarkEnd w:id="41"/>
+    </w:p>
+    <w:p>
+      <w:pPr>
+        <w:pStyle w:val="1"/>
         <w:jc w:val="center"/>
         <w:rPr>
           <w:rFonts w:ascii="Times New Roman" w:hAnsi="Times New Roman"/>
@@ -15035,17 +14620,20 @@
         </w:rPr>
         <w:br w:type="page"/>
       </w:r>
+      <w:bookmarkStart w:id="42" w:name="_Toc133910862"/>
       <w:r>
         <w:rPr>
           <w:rFonts w:ascii="Times New Roman" w:hAnsi="Times New Roman"/>
           <w:b/>
           <w:bCs/>
+          <w:color w:val="000000" w:themeColor="text1"/>
           <w:sz w:val="28"/>
           <w:szCs w:val="28"/>
         </w:rPr>
         <w:lastRenderedPageBreak/>
         <w:t>ПРИЛОЖЕНИЕ А</w:t>
       </w:r>
+      <w:bookmarkEnd w:id="42"/>
     </w:p>
     <w:p>
       <w:pPr>
@@ -20453,6 +20041,7 @@
   </w:style>
   <w:style w:type="character" w:customStyle="1" w:styleId="20">
     <w:name w:val="Заголовок 2 Знак"/>
+    <w:aliases w:val="структурные элементы Знак"/>
     <w:basedOn w:val="a0"/>
     <w:link w:val="2"/>
     <w:uiPriority w:val="9"/>

--- a/Диплом.docx
+++ b/Диплом.docx
@@ -1022,37 +1022,7 @@
           <w:spacing w:val="-2"/>
           <w:sz w:val="24"/>
         </w:rPr>
-        <w:t>Автор ВКРБ______________</w:t>
-      </w:r>
-      <w:r>
-        <w:rPr>
-          <w:rFonts w:ascii="Times New Roman" w:hAnsi="Times New Roman"/>
-          <w:color w:val="000000" w:themeColor="text1"/>
-          <w:sz w:val="20"/>
-          <w:szCs w:val="20"/>
-          <w:u w:val="single"/>
-        </w:rPr>
-        <w:t xml:space="preserve"> </w:t>
-      </w:r>
-      <w:r>
-        <w:rPr>
-          <w:rFonts w:ascii="Times New Roman" w:hAnsi="Times New Roman"/>
-          <w:color w:val="000000" w:themeColor="text1"/>
-          <w:sz w:val="28"/>
-          <w:szCs w:val="28"/>
-          <w:u w:val="single"/>
-        </w:rPr>
-        <w:t>Шекунов Михаил Андреевич</w:t>
-      </w:r>
-      <w:r>
-        <w:rPr>
-          <w:rFonts w:ascii="Times New Roman" w:hAnsi="Times New Roman"/>
-          <w:color w:val="000000" w:themeColor="text1"/>
-          <w:sz w:val="28"/>
-          <w:szCs w:val="28"/>
-          <w:u w:val="single"/>
-        </w:rPr>
-        <w:tab/>
+        <w:t>Автор ВКРБ</w:t>
       </w:r>
       <w:r>
         <w:rPr>
@@ -1061,9 +1031,8 @@
           <w:sz w:val="24"/>
           <w:u w:val="single"/>
         </w:rPr>
-        <w:t xml:space="preserve">        </w:t>
-      </w:r>
-      <w:proofErr w:type="gramStart"/>
+        <w:t xml:space="preserve"> </w:t>
+      </w:r>
       <w:r>
         <w:rPr>
           <w:rFonts w:ascii="Times New Roman" w:hAnsi="Times New Roman"/>
@@ -1071,24 +1040,67 @@
           <w:sz w:val="24"/>
           <w:u w:val="single"/>
         </w:rPr>
-        <w:t xml:space="preserve">  </w:t>
+        <w:tab/>
+      </w:r>
+      <w:r>
+        <w:rPr>
+          <w:rFonts w:ascii="Times New Roman" w:hAnsi="Times New Roman"/>
+          <w:sz w:val="24"/>
+          <w:u w:val="single"/>
+        </w:rPr>
+        <w:tab/>
       </w:r>
       <w:r>
         <w:rPr>
           <w:rFonts w:ascii="Times New Roman" w:hAnsi="Times New Roman"/>
           <w:color w:val="000000" w:themeColor="text1"/>
           <w:sz w:val="24"/>
-        </w:rPr>
-        <w:t xml:space="preserve"> (</w:t>
-      </w:r>
-      <w:proofErr w:type="gramEnd"/>
+          <w:u w:val="single"/>
+        </w:rPr>
+        <w:tab/>
+      </w:r>
       <w:r>
         <w:rPr>
           <w:rFonts w:ascii="Times New Roman" w:hAnsi="Times New Roman"/>
           <w:color w:val="000000" w:themeColor="text1"/>
           <w:sz w:val="24"/>
-        </w:rPr>
-        <w:t>__________)</w:t>
+          <w:u w:val="single"/>
+        </w:rPr>
+        <w:t>Шекунов Михаил Андреевич</w:t>
+      </w:r>
+      <w:r>
+        <w:rPr>
+          <w:rFonts w:ascii="Times New Roman" w:hAnsi="Times New Roman"/>
+          <w:color w:val="000000" w:themeColor="text1"/>
+          <w:sz w:val="28"/>
+          <w:szCs w:val="28"/>
+          <w:u w:val="single"/>
+        </w:rPr>
+        <w:tab/>
+      </w:r>
+      <w:r>
+        <w:rPr>
+          <w:rFonts w:ascii="Times New Roman" w:hAnsi="Times New Roman"/>
+          <w:sz w:val="24"/>
+          <w:u w:val="single"/>
+        </w:rPr>
+        <w:tab/>
+      </w:r>
+      <w:r>
+        <w:rPr>
+          <w:rFonts w:ascii="Times New Roman" w:hAnsi="Times New Roman"/>
+          <w:sz w:val="24"/>
+          <w:u w:val="single"/>
+        </w:rPr>
+        <w:tab/>
+      </w:r>
+      <w:r>
+        <w:rPr>
+          <w:rFonts w:ascii="Times New Roman" w:hAnsi="Times New Roman"/>
+          <w:color w:val="000000" w:themeColor="text1"/>
+          <w:sz w:val="24"/>
+        </w:rPr>
+        <w:t>(__________)</w:t>
       </w:r>
     </w:p>
     <w:p>
@@ -6722,26 +6734,23 @@
           <w:sz w:val="28"/>
           <w:szCs w:val="28"/>
         </w:rPr>
-        <w:t>Алгоритмы рекомендательных систем могут быть различными и, как правило, определяются конкретной задачей, которую необходимо решить. В литературе (</w:t>
-      </w:r>
-      <w:hyperlink r:id="rId9" w:history="1">
-        <w:r>
-          <w:rPr>
-            <w:rStyle w:val="a6"/>
-            <w:rFonts w:ascii="Times New Roman" w:hAnsi="Times New Roman"/>
-            <w:sz w:val="28"/>
-            <w:szCs w:val="28"/>
-          </w:rPr>
-          <w:t>https://doi.org/10.1023/A:1021240730564</w:t>
-        </w:r>
-      </w:hyperlink>
-      <w:r>
-        <w:rPr>
-          <w:rFonts w:ascii="Times New Roman" w:hAnsi="Times New Roman"/>
-          <w:sz w:val="28"/>
-          <w:szCs w:val="28"/>
-        </w:rPr>
-        <w:t xml:space="preserve">) существует множество </w:t>
+        <w:t xml:space="preserve">Алгоритмы рекомендательных систем могут быть различными и, как правило, определяются конкретной задачей, которую необходимо решить. В литературе </w:t>
+      </w:r>
+      <w:r>
+        <w:rPr>
+          <w:rFonts w:ascii="Times New Roman" w:hAnsi="Times New Roman"/>
+          <w:sz w:val="28"/>
+          <w:szCs w:val="28"/>
+        </w:rPr>
+        <w:t xml:space="preserve">[1] </w:t>
+      </w:r>
+      <w:r>
+        <w:rPr>
+          <w:rFonts w:ascii="Times New Roman" w:hAnsi="Times New Roman"/>
+          <w:sz w:val="28"/>
+          <w:szCs w:val="28"/>
+        </w:rPr>
+        <w:t xml:space="preserve">существует множество алгоритмов, которые можно </w:t>
       </w:r>
       <w:r>
         <w:rPr>
@@ -6750,7 +6759,7 @@
           <w:szCs w:val="28"/>
         </w:rPr>
         <w:lastRenderedPageBreak/>
-        <w:t>алгоритмов, которые можно использовать для построения рекомендательных систем. Некоторые из них включают:</w:t>
+        <w:t>использовать для построения рекомендательных систем. Некоторые из них включают:</w:t>
       </w:r>
     </w:p>
     <w:p>
@@ -7775,7 +7784,23 @@
           <w:sz w:val="28"/>
           <w:szCs w:val="28"/>
         </w:rPr>
-        <w:t xml:space="preserve"> - одна из наиболее распространенных рекомендательных систем, используемых для предсказания рейтингов или предпочтений пользователей. Работа этой системы основана на предположении, что если два пользователя оценили некоторый набор объектов (фильмов, музыки, товаров и т.д.) схожим образом, то они будут иметь схожие вкусы и интересы.</w:t>
+        <w:t xml:space="preserve"> - одна из наиболее распространенных рекомендательных систем, используемых для предсказания рейтингов или предпочтений пользователей. Работа этой системы основана на предположении, что если два пользователя оценили некоторый набор объектов (фильмов, музыки, товаров и т.д.) схожим образом, то они будут иметь схожие вкусы и интересы</w:t>
+      </w:r>
+      <w:r>
+        <w:rPr>
+          <w:rFonts w:ascii="Times New Roman" w:hAnsi="Times New Roman"/>
+          <w:sz w:val="28"/>
+          <w:szCs w:val="28"/>
+        </w:rPr>
+        <w:t xml:space="preserve"> [2]</w:t>
+      </w:r>
+      <w:r>
+        <w:rPr>
+          <w:rFonts w:ascii="Times New Roman" w:hAnsi="Times New Roman"/>
+          <w:sz w:val="28"/>
+          <w:szCs w:val="28"/>
+        </w:rPr>
+        <w:t>.</w:t>
       </w:r>
     </w:p>
     <w:p>
@@ -7961,7 +7986,7 @@
                     <pic:cNvPicPr/>
                   </pic:nvPicPr>
                   <pic:blipFill>
-                    <a:blip r:embed="rId10">
+                    <a:blip r:embed="rId9">
                       <a:extLst>
                         <a:ext uri="{28A0092B-C50C-407E-A947-70E740481C1C}">
                           <a14:useLocalDpi xmlns:a14="http://schemas.microsoft.com/office/drawing/2010/main" val="0"/>
@@ -8163,7 +8188,31 @@
           <w:sz w:val="28"/>
           <w:szCs w:val="28"/>
         </w:rPr>
-        <w:t>Одним из недостатков коллаборативной системы является холодный старт, то есть невозможность предложить рекомендации для новых пользователей или объектов. Также система может страдать от проблемы рекомендации известных объектов, то есть предлагать уже известные пользователю объекты.</w:t>
+        <w:t>Одним из недостатков коллаборативной системы является холодный старт</w:t>
+      </w:r>
+      <w:r>
+        <w:rPr>
+          <w:rFonts w:ascii="Times New Roman" w:hAnsi="Times New Roman"/>
+          <w:sz w:val="28"/>
+          <w:szCs w:val="28"/>
+        </w:rPr>
+        <w:t xml:space="preserve"> </w:t>
+      </w:r>
+      <w:r>
+        <w:rPr>
+          <w:rFonts w:ascii="Times New Roman" w:hAnsi="Times New Roman"/>
+          <w:sz w:val="28"/>
+          <w:szCs w:val="28"/>
+        </w:rPr>
+        <w:t>[3]</w:t>
+      </w:r>
+      <w:r>
+        <w:rPr>
+          <w:rFonts w:ascii="Times New Roman" w:hAnsi="Times New Roman"/>
+          <w:sz w:val="28"/>
+          <w:szCs w:val="28"/>
+        </w:rPr>
+        <w:t>, то есть невозможность предложить рекомендации для новых пользователей или объектов. Также система может страдать от проблемы рекомендации известных объектов, то есть предлагать уже известные пользователю объекты.</w:t>
       </w:r>
     </w:p>
     <w:p>
@@ -8203,178 +8252,23 @@
           <w:sz w:val="28"/>
           <w:szCs w:val="28"/>
         </w:rPr>
-        <w:t>Исследования показывают, что коллаборативная фильтрация является одной из самых эффективных и точных методов рекомендаций. Например, в статье "</w:t>
-      </w:r>
-      <w:r>
-        <w:rPr>
-          <w:rFonts w:ascii="Times New Roman" w:hAnsi="Times New Roman"/>
-          <w:sz w:val="28"/>
-          <w:szCs w:val="28"/>
-          <w:lang w:val="en-US"/>
-        </w:rPr>
-        <w:t>A</w:t>
-      </w:r>
-      <w:r>
-        <w:rPr>
-          <w:rFonts w:ascii="Times New Roman" w:hAnsi="Times New Roman"/>
-          <w:sz w:val="28"/>
-          <w:szCs w:val="28"/>
-        </w:rPr>
-        <w:t xml:space="preserve"> </w:t>
-      </w:r>
-      <w:r>
-        <w:rPr>
-          <w:rFonts w:ascii="Times New Roman" w:hAnsi="Times New Roman"/>
-          <w:sz w:val="28"/>
-          <w:szCs w:val="28"/>
-          <w:lang w:val="en-US"/>
-        </w:rPr>
-        <w:t>Survey</w:t>
-      </w:r>
-      <w:r>
-        <w:rPr>
-          <w:rFonts w:ascii="Times New Roman" w:hAnsi="Times New Roman"/>
-          <w:sz w:val="28"/>
-          <w:szCs w:val="28"/>
-        </w:rPr>
-        <w:t xml:space="preserve"> </w:t>
-      </w:r>
-      <w:r>
-        <w:rPr>
-          <w:rFonts w:ascii="Times New Roman" w:hAnsi="Times New Roman"/>
-          <w:sz w:val="28"/>
-          <w:szCs w:val="28"/>
-          <w:lang w:val="en-US"/>
-        </w:rPr>
-        <w:t>of</w:t>
-      </w:r>
-      <w:r>
-        <w:rPr>
-          <w:rFonts w:ascii="Times New Roman" w:hAnsi="Times New Roman"/>
-          <w:sz w:val="28"/>
-          <w:szCs w:val="28"/>
-        </w:rPr>
-        <w:t xml:space="preserve"> </w:t>
-      </w:r>
-      <w:r>
-        <w:rPr>
-          <w:rFonts w:ascii="Times New Roman" w:hAnsi="Times New Roman"/>
-          <w:sz w:val="28"/>
-          <w:szCs w:val="28"/>
-          <w:lang w:val="en-US"/>
-        </w:rPr>
-        <w:t>Collaborative</w:t>
-      </w:r>
-      <w:r>
-        <w:rPr>
-          <w:rFonts w:ascii="Times New Roman" w:hAnsi="Times New Roman"/>
-          <w:sz w:val="28"/>
-          <w:szCs w:val="28"/>
-        </w:rPr>
-        <w:t xml:space="preserve"> </w:t>
-      </w:r>
-      <w:r>
-        <w:rPr>
-          <w:rFonts w:ascii="Times New Roman" w:hAnsi="Times New Roman"/>
-          <w:sz w:val="28"/>
-          <w:szCs w:val="28"/>
-          <w:lang w:val="en-US"/>
-        </w:rPr>
-        <w:t>Filtering</w:t>
-      </w:r>
-      <w:r>
-        <w:rPr>
-          <w:rFonts w:ascii="Times New Roman" w:hAnsi="Times New Roman"/>
-          <w:sz w:val="28"/>
-          <w:szCs w:val="28"/>
-        </w:rPr>
-        <w:t xml:space="preserve"> </w:t>
-      </w:r>
-      <w:r>
-        <w:rPr>
-          <w:rFonts w:ascii="Times New Roman" w:hAnsi="Times New Roman"/>
-          <w:sz w:val="28"/>
-          <w:szCs w:val="28"/>
-          <w:lang w:val="en-US"/>
-        </w:rPr>
-        <w:t>Techniques</w:t>
-      </w:r>
-      <w:r>
-        <w:rPr>
-          <w:rFonts w:ascii="Times New Roman" w:hAnsi="Times New Roman"/>
-          <w:sz w:val="28"/>
-          <w:szCs w:val="28"/>
-        </w:rPr>
-        <w:t xml:space="preserve">" (1997) </w:t>
-      </w:r>
-      <w:hyperlink r:id="rId11" w:history="1">
-        <w:r>
-          <w:rPr>
-            <w:rStyle w:val="a6"/>
-            <w:rFonts w:ascii="Times New Roman" w:hAnsi="Times New Roman"/>
-            <w:sz w:val="28"/>
-            <w:szCs w:val="28"/>
-            <w:lang w:val="en-US"/>
-          </w:rPr>
-          <w:t>https</w:t>
-        </w:r>
-        <w:r>
-          <w:rPr>
-            <w:rStyle w:val="a6"/>
-            <w:rFonts w:ascii="Times New Roman" w:hAnsi="Times New Roman"/>
-            <w:sz w:val="28"/>
-            <w:szCs w:val="28"/>
-          </w:rPr>
-          <w:t>://</w:t>
-        </w:r>
-        <w:proofErr w:type="spellStart"/>
-        <w:r>
-          <w:rPr>
-            <w:rStyle w:val="a6"/>
-            <w:rFonts w:ascii="Times New Roman" w:hAnsi="Times New Roman"/>
-            <w:sz w:val="28"/>
-            <w:szCs w:val="28"/>
-            <w:lang w:val="en-US"/>
-          </w:rPr>
-          <w:t>doi</w:t>
-        </w:r>
-        <w:proofErr w:type="spellEnd"/>
-        <w:r>
-          <w:rPr>
-            <w:rStyle w:val="a6"/>
-            <w:rFonts w:ascii="Times New Roman" w:hAnsi="Times New Roman"/>
-            <w:sz w:val="28"/>
-            <w:szCs w:val="28"/>
-          </w:rPr>
-          <w:t>.</w:t>
-        </w:r>
-        <w:r>
-          <w:rPr>
-            <w:rStyle w:val="a6"/>
-            <w:rFonts w:ascii="Times New Roman" w:hAnsi="Times New Roman"/>
-            <w:sz w:val="28"/>
-            <w:szCs w:val="28"/>
-            <w:lang w:val="en-US"/>
-          </w:rPr>
-          <w:t>org</w:t>
-        </w:r>
-        <w:r>
-          <w:rPr>
-            <w:rStyle w:val="a6"/>
-            <w:rFonts w:ascii="Times New Roman" w:hAnsi="Times New Roman"/>
-            <w:sz w:val="28"/>
-            <w:szCs w:val="28"/>
-          </w:rPr>
-          <w:t>/10.1155/2009/421425</w:t>
-        </w:r>
-      </w:hyperlink>
-      <w:r>
-        <w:rPr>
-          <w:rFonts w:ascii="Times New Roman" w:hAnsi="Times New Roman"/>
-          <w:sz w:val="28"/>
-          <w:szCs w:val="28"/>
-        </w:rPr>
-        <w:t xml:space="preserve"> был проведен обзор и сравнение различных </w:t>
+        <w:t xml:space="preserve">Исследования показывают, что коллаборативная фильтрация является одной из самых эффективных и точных методов рекомендаций. Например, в статье </w:t>
+      </w:r>
+      <w:r>
+        <w:rPr>
+          <w:rFonts w:ascii="Times New Roman" w:hAnsi="Times New Roman"/>
+          <w:sz w:val="28"/>
+          <w:szCs w:val="28"/>
+        </w:rPr>
+        <w:t>[1]</w:t>
+      </w:r>
+      <w:r>
+        <w:rPr>
+          <w:rFonts w:ascii="Times New Roman" w:hAnsi="Times New Roman"/>
+          <w:sz w:val="28"/>
+          <w:szCs w:val="28"/>
+        </w:rPr>
+        <w:t xml:space="preserve"> был проведен обзор и сравнение различных методов </w:t>
       </w:r>
       <w:r>
         <w:rPr>
@@ -8383,7 +8277,7 @@
           <w:szCs w:val="28"/>
         </w:rPr>
         <w:lastRenderedPageBreak/>
-        <w:t>методов коллаборативной фильтрации, и результаты показали, что они превосходят другие методы рекомендаций по точности.</w:t>
+        <w:t>коллаборативной фильтрации, и результаты показали, что они превосходят другие методы рекомендаций по точности.</w:t>
       </w:r>
     </w:p>
     <w:p>
@@ -8459,179 +8353,14 @@
         </w:rPr>
         <w:t xml:space="preserve"> Systems" (2011) </w:t>
       </w:r>
-      <w:hyperlink r:id="rId12" w:history="1">
-        <w:proofErr w:type="spellStart"/>
-        <w:r>
-          <w:rPr>
-            <w:rStyle w:val="a6"/>
-            <w:rFonts w:ascii="Times New Roman" w:hAnsi="Times New Roman"/>
-            <w:sz w:val="28"/>
-            <w:szCs w:val="28"/>
-          </w:rPr>
-          <w:t>Collaborative</w:t>
-        </w:r>
-        <w:proofErr w:type="spellEnd"/>
-        <w:r>
-          <w:rPr>
-            <w:rStyle w:val="a6"/>
-            <w:rFonts w:ascii="Times New Roman" w:hAnsi="Times New Roman"/>
-            <w:sz w:val="28"/>
-            <w:szCs w:val="28"/>
-          </w:rPr>
-          <w:t xml:space="preserve"> </w:t>
-        </w:r>
-        <w:proofErr w:type="spellStart"/>
-        <w:r>
-          <w:rPr>
-            <w:rStyle w:val="a6"/>
-            <w:rFonts w:ascii="Times New Roman" w:hAnsi="Times New Roman"/>
-            <w:sz w:val="28"/>
-            <w:szCs w:val="28"/>
-          </w:rPr>
-          <w:t>Filtering</w:t>
-        </w:r>
-        <w:proofErr w:type="spellEnd"/>
-        <w:r>
-          <w:rPr>
-            <w:rStyle w:val="a6"/>
-            <w:rFonts w:ascii="Times New Roman" w:hAnsi="Times New Roman"/>
-            <w:sz w:val="28"/>
-            <w:szCs w:val="28"/>
-          </w:rPr>
-          <w:t xml:space="preserve"> </w:t>
-        </w:r>
-        <w:proofErr w:type="spellStart"/>
-        <w:r>
-          <w:rPr>
-            <w:rStyle w:val="a6"/>
-            <w:rFonts w:ascii="Times New Roman" w:hAnsi="Times New Roman"/>
-            <w:sz w:val="28"/>
-            <w:szCs w:val="28"/>
-          </w:rPr>
-          <w:t>Recommender</w:t>
-        </w:r>
-        <w:proofErr w:type="spellEnd"/>
-        <w:r>
-          <w:rPr>
-            <w:rStyle w:val="a6"/>
-            <w:rFonts w:ascii="Times New Roman" w:hAnsi="Times New Roman"/>
-            <w:sz w:val="28"/>
-            <w:szCs w:val="28"/>
-          </w:rPr>
-          <w:t xml:space="preserve"> Systems | </w:t>
-        </w:r>
-        <w:proofErr w:type="spellStart"/>
-        <w:r>
-          <w:rPr>
-            <w:rStyle w:val="a6"/>
-            <w:rFonts w:ascii="Times New Roman" w:hAnsi="Times New Roman"/>
-            <w:sz w:val="28"/>
-            <w:szCs w:val="28"/>
-          </w:rPr>
-          <w:t>Now</w:t>
-        </w:r>
-        <w:proofErr w:type="spellEnd"/>
-        <w:r>
-          <w:rPr>
-            <w:rStyle w:val="a6"/>
-            <w:rFonts w:ascii="Times New Roman" w:hAnsi="Times New Roman"/>
-            <w:sz w:val="28"/>
-            <w:szCs w:val="28"/>
-          </w:rPr>
-          <w:t xml:space="preserve"> </w:t>
-        </w:r>
-        <w:proofErr w:type="spellStart"/>
-        <w:r>
-          <w:rPr>
-            <w:rStyle w:val="a6"/>
-            <w:rFonts w:ascii="Times New Roman" w:hAnsi="Times New Roman"/>
-            <w:sz w:val="28"/>
-            <w:szCs w:val="28"/>
-          </w:rPr>
-          <w:t>Foundations</w:t>
-        </w:r>
-        <w:proofErr w:type="spellEnd"/>
-        <w:r>
-          <w:rPr>
-            <w:rStyle w:val="a6"/>
-            <w:rFonts w:ascii="Times New Roman" w:hAnsi="Times New Roman"/>
-            <w:sz w:val="28"/>
-            <w:szCs w:val="28"/>
-          </w:rPr>
-          <w:t xml:space="preserve"> </w:t>
-        </w:r>
-        <w:proofErr w:type="spellStart"/>
-        <w:r>
-          <w:rPr>
-            <w:rStyle w:val="a6"/>
-            <w:rFonts w:ascii="Times New Roman" w:hAnsi="Times New Roman"/>
-            <w:sz w:val="28"/>
-            <w:szCs w:val="28"/>
-          </w:rPr>
-          <w:t>and</w:t>
-        </w:r>
-        <w:proofErr w:type="spellEnd"/>
-        <w:r>
-          <w:rPr>
-            <w:rStyle w:val="a6"/>
-            <w:rFonts w:ascii="Times New Roman" w:hAnsi="Times New Roman"/>
-            <w:sz w:val="28"/>
-            <w:szCs w:val="28"/>
-          </w:rPr>
-          <w:t xml:space="preserve"> </w:t>
-        </w:r>
-        <w:proofErr w:type="spellStart"/>
-        <w:r>
-          <w:rPr>
-            <w:rStyle w:val="a6"/>
-            <w:rFonts w:ascii="Times New Roman" w:hAnsi="Times New Roman"/>
-            <w:sz w:val="28"/>
-            <w:szCs w:val="28"/>
-          </w:rPr>
-          <w:t>Trends</w:t>
-        </w:r>
-        <w:proofErr w:type="spellEnd"/>
-        <w:r>
-          <w:rPr>
-            <w:rStyle w:val="a6"/>
-            <w:rFonts w:ascii="Times New Roman" w:hAnsi="Times New Roman"/>
-            <w:sz w:val="28"/>
-            <w:szCs w:val="28"/>
-          </w:rPr>
-          <w:t xml:space="preserve"> </w:t>
-        </w:r>
-        <w:proofErr w:type="spellStart"/>
-        <w:r>
-          <w:rPr>
-            <w:rStyle w:val="a6"/>
-            <w:rFonts w:ascii="Times New Roman" w:hAnsi="Times New Roman"/>
-            <w:sz w:val="28"/>
-            <w:szCs w:val="28"/>
-          </w:rPr>
-          <w:t>books</w:t>
-        </w:r>
-        <w:proofErr w:type="spellEnd"/>
-        <w:r>
-          <w:rPr>
-            <w:rStyle w:val="a6"/>
-            <w:rFonts w:ascii="Times New Roman" w:hAnsi="Times New Roman"/>
-            <w:sz w:val="28"/>
-            <w:szCs w:val="28"/>
-          </w:rPr>
-          <w:t xml:space="preserve"> | IEEE </w:t>
-        </w:r>
-        <w:proofErr w:type="spellStart"/>
-        <w:r>
-          <w:rPr>
-            <w:rStyle w:val="a6"/>
-            <w:rFonts w:ascii="Times New Roman" w:hAnsi="Times New Roman"/>
-            <w:sz w:val="28"/>
-            <w:szCs w:val="28"/>
-          </w:rPr>
-          <w:t>Xplore</w:t>
-        </w:r>
-        <w:proofErr w:type="spellEnd"/>
-      </w:hyperlink>
+      <w:r>
+        <w:rPr>
+          <w:rFonts w:ascii="Times New Roman" w:hAnsi="Times New Roman"/>
+          <w:sz w:val="28"/>
+          <w:szCs w:val="28"/>
+        </w:rPr>
+        <w:t>[4]</w:t>
+      </w:r>
       <w:r>
         <w:rPr>
           <w:rFonts w:ascii="Times New Roman" w:hAnsi="Times New Roman"/>
@@ -8810,7 +8539,7 @@
           <w:sz w:val="28"/>
           <w:szCs w:val="28"/>
         </w:rPr>
-        <w:t xml:space="preserve">Основное преимущество системы рекомендаций на основе сходства объектов заключается в том, что она может предложить пользователю </w:t>
+        <w:t xml:space="preserve">Основное преимущество системы рекомендаций на основе сходства объектов заключается в том, что она может предложить пользователю объекты, которые ему могут понравиться, но которые он сам бы не нашел. При </w:t>
       </w:r>
       <w:r>
         <w:rPr>
@@ -8819,7 +8548,7 @@
           <w:szCs w:val="28"/>
         </w:rPr>
         <w:lastRenderedPageBreak/>
-        <w:t>объекты, которые ему могут понравиться, но которые он сам бы не нашел. При этом не требуется большого количества информации о пользователе, достаточно знать, какой объект ему понравился, чтобы на основе сходства объектов подобрать другие, которые могут его заинтересовать.</w:t>
+        <w:t>этом не требуется большого количества информации о пользователе, достаточно знать, какой объект ему понравился, чтобы на основе сходства объектов подобрать другие, которые могут его заинтересовать.</w:t>
       </w:r>
     </w:p>
     <w:p>
@@ -9099,16 +8828,7 @@
           <w:sz w:val="28"/>
           <w:szCs w:val="28"/>
         </w:rPr>
-        <w:t xml:space="preserve">Таким образом, системы, основанные на сходстве объектов, могут быть эффективными в рекомендации объектов, которые могут заинтересовать </w:t>
-      </w:r>
-      <w:r>
-        <w:rPr>
-          <w:rFonts w:ascii="Times New Roman" w:hAnsi="Times New Roman"/>
-          <w:sz w:val="28"/>
-          <w:szCs w:val="28"/>
-        </w:rPr>
-        <w:lastRenderedPageBreak/>
-        <w:t>пользователя</w:t>
+        <w:t>Таким образом, системы, основанные на сходстве объектов, могут быть эффективными в рекомендации объектов, которые могут заинтересовать пользователя</w:t>
       </w:r>
       <w:r>
         <w:rPr>
@@ -9182,6 +8902,7 @@
         <w:jc w:val="center"/>
       </w:pPr>
       <w:r>
+        <w:lastRenderedPageBreak/>
         <w:fldChar w:fldCharType="begin"/>
       </w:r>
       <w:r>
@@ -9212,7 +8933,7 @@
                     </pic:cNvPicPr>
                   </pic:nvPicPr>
                   <pic:blipFill>
-                    <a:blip r:embed="rId13" cstate="print">
+                    <a:blip r:embed="rId10" cstate="print">
                       <a:extLst>
                         <a:ext uri="{28A0092B-C50C-407E-A947-70E740481C1C}">
                           <a14:useLocalDpi xmlns:a14="http://schemas.microsoft.com/office/drawing/2010/main" val="0"/>
@@ -9549,7 +9270,7 @@
           <w:sz w:val="28"/>
           <w:szCs w:val="28"/>
         </w:rPr>
-        <w:t xml:space="preserve">, KNN). Он основан на том, что объекты, расположенные близко друг к другу в пространстве музея, </w:t>
+        <w:t xml:space="preserve">, KNN). Он основан на том, что объекты, расположенные близко друг к другу в пространстве музея, вероятно, будут интересны пользователю, если пользователь уже проявил интерес к некоторым объектам. В этом случае алгоритм выбирает k </w:t>
       </w:r>
       <w:r>
         <w:rPr>
@@ -9558,7 +9279,7 @@
           <w:szCs w:val="28"/>
         </w:rPr>
         <w:lastRenderedPageBreak/>
-        <w:t>вероятно, будут интересны пользователю, если пользователь уже проявил интерес к некоторым объектам. В этом случае алгоритм выбирает k ближайших экспонатов к тем, которые уже были посещены пользователем, и предлагает их как рекомендации.</w:t>
+        <w:t>ближайших экспонатов к тем, которые уже были посещены пользователем, и предлагает их как рекомендации.</w:t>
       </w:r>
     </w:p>
     <w:p>
@@ -13016,7 +12737,7 @@
         </w:rPr>
         <w:t xml:space="preserve"> </w:t>
       </w:r>
-      <w:hyperlink r:id="rId14" w:tgtFrame="_new" w:history="1">
+      <w:hyperlink r:id="rId11" w:tgtFrame="_new" w:history="1">
         <w:r>
           <w:rPr>
             <w:rStyle w:val="a6"/>
@@ -13903,7 +13624,6 @@
           <w:bCs/>
           <w:sz w:val="28"/>
           <w:szCs w:val="28"/>
-          <w:lang w:val="en-US"/>
         </w:rPr>
       </w:pPr>
       <w:r>
@@ -14195,7 +13915,7 @@
                     <pic:cNvPicPr/>
                   </pic:nvPicPr>
                   <pic:blipFill>
-                    <a:blip r:embed="rId15"/>
+                    <a:blip r:embed="rId12"/>
                     <a:stretch>
                       <a:fillRect/>
                     </a:stretch>
@@ -14598,10 +14318,631 @@
       </w:r>
       <w:bookmarkEnd w:id="41"/>
     </w:p>
-    <w:p>
-      <w:pPr>
-        <w:pStyle w:val="1"/>
-        <w:jc w:val="center"/>
+    <w:p/>
+    <w:p>
+      <w:pPr>
+        <w:pStyle w:val="a5"/>
+        <w:numPr>
+          <w:ilvl w:val="0"/>
+          <w:numId w:val="47"/>
+        </w:numPr>
+        <w:rPr>
+          <w:szCs w:val="28"/>
+          <w:lang w:val="en-US"/>
+        </w:rPr>
+      </w:pPr>
+      <w:r>
+        <w:rPr>
+          <w:szCs w:val="28"/>
+          <w:lang w:val="en-US"/>
+        </w:rPr>
+        <w:t xml:space="preserve">Burke, R. Hybrid Recommender Systems: Survey and Experiments / R. Burke. - User Modeling and User-Adapted Interaction, 2002. - Vol. 12, No. 4. - P. 331-370. - URL: </w:t>
+      </w:r>
+      <w:hyperlink r:id="rId13" w:tgtFrame="_new" w:history="1">
+        <w:r>
+          <w:rPr>
+            <w:rStyle w:val="a6"/>
+            <w:szCs w:val="28"/>
+            <w:lang w:val="en-US"/>
+          </w:rPr>
+          <w:t>https://doi.org/10.1023/A:1021240730564</w:t>
+        </w:r>
+      </w:hyperlink>
+      <w:r>
+        <w:rPr>
+          <w:szCs w:val="28"/>
+          <w:lang w:val="en-US"/>
+        </w:rPr>
+        <w:t xml:space="preserve"> (</w:t>
+      </w:r>
+      <w:r>
+        <w:rPr>
+          <w:szCs w:val="28"/>
+        </w:rPr>
+        <w:t>дата</w:t>
+      </w:r>
+      <w:r>
+        <w:rPr>
+          <w:szCs w:val="28"/>
+          <w:lang w:val="en-US"/>
+        </w:rPr>
+        <w:t xml:space="preserve"> </w:t>
+      </w:r>
+      <w:r>
+        <w:rPr>
+          <w:szCs w:val="28"/>
+        </w:rPr>
+        <w:t>обращения</w:t>
+      </w:r>
+      <w:r>
+        <w:rPr>
+          <w:szCs w:val="28"/>
+          <w:lang w:val="en-US"/>
+        </w:rPr>
+        <w:t xml:space="preserve">: </w:t>
+      </w:r>
+      <w:r>
+        <w:rPr>
+          <w:szCs w:val="28"/>
+          <w:lang w:val="en-US"/>
+        </w:rPr>
+        <w:t>20</w:t>
+      </w:r>
+      <w:r>
+        <w:rPr>
+          <w:szCs w:val="28"/>
+          <w:lang w:val="en-US"/>
+        </w:rPr>
+        <w:t>.</w:t>
+      </w:r>
+      <w:r>
+        <w:rPr>
+          <w:szCs w:val="28"/>
+          <w:lang w:val="en-US"/>
+        </w:rPr>
+        <w:t>04</w:t>
+      </w:r>
+      <w:r>
+        <w:rPr>
+          <w:szCs w:val="28"/>
+          <w:lang w:val="en-US"/>
+        </w:rPr>
+        <w:t>.</w:t>
+      </w:r>
+      <w:r>
+        <w:rPr>
+          <w:szCs w:val="28"/>
+          <w:lang w:val="en-US"/>
+        </w:rPr>
+        <w:t>2023</w:t>
+      </w:r>
+      <w:r>
+        <w:rPr>
+          <w:szCs w:val="28"/>
+          <w:lang w:val="en-US"/>
+        </w:rPr>
+        <w:t xml:space="preserve">). - </w:t>
+      </w:r>
+      <w:r>
+        <w:rPr>
+          <w:szCs w:val="28"/>
+        </w:rPr>
+        <w:t>Текст</w:t>
+      </w:r>
+      <w:r>
+        <w:rPr>
+          <w:szCs w:val="28"/>
+          <w:lang w:val="en-US"/>
+        </w:rPr>
+        <w:t xml:space="preserve">: </w:t>
+      </w:r>
+      <w:r>
+        <w:rPr>
+          <w:szCs w:val="28"/>
+        </w:rPr>
+        <w:t>электронный</w:t>
+      </w:r>
+      <w:r>
+        <w:rPr>
+          <w:szCs w:val="28"/>
+          <w:lang w:val="en-US"/>
+        </w:rPr>
+        <w:t>.</w:t>
+      </w:r>
+    </w:p>
+    <w:p>
+      <w:pPr>
+        <w:pStyle w:val="a5"/>
+        <w:numPr>
+          <w:ilvl w:val="0"/>
+          <w:numId w:val="47"/>
+        </w:numPr>
+        <w:rPr>
+          <w:szCs w:val="28"/>
+          <w:lang w:val="en-US"/>
+        </w:rPr>
+      </w:pPr>
+      <w:proofErr w:type="spellStart"/>
+      <w:r>
+        <w:rPr>
+          <w:szCs w:val="28"/>
+          <w:lang w:val="en-US"/>
+        </w:rPr>
+        <w:t>Su</w:t>
+      </w:r>
+      <w:proofErr w:type="spellEnd"/>
+      <w:r>
+        <w:rPr>
+          <w:szCs w:val="28"/>
+          <w:lang w:val="en-US"/>
+        </w:rPr>
+        <w:t xml:space="preserve">, X. A Survey of Collaborative Filtering Techniques / X. </w:t>
+      </w:r>
+      <w:proofErr w:type="spellStart"/>
+      <w:r>
+        <w:rPr>
+          <w:szCs w:val="28"/>
+          <w:lang w:val="en-US"/>
+        </w:rPr>
+        <w:t>Su</w:t>
+      </w:r>
+      <w:proofErr w:type="spellEnd"/>
+      <w:r>
+        <w:rPr>
+          <w:szCs w:val="28"/>
+          <w:lang w:val="en-US"/>
+        </w:rPr>
+        <w:t xml:space="preserve">, T. M. </w:t>
+      </w:r>
+      <w:proofErr w:type="spellStart"/>
+      <w:r>
+        <w:rPr>
+          <w:szCs w:val="28"/>
+          <w:lang w:val="en-US"/>
+        </w:rPr>
+        <w:t>Khoshgoftaar</w:t>
+      </w:r>
+      <w:proofErr w:type="spellEnd"/>
+      <w:r>
+        <w:rPr>
+          <w:szCs w:val="28"/>
+          <w:lang w:val="en-US"/>
+        </w:rPr>
+        <w:t xml:space="preserve">. - Advances in Artificial Intelligence, 2009. - P. 421425. - URL: </w:t>
+      </w:r>
+      <w:hyperlink r:id="rId14" w:tgtFrame="_new" w:history="1">
+        <w:r>
+          <w:rPr>
+            <w:rStyle w:val="a6"/>
+            <w:szCs w:val="28"/>
+            <w:lang w:val="en-US"/>
+          </w:rPr>
+          <w:t>https://downloads.hindawi.com/archive/2009/421425.pdf</w:t>
+        </w:r>
+      </w:hyperlink>
+      <w:r>
+        <w:rPr>
+          <w:szCs w:val="28"/>
+          <w:lang w:val="en-US"/>
+        </w:rPr>
+        <w:t xml:space="preserve"> (</w:t>
+      </w:r>
+      <w:r>
+        <w:rPr>
+          <w:szCs w:val="28"/>
+        </w:rPr>
+        <w:t>дата</w:t>
+      </w:r>
+      <w:r>
+        <w:rPr>
+          <w:szCs w:val="28"/>
+          <w:lang w:val="en-US"/>
+        </w:rPr>
+        <w:t xml:space="preserve"> </w:t>
+      </w:r>
+      <w:r>
+        <w:rPr>
+          <w:szCs w:val="28"/>
+        </w:rPr>
+        <w:t>обращения</w:t>
+      </w:r>
+      <w:r>
+        <w:rPr>
+          <w:szCs w:val="28"/>
+          <w:lang w:val="en-US"/>
+        </w:rPr>
+        <w:t xml:space="preserve">: </w:t>
+      </w:r>
+      <w:r>
+        <w:rPr>
+          <w:szCs w:val="28"/>
+          <w:lang w:val="en-US"/>
+        </w:rPr>
+        <w:t>20</w:t>
+      </w:r>
+      <w:r>
+        <w:rPr>
+          <w:szCs w:val="28"/>
+          <w:lang w:val="en-US"/>
+        </w:rPr>
+        <w:t>.</w:t>
+      </w:r>
+      <w:r>
+        <w:rPr>
+          <w:szCs w:val="28"/>
+          <w:lang w:val="en-US"/>
+        </w:rPr>
+        <w:t>04</w:t>
+      </w:r>
+      <w:r>
+        <w:rPr>
+          <w:szCs w:val="28"/>
+          <w:lang w:val="en-US"/>
+        </w:rPr>
+        <w:t>.</w:t>
+      </w:r>
+      <w:r>
+        <w:rPr>
+          <w:szCs w:val="28"/>
+          <w:lang w:val="en-US"/>
+        </w:rPr>
+        <w:t>2023</w:t>
+      </w:r>
+      <w:r>
+        <w:rPr>
+          <w:szCs w:val="28"/>
+          <w:lang w:val="en-US"/>
+        </w:rPr>
+        <w:t xml:space="preserve">). - </w:t>
+      </w:r>
+      <w:r>
+        <w:rPr>
+          <w:szCs w:val="28"/>
+        </w:rPr>
+        <w:t>Текст</w:t>
+      </w:r>
+      <w:r>
+        <w:rPr>
+          <w:szCs w:val="28"/>
+          <w:lang w:val="en-US"/>
+        </w:rPr>
+        <w:t xml:space="preserve">: </w:t>
+      </w:r>
+      <w:r>
+        <w:rPr>
+          <w:szCs w:val="28"/>
+        </w:rPr>
+        <w:t>электронный</w:t>
+      </w:r>
+      <w:r>
+        <w:rPr>
+          <w:szCs w:val="28"/>
+          <w:lang w:val="en-US"/>
+        </w:rPr>
+        <w:t>.</w:t>
+      </w:r>
+    </w:p>
+    <w:p>
+      <w:pPr>
+        <w:pStyle w:val="a5"/>
+        <w:numPr>
+          <w:ilvl w:val="0"/>
+          <w:numId w:val="47"/>
+        </w:numPr>
+        <w:rPr>
+          <w:szCs w:val="28"/>
+          <w:lang w:val="en-US"/>
+        </w:rPr>
+      </w:pPr>
+      <w:r>
+        <w:rPr>
+          <w:szCs w:val="28"/>
+          <w:lang w:val="en-US"/>
+        </w:rPr>
+        <w:t xml:space="preserve">Bobadilla, J. A collaborative filtering approach to mitigate the new user cold start problem / J. Bobadilla, F. Ortega, A. Hernando, J. Bernal. - Knowledge-Based Systems, 2012. - Vol. 26. - P. 225-238. - URL: </w:t>
+      </w:r>
+      <w:hyperlink r:id="rId15" w:tgtFrame="_new" w:history="1">
+        <w:r>
+          <w:rPr>
+            <w:rStyle w:val="a6"/>
+            <w:szCs w:val="28"/>
+            <w:lang w:val="en-US"/>
+          </w:rPr>
+          <w:t>https://www.sciencedirect.com/science/article/abs/pii/S0950705111001882</w:t>
+        </w:r>
+      </w:hyperlink>
+      <w:r>
+        <w:rPr>
+          <w:szCs w:val="28"/>
+          <w:lang w:val="en-US"/>
+        </w:rPr>
+        <w:t xml:space="preserve"> (</w:t>
+      </w:r>
+      <w:r>
+        <w:rPr>
+          <w:szCs w:val="28"/>
+        </w:rPr>
+        <w:t>дата</w:t>
+      </w:r>
+      <w:r>
+        <w:rPr>
+          <w:szCs w:val="28"/>
+          <w:lang w:val="en-US"/>
+        </w:rPr>
+        <w:t xml:space="preserve"> </w:t>
+      </w:r>
+      <w:r>
+        <w:rPr>
+          <w:szCs w:val="28"/>
+        </w:rPr>
+        <w:t>обращения</w:t>
+      </w:r>
+      <w:r>
+        <w:rPr>
+          <w:szCs w:val="28"/>
+          <w:lang w:val="en-US"/>
+        </w:rPr>
+        <w:t xml:space="preserve">: </w:t>
+      </w:r>
+      <w:r>
+        <w:rPr>
+          <w:szCs w:val="28"/>
+          <w:lang w:val="en-US"/>
+        </w:rPr>
+        <w:t>20</w:t>
+      </w:r>
+      <w:r>
+        <w:rPr>
+          <w:szCs w:val="28"/>
+          <w:lang w:val="en-US"/>
+        </w:rPr>
+        <w:t>.</w:t>
+      </w:r>
+      <w:r>
+        <w:rPr>
+          <w:szCs w:val="28"/>
+          <w:lang w:val="en-US"/>
+        </w:rPr>
+        <w:t>04</w:t>
+      </w:r>
+      <w:r>
+        <w:rPr>
+          <w:szCs w:val="28"/>
+          <w:lang w:val="en-US"/>
+        </w:rPr>
+        <w:t>.</w:t>
+      </w:r>
+      <w:r>
+        <w:rPr>
+          <w:szCs w:val="28"/>
+          <w:lang w:val="en-US"/>
+        </w:rPr>
+        <w:t>2023</w:t>
+      </w:r>
+      <w:r>
+        <w:rPr>
+          <w:szCs w:val="28"/>
+          <w:lang w:val="en-US"/>
+        </w:rPr>
+        <w:t xml:space="preserve">). - </w:t>
+      </w:r>
+      <w:r>
+        <w:rPr>
+          <w:szCs w:val="28"/>
+        </w:rPr>
+        <w:t>Текст</w:t>
+      </w:r>
+      <w:r>
+        <w:rPr>
+          <w:szCs w:val="28"/>
+          <w:lang w:val="en-US"/>
+        </w:rPr>
+        <w:t xml:space="preserve">: </w:t>
+      </w:r>
+      <w:r>
+        <w:rPr>
+          <w:szCs w:val="28"/>
+        </w:rPr>
+        <w:t>электронный</w:t>
+      </w:r>
+      <w:r>
+        <w:rPr>
+          <w:szCs w:val="28"/>
+          <w:lang w:val="en-US"/>
+        </w:rPr>
+        <w:t>.</w:t>
+      </w:r>
+    </w:p>
+    <w:p>
+      <w:pPr>
+        <w:pStyle w:val="a5"/>
+        <w:numPr>
+          <w:ilvl w:val="0"/>
+          <w:numId w:val="47"/>
+        </w:numPr>
+        <w:rPr>
+          <w:szCs w:val="28"/>
+          <w:lang w:val="en-US"/>
+        </w:rPr>
+      </w:pPr>
+      <w:proofErr w:type="spellStart"/>
+      <w:r>
+        <w:rPr>
+          <w:szCs w:val="28"/>
+          <w:lang w:val="en-US"/>
+        </w:rPr>
+        <w:t>Ekstrand</w:t>
+      </w:r>
+      <w:proofErr w:type="spellEnd"/>
+      <w:r>
+        <w:rPr>
+          <w:szCs w:val="28"/>
+          <w:lang w:val="en-US"/>
+        </w:rPr>
+        <w:t xml:space="preserve">, M. D. Collaborative Filtering Recommender Systems / M. D. </w:t>
+      </w:r>
+      <w:proofErr w:type="spellStart"/>
+      <w:r>
+        <w:rPr>
+          <w:szCs w:val="28"/>
+          <w:lang w:val="en-US"/>
+        </w:rPr>
+        <w:t>Ekstrand</w:t>
+      </w:r>
+      <w:proofErr w:type="spellEnd"/>
+      <w:r>
+        <w:rPr>
+          <w:szCs w:val="28"/>
+          <w:lang w:val="en-US"/>
+        </w:rPr>
+        <w:t xml:space="preserve">, J. T. </w:t>
+      </w:r>
+      <w:proofErr w:type="spellStart"/>
+      <w:r>
+        <w:rPr>
+          <w:szCs w:val="28"/>
+          <w:lang w:val="en-US"/>
+        </w:rPr>
+        <w:t>Riedl</w:t>
+      </w:r>
+      <w:proofErr w:type="spellEnd"/>
+      <w:r>
+        <w:rPr>
+          <w:szCs w:val="28"/>
+          <w:lang w:val="en-US"/>
+        </w:rPr>
+        <w:t xml:space="preserve">, J. A. </w:t>
+      </w:r>
+      <w:proofErr w:type="spellStart"/>
+      <w:r>
+        <w:rPr>
+          <w:szCs w:val="28"/>
+          <w:lang w:val="en-US"/>
+        </w:rPr>
+        <w:t>Konstan</w:t>
+      </w:r>
+      <w:proofErr w:type="spellEnd"/>
+      <w:r>
+        <w:rPr>
+          <w:szCs w:val="28"/>
+          <w:lang w:val="en-US"/>
+        </w:rPr>
+        <w:t xml:space="preserve">. - Foundations and Trends® in Human–Computer Interaction, 2018. - Vol. 11, No. 3–4. - P. 113-239. - URL: </w:t>
+      </w:r>
+      <w:hyperlink r:id="rId16" w:tgtFrame="_new" w:history="1">
+        <w:r>
+          <w:rPr>
+            <w:rStyle w:val="a6"/>
+            <w:szCs w:val="28"/>
+            <w:lang w:val="en-US"/>
+          </w:rPr>
+          <w:t>https://ieeexplore.ieee.org/document/8187128</w:t>
+        </w:r>
+      </w:hyperlink>
+      <w:r>
+        <w:rPr>
+          <w:szCs w:val="28"/>
+          <w:lang w:val="en-US"/>
+        </w:rPr>
+        <w:t xml:space="preserve"> (</w:t>
+      </w:r>
+      <w:r>
+        <w:rPr>
+          <w:szCs w:val="28"/>
+        </w:rPr>
+        <w:t>дата</w:t>
+      </w:r>
+      <w:r>
+        <w:rPr>
+          <w:szCs w:val="28"/>
+          <w:lang w:val="en-US"/>
+        </w:rPr>
+        <w:t xml:space="preserve"> </w:t>
+      </w:r>
+      <w:r>
+        <w:rPr>
+          <w:szCs w:val="28"/>
+        </w:rPr>
+        <w:t>обращения</w:t>
+      </w:r>
+      <w:r>
+        <w:rPr>
+          <w:szCs w:val="28"/>
+          <w:lang w:val="en-US"/>
+        </w:rPr>
+        <w:t xml:space="preserve">: </w:t>
+      </w:r>
+      <w:r>
+        <w:rPr>
+          <w:szCs w:val="28"/>
+          <w:lang w:val="en-US"/>
+        </w:rPr>
+        <w:t>20</w:t>
+      </w:r>
+      <w:r>
+        <w:rPr>
+          <w:szCs w:val="28"/>
+          <w:lang w:val="en-US"/>
+        </w:rPr>
+        <w:t>.</w:t>
+      </w:r>
+      <w:r>
+        <w:rPr>
+          <w:szCs w:val="28"/>
+          <w:lang w:val="en-US"/>
+        </w:rPr>
+        <w:t>04</w:t>
+      </w:r>
+      <w:r>
+        <w:rPr>
+          <w:szCs w:val="28"/>
+          <w:lang w:val="en-US"/>
+        </w:rPr>
+        <w:t>.</w:t>
+      </w:r>
+      <w:r>
+        <w:rPr>
+          <w:szCs w:val="28"/>
+          <w:lang w:val="en-US"/>
+        </w:rPr>
+        <w:t>2023</w:t>
+      </w:r>
+      <w:r>
+        <w:rPr>
+          <w:szCs w:val="28"/>
+          <w:lang w:val="en-US"/>
+        </w:rPr>
+        <w:t xml:space="preserve">). - </w:t>
+      </w:r>
+      <w:r>
+        <w:rPr>
+          <w:szCs w:val="28"/>
+        </w:rPr>
+        <w:t>Текст</w:t>
+      </w:r>
+      <w:r>
+        <w:rPr>
+          <w:szCs w:val="28"/>
+          <w:lang w:val="en-US"/>
+        </w:rPr>
+        <w:t xml:space="preserve">: </w:t>
+      </w:r>
+      <w:r>
+        <w:rPr>
+          <w:szCs w:val="28"/>
+        </w:rPr>
+        <w:t>электронный</w:t>
+      </w:r>
+      <w:r>
+        <w:rPr>
+          <w:szCs w:val="28"/>
+          <w:lang w:val="en-US"/>
+        </w:rPr>
+        <w:t>.</w:t>
+      </w:r>
+    </w:p>
+    <w:p>
+      <w:pPr>
         <w:rPr>
           <w:rFonts w:ascii="Times New Roman" w:hAnsi="Times New Roman"/>
           <w:b/>
@@ -14617,6 +14958,7 @@
           <w:bCs/>
           <w:sz w:val="28"/>
           <w:szCs w:val="28"/>
+          <w:lang w:val="en-US"/>
         </w:rPr>
         <w:br w:type="page"/>
       </w:r>
@@ -14742,7 +15084,7 @@
                     <pic:cNvPicPr/>
                   </pic:nvPicPr>
                   <pic:blipFill>
-                    <a:blip r:embed="rId16">
+                    <a:blip r:embed="rId17">
                       <a:extLst>
                         <a:ext uri="{28A0092B-C50C-407E-A947-70E740481C1C}">
                           <a14:useLocalDpi xmlns:a14="http://schemas.microsoft.com/office/drawing/2010/main" val="0"/>
@@ -14770,8 +15112,8 @@
       </w:r>
     </w:p>
     <w:sectPr>
-      <w:footerReference w:type="even" r:id="rId17"/>
-      <w:footerReference w:type="default" r:id="rId18"/>
+      <w:footerReference w:type="even" r:id="rId18"/>
+      <w:footerReference w:type="default" r:id="rId19"/>
       <w:pgSz w:w="11906" w:h="16838"/>
       <w:pgMar w:top="1134" w:right="849" w:bottom="1134" w:left="1701" w:header="709" w:footer="709" w:gutter="0"/>
       <w:cols w:space="708"/>
@@ -14963,6 +15305,92 @@
 <file path=word/numbering.xml><?xml version="1.0" encoding="utf-8"?>
 <w:numbering xmlns:wpc="http://schemas.microsoft.com/office/word/2010/wordprocessingCanvas" xmlns:cx="http://schemas.microsoft.com/office/drawing/2014/chartex" xmlns:cx1="http://schemas.microsoft.com/office/drawing/2015/9/8/chartex" xmlns:cx2="http://schemas.microsoft.com/office/drawing/2015/10/21/chartex" xmlns:cx3="http://schemas.microsoft.com/office/drawing/2016/5/9/chartex" xmlns:cx4="http://schemas.microsoft.com/office/drawing/2016/5/10/chartex" xmlns:cx5="http://schemas.microsoft.com/office/drawing/2016/5/11/chartex" xmlns:cx6="http://schemas.microsoft.com/office/drawing/2016/5/12/chartex" xmlns:cx7="http://schemas.microsoft.com/office/drawing/2016/5/13/chartex" xmlns:cx8="http://schemas.microsoft.com/office/drawing/2016/5/14/chartex" xmlns:mc="http://schemas.openxmlformats.org/markup-compatibility/2006" xmlns:aink="http://schemas.microsoft.com/office/drawing/2016/ink" xmlns:am3d="http://schemas.microsoft.com/office/drawing/2017/model3d" xmlns:o="urn:schemas-microsoft-com:office:office" xmlns:oel="http://schemas.microsoft.com/office/2019/extlst" xmlns:r="http://schemas.openxmlformats.org/officeDocument/2006/relationships" xmlns:m="http://schemas.openxmlformats.org/officeDocument/2006/math" xmlns:v="urn:schemas-microsoft-com:vml" xmlns:wp14="http://schemas.microsoft.com/office/word/2010/wordprocessingDrawing" xmlns:wp="http://schemas.openxmlformats.org/drawingml/2006/wordprocessingDrawing" xmlns:w10="urn:schemas-microsoft-com:office:word" xmlns:w="http://schemas.openxmlformats.org/wordprocessingml/2006/main" xmlns:w14="http://schemas.microsoft.com/office/word/2010/wordml" xmlns:w15="http://schemas.microsoft.com/office/word/2012/wordml" xmlns:w16cex="http://schemas.microsoft.com/office/word/2018/wordml/cex" xmlns:w16cid="http://schemas.microsoft.com/office/word/2016/wordml/cid" xmlns:w16="http://schemas.microsoft.com/office/word/2018/wordml" xmlns:w16du="http://schemas.microsoft.com/office/word/2023/wordml/word16du" xmlns:w16sdtdh="http://schemas.microsoft.com/office/word/2020/wordml/sdtdatahash" xmlns:w16se="http://schemas.microsoft.com/office/word/2015/wordml/symex" xmlns:wpg="http://schemas.microsoft.com/office/word/2010/wordprocessingGroup" xmlns:wpi="http://schemas.microsoft.com/office/word/2010/wordprocessingInk" xmlns:wne="http://schemas.microsoft.com/office/word/2006/wordml" xmlns:wps="http://schemas.microsoft.com/office/word/2010/wordprocessingShape" mc:Ignorable="w14 w15 w16se w16cid w16 w16cex w16sdtdh wp14">
   <w:abstractNum w:abstractNumId="0" w15:restartNumberingAfterBreak="0">
+    <w:nsid w:val="0377263E"/>
+    <w:multiLevelType w:val="multilevel"/>
+    <w:tmpl w:val="0419001F"/>
+    <w:lvl w:ilvl="0">
+      <w:start w:val="1"/>
+      <w:numFmt w:val="decimal"/>
+      <w:lvlText w:val="%1."/>
+      <w:lvlJc w:val="left"/>
+      <w:pPr>
+        <w:ind w:left="360" w:hanging="360"/>
+      </w:pPr>
+    </w:lvl>
+    <w:lvl w:ilvl="1">
+      <w:start w:val="1"/>
+      <w:numFmt w:val="decimal"/>
+      <w:lvlText w:val="%1.%2."/>
+      <w:lvlJc w:val="left"/>
+      <w:pPr>
+        <w:ind w:left="792" w:hanging="432"/>
+      </w:pPr>
+    </w:lvl>
+    <w:lvl w:ilvl="2">
+      <w:start w:val="1"/>
+      <w:numFmt w:val="decimal"/>
+      <w:lvlText w:val="%1.%2.%3."/>
+      <w:lvlJc w:val="left"/>
+      <w:pPr>
+        <w:ind w:left="1224" w:hanging="504"/>
+      </w:pPr>
+    </w:lvl>
+    <w:lvl w:ilvl="3">
+      <w:start w:val="1"/>
+      <w:numFmt w:val="decimal"/>
+      <w:lvlText w:val="%1.%2.%3.%4."/>
+      <w:lvlJc w:val="left"/>
+      <w:pPr>
+        <w:ind w:left="1728" w:hanging="648"/>
+      </w:pPr>
+    </w:lvl>
+    <w:lvl w:ilvl="4">
+      <w:start w:val="1"/>
+      <w:numFmt w:val="decimal"/>
+      <w:lvlText w:val="%1.%2.%3.%4.%5."/>
+      <w:lvlJc w:val="left"/>
+      <w:pPr>
+        <w:ind w:left="2232" w:hanging="792"/>
+      </w:pPr>
+    </w:lvl>
+    <w:lvl w:ilvl="5">
+      <w:start w:val="1"/>
+      <w:numFmt w:val="decimal"/>
+      <w:lvlText w:val="%1.%2.%3.%4.%5.%6."/>
+      <w:lvlJc w:val="left"/>
+      <w:pPr>
+        <w:ind w:left="2736" w:hanging="936"/>
+      </w:pPr>
+    </w:lvl>
+    <w:lvl w:ilvl="6">
+      <w:start w:val="1"/>
+      <w:numFmt w:val="decimal"/>
+      <w:lvlText w:val="%1.%2.%3.%4.%5.%6.%7."/>
+      <w:lvlJc w:val="left"/>
+      <w:pPr>
+        <w:ind w:left="3240" w:hanging="1080"/>
+      </w:pPr>
+    </w:lvl>
+    <w:lvl w:ilvl="7">
+      <w:start w:val="1"/>
+      <w:numFmt w:val="decimal"/>
+      <w:lvlText w:val="%1.%2.%3.%4.%5.%6.%7.%8."/>
+      <w:lvlJc w:val="left"/>
+      <w:pPr>
+        <w:ind w:left="3744" w:hanging="1224"/>
+      </w:pPr>
+    </w:lvl>
+    <w:lvl w:ilvl="8">
+      <w:start w:val="1"/>
+      <w:numFmt w:val="decimal"/>
+      <w:lvlText w:val="%1.%2.%3.%4.%5.%6.%7.%8.%9."/>
+      <w:lvlJc w:val="left"/>
+      <w:pPr>
+        <w:ind w:left="4320" w:hanging="1440"/>
+      </w:pPr>
+    </w:lvl>
+  </w:abstractNum>
+  <w:abstractNum w:abstractNumId="1" w15:restartNumberingAfterBreak="0">
     <w:nsid w:val="0B2A0151"/>
     <w:multiLevelType w:val="multilevel"/>
     <w:tmpl w:val="3A683602"/>
@@ -15075,7 +15503,7 @@
       </w:pPr>
     </w:lvl>
   </w:abstractNum>
-  <w:abstractNum w:abstractNumId="1" w15:restartNumberingAfterBreak="0">
+  <w:abstractNum w:abstractNumId="2" w15:restartNumberingAfterBreak="0">
     <w:nsid w:val="0C6C4A47"/>
     <w:multiLevelType w:val="hybridMultilevel"/>
     <w:tmpl w:val="84A65044"/>
@@ -15161,7 +15589,7 @@
       </w:pPr>
     </w:lvl>
   </w:abstractNum>
-  <w:abstractNum w:abstractNumId="2" w15:restartNumberingAfterBreak="0">
+  <w:abstractNum w:abstractNumId="3" w15:restartNumberingAfterBreak="0">
     <w:nsid w:val="14C46A9D"/>
     <w:multiLevelType w:val="hybridMultilevel"/>
     <w:tmpl w:val="ABE616D0"/>
@@ -15247,7 +15675,7 @@
       </w:pPr>
     </w:lvl>
   </w:abstractNum>
-  <w:abstractNum w:abstractNumId="3" w15:restartNumberingAfterBreak="0">
+  <w:abstractNum w:abstractNumId="4" w15:restartNumberingAfterBreak="0">
     <w:nsid w:val="1B7C1454"/>
     <w:multiLevelType w:val="multilevel"/>
     <w:tmpl w:val="9EFCA86A"/>
@@ -15360,7 +15788,7 @@
       </w:pPr>
     </w:lvl>
   </w:abstractNum>
-  <w:abstractNum w:abstractNumId="4" w15:restartNumberingAfterBreak="0">
+  <w:abstractNum w:abstractNumId="5" w15:restartNumberingAfterBreak="0">
     <w:nsid w:val="1C936A8E"/>
     <w:multiLevelType w:val="multilevel"/>
     <w:tmpl w:val="2B5AA5E4"/>
@@ -15509,7 +15937,7 @@
       </w:rPr>
     </w:lvl>
   </w:abstractNum>
-  <w:abstractNum w:abstractNumId="5" w15:restartNumberingAfterBreak="0">
+  <w:abstractNum w:abstractNumId="6" w15:restartNumberingAfterBreak="0">
     <w:nsid w:val="1F8F7775"/>
     <w:multiLevelType w:val="multilevel"/>
     <w:tmpl w:val="9EFCA86A"/>
@@ -15622,7 +16050,7 @@
       </w:pPr>
     </w:lvl>
   </w:abstractNum>
-  <w:abstractNum w:abstractNumId="6" w15:restartNumberingAfterBreak="0">
+  <w:abstractNum w:abstractNumId="7" w15:restartNumberingAfterBreak="0">
     <w:nsid w:val="1FDA3583"/>
     <w:multiLevelType w:val="hybridMultilevel"/>
     <w:tmpl w:val="55D64D0A"/>
@@ -15708,7 +16136,7 @@
       </w:pPr>
     </w:lvl>
   </w:abstractNum>
-  <w:abstractNum w:abstractNumId="7" w15:restartNumberingAfterBreak="0">
+  <w:abstractNum w:abstractNumId="8" w15:restartNumberingAfterBreak="0">
     <w:nsid w:val="2295569E"/>
     <w:multiLevelType w:val="hybridMultilevel"/>
     <w:tmpl w:val="CCE6237E"/>
@@ -15794,7 +16222,7 @@
       </w:pPr>
     </w:lvl>
   </w:abstractNum>
-  <w:abstractNum w:abstractNumId="8" w15:restartNumberingAfterBreak="0">
+  <w:abstractNum w:abstractNumId="9" w15:restartNumberingAfterBreak="0">
     <w:nsid w:val="22C50917"/>
     <w:multiLevelType w:val="multilevel"/>
     <w:tmpl w:val="9EFCA86A"/>
@@ -15907,7 +16335,7 @@
       </w:pPr>
     </w:lvl>
   </w:abstractNum>
-  <w:abstractNum w:abstractNumId="9" w15:restartNumberingAfterBreak="0">
+  <w:abstractNum w:abstractNumId="10" w15:restartNumberingAfterBreak="0">
     <w:nsid w:val="247A13D3"/>
     <w:multiLevelType w:val="multilevel"/>
     <w:tmpl w:val="8850D814"/>
@@ -16024,7 +16452,7 @@
       </w:rPr>
     </w:lvl>
   </w:abstractNum>
-  <w:abstractNum w:abstractNumId="10" w15:restartNumberingAfterBreak="0">
+  <w:abstractNum w:abstractNumId="11" w15:restartNumberingAfterBreak="0">
     <w:nsid w:val="25E73C8D"/>
     <w:multiLevelType w:val="multilevel"/>
     <w:tmpl w:val="9EFCA86A"/>
@@ -16137,7 +16565,7 @@
       </w:pPr>
     </w:lvl>
   </w:abstractNum>
-  <w:abstractNum w:abstractNumId="11" w15:restartNumberingAfterBreak="0">
+  <w:abstractNum w:abstractNumId="12" w15:restartNumberingAfterBreak="0">
     <w:nsid w:val="280C0EAC"/>
     <w:multiLevelType w:val="hybridMultilevel"/>
     <w:tmpl w:val="0D24614A"/>
@@ -16223,7 +16651,7 @@
       </w:pPr>
     </w:lvl>
   </w:abstractNum>
-  <w:abstractNum w:abstractNumId="12" w15:restartNumberingAfterBreak="0">
+  <w:abstractNum w:abstractNumId="13" w15:restartNumberingAfterBreak="0">
     <w:nsid w:val="2C957CAD"/>
     <w:multiLevelType w:val="multilevel"/>
     <w:tmpl w:val="9EFCA86A"/>
@@ -16336,7 +16764,7 @@
       </w:pPr>
     </w:lvl>
   </w:abstractNum>
-  <w:abstractNum w:abstractNumId="13" w15:restartNumberingAfterBreak="0">
+  <w:abstractNum w:abstractNumId="14" w15:restartNumberingAfterBreak="0">
     <w:nsid w:val="2D7655C0"/>
     <w:multiLevelType w:val="hybridMultilevel"/>
     <w:tmpl w:val="C0923636"/>
@@ -16455,7 +16883,7 @@
       </w:rPr>
     </w:lvl>
   </w:abstractNum>
-  <w:abstractNum w:abstractNumId="14" w15:restartNumberingAfterBreak="0">
+  <w:abstractNum w:abstractNumId="15" w15:restartNumberingAfterBreak="0">
     <w:nsid w:val="2DED1C00"/>
     <w:multiLevelType w:val="multilevel"/>
     <w:tmpl w:val="9EFCA86A"/>
@@ -16568,7 +16996,7 @@
       </w:pPr>
     </w:lvl>
   </w:abstractNum>
-  <w:abstractNum w:abstractNumId="15" w15:restartNumberingAfterBreak="0">
+  <w:abstractNum w:abstractNumId="16" w15:restartNumberingAfterBreak="0">
     <w:nsid w:val="32981C38"/>
     <w:multiLevelType w:val="multilevel"/>
     <w:tmpl w:val="913EA538"/>
@@ -16681,7 +17109,7 @@
       </w:pPr>
     </w:lvl>
   </w:abstractNum>
-  <w:abstractNum w:abstractNumId="16" w15:restartNumberingAfterBreak="0">
+  <w:abstractNum w:abstractNumId="17" w15:restartNumberingAfterBreak="0">
     <w:nsid w:val="32994E75"/>
     <w:multiLevelType w:val="multilevel"/>
     <w:tmpl w:val="853A6AF8"/>
@@ -16807,7 +17235,7 @@
       </w:rPr>
     </w:lvl>
   </w:abstractNum>
-  <w:abstractNum w:abstractNumId="17" w15:restartNumberingAfterBreak="0">
+  <w:abstractNum w:abstractNumId="18" w15:restartNumberingAfterBreak="0">
     <w:nsid w:val="387C205C"/>
     <w:multiLevelType w:val="hybridMultilevel"/>
     <w:tmpl w:val="4C829EBA"/>
@@ -16893,7 +17321,7 @@
       </w:pPr>
     </w:lvl>
   </w:abstractNum>
-  <w:abstractNum w:abstractNumId="18" w15:restartNumberingAfterBreak="0">
+  <w:abstractNum w:abstractNumId="19" w15:restartNumberingAfterBreak="0">
     <w:nsid w:val="3A853DF4"/>
     <w:multiLevelType w:val="hybridMultilevel"/>
     <w:tmpl w:val="062C440A"/>
@@ -16979,7 +17407,7 @@
       </w:pPr>
     </w:lvl>
   </w:abstractNum>
-  <w:abstractNum w:abstractNumId="19" w15:restartNumberingAfterBreak="0">
+  <w:abstractNum w:abstractNumId="20" w15:restartNumberingAfterBreak="0">
     <w:nsid w:val="3AF038E3"/>
     <w:multiLevelType w:val="hybridMultilevel"/>
     <w:tmpl w:val="1F6482C2"/>
@@ -17068,7 +17496,7 @@
       </w:pPr>
     </w:lvl>
   </w:abstractNum>
-  <w:abstractNum w:abstractNumId="20" w15:restartNumberingAfterBreak="0">
+  <w:abstractNum w:abstractNumId="21" w15:restartNumberingAfterBreak="0">
     <w:nsid w:val="3B001C54"/>
     <w:multiLevelType w:val="multilevel"/>
     <w:tmpl w:val="9EFCA86A"/>
@@ -17181,7 +17609,7 @@
       </w:pPr>
     </w:lvl>
   </w:abstractNum>
-  <w:abstractNum w:abstractNumId="21" w15:restartNumberingAfterBreak="0">
+  <w:abstractNum w:abstractNumId="22" w15:restartNumberingAfterBreak="0">
     <w:nsid w:val="3B9327E6"/>
     <w:multiLevelType w:val="hybridMultilevel"/>
     <w:tmpl w:val="DB12E210"/>
@@ -17267,7 +17695,7 @@
       </w:pPr>
     </w:lvl>
   </w:abstractNum>
-  <w:abstractNum w:abstractNumId="22" w15:restartNumberingAfterBreak="0">
+  <w:abstractNum w:abstractNumId="23" w15:restartNumberingAfterBreak="0">
     <w:nsid w:val="3F612A35"/>
     <w:multiLevelType w:val="multilevel"/>
     <w:tmpl w:val="9EFCA86A"/>
@@ -17380,7 +17808,7 @@
       </w:pPr>
     </w:lvl>
   </w:abstractNum>
-  <w:abstractNum w:abstractNumId="23" w15:restartNumberingAfterBreak="0">
+  <w:abstractNum w:abstractNumId="24" w15:restartNumberingAfterBreak="0">
     <w:nsid w:val="400677F8"/>
     <w:multiLevelType w:val="multilevel"/>
     <w:tmpl w:val="9EFCA86A"/>
@@ -17493,7 +17921,7 @@
       </w:pPr>
     </w:lvl>
   </w:abstractNum>
-  <w:abstractNum w:abstractNumId="24" w15:restartNumberingAfterBreak="0">
+  <w:abstractNum w:abstractNumId="25" w15:restartNumberingAfterBreak="0">
     <w:nsid w:val="41077DDC"/>
     <w:multiLevelType w:val="multilevel"/>
     <w:tmpl w:val="4EE2A8C8"/>
@@ -17606,7 +18034,7 @@
       </w:pPr>
     </w:lvl>
   </w:abstractNum>
-  <w:abstractNum w:abstractNumId="25" w15:restartNumberingAfterBreak="0">
+  <w:abstractNum w:abstractNumId="26" w15:restartNumberingAfterBreak="0">
     <w:nsid w:val="42AF7D2D"/>
     <w:multiLevelType w:val="hybridMultilevel"/>
     <w:tmpl w:val="2048D23A"/>
@@ -17695,7 +18123,7 @@
       </w:pPr>
     </w:lvl>
   </w:abstractNum>
-  <w:abstractNum w:abstractNumId="26" w15:restartNumberingAfterBreak="0">
+  <w:abstractNum w:abstractNumId="27" w15:restartNumberingAfterBreak="0">
     <w:nsid w:val="4570261B"/>
     <w:multiLevelType w:val="hybridMultilevel"/>
     <w:tmpl w:val="24FE65EE"/>
@@ -17781,7 +18209,179 @@
       </w:pPr>
     </w:lvl>
   </w:abstractNum>
-  <w:abstractNum w:abstractNumId="27" w15:restartNumberingAfterBreak="0">
+  <w:abstractNum w:abstractNumId="28" w15:restartNumberingAfterBreak="0">
+    <w:nsid w:val="496318AE"/>
+    <w:multiLevelType w:val="multilevel"/>
+    <w:tmpl w:val="0419001F"/>
+    <w:lvl w:ilvl="0">
+      <w:start w:val="1"/>
+      <w:numFmt w:val="decimal"/>
+      <w:lvlText w:val="%1."/>
+      <w:lvlJc w:val="left"/>
+      <w:pPr>
+        <w:ind w:left="360" w:hanging="360"/>
+      </w:pPr>
+    </w:lvl>
+    <w:lvl w:ilvl="1">
+      <w:start w:val="1"/>
+      <w:numFmt w:val="decimal"/>
+      <w:lvlText w:val="%1.%2."/>
+      <w:lvlJc w:val="left"/>
+      <w:pPr>
+        <w:ind w:left="792" w:hanging="432"/>
+      </w:pPr>
+    </w:lvl>
+    <w:lvl w:ilvl="2">
+      <w:start w:val="1"/>
+      <w:numFmt w:val="decimal"/>
+      <w:lvlText w:val="%1.%2.%3."/>
+      <w:lvlJc w:val="left"/>
+      <w:pPr>
+        <w:ind w:left="1224" w:hanging="504"/>
+      </w:pPr>
+    </w:lvl>
+    <w:lvl w:ilvl="3">
+      <w:start w:val="1"/>
+      <w:numFmt w:val="decimal"/>
+      <w:lvlText w:val="%1.%2.%3.%4."/>
+      <w:lvlJc w:val="left"/>
+      <w:pPr>
+        <w:ind w:left="1728" w:hanging="648"/>
+      </w:pPr>
+    </w:lvl>
+    <w:lvl w:ilvl="4">
+      <w:start w:val="1"/>
+      <w:numFmt w:val="decimal"/>
+      <w:lvlText w:val="%1.%2.%3.%4.%5."/>
+      <w:lvlJc w:val="left"/>
+      <w:pPr>
+        <w:ind w:left="2232" w:hanging="792"/>
+      </w:pPr>
+    </w:lvl>
+    <w:lvl w:ilvl="5">
+      <w:start w:val="1"/>
+      <w:numFmt w:val="decimal"/>
+      <w:lvlText w:val="%1.%2.%3.%4.%5.%6."/>
+      <w:lvlJc w:val="left"/>
+      <w:pPr>
+        <w:ind w:left="2736" w:hanging="936"/>
+      </w:pPr>
+    </w:lvl>
+    <w:lvl w:ilvl="6">
+      <w:start w:val="1"/>
+      <w:numFmt w:val="decimal"/>
+      <w:lvlText w:val="%1.%2.%3.%4.%5.%6.%7."/>
+      <w:lvlJc w:val="left"/>
+      <w:pPr>
+        <w:ind w:left="3240" w:hanging="1080"/>
+      </w:pPr>
+    </w:lvl>
+    <w:lvl w:ilvl="7">
+      <w:start w:val="1"/>
+      <w:numFmt w:val="decimal"/>
+      <w:lvlText w:val="%1.%2.%3.%4.%5.%6.%7.%8."/>
+      <w:lvlJc w:val="left"/>
+      <w:pPr>
+        <w:ind w:left="3744" w:hanging="1224"/>
+      </w:pPr>
+    </w:lvl>
+    <w:lvl w:ilvl="8">
+      <w:start w:val="1"/>
+      <w:numFmt w:val="decimal"/>
+      <w:lvlText w:val="%1.%2.%3.%4.%5.%6.%7.%8.%9."/>
+      <w:lvlJc w:val="left"/>
+      <w:pPr>
+        <w:ind w:left="4320" w:hanging="1440"/>
+      </w:pPr>
+    </w:lvl>
+  </w:abstractNum>
+  <w:abstractNum w:abstractNumId="29" w15:restartNumberingAfterBreak="0">
+    <w:nsid w:val="4CD01A3C"/>
+    <w:multiLevelType w:val="multilevel"/>
+    <w:tmpl w:val="0419001F"/>
+    <w:lvl w:ilvl="0">
+      <w:start w:val="1"/>
+      <w:numFmt w:val="decimal"/>
+      <w:lvlText w:val="%1."/>
+      <w:lvlJc w:val="left"/>
+      <w:pPr>
+        <w:ind w:left="360" w:hanging="360"/>
+      </w:pPr>
+    </w:lvl>
+    <w:lvl w:ilvl="1">
+      <w:start w:val="1"/>
+      <w:numFmt w:val="decimal"/>
+      <w:lvlText w:val="%1.%2."/>
+      <w:lvlJc w:val="left"/>
+      <w:pPr>
+        <w:ind w:left="792" w:hanging="432"/>
+      </w:pPr>
+    </w:lvl>
+    <w:lvl w:ilvl="2">
+      <w:start w:val="1"/>
+      <w:numFmt w:val="decimal"/>
+      <w:lvlText w:val="%1.%2.%3."/>
+      <w:lvlJc w:val="left"/>
+      <w:pPr>
+        <w:ind w:left="1224" w:hanging="504"/>
+      </w:pPr>
+    </w:lvl>
+    <w:lvl w:ilvl="3">
+      <w:start w:val="1"/>
+      <w:numFmt w:val="decimal"/>
+      <w:lvlText w:val="%1.%2.%3.%4."/>
+      <w:lvlJc w:val="left"/>
+      <w:pPr>
+        <w:ind w:left="1728" w:hanging="648"/>
+      </w:pPr>
+    </w:lvl>
+    <w:lvl w:ilvl="4">
+      <w:start w:val="1"/>
+      <w:numFmt w:val="decimal"/>
+      <w:lvlText w:val="%1.%2.%3.%4.%5."/>
+      <w:lvlJc w:val="left"/>
+      <w:pPr>
+        <w:ind w:left="2232" w:hanging="792"/>
+      </w:pPr>
+    </w:lvl>
+    <w:lvl w:ilvl="5">
+      <w:start w:val="1"/>
+      <w:numFmt w:val="decimal"/>
+      <w:lvlText w:val="%1.%2.%3.%4.%5.%6."/>
+      <w:lvlJc w:val="left"/>
+      <w:pPr>
+        <w:ind w:left="2736" w:hanging="936"/>
+      </w:pPr>
+    </w:lvl>
+    <w:lvl w:ilvl="6">
+      <w:start w:val="1"/>
+      <w:numFmt w:val="decimal"/>
+      <w:lvlText w:val="%1.%2.%3.%4.%5.%6.%7."/>
+      <w:lvlJc w:val="left"/>
+      <w:pPr>
+        <w:ind w:left="3240" w:hanging="1080"/>
+      </w:pPr>
+    </w:lvl>
+    <w:lvl w:ilvl="7">
+      <w:start w:val="1"/>
+      <w:numFmt w:val="decimal"/>
+      <w:lvlText w:val="%1.%2.%3.%4.%5.%6.%7.%8."/>
+      <w:lvlJc w:val="left"/>
+      <w:pPr>
+        <w:ind w:left="3744" w:hanging="1224"/>
+      </w:pPr>
+    </w:lvl>
+    <w:lvl w:ilvl="8">
+      <w:start w:val="1"/>
+      <w:numFmt w:val="decimal"/>
+      <w:lvlText w:val="%1.%2.%3.%4.%5.%6.%7.%8.%9."/>
+      <w:lvlJc w:val="left"/>
+      <w:pPr>
+        <w:ind w:left="4320" w:hanging="1440"/>
+      </w:pPr>
+    </w:lvl>
+  </w:abstractNum>
+  <w:abstractNum w:abstractNumId="30" w15:restartNumberingAfterBreak="0">
     <w:nsid w:val="4E8E7022"/>
     <w:multiLevelType w:val="hybridMultilevel"/>
     <w:tmpl w:val="39A84CF8"/>
@@ -17867,7 +18467,7 @@
       </w:pPr>
     </w:lvl>
   </w:abstractNum>
-  <w:abstractNum w:abstractNumId="28" w15:restartNumberingAfterBreak="0">
+  <w:abstractNum w:abstractNumId="31" w15:restartNumberingAfterBreak="0">
     <w:nsid w:val="52D862DC"/>
     <w:multiLevelType w:val="multilevel"/>
     <w:tmpl w:val="AC84B148"/>
@@ -17980,7 +18580,7 @@
       </w:rPr>
     </w:lvl>
   </w:abstractNum>
-  <w:abstractNum w:abstractNumId="29" w15:restartNumberingAfterBreak="0">
+  <w:abstractNum w:abstractNumId="32" w15:restartNumberingAfterBreak="0">
     <w:nsid w:val="59D6219D"/>
     <w:multiLevelType w:val="multilevel"/>
     <w:tmpl w:val="853A6AF8"/>
@@ -18097,7 +18697,120 @@
       </w:rPr>
     </w:lvl>
   </w:abstractNum>
-  <w:abstractNum w:abstractNumId="30" w15:restartNumberingAfterBreak="0">
+  <w:abstractNum w:abstractNumId="33" w15:restartNumberingAfterBreak="0">
+    <w:nsid w:val="5A995B17"/>
+    <w:multiLevelType w:val="multilevel"/>
+    <w:tmpl w:val="81C04652"/>
+    <w:lvl w:ilvl="0">
+      <w:start w:val="1"/>
+      <w:numFmt w:val="decimal"/>
+      <w:lvlText w:val="%1."/>
+      <w:lvlJc w:val="left"/>
+      <w:pPr>
+        <w:tabs>
+          <w:tab w:val="num" w:pos="720"/>
+        </w:tabs>
+        <w:ind w:left="720" w:hanging="360"/>
+      </w:pPr>
+    </w:lvl>
+    <w:lvl w:ilvl="1" w:tentative="1">
+      <w:start w:val="1"/>
+      <w:numFmt w:val="decimal"/>
+      <w:lvlText w:val="%2."/>
+      <w:lvlJc w:val="left"/>
+      <w:pPr>
+        <w:tabs>
+          <w:tab w:val="num" w:pos="1440"/>
+        </w:tabs>
+        <w:ind w:left="1440" w:hanging="360"/>
+      </w:pPr>
+    </w:lvl>
+    <w:lvl w:ilvl="2" w:tentative="1">
+      <w:start w:val="1"/>
+      <w:numFmt w:val="decimal"/>
+      <w:lvlText w:val="%3."/>
+      <w:lvlJc w:val="left"/>
+      <w:pPr>
+        <w:tabs>
+          <w:tab w:val="num" w:pos="2160"/>
+        </w:tabs>
+        <w:ind w:left="2160" w:hanging="360"/>
+      </w:pPr>
+    </w:lvl>
+    <w:lvl w:ilvl="3" w:tentative="1">
+      <w:start w:val="1"/>
+      <w:numFmt w:val="decimal"/>
+      <w:lvlText w:val="%4."/>
+      <w:lvlJc w:val="left"/>
+      <w:pPr>
+        <w:tabs>
+          <w:tab w:val="num" w:pos="2880"/>
+        </w:tabs>
+        <w:ind w:left="2880" w:hanging="360"/>
+      </w:pPr>
+    </w:lvl>
+    <w:lvl w:ilvl="4" w:tentative="1">
+      <w:start w:val="1"/>
+      <w:numFmt w:val="decimal"/>
+      <w:lvlText w:val="%5."/>
+      <w:lvlJc w:val="left"/>
+      <w:pPr>
+        <w:tabs>
+          <w:tab w:val="num" w:pos="3600"/>
+        </w:tabs>
+        <w:ind w:left="3600" w:hanging="360"/>
+      </w:pPr>
+    </w:lvl>
+    <w:lvl w:ilvl="5" w:tentative="1">
+      <w:start w:val="1"/>
+      <w:numFmt w:val="decimal"/>
+      <w:lvlText w:val="%6."/>
+      <w:lvlJc w:val="left"/>
+      <w:pPr>
+        <w:tabs>
+          <w:tab w:val="num" w:pos="4320"/>
+        </w:tabs>
+        <w:ind w:left="4320" w:hanging="360"/>
+      </w:pPr>
+    </w:lvl>
+    <w:lvl w:ilvl="6" w:tentative="1">
+      <w:start w:val="1"/>
+      <w:numFmt w:val="decimal"/>
+      <w:lvlText w:val="%7."/>
+      <w:lvlJc w:val="left"/>
+      <w:pPr>
+        <w:tabs>
+          <w:tab w:val="num" w:pos="5040"/>
+        </w:tabs>
+        <w:ind w:left="5040" w:hanging="360"/>
+      </w:pPr>
+    </w:lvl>
+    <w:lvl w:ilvl="7" w:tentative="1">
+      <w:start w:val="1"/>
+      <w:numFmt w:val="decimal"/>
+      <w:lvlText w:val="%8."/>
+      <w:lvlJc w:val="left"/>
+      <w:pPr>
+        <w:tabs>
+          <w:tab w:val="num" w:pos="5760"/>
+        </w:tabs>
+        <w:ind w:left="5760" w:hanging="360"/>
+      </w:pPr>
+    </w:lvl>
+    <w:lvl w:ilvl="8" w:tentative="1">
+      <w:start w:val="1"/>
+      <w:numFmt w:val="decimal"/>
+      <w:lvlText w:val="%9."/>
+      <w:lvlJc w:val="left"/>
+      <w:pPr>
+        <w:tabs>
+          <w:tab w:val="num" w:pos="6480"/>
+        </w:tabs>
+        <w:ind w:left="6480" w:hanging="360"/>
+      </w:pPr>
+    </w:lvl>
+  </w:abstractNum>
+  <w:abstractNum w:abstractNumId="34" w15:restartNumberingAfterBreak="0">
     <w:nsid w:val="5F45292D"/>
     <w:multiLevelType w:val="multilevel"/>
     <w:tmpl w:val="9EFCA86A"/>
@@ -18210,7 +18923,7 @@
       </w:pPr>
     </w:lvl>
   </w:abstractNum>
-  <w:abstractNum w:abstractNumId="31" w15:restartNumberingAfterBreak="0">
+  <w:abstractNum w:abstractNumId="35" w15:restartNumberingAfterBreak="0">
     <w:nsid w:val="62C144F3"/>
     <w:multiLevelType w:val="multilevel"/>
     <w:tmpl w:val="9EFCA86A"/>
@@ -18323,7 +19036,7 @@
       </w:pPr>
     </w:lvl>
   </w:abstractNum>
-  <w:abstractNum w:abstractNumId="32" w15:restartNumberingAfterBreak="0">
+  <w:abstractNum w:abstractNumId="36" w15:restartNumberingAfterBreak="0">
     <w:nsid w:val="653612A8"/>
     <w:multiLevelType w:val="multilevel"/>
     <w:tmpl w:val="DAFEFF24"/>
@@ -18472,7 +19185,7 @@
       </w:rPr>
     </w:lvl>
   </w:abstractNum>
-  <w:abstractNum w:abstractNumId="33" w15:restartNumberingAfterBreak="0">
+  <w:abstractNum w:abstractNumId="37" w15:restartNumberingAfterBreak="0">
     <w:nsid w:val="6B2C3FC2"/>
     <w:multiLevelType w:val="hybridMultilevel"/>
     <w:tmpl w:val="6D30607A"/>
@@ -18558,7 +19271,7 @@
       </w:pPr>
     </w:lvl>
   </w:abstractNum>
-  <w:abstractNum w:abstractNumId="34" w15:restartNumberingAfterBreak="0">
+  <w:abstractNum w:abstractNumId="38" w15:restartNumberingAfterBreak="0">
     <w:nsid w:val="6D1F0FE9"/>
     <w:multiLevelType w:val="multilevel"/>
     <w:tmpl w:val="9EFCA86A"/>
@@ -18671,7 +19384,7 @@
       </w:pPr>
     </w:lvl>
   </w:abstractNum>
-  <w:abstractNum w:abstractNumId="35" w15:restartNumberingAfterBreak="0">
+  <w:abstractNum w:abstractNumId="39" w15:restartNumberingAfterBreak="0">
     <w:nsid w:val="6FEF6819"/>
     <w:multiLevelType w:val="hybridMultilevel"/>
     <w:tmpl w:val="B3E00BC8"/>
@@ -18757,7 +19470,7 @@
       </w:pPr>
     </w:lvl>
   </w:abstractNum>
-  <w:abstractNum w:abstractNumId="36" w15:restartNumberingAfterBreak="0">
+  <w:abstractNum w:abstractNumId="40" w15:restartNumberingAfterBreak="0">
     <w:nsid w:val="72783E0B"/>
     <w:multiLevelType w:val="hybridMultilevel"/>
     <w:tmpl w:val="13A63534"/>
@@ -18846,7 +19559,7 @@
       </w:pPr>
     </w:lvl>
   </w:abstractNum>
-  <w:abstractNum w:abstractNumId="37" w15:restartNumberingAfterBreak="0">
+  <w:abstractNum w:abstractNumId="41" w15:restartNumberingAfterBreak="0">
     <w:nsid w:val="76660181"/>
     <w:multiLevelType w:val="hybridMultilevel"/>
     <w:tmpl w:val="EEEA0DF0"/>
@@ -18935,7 +19648,7 @@
       </w:pPr>
     </w:lvl>
   </w:abstractNum>
-  <w:abstractNum w:abstractNumId="38" w15:restartNumberingAfterBreak="0">
+  <w:abstractNum w:abstractNumId="42" w15:restartNumberingAfterBreak="0">
     <w:nsid w:val="797853C8"/>
     <w:multiLevelType w:val="hybridMultilevel"/>
     <w:tmpl w:val="332C7D2C"/>
@@ -19024,7 +19737,120 @@
       </w:pPr>
     </w:lvl>
   </w:abstractNum>
-  <w:abstractNum w:abstractNumId="39" w15:restartNumberingAfterBreak="0">
+  <w:abstractNum w:abstractNumId="43" w15:restartNumberingAfterBreak="0">
+    <w:nsid w:val="7A9C1018"/>
+    <w:multiLevelType w:val="multilevel"/>
+    <w:tmpl w:val="119A8A40"/>
+    <w:lvl w:ilvl="0">
+      <w:start w:val="1"/>
+      <w:numFmt w:val="decimal"/>
+      <w:lvlText w:val="%1."/>
+      <w:lvlJc w:val="left"/>
+      <w:pPr>
+        <w:tabs>
+          <w:tab w:val="num" w:pos="720"/>
+        </w:tabs>
+        <w:ind w:left="720" w:hanging="360"/>
+      </w:pPr>
+    </w:lvl>
+    <w:lvl w:ilvl="1" w:tentative="1">
+      <w:start w:val="1"/>
+      <w:numFmt w:val="decimal"/>
+      <w:lvlText w:val="%2."/>
+      <w:lvlJc w:val="left"/>
+      <w:pPr>
+        <w:tabs>
+          <w:tab w:val="num" w:pos="1440"/>
+        </w:tabs>
+        <w:ind w:left="1440" w:hanging="360"/>
+      </w:pPr>
+    </w:lvl>
+    <w:lvl w:ilvl="2" w:tentative="1">
+      <w:start w:val="1"/>
+      <w:numFmt w:val="decimal"/>
+      <w:lvlText w:val="%3."/>
+      <w:lvlJc w:val="left"/>
+      <w:pPr>
+        <w:tabs>
+          <w:tab w:val="num" w:pos="2160"/>
+        </w:tabs>
+        <w:ind w:left="2160" w:hanging="360"/>
+      </w:pPr>
+    </w:lvl>
+    <w:lvl w:ilvl="3" w:tentative="1">
+      <w:start w:val="1"/>
+      <w:numFmt w:val="decimal"/>
+      <w:lvlText w:val="%4."/>
+      <w:lvlJc w:val="left"/>
+      <w:pPr>
+        <w:tabs>
+          <w:tab w:val="num" w:pos="2880"/>
+        </w:tabs>
+        <w:ind w:left="2880" w:hanging="360"/>
+      </w:pPr>
+    </w:lvl>
+    <w:lvl w:ilvl="4" w:tentative="1">
+      <w:start w:val="1"/>
+      <w:numFmt w:val="decimal"/>
+      <w:lvlText w:val="%5."/>
+      <w:lvlJc w:val="left"/>
+      <w:pPr>
+        <w:tabs>
+          <w:tab w:val="num" w:pos="3600"/>
+        </w:tabs>
+        <w:ind w:left="3600" w:hanging="360"/>
+      </w:pPr>
+    </w:lvl>
+    <w:lvl w:ilvl="5" w:tentative="1">
+      <w:start w:val="1"/>
+      <w:numFmt w:val="decimal"/>
+      <w:lvlText w:val="%6."/>
+      <w:lvlJc w:val="left"/>
+      <w:pPr>
+        <w:tabs>
+          <w:tab w:val="num" w:pos="4320"/>
+        </w:tabs>
+        <w:ind w:left="4320" w:hanging="360"/>
+      </w:pPr>
+    </w:lvl>
+    <w:lvl w:ilvl="6" w:tentative="1">
+      <w:start w:val="1"/>
+      <w:numFmt w:val="decimal"/>
+      <w:lvlText w:val="%7."/>
+      <w:lvlJc w:val="left"/>
+      <w:pPr>
+        <w:tabs>
+          <w:tab w:val="num" w:pos="5040"/>
+        </w:tabs>
+        <w:ind w:left="5040" w:hanging="360"/>
+      </w:pPr>
+    </w:lvl>
+    <w:lvl w:ilvl="7" w:tentative="1">
+      <w:start w:val="1"/>
+      <w:numFmt w:val="decimal"/>
+      <w:lvlText w:val="%8."/>
+      <w:lvlJc w:val="left"/>
+      <w:pPr>
+        <w:tabs>
+          <w:tab w:val="num" w:pos="5760"/>
+        </w:tabs>
+        <w:ind w:left="5760" w:hanging="360"/>
+      </w:pPr>
+    </w:lvl>
+    <w:lvl w:ilvl="8" w:tentative="1">
+      <w:start w:val="1"/>
+      <w:numFmt w:val="decimal"/>
+      <w:lvlText w:val="%9."/>
+      <w:lvlJc w:val="left"/>
+      <w:pPr>
+        <w:tabs>
+          <w:tab w:val="num" w:pos="6480"/>
+        </w:tabs>
+        <w:ind w:left="6480" w:hanging="360"/>
+      </w:pPr>
+    </w:lvl>
+  </w:abstractNum>
+  <w:abstractNum w:abstractNumId="44" w15:restartNumberingAfterBreak="0">
     <w:nsid w:val="7A9E5E54"/>
     <w:multiLevelType w:val="hybridMultilevel"/>
     <w:tmpl w:val="0D3C09B8"/>
@@ -19110,7 +19936,7 @@
       </w:pPr>
     </w:lvl>
   </w:abstractNum>
-  <w:abstractNum w:abstractNumId="40" w15:restartNumberingAfterBreak="0">
+  <w:abstractNum w:abstractNumId="45" w15:restartNumberingAfterBreak="0">
     <w:nsid w:val="7B054485"/>
     <w:multiLevelType w:val="hybridMultilevel"/>
     <w:tmpl w:val="9498283C"/>
@@ -19200,37 +20026,37 @@
     </w:lvl>
   </w:abstractNum>
   <w:num w:numId="1" w16cid:durableId="693655516">
-    <w:abstractNumId w:val="13"/>
+    <w:abstractNumId w:val="14"/>
   </w:num>
   <w:num w:numId="2" w16cid:durableId="1026754769">
-    <w:abstractNumId w:val="4"/>
+    <w:abstractNumId w:val="5"/>
   </w:num>
   <w:num w:numId="3" w16cid:durableId="1465733192">
-    <w:abstractNumId w:val="6"/>
+    <w:abstractNumId w:val="7"/>
   </w:num>
   <w:num w:numId="4" w16cid:durableId="554704666">
-    <w:abstractNumId w:val="7"/>
+    <w:abstractNumId w:val="8"/>
   </w:num>
   <w:num w:numId="5" w16cid:durableId="521479922">
-    <w:abstractNumId w:val="15"/>
+    <w:abstractNumId w:val="16"/>
   </w:num>
   <w:num w:numId="6" w16cid:durableId="1327368654">
-    <w:abstractNumId w:val="26"/>
+    <w:abstractNumId w:val="27"/>
   </w:num>
   <w:num w:numId="7" w16cid:durableId="92676214">
-    <w:abstractNumId w:val="0"/>
+    <w:abstractNumId w:val="1"/>
   </w:num>
   <w:num w:numId="8" w16cid:durableId="405616790">
-    <w:abstractNumId w:val="32"/>
+    <w:abstractNumId w:val="36"/>
   </w:num>
   <w:num w:numId="9" w16cid:durableId="326321755">
-    <w:abstractNumId w:val="24"/>
+    <w:abstractNumId w:val="25"/>
   </w:num>
   <w:num w:numId="10" w16cid:durableId="1705472632">
-    <w:abstractNumId w:val="16"/>
+    <w:abstractNumId w:val="17"/>
   </w:num>
   <w:num w:numId="11" w16cid:durableId="116148435">
-    <w:abstractNumId w:val="16"/>
+    <w:abstractNumId w:val="17"/>
     <w:lvlOverride w:ilvl="0">
       <w:lvl w:ilvl="0">
         <w:start w:val="1"/>
@@ -19363,97 +20189,112 @@
     </w:lvlOverride>
   </w:num>
   <w:num w:numId="12" w16cid:durableId="279146295">
-    <w:abstractNumId w:val="29"/>
+    <w:abstractNumId w:val="32"/>
   </w:num>
   <w:num w:numId="13" w16cid:durableId="224952195">
+    <w:abstractNumId w:val="10"/>
+  </w:num>
+  <w:num w:numId="14" w16cid:durableId="638846558">
+    <w:abstractNumId w:val="45"/>
+  </w:num>
+  <w:num w:numId="15" w16cid:durableId="2106612617">
+    <w:abstractNumId w:val="37"/>
+  </w:num>
+  <w:num w:numId="16" w16cid:durableId="1055619653">
+    <w:abstractNumId w:val="41"/>
+  </w:num>
+  <w:num w:numId="17" w16cid:durableId="411241525">
+    <w:abstractNumId w:val="40"/>
+  </w:num>
+  <w:num w:numId="18" w16cid:durableId="2058892625">
+    <w:abstractNumId w:val="26"/>
+  </w:num>
+  <w:num w:numId="19" w16cid:durableId="1773277168">
+    <w:abstractNumId w:val="42"/>
+  </w:num>
+  <w:num w:numId="20" w16cid:durableId="1340501671">
+    <w:abstractNumId w:val="31"/>
+  </w:num>
+  <w:num w:numId="21" w16cid:durableId="254672975">
+    <w:abstractNumId w:val="13"/>
+  </w:num>
+  <w:num w:numId="22" w16cid:durableId="853761269">
+    <w:abstractNumId w:val="35"/>
+  </w:num>
+  <w:num w:numId="23" w16cid:durableId="1330518899">
+    <w:abstractNumId w:val="19"/>
+  </w:num>
+  <w:num w:numId="24" w16cid:durableId="977301828">
+    <w:abstractNumId w:val="20"/>
+  </w:num>
+  <w:num w:numId="25" w16cid:durableId="509411738">
+    <w:abstractNumId w:val="4"/>
+  </w:num>
+  <w:num w:numId="26" w16cid:durableId="80610443">
+    <w:abstractNumId w:val="38"/>
+  </w:num>
+  <w:num w:numId="27" w16cid:durableId="1006791541">
+    <w:abstractNumId w:val="22"/>
+  </w:num>
+  <w:num w:numId="28" w16cid:durableId="1568883143">
+    <w:abstractNumId w:val="11"/>
+  </w:num>
+  <w:num w:numId="29" w16cid:durableId="288324592">
+    <w:abstractNumId w:val="44"/>
+  </w:num>
+  <w:num w:numId="30" w16cid:durableId="1389501108">
+    <w:abstractNumId w:val="15"/>
+  </w:num>
+  <w:num w:numId="31" w16cid:durableId="835876691">
+    <w:abstractNumId w:val="23"/>
+  </w:num>
+  <w:num w:numId="32" w16cid:durableId="1631982887">
+    <w:abstractNumId w:val="18"/>
+  </w:num>
+  <w:num w:numId="33" w16cid:durableId="606695804">
+    <w:abstractNumId w:val="24"/>
+  </w:num>
+  <w:num w:numId="34" w16cid:durableId="2006590296">
+    <w:abstractNumId w:val="12"/>
+  </w:num>
+  <w:num w:numId="35" w16cid:durableId="866405062">
+    <w:abstractNumId w:val="6"/>
+  </w:num>
+  <w:num w:numId="36" w16cid:durableId="1826119753">
+    <w:abstractNumId w:val="2"/>
+  </w:num>
+  <w:num w:numId="37" w16cid:durableId="493570902">
+    <w:abstractNumId w:val="39"/>
+  </w:num>
+  <w:num w:numId="38" w16cid:durableId="2050346">
+    <w:abstractNumId w:val="34"/>
+  </w:num>
+  <w:num w:numId="39" w16cid:durableId="977148567">
+    <w:abstractNumId w:val="30"/>
+  </w:num>
+  <w:num w:numId="40" w16cid:durableId="1735933205">
     <w:abstractNumId w:val="9"/>
   </w:num>
-  <w:num w:numId="14" w16cid:durableId="638846558">
-    <w:abstractNumId w:val="40"/>
+  <w:num w:numId="41" w16cid:durableId="1596475459">
+    <w:abstractNumId w:val="21"/>
   </w:num>
-  <w:num w:numId="15" w16cid:durableId="2106612617">
+  <w:num w:numId="42" w16cid:durableId="674039855">
+    <w:abstractNumId w:val="3"/>
+  </w:num>
+  <w:num w:numId="43" w16cid:durableId="1099330696">
+    <w:abstractNumId w:val="43"/>
+  </w:num>
+  <w:num w:numId="44" w16cid:durableId="662973167">
+    <w:abstractNumId w:val="28"/>
+  </w:num>
+  <w:num w:numId="45" w16cid:durableId="925190682">
+    <w:abstractNumId w:val="0"/>
+  </w:num>
+  <w:num w:numId="46" w16cid:durableId="1680348685">
     <w:abstractNumId w:val="33"/>
   </w:num>
-  <w:num w:numId="16" w16cid:durableId="1055619653">
-    <w:abstractNumId w:val="37"/>
-  </w:num>
-  <w:num w:numId="17" w16cid:durableId="411241525">
-    <w:abstractNumId w:val="36"/>
-  </w:num>
-  <w:num w:numId="18" w16cid:durableId="2058892625">
-    <w:abstractNumId w:val="25"/>
-  </w:num>
-  <w:num w:numId="19" w16cid:durableId="1773277168">
-    <w:abstractNumId w:val="38"/>
-  </w:num>
-  <w:num w:numId="20" w16cid:durableId="1340501671">
-    <w:abstractNumId w:val="28"/>
-  </w:num>
-  <w:num w:numId="21" w16cid:durableId="254672975">
-    <w:abstractNumId w:val="12"/>
-  </w:num>
-  <w:num w:numId="22" w16cid:durableId="853761269">
-    <w:abstractNumId w:val="31"/>
-  </w:num>
-  <w:num w:numId="23" w16cid:durableId="1330518899">
-    <w:abstractNumId w:val="18"/>
-  </w:num>
-  <w:num w:numId="24" w16cid:durableId="977301828">
-    <w:abstractNumId w:val="19"/>
-  </w:num>
-  <w:num w:numId="25" w16cid:durableId="509411738">
-    <w:abstractNumId w:val="3"/>
-  </w:num>
-  <w:num w:numId="26" w16cid:durableId="80610443">
-    <w:abstractNumId w:val="34"/>
-  </w:num>
-  <w:num w:numId="27" w16cid:durableId="1006791541">
-    <w:abstractNumId w:val="21"/>
-  </w:num>
-  <w:num w:numId="28" w16cid:durableId="1568883143">
-    <w:abstractNumId w:val="10"/>
-  </w:num>
-  <w:num w:numId="29" w16cid:durableId="288324592">
-    <w:abstractNumId w:val="39"/>
-  </w:num>
-  <w:num w:numId="30" w16cid:durableId="1389501108">
-    <w:abstractNumId w:val="14"/>
-  </w:num>
-  <w:num w:numId="31" w16cid:durableId="835876691">
-    <w:abstractNumId w:val="22"/>
-  </w:num>
-  <w:num w:numId="32" w16cid:durableId="1631982887">
-    <w:abstractNumId w:val="17"/>
-  </w:num>
-  <w:num w:numId="33" w16cid:durableId="606695804">
-    <w:abstractNumId w:val="23"/>
-  </w:num>
-  <w:num w:numId="34" w16cid:durableId="2006590296">
-    <w:abstractNumId w:val="11"/>
-  </w:num>
-  <w:num w:numId="35" w16cid:durableId="866405062">
-    <w:abstractNumId w:val="5"/>
-  </w:num>
-  <w:num w:numId="36" w16cid:durableId="1826119753">
-    <w:abstractNumId w:val="1"/>
-  </w:num>
-  <w:num w:numId="37" w16cid:durableId="493570902">
-    <w:abstractNumId w:val="35"/>
-  </w:num>
-  <w:num w:numId="38" w16cid:durableId="2050346">
-    <w:abstractNumId w:val="30"/>
-  </w:num>
-  <w:num w:numId="39" w16cid:durableId="977148567">
-    <w:abstractNumId w:val="27"/>
-  </w:num>
-  <w:num w:numId="40" w16cid:durableId="1735933205">
-    <w:abstractNumId w:val="8"/>
-  </w:num>
-  <w:num w:numId="41" w16cid:durableId="1596475459">
-    <w:abstractNumId w:val="20"/>
-  </w:num>
-  <w:num w:numId="42" w16cid:durableId="674039855">
-    <w:abstractNumId w:val="2"/>
+  <w:num w:numId="47" w16cid:durableId="1854295600">
+    <w:abstractNumId w:val="29"/>
   </w:num>
 </w:numbering>
 </file>
@@ -20567,6 +21408,18 @@
       <w:szCs w:val="20"/>
     </w:rPr>
   </w:style>
+  <w:style w:type="character" w:styleId="af4">
+    <w:name w:val="FollowedHyperlink"/>
+    <w:basedOn w:val="a0"/>
+    <w:uiPriority w:val="99"/>
+    <w:semiHidden/>
+    <w:unhideWhenUsed/>
+    <w:rsid w:val="00776906"/>
+    <w:rPr>
+      <w:color w:val="954F72" w:themeColor="followedHyperlink"/>
+      <w:u w:val="single"/>
+    </w:rPr>
+  </w:style>
 </w:styles>
 </file>
 
